--- a/linux日积月累.docx
+++ b/linux日积月累.docx
@@ -1054,19 +1054,8 @@
         <w:t>文件夹</w:t>
       </w:r>
     </w:p>
-    <w:p>
-      <w:pPr>
-        <w:rPr>
-          <w:rFonts w:hint="eastAsia"/>
-        </w:rPr>
-      </w:pPr>
-    </w:p>
-    <w:p>
-      <w:pPr>
-        <w:rPr>
-          <w:rFonts w:hint="eastAsia"/>
-        </w:rPr>
-      </w:pPr>
+    <w:p/>
+    <w:p>
       <w:r>
         <w:rPr>
           <w:rFonts w:hint="eastAsia"/>
@@ -1075,11 +1064,6 @@
       </w:r>
     </w:p>
     <w:p>
-      <w:pPr>
-        <w:rPr>
-          <w:rFonts w:hint="eastAsia"/>
-        </w:rPr>
-      </w:pPr>
       <w:r>
         <w:rPr>
           <w:rFonts w:hint="eastAsia"/>
@@ -1094,11 +1078,6 @@
       </w:r>
     </w:p>
     <w:p>
-      <w:pPr>
-        <w:rPr>
-          <w:rFonts w:hint="eastAsia"/>
-        </w:rPr>
-      </w:pPr>
       <w:r>
         <w:rPr>
           <w:rFonts w:hint="eastAsia"/>
@@ -1107,6 +1086,15 @@
       </w:r>
     </w:p>
     <w:p>
+      <w:pPr>
+        <w:rPr>
+          <w:rFonts w:ascii="微软雅黑" w:eastAsia="微软雅黑" w:hAnsi="微软雅黑" w:hint="eastAsia"/>
+          <w:color w:val="333333"/>
+          <w:sz w:val="10"/>
+          <w:szCs w:val="10"/>
+          <w:shd w:val="clear" w:color="auto" w:fill="FFFFFF"/>
+        </w:rPr>
+      </w:pPr>
       <w:r>
         <w:rPr>
           <w:rFonts w:ascii="微软雅黑" w:eastAsia="微软雅黑" w:hAnsi="微软雅黑" w:hint="eastAsia"/>
@@ -1311,6 +1299,1363 @@
           <w:shd w:val="clear" w:color="auto" w:fill="FFFFFF"/>
         </w:rPr>
         <w:t>] Owner [ :Group ] { File ... | Directory ... }</w:t>
+      </w:r>
+    </w:p>
+    <w:p>
+      <w:pPr>
+        <w:rPr>
+          <w:rFonts w:ascii="微软雅黑" w:eastAsia="微软雅黑" w:hAnsi="微软雅黑" w:hint="eastAsia"/>
+          <w:color w:val="333333"/>
+          <w:sz w:val="10"/>
+          <w:szCs w:val="10"/>
+          <w:shd w:val="clear" w:color="auto" w:fill="FFFFFF"/>
+        </w:rPr>
+      </w:pPr>
+    </w:p>
+    <w:p>
+      <w:pPr>
+        <w:rPr>
+          <w:rFonts w:ascii="微软雅黑" w:eastAsia="微软雅黑" w:hAnsi="微软雅黑" w:hint="eastAsia"/>
+          <w:color w:val="333333"/>
+          <w:sz w:val="10"/>
+          <w:szCs w:val="10"/>
+          <w:shd w:val="clear" w:color="auto" w:fill="FFFFFF"/>
+        </w:rPr>
+      </w:pPr>
+    </w:p>
+    <w:p>
+      <w:pPr>
+        <w:rPr>
+          <w:rFonts w:ascii="微软雅黑" w:eastAsia="微软雅黑" w:hAnsi="微软雅黑" w:hint="eastAsia"/>
+          <w:color w:val="333333"/>
+          <w:sz w:val="10"/>
+          <w:szCs w:val="10"/>
+          <w:shd w:val="clear" w:color="auto" w:fill="FFFFFF"/>
+        </w:rPr>
+      </w:pPr>
+      <w:r>
+        <w:rPr>
+          <w:rFonts w:ascii="微软雅黑" w:eastAsia="微软雅黑" w:hAnsi="微软雅黑" w:hint="eastAsia"/>
+          <w:color w:val="333333"/>
+          <w:sz w:val="10"/>
+          <w:szCs w:val="10"/>
+          <w:shd w:val="clear" w:color="auto" w:fill="FFFFFF"/>
+        </w:rPr>
+        <w:t>查看端口状态</w:t>
+      </w:r>
+    </w:p>
+    <w:tbl>
+      <w:tblPr>
+        <w:tblStyle w:val="a5"/>
+        <w:tblW w:w="0" w:type="auto"/>
+        <w:tblLook w:val="04A0"/>
+      </w:tblPr>
+      <w:tblGrid>
+        <w:gridCol w:w="8522"/>
+      </w:tblGrid>
+      <w:tr>
+        <w:tc>
+          <w:tcPr>
+            <w:tcW w:w="8522" w:type="dxa"/>
+          </w:tcPr>
+          <w:p>
+            <w:r>
+              <w:rPr>
+                <w:rStyle w:val="a7"/>
+                <w:rFonts w:ascii="微软雅黑" w:eastAsia="微软雅黑" w:hAnsi="微软雅黑" w:hint="eastAsia"/>
+                <w:color w:val="000000"/>
+                <w:sz w:val="12"/>
+                <w:szCs w:val="12"/>
+                <w:shd w:val="clear" w:color="auto" w:fill="28557E"/>
+              </w:rPr>
+              <w:t>netstat -an | grep 3306   //查看所有3306端口使用情况</w:t>
+            </w:r>
+          </w:p>
+        </w:tc>
+      </w:tr>
+    </w:tbl>
+    <w:p>
+      <w:pPr>
+        <w:pStyle w:val="a8"/>
+        <w:shd w:val="clear" w:color="auto" w:fill="FAFAFC"/>
+        <w:jc w:val="both"/>
+        <w:rPr>
+          <w:rFonts w:ascii="Tahoma" w:hAnsi="Tahoma" w:cs="Tahoma" w:hint="eastAsia"/>
+          <w:color w:val="333333"/>
+          <w:sz w:val="10"/>
+          <w:szCs w:val="10"/>
+        </w:rPr>
+      </w:pPr>
+      <w:r>
+        <w:rPr>
+          <w:rFonts w:ascii="Tahoma" w:hAnsi="Tahoma" w:cs="Tahoma"/>
+          <w:color w:val="333333"/>
+          <w:sz w:val="10"/>
+          <w:szCs w:val="10"/>
+        </w:rPr>
+        <w:t>1</w:t>
+      </w:r>
+      <w:r>
+        <w:rPr>
+          <w:rFonts w:ascii="Tahoma" w:hAnsi="Tahoma" w:cs="Tahoma"/>
+          <w:color w:val="333333"/>
+          <w:sz w:val="10"/>
+          <w:szCs w:val="10"/>
+        </w:rPr>
+        <w:t>、</w:t>
+      </w:r>
+      <w:r>
+        <w:rPr>
+          <w:rFonts w:ascii="Tahoma" w:hAnsi="Tahoma" w:cs="Tahoma"/>
+          <w:color w:val="333333"/>
+          <w:sz w:val="10"/>
+          <w:szCs w:val="10"/>
+        </w:rPr>
+        <w:t>w</w:t>
+      </w:r>
+      <w:r>
+        <w:rPr>
+          <w:rFonts w:ascii="Tahoma" w:hAnsi="Tahoma" w:cs="Tahoma"/>
+          <w:color w:val="333333"/>
+          <w:sz w:val="10"/>
+          <w:szCs w:val="10"/>
+        </w:rPr>
+        <w:t>命令查看当前用户</w:t>
+      </w:r>
+    </w:p>
+    <w:p>
+      <w:pPr>
+        <w:pStyle w:val="a8"/>
+        <w:shd w:val="clear" w:color="auto" w:fill="FAFAFC"/>
+        <w:jc w:val="both"/>
+        <w:rPr>
+          <w:rFonts w:ascii="Tahoma" w:hAnsi="Tahoma" w:cs="Tahoma" w:hint="eastAsia"/>
+          <w:color w:val="333333"/>
+          <w:sz w:val="10"/>
+          <w:szCs w:val="10"/>
+          <w:shd w:val="clear" w:color="auto" w:fill="FAFAFC"/>
+        </w:rPr>
+      </w:pPr>
+      <w:r>
+        <w:rPr>
+          <w:rFonts w:ascii="Tahoma" w:hAnsi="Tahoma" w:cs="Tahoma"/>
+          <w:color w:val="333333"/>
+          <w:sz w:val="10"/>
+          <w:szCs w:val="10"/>
+          <w:shd w:val="clear" w:color="auto" w:fill="FAFAFC"/>
+        </w:rPr>
+        <w:t>[root@localhost /]# w</w:t>
+      </w:r>
+      <w:r>
+        <w:rPr>
+          <w:rFonts w:ascii="Tahoma" w:hAnsi="Tahoma" w:cs="Tahoma"/>
+          <w:color w:val="333333"/>
+          <w:sz w:val="10"/>
+          <w:szCs w:val="10"/>
+        </w:rPr>
+        <w:br/>
+      </w:r>
+      <w:r>
+        <w:rPr>
+          <w:rFonts w:ascii="Tahoma" w:hAnsi="Tahoma" w:cs="Tahoma"/>
+          <w:color w:val="333333"/>
+          <w:sz w:val="10"/>
+          <w:szCs w:val="10"/>
+          <w:shd w:val="clear" w:color="auto" w:fill="FAFAFC"/>
+        </w:rPr>
+        <w:t>04:31:52 up  1:45,  2 users,  load average: 0.00, 0.01, 0.05</w:t>
+      </w:r>
+      <w:r>
+        <w:rPr>
+          <w:rFonts w:ascii="Tahoma" w:hAnsi="Tahoma" w:cs="Tahoma"/>
+          <w:color w:val="333333"/>
+          <w:sz w:val="10"/>
+          <w:szCs w:val="10"/>
+        </w:rPr>
+        <w:br/>
+      </w:r>
+      <w:r>
+        <w:rPr>
+          <w:rFonts w:ascii="Tahoma" w:hAnsi="Tahoma" w:cs="Tahoma"/>
+          <w:color w:val="333333"/>
+          <w:sz w:val="10"/>
+          <w:szCs w:val="10"/>
+          <w:shd w:val="clear" w:color="auto" w:fill="FAFAFC"/>
+        </w:rPr>
+        <w:t>USER    TTY        FROM            LOGIN@  IDLE    JCPU  PCPU  WHAT</w:t>
+      </w:r>
+      <w:r>
+        <w:rPr>
+          <w:rFonts w:ascii="Tahoma" w:hAnsi="Tahoma" w:cs="Tahoma"/>
+          <w:color w:val="333333"/>
+          <w:sz w:val="10"/>
+          <w:szCs w:val="10"/>
+        </w:rPr>
+        <w:br/>
+      </w:r>
+      <w:r>
+        <w:rPr>
+          <w:rFonts w:ascii="Tahoma" w:hAnsi="Tahoma" w:cs="Tahoma"/>
+          <w:color w:val="333333"/>
+          <w:sz w:val="10"/>
+          <w:szCs w:val="10"/>
+          <w:shd w:val="clear" w:color="auto" w:fill="FAFAFC"/>
+        </w:rPr>
+        <w:t>root      tty1                                02:46      1:45m  0.02s  0.02s  -bash</w:t>
+      </w:r>
+      <w:r>
+        <w:rPr>
+          <w:rFonts w:ascii="Tahoma" w:hAnsi="Tahoma" w:cs="Tahoma"/>
+          <w:color w:val="333333"/>
+          <w:sz w:val="10"/>
+          <w:szCs w:val="10"/>
+        </w:rPr>
+        <w:br/>
+      </w:r>
+      <w:r>
+        <w:rPr>
+          <w:rFonts w:ascii="Tahoma" w:hAnsi="Tahoma" w:cs="Tahoma"/>
+          <w:color w:val="333333"/>
+          <w:sz w:val="10"/>
+          <w:szCs w:val="10"/>
+          <w:shd w:val="clear" w:color="auto" w:fill="FAFAFC"/>
+        </w:rPr>
+        <w:t>root      pts/0    192.168.146.1    03:19      0.00s    0.10s  0.02s  w</w:t>
+      </w:r>
+    </w:p>
+    <w:p>
+      <w:pPr>
+        <w:pStyle w:val="a8"/>
+        <w:shd w:val="clear" w:color="auto" w:fill="FAFAFC"/>
+        <w:jc w:val="both"/>
+        <w:rPr>
+          <w:rFonts w:ascii="Tahoma" w:hAnsi="Tahoma" w:cs="Tahoma" w:hint="eastAsia"/>
+          <w:color w:val="333333"/>
+          <w:sz w:val="10"/>
+          <w:szCs w:val="10"/>
+          <w:shd w:val="clear" w:color="auto" w:fill="FAFAFC"/>
+        </w:rPr>
+      </w:pPr>
+      <w:r>
+        <w:rPr>
+          <w:rFonts w:ascii="Tahoma" w:hAnsi="Tahoma" w:cs="Tahoma"/>
+          <w:color w:val="333333"/>
+          <w:sz w:val="10"/>
+          <w:szCs w:val="10"/>
+          <w:shd w:val="clear" w:color="auto" w:fill="FAFAFC"/>
+        </w:rPr>
+        <w:lastRenderedPageBreak/>
+        <w:t>第一行分别是：当前时间、从开机到现在有多久、负载均衡</w:t>
+      </w:r>
+      <w:r>
+        <w:rPr>
+          <w:rFonts w:ascii="Tahoma" w:hAnsi="Tahoma" w:cs="Tahoma"/>
+          <w:color w:val="333333"/>
+          <w:sz w:val="10"/>
+          <w:szCs w:val="10"/>
+        </w:rPr>
+        <w:br/>
+      </w:r>
+      <w:r>
+        <w:rPr>
+          <w:rFonts w:ascii="Tahoma" w:hAnsi="Tahoma" w:cs="Tahoma"/>
+          <w:color w:val="333333"/>
+          <w:sz w:val="10"/>
+          <w:szCs w:val="10"/>
+          <w:shd w:val="clear" w:color="auto" w:fill="FAFAFC"/>
+        </w:rPr>
+        <w:t xml:space="preserve">      </w:t>
+      </w:r>
+      <w:r>
+        <w:rPr>
+          <w:rFonts w:ascii="Tahoma" w:hAnsi="Tahoma" w:cs="Tahoma"/>
+          <w:color w:val="333333"/>
+          <w:sz w:val="10"/>
+          <w:szCs w:val="10"/>
+          <w:shd w:val="clear" w:color="auto" w:fill="FAFAFC"/>
+        </w:rPr>
+        <w:t>第二行是：每列的说明</w:t>
+      </w:r>
+      <w:r>
+        <w:rPr>
+          <w:rFonts w:ascii="Tahoma" w:hAnsi="Tahoma" w:cs="Tahoma"/>
+          <w:color w:val="333333"/>
+          <w:sz w:val="10"/>
+          <w:szCs w:val="10"/>
+        </w:rPr>
+        <w:br/>
+      </w:r>
+      <w:r>
+        <w:rPr>
+          <w:rFonts w:ascii="Tahoma" w:hAnsi="Tahoma" w:cs="Tahoma"/>
+          <w:color w:val="333333"/>
+          <w:sz w:val="10"/>
+          <w:szCs w:val="10"/>
+          <w:shd w:val="clear" w:color="auto" w:fill="FAFAFC"/>
+        </w:rPr>
+        <w:t xml:space="preserve">      </w:t>
+      </w:r>
+      <w:r>
+        <w:rPr>
+          <w:rFonts w:ascii="Tahoma" w:hAnsi="Tahoma" w:cs="Tahoma"/>
+          <w:color w:val="333333"/>
+          <w:sz w:val="10"/>
+          <w:szCs w:val="10"/>
+          <w:shd w:val="clear" w:color="auto" w:fill="FAFAFC"/>
+        </w:rPr>
+        <w:t>第三行是：</w:t>
+      </w:r>
+      <w:r>
+        <w:rPr>
+          <w:rFonts w:ascii="Tahoma" w:hAnsi="Tahoma" w:cs="Tahoma"/>
+          <w:color w:val="333333"/>
+          <w:sz w:val="10"/>
+          <w:szCs w:val="10"/>
+          <w:shd w:val="clear" w:color="auto" w:fill="FAFAFC"/>
+        </w:rPr>
+        <w:t>root</w:t>
+      </w:r>
+      <w:r>
+        <w:rPr>
+          <w:rFonts w:ascii="Tahoma" w:hAnsi="Tahoma" w:cs="Tahoma"/>
+          <w:color w:val="333333"/>
+          <w:sz w:val="10"/>
+          <w:szCs w:val="10"/>
+          <w:shd w:val="clear" w:color="auto" w:fill="FAFAFC"/>
+        </w:rPr>
+        <w:t>用户的登录信息</w:t>
+      </w:r>
+    </w:p>
+    <w:p>
+      <w:pPr>
+        <w:pStyle w:val="a8"/>
+        <w:shd w:val="clear" w:color="auto" w:fill="FAFAFC"/>
+        <w:jc w:val="both"/>
+        <w:rPr>
+          <w:rFonts w:ascii="Tahoma" w:hAnsi="Tahoma" w:cs="Tahoma" w:hint="eastAsia"/>
+          <w:color w:val="333333"/>
+          <w:sz w:val="10"/>
+          <w:szCs w:val="10"/>
+          <w:shd w:val="clear" w:color="auto" w:fill="FAFAFC"/>
+        </w:rPr>
+      </w:pPr>
+    </w:p>
+    <w:p>
+      <w:pPr>
+        <w:pStyle w:val="a8"/>
+        <w:shd w:val="clear" w:color="auto" w:fill="FAFAFC"/>
+        <w:jc w:val="both"/>
+        <w:rPr>
+          <w:rFonts w:ascii="Tahoma" w:hAnsi="Tahoma" w:cs="Tahoma" w:hint="eastAsia"/>
+          <w:color w:val="333333"/>
+          <w:sz w:val="10"/>
+          <w:szCs w:val="10"/>
+          <w:shd w:val="clear" w:color="auto" w:fill="FAFAFC"/>
+        </w:rPr>
+      </w:pPr>
+      <w:r>
+        <w:rPr>
+          <w:rFonts w:ascii="Tahoma" w:hAnsi="Tahoma" w:cs="Tahoma"/>
+          <w:color w:val="333333"/>
+          <w:sz w:val="10"/>
+          <w:szCs w:val="10"/>
+          <w:shd w:val="clear" w:color="auto" w:fill="FAFAFC"/>
+        </w:rPr>
+        <w:t>2</w:t>
+      </w:r>
+      <w:r>
+        <w:rPr>
+          <w:rFonts w:ascii="Tahoma" w:hAnsi="Tahoma" w:cs="Tahoma"/>
+          <w:color w:val="333333"/>
+          <w:sz w:val="10"/>
+          <w:szCs w:val="10"/>
+          <w:shd w:val="clear" w:color="auto" w:fill="FAFAFC"/>
+        </w:rPr>
+        <w:t>、</w:t>
+      </w:r>
+      <w:r>
+        <w:rPr>
+          <w:rFonts w:ascii="Tahoma" w:hAnsi="Tahoma" w:cs="Tahoma"/>
+          <w:color w:val="333333"/>
+          <w:sz w:val="10"/>
+          <w:szCs w:val="10"/>
+          <w:shd w:val="clear" w:color="auto" w:fill="FAFAFC"/>
+        </w:rPr>
+        <w:t>who</w:t>
+      </w:r>
+      <w:r>
+        <w:rPr>
+          <w:rFonts w:ascii="Tahoma" w:hAnsi="Tahoma" w:cs="Tahoma"/>
+          <w:color w:val="333333"/>
+          <w:sz w:val="10"/>
+          <w:szCs w:val="10"/>
+          <w:shd w:val="clear" w:color="auto" w:fill="FAFAFC"/>
+        </w:rPr>
+        <w:t>命令查看主机上的用户</w:t>
+      </w:r>
+    </w:p>
+    <w:p>
+      <w:pPr>
+        <w:pStyle w:val="a8"/>
+        <w:shd w:val="clear" w:color="auto" w:fill="FAFAFC"/>
+        <w:jc w:val="both"/>
+        <w:rPr>
+          <w:rFonts w:ascii="Tahoma" w:hAnsi="Tahoma" w:cs="Tahoma" w:hint="eastAsia"/>
+          <w:color w:val="333333"/>
+          <w:sz w:val="10"/>
+          <w:szCs w:val="10"/>
+          <w:shd w:val="clear" w:color="auto" w:fill="FAFAFC"/>
+        </w:rPr>
+      </w:pPr>
+      <w:r>
+        <w:rPr>
+          <w:rFonts w:ascii="Tahoma" w:hAnsi="Tahoma" w:cs="Tahoma"/>
+          <w:color w:val="333333"/>
+          <w:sz w:val="10"/>
+          <w:szCs w:val="10"/>
+          <w:shd w:val="clear" w:color="auto" w:fill="FAFAFC"/>
+        </w:rPr>
+        <w:t>[root@localhost /]# who</w:t>
+      </w:r>
+      <w:r>
+        <w:rPr>
+          <w:rFonts w:ascii="Tahoma" w:hAnsi="Tahoma" w:cs="Tahoma"/>
+          <w:color w:val="333333"/>
+          <w:sz w:val="10"/>
+          <w:szCs w:val="10"/>
+        </w:rPr>
+        <w:br/>
+      </w:r>
+      <w:r>
+        <w:rPr>
+          <w:rFonts w:ascii="Tahoma" w:hAnsi="Tahoma" w:cs="Tahoma"/>
+          <w:color w:val="333333"/>
+          <w:sz w:val="10"/>
+          <w:szCs w:val="10"/>
+          <w:shd w:val="clear" w:color="auto" w:fill="FAFAFC"/>
+        </w:rPr>
+        <w:t>root    tty1          2017-04-19 02:46</w:t>
+      </w:r>
+      <w:r>
+        <w:rPr>
+          <w:rFonts w:ascii="Tahoma" w:hAnsi="Tahoma" w:cs="Tahoma"/>
+          <w:color w:val="333333"/>
+          <w:sz w:val="10"/>
+          <w:szCs w:val="10"/>
+        </w:rPr>
+        <w:br/>
+      </w:r>
+      <w:r>
+        <w:rPr>
+          <w:rFonts w:ascii="Tahoma" w:hAnsi="Tahoma" w:cs="Tahoma"/>
+          <w:color w:val="333333"/>
+          <w:sz w:val="10"/>
+          <w:szCs w:val="10"/>
+          <w:shd w:val="clear" w:color="auto" w:fill="FAFAFC"/>
+        </w:rPr>
+        <w:t>root    pts/0        2017-04-19 03:19 (192.168.146.1)</w:t>
+      </w:r>
+      <w:r>
+        <w:rPr>
+          <w:rFonts w:ascii="Tahoma" w:hAnsi="Tahoma" w:cs="Tahoma"/>
+          <w:color w:val="333333"/>
+          <w:sz w:val="10"/>
+          <w:szCs w:val="10"/>
+        </w:rPr>
+        <w:br/>
+      </w:r>
+      <w:r>
+        <w:rPr>
+          <w:rFonts w:ascii="Tahoma" w:hAnsi="Tahoma" w:cs="Tahoma"/>
+          <w:color w:val="333333"/>
+          <w:sz w:val="10"/>
+          <w:szCs w:val="10"/>
+          <w:shd w:val="clear" w:color="auto" w:fill="FAFAFC"/>
+        </w:rPr>
+        <w:t>【附】：查看当前登录用户是谁</w:t>
+      </w:r>
+      <w:r>
+        <w:rPr>
+          <w:rFonts w:ascii="Tahoma" w:hAnsi="Tahoma" w:cs="Tahoma"/>
+          <w:color w:val="333333"/>
+          <w:sz w:val="10"/>
+          <w:szCs w:val="10"/>
+        </w:rPr>
+        <w:br/>
+      </w:r>
+      <w:r>
+        <w:rPr>
+          <w:rFonts w:ascii="Tahoma" w:hAnsi="Tahoma" w:cs="Tahoma"/>
+          <w:color w:val="333333"/>
+          <w:sz w:val="10"/>
+          <w:szCs w:val="10"/>
+          <w:shd w:val="clear" w:color="auto" w:fill="FAFAFC"/>
+        </w:rPr>
+        <w:t xml:space="preserve">whoami  </w:t>
+      </w:r>
+      <w:r>
+        <w:rPr>
+          <w:rFonts w:ascii="Tahoma" w:hAnsi="Tahoma" w:cs="Tahoma"/>
+          <w:color w:val="333333"/>
+          <w:sz w:val="10"/>
+          <w:szCs w:val="10"/>
+          <w:shd w:val="clear" w:color="auto" w:fill="FAFAFC"/>
+        </w:rPr>
+        <w:t>（字母之间没有空格）</w:t>
+      </w:r>
+    </w:p>
+    <w:p>
+      <w:pPr>
+        <w:pStyle w:val="a8"/>
+        <w:shd w:val="clear" w:color="auto" w:fill="FAFAFC"/>
+        <w:jc w:val="both"/>
+        <w:rPr>
+          <w:rFonts w:ascii="Tahoma" w:hAnsi="Tahoma" w:cs="Tahoma" w:hint="eastAsia"/>
+          <w:color w:val="333333"/>
+          <w:sz w:val="10"/>
+          <w:szCs w:val="10"/>
+          <w:shd w:val="clear" w:color="auto" w:fill="FAFAFC"/>
+        </w:rPr>
+      </w:pPr>
+      <w:r>
+        <w:rPr>
+          <w:rFonts w:ascii="Tahoma" w:hAnsi="Tahoma" w:cs="Tahoma"/>
+          <w:color w:val="333333"/>
+          <w:sz w:val="10"/>
+          <w:szCs w:val="10"/>
+          <w:shd w:val="clear" w:color="auto" w:fill="FAFAFC"/>
+        </w:rPr>
+        <w:t>3</w:t>
+      </w:r>
+      <w:r>
+        <w:rPr>
+          <w:rFonts w:ascii="Tahoma" w:hAnsi="Tahoma" w:cs="Tahoma"/>
+          <w:color w:val="333333"/>
+          <w:sz w:val="10"/>
+          <w:szCs w:val="10"/>
+          <w:shd w:val="clear" w:color="auto" w:fill="FAFAFC"/>
+        </w:rPr>
+        <w:t>、</w:t>
+      </w:r>
+      <w:r>
+        <w:rPr>
+          <w:rFonts w:ascii="Tahoma" w:hAnsi="Tahoma" w:cs="Tahoma"/>
+          <w:color w:val="333333"/>
+          <w:sz w:val="10"/>
+          <w:szCs w:val="10"/>
+          <w:shd w:val="clear" w:color="auto" w:fill="FAFAFC"/>
+        </w:rPr>
+        <w:t>lastlog</w:t>
+      </w:r>
+      <w:r>
+        <w:rPr>
+          <w:rFonts w:ascii="Tahoma" w:hAnsi="Tahoma" w:cs="Tahoma"/>
+          <w:color w:val="333333"/>
+          <w:sz w:val="10"/>
+          <w:szCs w:val="10"/>
+          <w:shd w:val="clear" w:color="auto" w:fill="FAFAFC"/>
+        </w:rPr>
+        <w:t>命令查看主机上的用户</w:t>
+      </w:r>
+    </w:p>
+    <w:p>
+      <w:pPr>
+        <w:pStyle w:val="a8"/>
+        <w:shd w:val="clear" w:color="auto" w:fill="FAFAFC"/>
+        <w:jc w:val="both"/>
+        <w:rPr>
+          <w:rFonts w:ascii="Tahoma" w:hAnsi="Tahoma" w:cs="Tahoma" w:hint="eastAsia"/>
+          <w:color w:val="333333"/>
+          <w:sz w:val="10"/>
+          <w:szCs w:val="10"/>
+          <w:shd w:val="clear" w:color="auto" w:fill="FAFAFC"/>
+        </w:rPr>
+      </w:pPr>
+      <w:r>
+        <w:rPr>
+          <w:rFonts w:ascii="Tahoma" w:hAnsi="Tahoma" w:cs="Tahoma"/>
+          <w:color w:val="333333"/>
+          <w:sz w:val="10"/>
+          <w:szCs w:val="10"/>
+          <w:shd w:val="clear" w:color="auto" w:fill="FAFAFC"/>
+        </w:rPr>
+        <w:t>[root@localhost /]# lastlog | head -n 15</w:t>
+      </w:r>
+      <w:r>
+        <w:rPr>
+          <w:rFonts w:ascii="Tahoma" w:hAnsi="Tahoma" w:cs="Tahoma"/>
+          <w:color w:val="333333"/>
+          <w:sz w:val="10"/>
+          <w:szCs w:val="10"/>
+        </w:rPr>
+        <w:br/>
+      </w:r>
+      <w:r>
+        <w:rPr>
+          <w:rFonts w:ascii="Tahoma" w:hAnsi="Tahoma" w:cs="Tahoma"/>
+          <w:color w:val="333333"/>
+          <w:sz w:val="10"/>
+          <w:szCs w:val="10"/>
+          <w:shd w:val="clear" w:color="auto" w:fill="FAFAFC"/>
+        </w:rPr>
+        <w:t>Username        Port        From                      Latest</w:t>
+      </w:r>
+      <w:r>
+        <w:rPr>
+          <w:rFonts w:ascii="Tahoma" w:hAnsi="Tahoma" w:cs="Tahoma"/>
+          <w:color w:val="333333"/>
+          <w:sz w:val="10"/>
+          <w:szCs w:val="10"/>
+        </w:rPr>
+        <w:br/>
+      </w:r>
+      <w:r>
+        <w:rPr>
+          <w:rFonts w:ascii="Tahoma" w:hAnsi="Tahoma" w:cs="Tahoma"/>
+          <w:color w:val="333333"/>
+          <w:sz w:val="10"/>
+          <w:szCs w:val="10"/>
+          <w:shd w:val="clear" w:color="auto" w:fill="FAFAFC"/>
+        </w:rPr>
+        <w:t>root                  pts/0      192.168.146.1        Wed Apr 19 03:19:47 -0400 2017</w:t>
+      </w:r>
+      <w:r>
+        <w:rPr>
+          <w:rFonts w:ascii="Tahoma" w:hAnsi="Tahoma" w:cs="Tahoma"/>
+          <w:color w:val="333333"/>
+          <w:sz w:val="10"/>
+          <w:szCs w:val="10"/>
+        </w:rPr>
+        <w:br/>
+      </w:r>
+      <w:r>
+        <w:rPr>
+          <w:rFonts w:ascii="Tahoma" w:hAnsi="Tahoma" w:cs="Tahoma"/>
+          <w:color w:val="333333"/>
+          <w:sz w:val="10"/>
+          <w:szCs w:val="10"/>
+          <w:shd w:val="clear" w:color="auto" w:fill="FAFAFC"/>
+        </w:rPr>
+        <w:t>bin                                                                **Never logged in**</w:t>
+      </w:r>
+      <w:r>
+        <w:rPr>
+          <w:rFonts w:ascii="Tahoma" w:hAnsi="Tahoma" w:cs="Tahoma"/>
+          <w:color w:val="333333"/>
+          <w:sz w:val="10"/>
+          <w:szCs w:val="10"/>
+        </w:rPr>
+        <w:br/>
+      </w:r>
+      <w:r>
+        <w:rPr>
+          <w:rFonts w:ascii="Tahoma" w:hAnsi="Tahoma" w:cs="Tahoma"/>
+          <w:color w:val="333333"/>
+          <w:sz w:val="10"/>
+          <w:szCs w:val="10"/>
+          <w:shd w:val="clear" w:color="auto" w:fill="FAFAFC"/>
+        </w:rPr>
+        <w:t>daemon                                                        **Never logged in**</w:t>
+      </w:r>
+      <w:r>
+        <w:rPr>
+          <w:rFonts w:ascii="Tahoma" w:hAnsi="Tahoma" w:cs="Tahoma"/>
+          <w:color w:val="333333"/>
+          <w:sz w:val="10"/>
+          <w:szCs w:val="10"/>
+        </w:rPr>
+        <w:br/>
+      </w:r>
+      <w:r>
+        <w:rPr>
+          <w:rFonts w:ascii="Tahoma" w:hAnsi="Tahoma" w:cs="Tahoma"/>
+          <w:color w:val="333333"/>
+          <w:sz w:val="10"/>
+          <w:szCs w:val="10"/>
+          <w:shd w:val="clear" w:color="auto" w:fill="FAFAFC"/>
+        </w:rPr>
+        <w:t>adm                                                              **Never logged in**</w:t>
+      </w:r>
+      <w:r>
+        <w:rPr>
+          <w:rFonts w:ascii="Tahoma" w:hAnsi="Tahoma" w:cs="Tahoma"/>
+          <w:color w:val="333333"/>
+          <w:sz w:val="10"/>
+          <w:szCs w:val="10"/>
+        </w:rPr>
+        <w:br/>
+      </w:r>
+      <w:r>
+        <w:rPr>
+          <w:rFonts w:ascii="Tahoma" w:hAnsi="Tahoma" w:cs="Tahoma"/>
+          <w:color w:val="333333"/>
+          <w:sz w:val="10"/>
+          <w:szCs w:val="10"/>
+          <w:shd w:val="clear" w:color="auto" w:fill="FAFAFC"/>
+        </w:rPr>
+        <w:t>lp                                                                  **Never logged in**</w:t>
+      </w:r>
+      <w:r>
+        <w:rPr>
+          <w:rFonts w:ascii="Tahoma" w:hAnsi="Tahoma" w:cs="Tahoma"/>
+          <w:color w:val="333333"/>
+          <w:sz w:val="10"/>
+          <w:szCs w:val="10"/>
+        </w:rPr>
+        <w:br/>
+      </w:r>
+      <w:r>
+        <w:rPr>
+          <w:rFonts w:ascii="Tahoma" w:hAnsi="Tahoma" w:cs="Tahoma"/>
+          <w:color w:val="333333"/>
+          <w:sz w:val="10"/>
+          <w:szCs w:val="10"/>
+          <w:shd w:val="clear" w:color="auto" w:fill="FAFAFC"/>
+        </w:rPr>
+        <w:t>sync                                                              **Never logged in**</w:t>
+      </w:r>
+    </w:p>
+    <w:p>
+      <w:pPr>
+        <w:rPr>
+          <w:rFonts w:ascii="Tahoma" w:hAnsi="Tahoma" w:cs="Tahoma" w:hint="eastAsia"/>
+          <w:color w:val="333333"/>
+          <w:sz w:val="15"/>
+          <w:szCs w:val="15"/>
+        </w:rPr>
+      </w:pPr>
+      <w:r>
+        <w:rPr>
+          <w:rFonts w:ascii="Tahoma" w:hAnsi="Tahoma" w:cs="Tahoma" w:hint="eastAsia"/>
+          <w:color w:val="333333"/>
+          <w:sz w:val="15"/>
+          <w:szCs w:val="15"/>
+        </w:rPr>
+        <w:t>tar</w:t>
+      </w:r>
+      <w:r>
+        <w:rPr>
+          <w:rFonts w:ascii="Tahoma" w:hAnsi="Tahoma" w:cs="Tahoma" w:hint="eastAsia"/>
+          <w:color w:val="333333"/>
+          <w:sz w:val="15"/>
+          <w:szCs w:val="15"/>
+        </w:rPr>
+        <w:t>压缩命令</w:t>
+      </w:r>
+    </w:p>
+    <w:p>
+      <w:pPr>
+        <w:rPr>
+          <w:rFonts w:ascii="Tahoma" w:hAnsi="Tahoma" w:cs="Tahoma" w:hint="eastAsia"/>
+          <w:color w:val="333333"/>
+          <w:sz w:val="15"/>
+          <w:szCs w:val="15"/>
+        </w:rPr>
+      </w:pPr>
+      <w:r>
+        <w:rPr>
+          <w:rFonts w:ascii="Tahoma" w:hAnsi="Tahoma" w:cs="Tahoma" w:hint="eastAsia"/>
+          <w:color w:val="333333"/>
+          <w:sz w:val="15"/>
+          <w:szCs w:val="15"/>
+        </w:rPr>
+        <w:t>参数：</w:t>
+      </w:r>
+    </w:p>
+    <w:p>
+      <w:pPr>
+        <w:rPr>
+          <w:rFonts w:ascii="Tahoma" w:hAnsi="Tahoma" w:cs="Tahoma"/>
+          <w:color w:val="333333"/>
+          <w:sz w:val="15"/>
+          <w:szCs w:val="15"/>
+        </w:rPr>
+      </w:pPr>
+    </w:p>
+    <w:p>
+      <w:pPr>
+        <w:rPr>
+          <w:rFonts w:ascii="Tahoma" w:hAnsi="Tahoma" w:cs="Tahoma" w:hint="eastAsia"/>
+          <w:color w:val="333333"/>
+          <w:sz w:val="15"/>
+          <w:szCs w:val="15"/>
+        </w:rPr>
+      </w:pPr>
+      <w:r>
+        <w:rPr>
+          <w:rFonts w:ascii="Tahoma" w:hAnsi="Tahoma" w:cs="Tahoma" w:hint="eastAsia"/>
+          <w:color w:val="333333"/>
+          <w:sz w:val="15"/>
+          <w:szCs w:val="15"/>
+        </w:rPr>
+        <w:t xml:space="preserve">-c </w:t>
+      </w:r>
+      <w:r>
+        <w:rPr>
+          <w:rFonts w:ascii="Tahoma" w:hAnsi="Tahoma" w:cs="Tahoma" w:hint="eastAsia"/>
+          <w:color w:val="333333"/>
+          <w:sz w:val="15"/>
+          <w:szCs w:val="15"/>
+        </w:rPr>
+        <w:t>：</w:t>
+      </w:r>
+      <w:r>
+        <w:rPr>
+          <w:rFonts w:ascii="Tahoma" w:hAnsi="Tahoma" w:cs="Tahoma" w:hint="eastAsia"/>
+          <w:color w:val="333333"/>
+          <w:sz w:val="15"/>
+          <w:szCs w:val="15"/>
+        </w:rPr>
+        <w:t xml:space="preserve">create </w:t>
+      </w:r>
+      <w:r>
+        <w:rPr>
+          <w:rFonts w:ascii="Tahoma" w:hAnsi="Tahoma" w:cs="Tahoma" w:hint="eastAsia"/>
+          <w:color w:val="333333"/>
+          <w:sz w:val="15"/>
+          <w:szCs w:val="15"/>
+        </w:rPr>
+        <w:t>建立压缩档案的参数；</w:t>
+      </w:r>
+    </w:p>
+    <w:p>
+      <w:pPr>
+        <w:rPr>
+          <w:rFonts w:ascii="Tahoma" w:hAnsi="Tahoma" w:cs="Tahoma"/>
+          <w:color w:val="333333"/>
+          <w:sz w:val="15"/>
+          <w:szCs w:val="15"/>
+        </w:rPr>
+      </w:pPr>
+    </w:p>
+    <w:p>
+      <w:pPr>
+        <w:rPr>
+          <w:rFonts w:ascii="Tahoma" w:hAnsi="Tahoma" w:cs="Tahoma" w:hint="eastAsia"/>
+          <w:color w:val="333333"/>
+          <w:sz w:val="15"/>
+          <w:szCs w:val="15"/>
+        </w:rPr>
+      </w:pPr>
+      <w:r>
+        <w:rPr>
+          <w:rFonts w:ascii="Tahoma" w:hAnsi="Tahoma" w:cs="Tahoma" w:hint="eastAsia"/>
+          <w:color w:val="333333"/>
+          <w:sz w:val="15"/>
+          <w:szCs w:val="15"/>
+        </w:rPr>
+        <w:t xml:space="preserve">-x </w:t>
+      </w:r>
+      <w:r>
+        <w:rPr>
+          <w:rFonts w:ascii="Tahoma" w:hAnsi="Tahoma" w:cs="Tahoma" w:hint="eastAsia"/>
+          <w:color w:val="333333"/>
+          <w:sz w:val="15"/>
+          <w:szCs w:val="15"/>
+        </w:rPr>
+        <w:t>：</w:t>
+      </w:r>
+      <w:r>
+        <w:rPr>
+          <w:rFonts w:ascii="Tahoma" w:hAnsi="Tahoma" w:cs="Tahoma" w:hint="eastAsia"/>
+          <w:color w:val="333333"/>
+          <w:sz w:val="15"/>
+          <w:szCs w:val="15"/>
+        </w:rPr>
+        <w:t xml:space="preserve"> </w:t>
+      </w:r>
+      <w:r>
+        <w:rPr>
+          <w:rFonts w:ascii="Tahoma" w:hAnsi="Tahoma" w:cs="Tahoma" w:hint="eastAsia"/>
+          <w:color w:val="333333"/>
+          <w:sz w:val="15"/>
+          <w:szCs w:val="15"/>
+        </w:rPr>
+        <w:t>解压缩压缩档案的参数；</w:t>
+      </w:r>
+    </w:p>
+    <w:p>
+      <w:pPr>
+        <w:rPr>
+          <w:rFonts w:ascii="Tahoma" w:hAnsi="Tahoma" w:cs="Tahoma"/>
+          <w:color w:val="333333"/>
+          <w:sz w:val="15"/>
+          <w:szCs w:val="15"/>
+        </w:rPr>
+      </w:pPr>
+    </w:p>
+    <w:p>
+      <w:pPr>
+        <w:rPr>
+          <w:rFonts w:ascii="Tahoma" w:hAnsi="Tahoma" w:cs="Tahoma" w:hint="eastAsia"/>
+          <w:color w:val="333333"/>
+          <w:sz w:val="15"/>
+          <w:szCs w:val="15"/>
+        </w:rPr>
+      </w:pPr>
+      <w:r>
+        <w:rPr>
+          <w:rFonts w:ascii="Tahoma" w:hAnsi="Tahoma" w:cs="Tahoma" w:hint="eastAsia"/>
+          <w:color w:val="333333"/>
+          <w:sz w:val="15"/>
+          <w:szCs w:val="15"/>
+        </w:rPr>
+        <w:t xml:space="preserve">-z </w:t>
+      </w:r>
+      <w:r>
+        <w:rPr>
+          <w:rFonts w:ascii="Tahoma" w:hAnsi="Tahoma" w:cs="Tahoma" w:hint="eastAsia"/>
+          <w:color w:val="333333"/>
+          <w:sz w:val="15"/>
+          <w:szCs w:val="15"/>
+        </w:rPr>
+        <w:t>：</w:t>
+      </w:r>
+      <w:r>
+        <w:rPr>
+          <w:rFonts w:ascii="Tahoma" w:hAnsi="Tahoma" w:cs="Tahoma" w:hint="eastAsia"/>
+          <w:color w:val="333333"/>
+          <w:sz w:val="15"/>
+          <w:szCs w:val="15"/>
+        </w:rPr>
+        <w:t xml:space="preserve"> </w:t>
+      </w:r>
+      <w:r>
+        <w:rPr>
+          <w:rFonts w:ascii="Tahoma" w:hAnsi="Tahoma" w:cs="Tahoma" w:hint="eastAsia"/>
+          <w:color w:val="333333"/>
+          <w:sz w:val="15"/>
+          <w:szCs w:val="15"/>
+        </w:rPr>
+        <w:t>是否需要用</w:t>
+      </w:r>
+      <w:r>
+        <w:rPr>
+          <w:rFonts w:ascii="Tahoma" w:hAnsi="Tahoma" w:cs="Tahoma" w:hint="eastAsia"/>
+          <w:color w:val="333333"/>
+          <w:sz w:val="15"/>
+          <w:szCs w:val="15"/>
+        </w:rPr>
+        <w:t>gzip</w:t>
+      </w:r>
+      <w:r>
+        <w:rPr>
+          <w:rFonts w:ascii="Tahoma" w:hAnsi="Tahoma" w:cs="Tahoma" w:hint="eastAsia"/>
+          <w:color w:val="333333"/>
+          <w:sz w:val="15"/>
+          <w:szCs w:val="15"/>
+        </w:rPr>
+        <w:t>压缩；</w:t>
+      </w:r>
+    </w:p>
+    <w:p>
+      <w:pPr>
+        <w:rPr>
+          <w:rFonts w:ascii="Tahoma" w:hAnsi="Tahoma" w:cs="Tahoma"/>
+          <w:color w:val="333333"/>
+          <w:sz w:val="15"/>
+          <w:szCs w:val="15"/>
+        </w:rPr>
+      </w:pPr>
+    </w:p>
+    <w:p>
+      <w:pPr>
+        <w:rPr>
+          <w:rFonts w:ascii="Tahoma" w:hAnsi="Tahoma" w:cs="Tahoma" w:hint="eastAsia"/>
+          <w:color w:val="333333"/>
+          <w:sz w:val="15"/>
+          <w:szCs w:val="15"/>
+        </w:rPr>
+      </w:pPr>
+      <w:r>
+        <w:rPr>
+          <w:rFonts w:ascii="Tahoma" w:hAnsi="Tahoma" w:cs="Tahoma" w:hint="eastAsia"/>
+          <w:color w:val="333333"/>
+          <w:sz w:val="15"/>
+          <w:szCs w:val="15"/>
+        </w:rPr>
+        <w:t>-v</w:t>
+      </w:r>
+      <w:r>
+        <w:rPr>
+          <w:rFonts w:ascii="Tahoma" w:hAnsi="Tahoma" w:cs="Tahoma" w:hint="eastAsia"/>
+          <w:color w:val="333333"/>
+          <w:sz w:val="15"/>
+          <w:szCs w:val="15"/>
+        </w:rPr>
+        <w:t>：</w:t>
+      </w:r>
+      <w:r>
+        <w:rPr>
+          <w:rFonts w:ascii="Tahoma" w:hAnsi="Tahoma" w:cs="Tahoma" w:hint="eastAsia"/>
+          <w:color w:val="333333"/>
+          <w:sz w:val="15"/>
+          <w:szCs w:val="15"/>
+        </w:rPr>
+        <w:t xml:space="preserve"> </w:t>
+      </w:r>
+      <w:r>
+        <w:rPr>
+          <w:rFonts w:ascii="Tahoma" w:hAnsi="Tahoma" w:cs="Tahoma" w:hint="eastAsia"/>
+          <w:color w:val="333333"/>
+          <w:sz w:val="15"/>
+          <w:szCs w:val="15"/>
+        </w:rPr>
+        <w:t>压缩的过程中显示档案；</w:t>
+      </w:r>
+    </w:p>
+    <w:p>
+      <w:pPr>
+        <w:rPr>
+          <w:rFonts w:ascii="Tahoma" w:hAnsi="Tahoma" w:cs="Tahoma"/>
+          <w:color w:val="333333"/>
+          <w:sz w:val="15"/>
+          <w:szCs w:val="15"/>
+        </w:rPr>
+      </w:pPr>
+    </w:p>
+    <w:p>
+      <w:pPr>
+        <w:rPr>
+          <w:rFonts w:ascii="Tahoma" w:hAnsi="Tahoma" w:cs="Tahoma" w:hint="eastAsia"/>
+          <w:color w:val="333333"/>
+          <w:sz w:val="15"/>
+          <w:szCs w:val="15"/>
+        </w:rPr>
+      </w:pPr>
+      <w:r>
+        <w:rPr>
+          <w:rFonts w:ascii="Tahoma" w:hAnsi="Tahoma" w:cs="Tahoma" w:hint="eastAsia"/>
+          <w:color w:val="333333"/>
+          <w:sz w:val="15"/>
+          <w:szCs w:val="15"/>
+        </w:rPr>
+        <w:t>-f</w:t>
+      </w:r>
+      <w:r>
+        <w:rPr>
+          <w:rFonts w:ascii="Tahoma" w:hAnsi="Tahoma" w:cs="Tahoma" w:hint="eastAsia"/>
+          <w:color w:val="333333"/>
+          <w:sz w:val="15"/>
+          <w:szCs w:val="15"/>
+        </w:rPr>
+        <w:t>：</w:t>
+      </w:r>
+      <w:r>
+        <w:rPr>
+          <w:rFonts w:ascii="Tahoma" w:hAnsi="Tahoma" w:cs="Tahoma" w:hint="eastAsia"/>
+          <w:color w:val="333333"/>
+          <w:sz w:val="15"/>
+          <w:szCs w:val="15"/>
+        </w:rPr>
+        <w:t xml:space="preserve"> </w:t>
+      </w:r>
+      <w:r>
+        <w:rPr>
+          <w:rFonts w:ascii="Tahoma" w:hAnsi="Tahoma" w:cs="Tahoma" w:hint="eastAsia"/>
+          <w:color w:val="333333"/>
+          <w:sz w:val="15"/>
+          <w:szCs w:val="15"/>
+        </w:rPr>
+        <w:t>置顶文档名，在</w:t>
+      </w:r>
+      <w:r>
+        <w:rPr>
+          <w:rFonts w:ascii="Tahoma" w:hAnsi="Tahoma" w:cs="Tahoma" w:hint="eastAsia"/>
+          <w:color w:val="333333"/>
+          <w:sz w:val="15"/>
+          <w:szCs w:val="15"/>
+        </w:rPr>
+        <w:t>f</w:t>
+      </w:r>
+      <w:r>
+        <w:rPr>
+          <w:rFonts w:ascii="Tahoma" w:hAnsi="Tahoma" w:cs="Tahoma" w:hint="eastAsia"/>
+          <w:color w:val="333333"/>
+          <w:sz w:val="15"/>
+          <w:szCs w:val="15"/>
+        </w:rPr>
+        <w:t>后面立即接文件名，不能再加参数</w:t>
+      </w:r>
+    </w:p>
+    <w:p>
+      <w:pPr>
+        <w:rPr>
+          <w:rFonts w:ascii="Tahoma" w:hAnsi="Tahoma" w:cs="Tahoma" w:hint="eastAsia"/>
+          <w:color w:val="333333"/>
+          <w:sz w:val="15"/>
+          <w:szCs w:val="15"/>
+        </w:rPr>
+      </w:pPr>
+    </w:p>
+    <w:p>
+      <w:pPr>
+        <w:rPr>
+          <w:rFonts w:ascii="Tahoma" w:hAnsi="Tahoma" w:cs="Tahoma" w:hint="eastAsia"/>
+          <w:color w:val="333333"/>
+          <w:sz w:val="15"/>
+          <w:szCs w:val="15"/>
+        </w:rPr>
+      </w:pPr>
+      <w:r>
+        <w:rPr>
+          <w:rFonts w:ascii="Tahoma" w:hAnsi="Tahoma" w:cs="Tahoma" w:hint="eastAsia"/>
+          <w:color w:val="333333"/>
+          <w:sz w:val="15"/>
+          <w:szCs w:val="15"/>
+        </w:rPr>
+        <w:t>1 </w:t>
+      </w:r>
+      <w:r>
+        <w:rPr>
+          <w:rFonts w:ascii="Tahoma" w:hAnsi="Tahoma" w:cs="Tahoma" w:hint="eastAsia"/>
+          <w:color w:val="333333"/>
+          <w:sz w:val="15"/>
+          <w:szCs w:val="15"/>
+        </w:rPr>
+        <w:t>将</w:t>
+      </w:r>
+      <w:r>
+        <w:rPr>
+          <w:rFonts w:ascii="Tahoma" w:hAnsi="Tahoma" w:cs="Tahoma" w:hint="eastAsia"/>
+          <w:color w:val="333333"/>
+          <w:sz w:val="15"/>
+          <w:szCs w:val="15"/>
+        </w:rPr>
+        <w:t>tgz</w:t>
+      </w:r>
+      <w:r>
+        <w:rPr>
+          <w:rFonts w:ascii="Tahoma" w:hAnsi="Tahoma" w:cs="Tahoma" w:hint="eastAsia"/>
+          <w:color w:val="333333"/>
+          <w:sz w:val="15"/>
+          <w:szCs w:val="15"/>
+        </w:rPr>
+        <w:t>文件解压到指定目录</w:t>
+      </w:r>
+    </w:p>
+    <w:p>
+      <w:pPr>
+        <w:rPr>
+          <w:rFonts w:ascii="Tahoma" w:hAnsi="Tahoma" w:cs="Tahoma" w:hint="eastAsia"/>
+          <w:color w:val="333333"/>
+          <w:sz w:val="15"/>
+          <w:szCs w:val="15"/>
+        </w:rPr>
+      </w:pPr>
+      <w:r>
+        <w:rPr>
+          <w:rFonts w:ascii="Tahoma" w:hAnsi="Tahoma" w:cs="Tahoma" w:hint="eastAsia"/>
+          <w:color w:val="333333"/>
+          <w:sz w:val="15"/>
+          <w:szCs w:val="15"/>
+        </w:rPr>
+        <w:t xml:space="preserve">tar   zxvf    test.tgz  -C  </w:t>
+      </w:r>
+      <w:r>
+        <w:rPr>
+          <w:rFonts w:ascii="Tahoma" w:hAnsi="Tahoma" w:cs="Tahoma" w:hint="eastAsia"/>
+          <w:color w:val="333333"/>
+          <w:sz w:val="15"/>
+          <w:szCs w:val="15"/>
+        </w:rPr>
+        <w:t>指定目录</w:t>
+      </w:r>
+    </w:p>
+    <w:p>
+      <w:pPr>
+        <w:rPr>
+          <w:rFonts w:ascii="Tahoma" w:hAnsi="Tahoma" w:cs="Tahoma" w:hint="eastAsia"/>
+          <w:color w:val="333333"/>
+          <w:sz w:val="15"/>
+          <w:szCs w:val="15"/>
+        </w:rPr>
+      </w:pPr>
+      <w:r>
+        <w:rPr>
+          <w:rFonts w:ascii="Tahoma" w:hAnsi="Tahoma" w:cs="Tahoma" w:hint="eastAsia"/>
+          <w:color w:val="333333"/>
+          <w:sz w:val="15"/>
+          <w:szCs w:val="15"/>
+        </w:rPr>
+        <w:t>比如将</w:t>
+      </w:r>
+      <w:r>
+        <w:rPr>
+          <w:rFonts w:ascii="Tahoma" w:hAnsi="Tahoma" w:cs="Tahoma" w:hint="eastAsia"/>
+          <w:color w:val="333333"/>
+          <w:sz w:val="15"/>
+          <w:szCs w:val="15"/>
+        </w:rPr>
+        <w:t>/source/kernel.tgz</w:t>
+      </w:r>
+      <w:r>
+        <w:rPr>
+          <w:rFonts w:ascii="Tahoma" w:hAnsi="Tahoma" w:cs="Tahoma" w:hint="eastAsia"/>
+          <w:color w:val="333333"/>
+          <w:sz w:val="15"/>
+          <w:szCs w:val="15"/>
+        </w:rPr>
+        <w:t>解压到</w:t>
+      </w:r>
+      <w:r>
+        <w:rPr>
+          <w:rFonts w:ascii="Tahoma" w:hAnsi="Tahoma" w:cs="Tahoma" w:hint="eastAsia"/>
+          <w:color w:val="333333"/>
+          <w:sz w:val="15"/>
+          <w:szCs w:val="15"/>
+        </w:rPr>
+        <w:t xml:space="preserve">  /source/linux-2.6.29 </w:t>
+      </w:r>
+      <w:r>
+        <w:rPr>
+          <w:rFonts w:ascii="Tahoma" w:hAnsi="Tahoma" w:cs="Tahoma" w:hint="eastAsia"/>
+          <w:color w:val="333333"/>
+          <w:sz w:val="15"/>
+          <w:szCs w:val="15"/>
+        </w:rPr>
+        <w:t>目录</w:t>
+      </w:r>
+    </w:p>
+    <w:p>
+      <w:pPr>
+        <w:rPr>
+          <w:rFonts w:ascii="Tahoma" w:hAnsi="Tahoma" w:cs="Tahoma"/>
+          <w:color w:val="333333"/>
+          <w:sz w:val="15"/>
+          <w:szCs w:val="15"/>
+        </w:rPr>
+      </w:pPr>
+      <w:r>
+        <w:rPr>
+          <w:rFonts w:ascii="Tahoma" w:hAnsi="Tahoma" w:cs="Tahoma"/>
+          <w:color w:val="333333"/>
+          <w:sz w:val="15"/>
+          <w:szCs w:val="15"/>
+        </w:rPr>
+        <w:t>tar  zxvf  /source/kernel.tgz  -C /source/ linux-2.6.29</w:t>
+      </w:r>
+    </w:p>
+    <w:p>
+      <w:pPr>
+        <w:rPr>
+          <w:rFonts w:ascii="Tahoma" w:hAnsi="Tahoma" w:cs="Tahoma"/>
+          <w:color w:val="333333"/>
+          <w:sz w:val="15"/>
+          <w:szCs w:val="15"/>
+        </w:rPr>
+      </w:pPr>
+      <w:r>
+        <w:rPr>
+          <w:rFonts w:ascii="Tahoma" w:hAnsi="Tahoma" w:cs="Tahoma" w:hint="eastAsia"/>
+          <w:color w:val="333333"/>
+          <w:sz w:val="15"/>
+          <w:szCs w:val="15"/>
+        </w:rPr>
+        <w:t> </w:t>
+      </w:r>
+    </w:p>
+    <w:p>
+      <w:pPr>
+        <w:rPr>
+          <w:rFonts w:ascii="Tahoma" w:hAnsi="Tahoma" w:cs="Tahoma" w:hint="eastAsia"/>
+          <w:color w:val="333333"/>
+          <w:sz w:val="15"/>
+          <w:szCs w:val="15"/>
+        </w:rPr>
+      </w:pPr>
+      <w:r>
+        <w:rPr>
+          <w:rFonts w:ascii="Tahoma" w:hAnsi="Tahoma" w:cs="Tahoma" w:hint="eastAsia"/>
+          <w:color w:val="333333"/>
+          <w:sz w:val="15"/>
+          <w:szCs w:val="15"/>
+        </w:rPr>
+        <w:t xml:space="preserve">2 </w:t>
+      </w:r>
+      <w:r>
+        <w:rPr>
+          <w:rFonts w:ascii="Tahoma" w:hAnsi="Tahoma" w:cs="Tahoma" w:hint="eastAsia"/>
+          <w:color w:val="333333"/>
+          <w:sz w:val="15"/>
+          <w:szCs w:val="15"/>
+        </w:rPr>
+        <w:t>将指定目录压缩到指定文件</w:t>
+      </w:r>
+    </w:p>
+    <w:p>
+      <w:pPr>
+        <w:rPr>
+          <w:rFonts w:ascii="Tahoma" w:hAnsi="Tahoma" w:cs="Tahoma" w:hint="eastAsia"/>
+          <w:color w:val="333333"/>
+          <w:sz w:val="15"/>
+          <w:szCs w:val="15"/>
+        </w:rPr>
+      </w:pPr>
+      <w:r>
+        <w:rPr>
+          <w:rFonts w:ascii="Tahoma" w:hAnsi="Tahoma" w:cs="Tahoma" w:hint="eastAsia"/>
+          <w:color w:val="333333"/>
+          <w:sz w:val="15"/>
+          <w:szCs w:val="15"/>
+        </w:rPr>
+        <w:t>比如将</w:t>
+      </w:r>
+      <w:r>
+        <w:rPr>
+          <w:rFonts w:ascii="Tahoma" w:hAnsi="Tahoma" w:cs="Tahoma" w:hint="eastAsia"/>
+          <w:color w:val="333333"/>
+          <w:sz w:val="15"/>
+          <w:szCs w:val="15"/>
+        </w:rPr>
+        <w:t xml:space="preserve">linux-2.6.29 </w:t>
+      </w:r>
+      <w:r>
+        <w:rPr>
+          <w:rFonts w:ascii="Tahoma" w:hAnsi="Tahoma" w:cs="Tahoma" w:hint="eastAsia"/>
+          <w:color w:val="333333"/>
+          <w:sz w:val="15"/>
+          <w:szCs w:val="15"/>
+        </w:rPr>
+        <w:t>目录压缩到</w:t>
+      </w:r>
+      <w:r>
+        <w:rPr>
+          <w:rFonts w:ascii="Tahoma" w:hAnsi="Tahoma" w:cs="Tahoma" w:hint="eastAsia"/>
+          <w:color w:val="333333"/>
+          <w:sz w:val="15"/>
+          <w:szCs w:val="15"/>
+        </w:rPr>
+        <w:t>  kernel.tgz</w:t>
+      </w:r>
+    </w:p>
+    <w:p>
+      <w:pPr>
+        <w:rPr>
+          <w:rFonts w:ascii="Tahoma" w:hAnsi="Tahoma" w:cs="Tahoma"/>
+          <w:color w:val="333333"/>
+          <w:sz w:val="15"/>
+          <w:szCs w:val="15"/>
+        </w:rPr>
+      </w:pPr>
+      <w:r>
+        <w:rPr>
+          <w:rFonts w:ascii="Tahoma" w:hAnsi="Tahoma" w:cs="Tahoma" w:hint="eastAsia"/>
+          <w:color w:val="333333"/>
+          <w:sz w:val="15"/>
+          <w:szCs w:val="15"/>
+        </w:rPr>
+        <w:lastRenderedPageBreak/>
+        <w:t> </w:t>
+      </w:r>
+      <w:r>
+        <w:rPr>
+          <w:rFonts w:ascii="Tahoma" w:hAnsi="Tahoma" w:cs="Tahoma"/>
+          <w:color w:val="333333"/>
+          <w:sz w:val="15"/>
+          <w:szCs w:val="15"/>
+        </w:rPr>
+        <w:t>tar czvf   kernel.tgz   linux-2.6.29</w:t>
       </w:r>
     </w:p>
     <w:sectPr>
@@ -1655,6 +3000,35 @@
       <w:u w:val="single"/>
     </w:rPr>
   </w:style>
+  <w:style w:type="character" w:styleId="a7">
+    <w:name w:val="Strong"/>
+    <w:basedOn w:val="a0"/>
+    <w:uiPriority w:val="22"/>
+    <w:qFormat/>
+    <w:rsid w:val="00D7170E"/>
+    <w:rPr>
+      <w:b/>
+      <w:bCs/>
+    </w:rPr>
+  </w:style>
+  <w:style w:type="paragraph" w:styleId="a8">
+    <w:name w:val="Normal (Web)"/>
+    <w:basedOn w:val="a"/>
+    <w:uiPriority w:val="99"/>
+    <w:unhideWhenUsed/>
+    <w:rsid w:val="000C1254"/>
+    <w:pPr>
+      <w:widowControl/>
+      <w:spacing w:before="100" w:beforeAutospacing="1" w:after="100" w:afterAutospacing="1"/>
+      <w:jc w:val="left"/>
+    </w:pPr>
+    <w:rPr>
+      <w:rFonts w:ascii="宋体" w:eastAsia="宋体" w:hAnsi="宋体" w:cs="宋体"/>
+      <w:kern w:val="0"/>
+      <w:sz w:val="24"/>
+      <w:szCs w:val="24"/>
+    </w:rPr>
+  </w:style>
 </w:styles>
 </file>
 

--- a/linux日积月累.docx
+++ b/linux日积月累.docx
@@ -1057,6 +1057,12 @@
     <w:p/>
     <w:p>
       <w:r>
+        <w:t>cp -rf elasticsearch-6.4.2-cp1/ ./elasticsearch-6.4.2-cp2</w:t>
+      </w:r>
+    </w:p>
+    <w:p/>
+    <w:p>
+      <w:r>
         <w:rPr>
           <w:rFonts w:hint="eastAsia"/>
         </w:rPr>
@@ -1088,24 +1094,24 @@
     <w:p>
       <w:pPr>
         <w:rPr>
+          <w:rFonts w:ascii="微软雅黑" w:eastAsia="微软雅黑" w:hAnsi="微软雅黑"/>
+          <w:color w:val="333333"/>
+          <w:sz w:val="10"/>
+          <w:szCs w:val="10"/>
+          <w:shd w:val="clear" w:color="auto" w:fill="FFFFFF"/>
+        </w:rPr>
+      </w:pPr>
+      <w:r>
+        <w:rPr>
           <w:rFonts w:ascii="微软雅黑" w:eastAsia="微软雅黑" w:hAnsi="微软雅黑" w:hint="eastAsia"/>
           <w:color w:val="333333"/>
           <w:sz w:val="10"/>
           <w:szCs w:val="10"/>
           <w:shd w:val="clear" w:color="auto" w:fill="FFFFFF"/>
         </w:rPr>
-      </w:pPr>
-      <w:r>
-        <w:rPr>
-          <w:rFonts w:ascii="微软雅黑" w:eastAsia="微软雅黑" w:hAnsi="微软雅黑" w:hint="eastAsia"/>
-          <w:color w:val="333333"/>
-          <w:sz w:val="10"/>
-          <w:szCs w:val="10"/>
-          <w:shd w:val="clear" w:color="auto" w:fill="FFFFFF"/>
-        </w:rPr>
         <w:t>chown[</w:t>
       </w:r>
-      <w:hyperlink r:id="rId6" w:anchor="ph3200wmh3" w:tgtFrame="_blank" w:history="1">
+      <w:hyperlink r:id="rId7" w:anchor="ph3200wmh3" w:tgtFrame="_blank" w:history="1">
         <w:r>
           <w:rPr>
             <w:rStyle w:val="a6"/>
@@ -1127,7 +1133,7 @@
         </w:rPr>
         <w:t>][</w:t>
       </w:r>
-      <w:hyperlink r:id="rId7" w:anchor="d722dea943jani" w:tgtFrame="_blank" w:history="1">
+      <w:hyperlink r:id="rId8" w:anchor="d722dea943jani" w:tgtFrame="_blank" w:history="1">
         <w:r>
           <w:rPr>
             <w:rStyle w:val="a6"/>
@@ -1149,7 +1155,7 @@
         </w:rPr>
         <w:t>][</w:t>
       </w:r>
-      <w:hyperlink r:id="rId8" w:anchor="dh3240wmh3" w:tgtFrame="_blank" w:history="1">
+      <w:hyperlink r:id="rId9" w:anchor="dh3240wmh3" w:tgtFrame="_blank" w:history="1">
         <w:r>
           <w:rPr>
             <w:rStyle w:val="a6"/>
@@ -1190,7 +1196,7 @@
         </w:rPr>
         <w:t>chown</w:t>
       </w:r>
-      <w:hyperlink r:id="rId9" w:anchor="dh3240wmh3" w:tgtFrame="_blank" w:history="1">
+      <w:hyperlink r:id="rId10" w:anchor="dh3240wmh3" w:tgtFrame="_blank" w:history="1">
         <w:r>
           <w:rPr>
             <w:rStyle w:val="a6"/>
@@ -1212,7 +1218,7 @@
         </w:rPr>
         <w:t>[</w:t>
       </w:r>
-      <w:hyperlink r:id="rId10" w:anchor="ph3200wmh3" w:tgtFrame="_blank" w:history="1">
+      <w:hyperlink r:id="rId11" w:anchor="ph3200wmh3" w:tgtFrame="_blank" w:history="1">
         <w:r>
           <w:rPr>
             <w:rStyle w:val="a6"/>
@@ -1234,7 +1240,7 @@
         </w:rPr>
         <w:t>][</w:t>
       </w:r>
-      <w:hyperlink r:id="rId11" w:anchor="d722dea001" w:tgtFrame="_blank" w:history="1">
+      <w:hyperlink r:id="rId12" w:anchor="d722dea001" w:tgtFrame="_blank" w:history="1">
         <w:r>
           <w:rPr>
             <w:rStyle w:val="a6"/>
@@ -1256,7 +1262,7 @@
         </w:rPr>
         <w:t>| </w:t>
       </w:r>
-      <w:hyperlink r:id="rId12" w:anchor="d722dea002" w:tgtFrame="_blank" w:history="1">
+      <w:hyperlink r:id="rId13" w:anchor="d722dea002" w:tgtFrame="_blank" w:history="1">
         <w:r>
           <w:rPr>
             <w:rStyle w:val="a6"/>
@@ -1278,7 +1284,7 @@
         </w:rPr>
         <w:t>| </w:t>
       </w:r>
-      <w:hyperlink r:id="rId13" w:anchor="d722dea003" w:tgtFrame="_blank" w:history="1">
+      <w:hyperlink r:id="rId14" w:anchor="d722dea003" w:tgtFrame="_blank" w:history="1">
         <w:r>
           <w:rPr>
             <w:rStyle w:val="a6"/>
@@ -1304,7 +1310,7 @@
     <w:p>
       <w:pPr>
         <w:rPr>
-          <w:rFonts w:ascii="微软雅黑" w:eastAsia="微软雅黑" w:hAnsi="微软雅黑" w:hint="eastAsia"/>
+          <w:rFonts w:ascii="微软雅黑" w:eastAsia="微软雅黑" w:hAnsi="微软雅黑"/>
           <w:color w:val="333333"/>
           <w:sz w:val="10"/>
           <w:szCs w:val="10"/>
@@ -1315,7 +1321,7 @@
     <w:p>
       <w:pPr>
         <w:rPr>
-          <w:rFonts w:ascii="微软雅黑" w:eastAsia="微软雅黑" w:hAnsi="微软雅黑" w:hint="eastAsia"/>
+          <w:rFonts w:ascii="微软雅黑" w:eastAsia="微软雅黑" w:hAnsi="微软雅黑"/>
           <w:color w:val="333333"/>
           <w:sz w:val="10"/>
           <w:szCs w:val="10"/>
@@ -1326,7 +1332,7 @@
     <w:p>
       <w:pPr>
         <w:rPr>
-          <w:rFonts w:ascii="微软雅黑" w:eastAsia="微软雅黑" w:hAnsi="微软雅黑" w:hint="eastAsia"/>
+          <w:rFonts w:ascii="微软雅黑" w:eastAsia="微软雅黑" w:hAnsi="微软雅黑"/>
           <w:color w:val="333333"/>
           <w:sz w:val="10"/>
           <w:szCs w:val="10"/>
@@ -1380,7 +1386,7 @@
         <w:shd w:val="clear" w:color="auto" w:fill="FAFAFC"/>
         <w:jc w:val="both"/>
         <w:rPr>
-          <w:rFonts w:ascii="Tahoma" w:hAnsi="Tahoma" w:cs="Tahoma" w:hint="eastAsia"/>
+          <w:rFonts w:ascii="Tahoma" w:hAnsi="Tahoma" w:cs="Tahoma"/>
           <w:color w:val="333333"/>
           <w:sz w:val="10"/>
           <w:szCs w:val="10"/>
@@ -1429,7 +1435,7 @@
         <w:shd w:val="clear" w:color="auto" w:fill="FAFAFC"/>
         <w:jc w:val="both"/>
         <w:rPr>
-          <w:rFonts w:ascii="Tahoma" w:hAnsi="Tahoma" w:cs="Tahoma" w:hint="eastAsia"/>
+          <w:rFonts w:ascii="Tahoma" w:hAnsi="Tahoma" w:cs="Tahoma"/>
           <w:color w:val="333333"/>
           <w:sz w:val="10"/>
           <w:szCs w:val="10"/>
@@ -1529,7 +1535,7 @@
         <w:shd w:val="clear" w:color="auto" w:fill="FAFAFC"/>
         <w:jc w:val="both"/>
         <w:rPr>
-          <w:rFonts w:ascii="Tahoma" w:hAnsi="Tahoma" w:cs="Tahoma" w:hint="eastAsia"/>
+          <w:rFonts w:ascii="Tahoma" w:hAnsi="Tahoma" w:cs="Tahoma"/>
           <w:color w:val="333333"/>
           <w:sz w:val="10"/>
           <w:szCs w:val="10"/>
@@ -1632,7 +1638,7 @@
         <w:shd w:val="clear" w:color="auto" w:fill="FAFAFC"/>
         <w:jc w:val="both"/>
         <w:rPr>
-          <w:rFonts w:ascii="Tahoma" w:hAnsi="Tahoma" w:cs="Tahoma" w:hint="eastAsia"/>
+          <w:rFonts w:ascii="Tahoma" w:hAnsi="Tahoma" w:cs="Tahoma"/>
           <w:color w:val="333333"/>
           <w:sz w:val="10"/>
           <w:szCs w:val="10"/>
@@ -1646,7 +1652,7 @@
         <w:shd w:val="clear" w:color="auto" w:fill="FAFAFC"/>
         <w:jc w:val="both"/>
         <w:rPr>
-          <w:rFonts w:ascii="Tahoma" w:hAnsi="Tahoma" w:cs="Tahoma" w:hint="eastAsia"/>
+          <w:rFonts w:ascii="Tahoma" w:hAnsi="Tahoma" w:cs="Tahoma"/>
           <w:color w:val="333333"/>
           <w:sz w:val="10"/>
           <w:szCs w:val="10"/>
@@ -1700,7 +1706,7 @@
         <w:shd w:val="clear" w:color="auto" w:fill="FAFAFC"/>
         <w:jc w:val="both"/>
         <w:rPr>
-          <w:rFonts w:ascii="Tahoma" w:hAnsi="Tahoma" w:cs="Tahoma" w:hint="eastAsia"/>
+          <w:rFonts w:ascii="Tahoma" w:hAnsi="Tahoma" w:cs="Tahoma"/>
           <w:color w:val="333333"/>
           <w:sz w:val="10"/>
           <w:szCs w:val="10"/>
@@ -1810,7 +1816,7 @@
         <w:shd w:val="clear" w:color="auto" w:fill="FAFAFC"/>
         <w:jc w:val="both"/>
         <w:rPr>
-          <w:rFonts w:ascii="Tahoma" w:hAnsi="Tahoma" w:cs="Tahoma" w:hint="eastAsia"/>
+          <w:rFonts w:ascii="Tahoma" w:hAnsi="Tahoma" w:cs="Tahoma"/>
           <w:color w:val="333333"/>
           <w:sz w:val="10"/>
           <w:szCs w:val="10"/>
@@ -1864,7 +1870,7 @@
         <w:shd w:val="clear" w:color="auto" w:fill="FAFAFC"/>
         <w:jc w:val="both"/>
         <w:rPr>
-          <w:rFonts w:ascii="Tahoma" w:hAnsi="Tahoma" w:cs="Tahoma" w:hint="eastAsia"/>
+          <w:rFonts w:ascii="Tahoma" w:hAnsi="Tahoma" w:cs="Tahoma"/>
           <w:color w:val="333333"/>
           <w:sz w:val="10"/>
           <w:szCs w:val="10"/>
@@ -2018,7 +2024,7 @@
     <w:p>
       <w:pPr>
         <w:rPr>
-          <w:rFonts w:ascii="Tahoma" w:hAnsi="Tahoma" w:cs="Tahoma" w:hint="eastAsia"/>
+          <w:rFonts w:ascii="Tahoma" w:hAnsi="Tahoma" w:cs="Tahoma"/>
           <w:color w:val="333333"/>
           <w:sz w:val="15"/>
           <w:szCs w:val="15"/>
@@ -2046,7 +2052,7 @@
     <w:p>
       <w:pPr>
         <w:rPr>
-          <w:rFonts w:ascii="Tahoma" w:hAnsi="Tahoma" w:cs="Tahoma" w:hint="eastAsia"/>
+          <w:rFonts w:ascii="Tahoma" w:hAnsi="Tahoma" w:cs="Tahoma"/>
           <w:color w:val="333333"/>
           <w:sz w:val="15"/>
           <w:szCs w:val="15"/>
@@ -2075,7 +2081,7 @@
     <w:p>
       <w:pPr>
         <w:rPr>
-          <w:rFonts w:ascii="Tahoma" w:hAnsi="Tahoma" w:cs="Tahoma" w:hint="eastAsia"/>
+          <w:rFonts w:ascii="Tahoma" w:hAnsi="Tahoma" w:cs="Tahoma"/>
           <w:color w:val="333333"/>
           <w:sz w:val="15"/>
           <w:szCs w:val="15"/>
@@ -2131,7 +2137,7 @@
     <w:p>
       <w:pPr>
         <w:rPr>
-          <w:rFonts w:ascii="Tahoma" w:hAnsi="Tahoma" w:cs="Tahoma" w:hint="eastAsia"/>
+          <w:rFonts w:ascii="Tahoma" w:hAnsi="Tahoma" w:cs="Tahoma"/>
           <w:color w:val="333333"/>
           <w:sz w:val="15"/>
           <w:szCs w:val="15"/>
@@ -2187,7 +2193,7 @@
     <w:p>
       <w:pPr>
         <w:rPr>
-          <w:rFonts w:ascii="Tahoma" w:hAnsi="Tahoma" w:cs="Tahoma" w:hint="eastAsia"/>
+          <w:rFonts w:ascii="Tahoma" w:hAnsi="Tahoma" w:cs="Tahoma"/>
           <w:color w:val="333333"/>
           <w:sz w:val="15"/>
           <w:szCs w:val="15"/>
@@ -2261,7 +2267,7 @@
     <w:p>
       <w:pPr>
         <w:rPr>
-          <w:rFonts w:ascii="Tahoma" w:hAnsi="Tahoma" w:cs="Tahoma" w:hint="eastAsia"/>
+          <w:rFonts w:ascii="Tahoma" w:hAnsi="Tahoma" w:cs="Tahoma"/>
           <w:color w:val="333333"/>
           <w:sz w:val="15"/>
           <w:szCs w:val="15"/>
@@ -2317,7 +2323,7 @@
     <w:p>
       <w:pPr>
         <w:rPr>
-          <w:rFonts w:ascii="Tahoma" w:hAnsi="Tahoma" w:cs="Tahoma" w:hint="eastAsia"/>
+          <w:rFonts w:ascii="Tahoma" w:hAnsi="Tahoma" w:cs="Tahoma"/>
           <w:color w:val="333333"/>
           <w:sz w:val="15"/>
           <w:szCs w:val="15"/>
@@ -2381,17 +2387,17 @@
     <w:p>
       <w:pPr>
         <w:rPr>
-          <w:rFonts w:ascii="Tahoma" w:hAnsi="Tahoma" w:cs="Tahoma" w:hint="eastAsia"/>
-          <w:color w:val="333333"/>
-          <w:sz w:val="15"/>
-          <w:szCs w:val="15"/>
-        </w:rPr>
-      </w:pPr>
-    </w:p>
-    <w:p>
-      <w:pPr>
-        <w:rPr>
-          <w:rFonts w:ascii="Tahoma" w:hAnsi="Tahoma" w:cs="Tahoma" w:hint="eastAsia"/>
+          <w:rFonts w:ascii="Tahoma" w:hAnsi="Tahoma" w:cs="Tahoma"/>
+          <w:color w:val="333333"/>
+          <w:sz w:val="15"/>
+          <w:szCs w:val="15"/>
+        </w:rPr>
+      </w:pPr>
+    </w:p>
+    <w:p>
+      <w:pPr>
+        <w:rPr>
+          <w:rFonts w:ascii="Tahoma" w:hAnsi="Tahoma" w:cs="Tahoma"/>
           <w:color w:val="333333"/>
           <w:sz w:val="15"/>
           <w:szCs w:val="15"/>
@@ -2437,7 +2443,7 @@
     <w:p>
       <w:pPr>
         <w:rPr>
-          <w:rFonts w:ascii="Tahoma" w:hAnsi="Tahoma" w:cs="Tahoma" w:hint="eastAsia"/>
+          <w:rFonts w:ascii="Tahoma" w:hAnsi="Tahoma" w:cs="Tahoma"/>
           <w:color w:val="333333"/>
           <w:sz w:val="15"/>
           <w:szCs w:val="15"/>
@@ -2465,7 +2471,7 @@
     <w:p>
       <w:pPr>
         <w:rPr>
-          <w:rFonts w:ascii="Tahoma" w:hAnsi="Tahoma" w:cs="Tahoma" w:hint="eastAsia"/>
+          <w:rFonts w:ascii="Tahoma" w:hAnsi="Tahoma" w:cs="Tahoma"/>
           <w:color w:val="333333"/>
           <w:sz w:val="15"/>
           <w:szCs w:val="15"/>
@@ -2558,7 +2564,7 @@
     <w:p>
       <w:pPr>
         <w:rPr>
-          <w:rFonts w:ascii="Tahoma" w:hAnsi="Tahoma" w:cs="Tahoma" w:hint="eastAsia"/>
+          <w:rFonts w:ascii="Tahoma" w:hAnsi="Tahoma" w:cs="Tahoma"/>
           <w:color w:val="333333"/>
           <w:sz w:val="15"/>
           <w:szCs w:val="15"/>
@@ -2586,7 +2592,7 @@
     <w:p>
       <w:pPr>
         <w:rPr>
-          <w:rFonts w:ascii="Tahoma" w:hAnsi="Tahoma" w:cs="Tahoma" w:hint="eastAsia"/>
+          <w:rFonts w:ascii="Tahoma" w:hAnsi="Tahoma" w:cs="Tahoma"/>
           <w:color w:val="333333"/>
           <w:sz w:val="15"/>
           <w:szCs w:val="15"/>
@@ -2656,6 +2662,5913 @@
           <w:szCs w:val="15"/>
         </w:rPr>
         <w:t>tar czvf   kernel.tgz   linux-2.6.29</w:t>
+      </w:r>
+    </w:p>
+    <w:p>
+      <w:pPr>
+        <w:rPr>
+          <w:rFonts w:ascii="Tahoma" w:hAnsi="Tahoma" w:cs="Tahoma"/>
+          <w:color w:val="333333"/>
+          <w:sz w:val="15"/>
+          <w:szCs w:val="15"/>
+        </w:rPr>
+      </w:pPr>
+    </w:p>
+    <w:p>
+      <w:pPr>
+        <w:rPr>
+          <w:rFonts w:ascii="Tahoma" w:hAnsi="Tahoma" w:cs="Tahoma"/>
+          <w:color w:val="333333"/>
+          <w:sz w:val="15"/>
+          <w:szCs w:val="15"/>
+        </w:rPr>
+      </w:pPr>
+    </w:p>
+    <w:p>
+      <w:pPr>
+        <w:rPr>
+          <w:rFonts w:ascii="Tahoma" w:hAnsi="Tahoma" w:cs="Tahoma"/>
+          <w:color w:val="333333"/>
+          <w:sz w:val="15"/>
+          <w:szCs w:val="15"/>
+        </w:rPr>
+      </w:pPr>
+      <w:r>
+        <w:rPr>
+          <w:rFonts w:ascii="Tahoma" w:hAnsi="Tahoma" w:cs="Tahoma" w:hint="eastAsia"/>
+          <w:color w:val="333333"/>
+          <w:sz w:val="15"/>
+          <w:szCs w:val="15"/>
+        </w:rPr>
+        <w:t>查看端口占用情况</w:t>
+      </w:r>
+    </w:p>
+    <w:p>
+      <w:pPr>
+        <w:rPr>
+          <w:rFonts w:ascii="Tahoma" w:hAnsi="Tahoma" w:cs="Tahoma"/>
+          <w:color w:val="333333"/>
+          <w:sz w:val="15"/>
+          <w:szCs w:val="15"/>
+        </w:rPr>
+      </w:pPr>
+      <w:r>
+        <w:rPr>
+          <w:rFonts w:ascii="Tahoma" w:hAnsi="Tahoma" w:cs="Tahoma"/>
+          <w:color w:val="333333"/>
+          <w:sz w:val="15"/>
+          <w:szCs w:val="15"/>
+        </w:rPr>
+        <w:t>netstat   -apn   |   grep  5601</w:t>
+      </w:r>
+    </w:p>
+    <w:p>
+      <w:pPr>
+        <w:rPr>
+          <w:rFonts w:ascii="Tahoma" w:hAnsi="Tahoma" w:cs="Tahoma"/>
+          <w:color w:val="333333"/>
+          <w:sz w:val="15"/>
+          <w:szCs w:val="15"/>
+        </w:rPr>
+      </w:pPr>
+      <w:r>
+        <w:rPr>
+          <w:rFonts w:ascii="Tahoma" w:hAnsi="Tahoma" w:cs="Tahoma"/>
+          <w:noProof/>
+          <w:color w:val="333333"/>
+          <w:sz w:val="15"/>
+          <w:szCs w:val="15"/>
+        </w:rPr>
+        <w:drawing>
+          <wp:inline distT="0" distB="0" distL="0" distR="0">
+            <wp:extent cx="5274310" cy="871039"/>
+            <wp:effectExtent l="19050" t="0" r="2540" b="0"/>
+            <wp:docPr id="1" name="图片 1"/>
+            <wp:cNvGraphicFramePr>
+              <a:graphicFrameLocks xmlns:a="http://schemas.openxmlformats.org/drawingml/2006/main" noChangeAspect="1"/>
+            </wp:cNvGraphicFramePr>
+            <a:graphic xmlns:a="http://schemas.openxmlformats.org/drawingml/2006/main">
+              <a:graphicData uri="http://schemas.openxmlformats.org/drawingml/2006/picture">
+                <pic:pic xmlns:pic="http://schemas.openxmlformats.org/drawingml/2006/picture">
+                  <pic:nvPicPr>
+                    <pic:cNvPr id="0" name="Picture 1"/>
+                    <pic:cNvPicPr>
+                      <a:picLocks noChangeAspect="1" noChangeArrowheads="1"/>
+                    </pic:cNvPicPr>
+                  </pic:nvPicPr>
+                  <pic:blipFill>
+                    <a:blip r:embed="rId15"/>
+                    <a:srcRect/>
+                    <a:stretch>
+                      <a:fillRect/>
+                    </a:stretch>
+                  </pic:blipFill>
+                  <pic:spPr bwMode="auto">
+                    <a:xfrm>
+                      <a:off x="0" y="0"/>
+                      <a:ext cx="5274310" cy="871039"/>
+                    </a:xfrm>
+                    <a:prstGeom prst="rect">
+                      <a:avLst/>
+                    </a:prstGeom>
+                    <a:noFill/>
+                    <a:ln w="9525">
+                      <a:noFill/>
+                      <a:miter lim="800000"/>
+                      <a:headEnd/>
+                      <a:tailEnd/>
+                    </a:ln>
+                  </pic:spPr>
+                </pic:pic>
+              </a:graphicData>
+            </a:graphic>
+          </wp:inline>
+        </w:drawing>
+      </w:r>
+    </w:p>
+    <w:p>
+      <w:pPr>
+        <w:rPr>
+          <w:rFonts w:ascii="Tahoma" w:hAnsi="Tahoma" w:cs="Tahoma"/>
+          <w:color w:val="333333"/>
+          <w:sz w:val="15"/>
+          <w:szCs w:val="15"/>
+        </w:rPr>
+      </w:pPr>
+      <w:r>
+        <w:rPr>
+          <w:rFonts w:ascii="Tahoma" w:hAnsi="Tahoma" w:cs="Tahoma" w:hint="eastAsia"/>
+          <w:color w:val="333333"/>
+          <w:sz w:val="15"/>
+          <w:szCs w:val="15"/>
+        </w:rPr>
+        <w:t>杀掉进程</w:t>
+      </w:r>
+    </w:p>
+    <w:p>
+      <w:pPr>
+        <w:rPr>
+          <w:rFonts w:ascii="Tahoma" w:hAnsi="Tahoma" w:cs="Tahoma"/>
+          <w:color w:val="333333"/>
+          <w:sz w:val="15"/>
+          <w:szCs w:val="15"/>
+        </w:rPr>
+      </w:pPr>
+      <w:r>
+        <w:rPr>
+          <w:rFonts w:ascii="Tahoma" w:hAnsi="Tahoma" w:cs="Tahoma" w:hint="eastAsia"/>
+          <w:color w:val="333333"/>
+          <w:sz w:val="15"/>
+          <w:szCs w:val="15"/>
+        </w:rPr>
+        <w:t>kill pid</w:t>
+      </w:r>
+    </w:p>
+    <w:p>
+      <w:pPr>
+        <w:rPr>
+          <w:rFonts w:ascii="Tahoma" w:hAnsi="Tahoma" w:cs="Tahoma"/>
+          <w:color w:val="333333"/>
+          <w:sz w:val="15"/>
+          <w:szCs w:val="15"/>
+        </w:rPr>
+      </w:pPr>
+    </w:p>
+    <w:p>
+      <w:pPr>
+        <w:rPr>
+          <w:rFonts w:ascii="Tahoma" w:hAnsi="Tahoma" w:cs="Tahoma"/>
+          <w:color w:val="333333"/>
+          <w:sz w:val="15"/>
+          <w:szCs w:val="15"/>
+        </w:rPr>
+      </w:pPr>
+    </w:p>
+    <w:p>
+      <w:pPr>
+        <w:rPr>
+          <w:rFonts w:ascii="Tahoma" w:hAnsi="Tahoma" w:cs="Tahoma"/>
+          <w:color w:val="333333"/>
+          <w:sz w:val="15"/>
+          <w:szCs w:val="15"/>
+        </w:rPr>
+      </w:pPr>
+      <w:r>
+        <w:rPr>
+          <w:rFonts w:ascii="Tahoma" w:hAnsi="Tahoma" w:cs="Tahoma" w:hint="eastAsia"/>
+          <w:color w:val="333333"/>
+          <w:sz w:val="15"/>
+          <w:szCs w:val="15"/>
+        </w:rPr>
+        <w:t>日志分析：</w:t>
+      </w:r>
+    </w:p>
+    <w:p>
+      <w:pPr>
+        <w:rPr>
+          <w:rFonts w:ascii="Tahoma" w:hAnsi="Tahoma" w:cs="Tahoma"/>
+          <w:color w:val="333333"/>
+          <w:sz w:val="15"/>
+          <w:szCs w:val="15"/>
+        </w:rPr>
+      </w:pPr>
+      <w:r>
+        <w:rPr>
+          <w:rFonts w:ascii="Tahoma" w:hAnsi="Tahoma" w:cs="Tahoma" w:hint="eastAsia"/>
+          <w:color w:val="333333"/>
+          <w:sz w:val="15"/>
+          <w:szCs w:val="15"/>
+        </w:rPr>
+        <w:t>查看日志</w:t>
+      </w:r>
+      <w:r>
+        <w:rPr>
+          <w:rFonts w:ascii="Tahoma" w:hAnsi="Tahoma" w:cs="Tahoma" w:hint="eastAsia"/>
+          <w:color w:val="333333"/>
+          <w:sz w:val="15"/>
+          <w:szCs w:val="15"/>
+        </w:rPr>
+        <w:t>|</w:t>
+      </w:r>
+      <w:r>
+        <w:rPr>
+          <w:rFonts w:ascii="Tahoma" w:hAnsi="Tahoma" w:cs="Tahoma" w:hint="eastAsia"/>
+          <w:color w:val="333333"/>
+          <w:sz w:val="15"/>
+          <w:szCs w:val="15"/>
+        </w:rPr>
+        <w:t>搜索</w:t>
+      </w:r>
+      <w:r>
+        <w:rPr>
+          <w:rFonts w:ascii="Tahoma" w:hAnsi="Tahoma" w:cs="Tahoma" w:hint="eastAsia"/>
+          <w:color w:val="333333"/>
+          <w:sz w:val="15"/>
+          <w:szCs w:val="15"/>
+        </w:rPr>
+        <w:t>cod</w:t>
+      </w:r>
+      <w:r>
+        <w:rPr>
+          <w:rFonts w:ascii="Tahoma" w:hAnsi="Tahoma" w:cs="Tahoma" w:hint="eastAsia"/>
+          <w:color w:val="333333"/>
+          <w:sz w:val="15"/>
+          <w:szCs w:val="15"/>
+        </w:rPr>
+        <w:t>免验证算法接口总耗时</w:t>
+      </w:r>
+      <w:r>
+        <w:rPr>
+          <w:rFonts w:ascii="Tahoma" w:hAnsi="Tahoma" w:cs="Tahoma" w:hint="eastAsia"/>
+          <w:color w:val="333333"/>
+          <w:sz w:val="15"/>
+          <w:szCs w:val="15"/>
+        </w:rPr>
+        <w:t>所在的行</w:t>
+      </w:r>
+      <w:r>
+        <w:rPr>
+          <w:rFonts w:ascii="Tahoma" w:hAnsi="Tahoma" w:cs="Tahoma" w:hint="eastAsia"/>
+          <w:color w:val="333333"/>
+          <w:sz w:val="15"/>
+          <w:szCs w:val="15"/>
+        </w:rPr>
+        <w:t>|</w:t>
+      </w:r>
+      <w:r>
+        <w:rPr>
+          <w:rFonts w:ascii="Tahoma" w:hAnsi="Tahoma" w:cs="Tahoma" w:hint="eastAsia"/>
+          <w:color w:val="333333"/>
+          <w:sz w:val="15"/>
+          <w:szCs w:val="15"/>
+        </w:rPr>
+        <w:t>用冒号分隔</w:t>
+      </w:r>
+      <w:r>
+        <w:rPr>
+          <w:rFonts w:ascii="Tahoma" w:hAnsi="Tahoma" w:cs="Tahoma" w:hint="eastAsia"/>
+          <w:color w:val="333333"/>
+          <w:sz w:val="15"/>
+          <w:szCs w:val="15"/>
+        </w:rPr>
+        <w:t xml:space="preserve"> </w:t>
+      </w:r>
+      <w:r>
+        <w:rPr>
+          <w:rFonts w:ascii="Tahoma" w:hAnsi="Tahoma" w:cs="Tahoma" w:hint="eastAsia"/>
+          <w:color w:val="333333"/>
+          <w:sz w:val="15"/>
+          <w:szCs w:val="15"/>
+        </w:rPr>
+        <w:t>在屏幕数据第二个字段</w:t>
+      </w:r>
+      <w:r>
+        <w:rPr>
+          <w:rFonts w:ascii="Tahoma" w:hAnsi="Tahoma" w:cs="Tahoma" w:hint="eastAsia"/>
+          <w:color w:val="333333"/>
+          <w:sz w:val="15"/>
+          <w:szCs w:val="15"/>
+        </w:rPr>
+        <w:t>|</w:t>
+      </w:r>
+      <w:r>
+        <w:rPr>
+          <w:rFonts w:ascii="Tahoma" w:hAnsi="Tahoma" w:cs="Tahoma" w:hint="eastAsia"/>
+          <w:color w:val="333333"/>
+          <w:sz w:val="15"/>
+          <w:szCs w:val="15"/>
+        </w:rPr>
+        <w:t>用秒分隔在屏幕输出第一个字段</w:t>
+      </w:r>
+      <w:r>
+        <w:rPr>
+          <w:rFonts w:ascii="Tahoma" w:hAnsi="Tahoma" w:cs="Tahoma" w:hint="eastAsia"/>
+          <w:color w:val="333333"/>
+          <w:sz w:val="15"/>
+          <w:szCs w:val="15"/>
+        </w:rPr>
+        <w:t>|</w:t>
+      </w:r>
+      <w:r>
+        <w:rPr>
+          <w:rFonts w:ascii="Tahoma" w:hAnsi="Tahoma" w:cs="Tahoma" w:hint="eastAsia"/>
+          <w:color w:val="333333"/>
+          <w:sz w:val="15"/>
+          <w:szCs w:val="15"/>
+        </w:rPr>
+        <w:t>排序</w:t>
+      </w:r>
+    </w:p>
+    <w:p>
+      <w:pPr>
+        <w:rPr>
+          <w:rFonts w:ascii="Tahoma" w:hAnsi="Tahoma" w:cs="Tahoma"/>
+          <w:color w:val="333333"/>
+          <w:sz w:val="15"/>
+          <w:szCs w:val="15"/>
+        </w:rPr>
+      </w:pPr>
+      <w:r>
+        <w:rPr>
+          <w:rFonts w:ascii="Tahoma" w:hAnsi="Tahoma" w:cs="Tahoma" w:hint="eastAsia"/>
+          <w:color w:val="333333"/>
+          <w:sz w:val="15"/>
+          <w:szCs w:val="15"/>
+        </w:rPr>
+        <w:t>cat jolly-service-risk-busi.log | grep "cod</w:t>
+      </w:r>
+      <w:r>
+        <w:rPr>
+          <w:rFonts w:ascii="Tahoma" w:hAnsi="Tahoma" w:cs="Tahoma" w:hint="eastAsia"/>
+          <w:color w:val="333333"/>
+          <w:sz w:val="15"/>
+          <w:szCs w:val="15"/>
+        </w:rPr>
+        <w:t>免验证算法接口总耗时</w:t>
+      </w:r>
+      <w:r>
+        <w:rPr>
+          <w:rFonts w:ascii="Tahoma" w:hAnsi="Tahoma" w:cs="Tahoma" w:hint="eastAsia"/>
+          <w:color w:val="333333"/>
+          <w:sz w:val="15"/>
+          <w:szCs w:val="15"/>
+        </w:rPr>
+        <w:t>" | awk -F "</w:t>
+      </w:r>
+      <w:r>
+        <w:rPr>
+          <w:rFonts w:ascii="Tahoma" w:hAnsi="Tahoma" w:cs="Tahoma" w:hint="eastAsia"/>
+          <w:color w:val="333333"/>
+          <w:sz w:val="15"/>
+          <w:szCs w:val="15"/>
+        </w:rPr>
+        <w:t>：</w:t>
+      </w:r>
+      <w:r>
+        <w:rPr>
+          <w:rFonts w:ascii="Tahoma" w:hAnsi="Tahoma" w:cs="Tahoma" w:hint="eastAsia"/>
+          <w:color w:val="333333"/>
+          <w:sz w:val="15"/>
+          <w:szCs w:val="15"/>
+        </w:rPr>
+        <w:t>" '{print $2}' | awk -F "</w:t>
+      </w:r>
+      <w:r>
+        <w:rPr>
+          <w:rFonts w:ascii="Tahoma" w:hAnsi="Tahoma" w:cs="Tahoma" w:hint="eastAsia"/>
+          <w:color w:val="333333"/>
+          <w:sz w:val="15"/>
+          <w:szCs w:val="15"/>
+        </w:rPr>
+        <w:t>秒</w:t>
+      </w:r>
+      <w:r>
+        <w:rPr>
+          <w:rFonts w:ascii="Tahoma" w:hAnsi="Tahoma" w:cs="Tahoma" w:hint="eastAsia"/>
+          <w:color w:val="333333"/>
+          <w:sz w:val="15"/>
+          <w:szCs w:val="15"/>
+        </w:rPr>
+        <w:t>" '{print $1}' | sort |</w:t>
+      </w:r>
+    </w:p>
+    <w:p>
+      <w:pPr>
+        <w:rPr>
+          <w:rFonts w:ascii="Tahoma" w:hAnsi="Tahoma" w:cs="Tahoma"/>
+          <w:color w:val="333333"/>
+          <w:sz w:val="15"/>
+          <w:szCs w:val="15"/>
+        </w:rPr>
+      </w:pPr>
+    </w:p>
+    <w:p>
+      <w:pPr>
+        <w:rPr>
+          <w:rFonts w:ascii="Tahoma" w:hAnsi="Tahoma" w:cs="Tahoma"/>
+          <w:color w:val="333333"/>
+          <w:sz w:val="15"/>
+          <w:szCs w:val="15"/>
+        </w:rPr>
+      </w:pPr>
+      <w:r>
+        <w:rPr>
+          <w:rFonts w:ascii="Tahoma" w:hAnsi="Tahoma" w:cs="Tahoma" w:hint="eastAsia"/>
+          <w:color w:val="333333"/>
+          <w:sz w:val="15"/>
+          <w:szCs w:val="15"/>
+        </w:rPr>
+        <w:t>cat jolly-service-risk-busi.log | grep "cod</w:t>
+      </w:r>
+      <w:r>
+        <w:rPr>
+          <w:rFonts w:ascii="Tahoma" w:hAnsi="Tahoma" w:cs="Tahoma" w:hint="eastAsia"/>
+          <w:color w:val="333333"/>
+          <w:sz w:val="15"/>
+          <w:szCs w:val="15"/>
+        </w:rPr>
+        <w:t>免验证算法接口总耗时</w:t>
+      </w:r>
+      <w:r>
+        <w:rPr>
+          <w:rFonts w:ascii="Tahoma" w:hAnsi="Tahoma" w:cs="Tahoma" w:hint="eastAsia"/>
+          <w:color w:val="333333"/>
+          <w:sz w:val="15"/>
+          <w:szCs w:val="15"/>
+        </w:rPr>
+        <w:t>" | wc -l</w:t>
+      </w:r>
+    </w:p>
+    <w:p>
+      <w:pPr>
+        <w:rPr>
+          <w:rFonts w:ascii="Tahoma" w:hAnsi="Tahoma" w:cs="Tahoma"/>
+          <w:color w:val="333333"/>
+          <w:sz w:val="15"/>
+          <w:szCs w:val="15"/>
+        </w:rPr>
+      </w:pPr>
+    </w:p>
+    <w:p>
+      <w:pPr>
+        <w:rPr>
+          <w:rFonts w:ascii="Tahoma" w:hAnsi="Tahoma" w:cs="Tahoma"/>
+          <w:color w:val="333333"/>
+          <w:sz w:val="15"/>
+          <w:szCs w:val="15"/>
+        </w:rPr>
+      </w:pPr>
+      <w:r>
+        <w:rPr>
+          <w:rFonts w:ascii="Tahoma" w:hAnsi="Tahoma" w:cs="Tahoma" w:hint="eastAsia"/>
+          <w:color w:val="333333"/>
+          <w:sz w:val="15"/>
+          <w:szCs w:val="15"/>
+        </w:rPr>
+        <w:t>cat jolly-service-risk-busi.log | grep "cod</w:t>
+      </w:r>
+      <w:r>
+        <w:rPr>
+          <w:rFonts w:ascii="Tahoma" w:hAnsi="Tahoma" w:cs="Tahoma" w:hint="eastAsia"/>
+          <w:color w:val="333333"/>
+          <w:sz w:val="15"/>
+          <w:szCs w:val="15"/>
+        </w:rPr>
+        <w:t>免验证算法接口总耗时</w:t>
+      </w:r>
+      <w:r>
+        <w:rPr>
+          <w:rFonts w:ascii="Tahoma" w:hAnsi="Tahoma" w:cs="Tahoma" w:hint="eastAsia"/>
+          <w:color w:val="333333"/>
+          <w:sz w:val="15"/>
+          <w:szCs w:val="15"/>
+        </w:rPr>
+        <w:t>" | sort -k 14 19</w:t>
+      </w:r>
+    </w:p>
+    <w:p>
+      <w:pPr>
+        <w:rPr>
+          <w:rFonts w:ascii="Tahoma" w:hAnsi="Tahoma" w:cs="Tahoma"/>
+          <w:color w:val="333333"/>
+          <w:sz w:val="15"/>
+          <w:szCs w:val="15"/>
+        </w:rPr>
+      </w:pPr>
+    </w:p>
+    <w:p>
+      <w:pPr>
+        <w:rPr>
+          <w:rFonts w:ascii="Tahoma" w:hAnsi="Tahoma" w:cs="Tahoma"/>
+          <w:color w:val="333333"/>
+          <w:sz w:val="15"/>
+          <w:szCs w:val="15"/>
+        </w:rPr>
+      </w:pPr>
+    </w:p>
+    <w:p>
+      <w:pPr>
+        <w:rPr>
+          <w:rFonts w:ascii="Tahoma" w:hAnsi="Tahoma" w:cs="Tahoma"/>
+          <w:color w:val="333333"/>
+          <w:sz w:val="15"/>
+          <w:szCs w:val="15"/>
+        </w:rPr>
+      </w:pPr>
+      <w:r>
+        <w:rPr>
+          <w:rFonts w:ascii="Tahoma" w:hAnsi="Tahoma" w:cs="Tahoma" w:hint="eastAsia"/>
+          <w:color w:val="333333"/>
+          <w:sz w:val="15"/>
+          <w:szCs w:val="15"/>
+        </w:rPr>
+        <w:t>cat jolly-service-risk-busi.log | grep "cod</w:t>
+      </w:r>
+      <w:r>
+        <w:rPr>
+          <w:rFonts w:ascii="Tahoma" w:hAnsi="Tahoma" w:cs="Tahoma" w:hint="eastAsia"/>
+          <w:color w:val="333333"/>
+          <w:sz w:val="15"/>
+          <w:szCs w:val="15"/>
+        </w:rPr>
+        <w:t>免验证算法接口总耗时</w:t>
+      </w:r>
+      <w:r>
+        <w:rPr>
+          <w:rFonts w:ascii="Tahoma" w:hAnsi="Tahoma" w:cs="Tahoma" w:hint="eastAsia"/>
+          <w:color w:val="333333"/>
+          <w:sz w:val="15"/>
+          <w:szCs w:val="15"/>
+        </w:rPr>
+        <w:t>" | awk -F '[</w:t>
+      </w:r>
+      <w:r>
+        <w:rPr>
+          <w:rFonts w:ascii="Tahoma" w:hAnsi="Tahoma" w:cs="Tahoma" w:hint="eastAsia"/>
+          <w:color w:val="333333"/>
+          <w:sz w:val="15"/>
+          <w:szCs w:val="15"/>
+        </w:rPr>
+        <w:t>：秒</w:t>
+      </w:r>
+      <w:r>
+        <w:rPr>
+          <w:rFonts w:ascii="Tahoma" w:hAnsi="Tahoma" w:cs="Tahoma" w:hint="eastAsia"/>
+          <w:color w:val="333333"/>
+          <w:sz w:val="15"/>
+          <w:szCs w:val="15"/>
+        </w:rPr>
+        <w:t>]' '$2&gt;0.16 {print $2}' | wc -l</w:t>
+      </w:r>
+    </w:p>
+    <w:p>
+      <w:pPr>
+        <w:rPr>
+          <w:rFonts w:ascii="Tahoma" w:hAnsi="Tahoma" w:cs="Tahoma"/>
+          <w:color w:val="333333"/>
+          <w:sz w:val="15"/>
+          <w:szCs w:val="15"/>
+        </w:rPr>
+      </w:pPr>
+    </w:p>
+    <w:p>
+      <w:pPr>
+        <w:rPr>
+          <w:rFonts w:ascii="Tahoma" w:hAnsi="Tahoma" w:cs="Tahoma"/>
+          <w:color w:val="333333"/>
+          <w:sz w:val="15"/>
+          <w:szCs w:val="15"/>
+        </w:rPr>
+      </w:pPr>
+      <w:r>
+        <w:rPr>
+          <w:rFonts w:ascii="Tahoma" w:hAnsi="Tahoma" w:cs="Tahoma" w:hint="eastAsia"/>
+          <w:color w:val="333333"/>
+          <w:sz w:val="15"/>
+          <w:szCs w:val="15"/>
+        </w:rPr>
+        <w:t>cat jolly-service-risk-busi.log | grep "cod</w:t>
+      </w:r>
+      <w:r>
+        <w:rPr>
+          <w:rFonts w:ascii="Tahoma" w:hAnsi="Tahoma" w:cs="Tahoma" w:hint="eastAsia"/>
+          <w:color w:val="333333"/>
+          <w:sz w:val="15"/>
+          <w:szCs w:val="15"/>
+        </w:rPr>
+        <w:t>免验证算法接口总耗时</w:t>
+      </w:r>
+      <w:r>
+        <w:rPr>
+          <w:rFonts w:ascii="Tahoma" w:hAnsi="Tahoma" w:cs="Tahoma" w:hint="eastAsia"/>
+          <w:color w:val="333333"/>
+          <w:sz w:val="15"/>
+          <w:szCs w:val="15"/>
+        </w:rPr>
+        <w:t>" | awk -F '[</w:t>
+      </w:r>
+      <w:r>
+        <w:rPr>
+          <w:rFonts w:ascii="Tahoma" w:hAnsi="Tahoma" w:cs="Tahoma" w:hint="eastAsia"/>
+          <w:color w:val="333333"/>
+          <w:sz w:val="15"/>
+          <w:szCs w:val="15"/>
+        </w:rPr>
+        <w:t>：秒</w:t>
+      </w:r>
+      <w:r>
+        <w:rPr>
+          <w:rFonts w:ascii="Tahoma" w:hAnsi="Tahoma" w:cs="Tahoma" w:hint="eastAsia"/>
+          <w:color w:val="333333"/>
+          <w:sz w:val="15"/>
+          <w:szCs w:val="15"/>
+        </w:rPr>
+        <w:t>]' '$2&gt;0.16 {print $2}' | sort | wc -l</w:t>
+      </w:r>
+    </w:p>
+    <w:p>
+      <w:pPr>
+        <w:rPr>
+          <w:rFonts w:ascii="Tahoma" w:hAnsi="Tahoma" w:cs="Tahoma"/>
+          <w:color w:val="333333"/>
+          <w:sz w:val="15"/>
+          <w:szCs w:val="15"/>
+        </w:rPr>
+      </w:pPr>
+    </w:p>
+    <w:p>
+      <w:pPr>
+        <w:rPr>
+          <w:rFonts w:ascii="Tahoma" w:hAnsi="Tahoma" w:cs="Tahoma"/>
+          <w:color w:val="333333"/>
+          <w:sz w:val="15"/>
+          <w:szCs w:val="15"/>
+        </w:rPr>
+      </w:pPr>
+      <w:r>
+        <w:rPr>
+          <w:rFonts w:ascii="Tahoma" w:hAnsi="Tahoma" w:cs="Tahoma" w:hint="eastAsia"/>
+          <w:color w:val="333333"/>
+          <w:sz w:val="15"/>
+          <w:szCs w:val="15"/>
+        </w:rPr>
+        <w:t>cat jolly-service-risk-busi.log | grep "cod</w:t>
+      </w:r>
+      <w:r>
+        <w:rPr>
+          <w:rFonts w:ascii="Tahoma" w:hAnsi="Tahoma" w:cs="Tahoma" w:hint="eastAsia"/>
+          <w:color w:val="333333"/>
+          <w:sz w:val="15"/>
+          <w:szCs w:val="15"/>
+        </w:rPr>
+        <w:t>免验证算法接口总耗时</w:t>
+      </w:r>
+      <w:r>
+        <w:rPr>
+          <w:rFonts w:ascii="Tahoma" w:hAnsi="Tahoma" w:cs="Tahoma" w:hint="eastAsia"/>
+          <w:color w:val="333333"/>
+          <w:sz w:val="15"/>
+          <w:szCs w:val="15"/>
+        </w:rPr>
+        <w:t>" | awk -F '[</w:t>
+      </w:r>
+      <w:r>
+        <w:rPr>
+          <w:rFonts w:ascii="Tahoma" w:hAnsi="Tahoma" w:cs="Tahoma" w:hint="eastAsia"/>
+          <w:color w:val="333333"/>
+          <w:sz w:val="15"/>
+          <w:szCs w:val="15"/>
+        </w:rPr>
+        <w:t>：秒</w:t>
+      </w:r>
+      <w:r>
+        <w:rPr>
+          <w:rFonts w:ascii="Tahoma" w:hAnsi="Tahoma" w:cs="Tahoma" w:hint="eastAsia"/>
+          <w:color w:val="333333"/>
+          <w:sz w:val="15"/>
+          <w:szCs w:val="15"/>
+        </w:rPr>
+        <w:t xml:space="preserve">]' '$2&gt;0.16' </w:t>
+      </w:r>
+    </w:p>
+    <w:p>
+      <w:pPr>
+        <w:rPr>
+          <w:rFonts w:ascii="Tahoma" w:hAnsi="Tahoma" w:cs="Tahoma"/>
+          <w:color w:val="333333"/>
+          <w:sz w:val="15"/>
+          <w:szCs w:val="15"/>
+        </w:rPr>
+      </w:pPr>
+    </w:p>
+    <w:p>
+      <w:pPr>
+        <w:rPr>
+          <w:rFonts w:ascii="Tahoma" w:hAnsi="Tahoma" w:cs="Tahoma"/>
+          <w:color w:val="333333"/>
+          <w:sz w:val="15"/>
+          <w:szCs w:val="15"/>
+        </w:rPr>
+      </w:pPr>
+      <w:r>
+        <w:rPr>
+          <w:rFonts w:ascii="Tahoma" w:hAnsi="Tahoma" w:cs="Tahoma" w:hint="eastAsia"/>
+          <w:color w:val="333333"/>
+          <w:sz w:val="15"/>
+          <w:szCs w:val="15"/>
+        </w:rPr>
+        <w:t>cat jolly-service-risk-busi.log | grep "cod</w:t>
+      </w:r>
+      <w:r>
+        <w:rPr>
+          <w:rFonts w:ascii="Tahoma" w:hAnsi="Tahoma" w:cs="Tahoma" w:hint="eastAsia"/>
+          <w:color w:val="333333"/>
+          <w:sz w:val="15"/>
+          <w:szCs w:val="15"/>
+        </w:rPr>
+        <w:t>免验证算法接口总耗时</w:t>
+      </w:r>
+      <w:r>
+        <w:rPr>
+          <w:rFonts w:ascii="Tahoma" w:hAnsi="Tahoma" w:cs="Tahoma" w:hint="eastAsia"/>
+          <w:color w:val="333333"/>
+          <w:sz w:val="15"/>
+          <w:szCs w:val="15"/>
+        </w:rPr>
+        <w:t>" | awk -F '[</w:t>
+      </w:r>
+      <w:r>
+        <w:rPr>
+          <w:rFonts w:ascii="Tahoma" w:hAnsi="Tahoma" w:cs="Tahoma" w:hint="eastAsia"/>
+          <w:color w:val="333333"/>
+          <w:sz w:val="15"/>
+          <w:szCs w:val="15"/>
+        </w:rPr>
+        <w:t>：秒</w:t>
+      </w:r>
+      <w:r>
+        <w:rPr>
+          <w:rFonts w:ascii="Tahoma" w:hAnsi="Tahoma" w:cs="Tahoma" w:hint="eastAsia"/>
+          <w:color w:val="333333"/>
+          <w:sz w:val="15"/>
+          <w:szCs w:val="15"/>
+        </w:rPr>
+        <w:t>]' '$2&gt;0.16'  | sort -k 2</w:t>
+      </w:r>
+    </w:p>
+    <w:p>
+      <w:pPr>
+        <w:rPr>
+          <w:rFonts w:ascii="Tahoma" w:hAnsi="Tahoma" w:cs="Tahoma"/>
+          <w:color w:val="333333"/>
+          <w:sz w:val="15"/>
+          <w:szCs w:val="15"/>
+        </w:rPr>
+      </w:pPr>
+      <w:r>
+        <w:rPr>
+          <w:rFonts w:ascii="Tahoma" w:hAnsi="Tahoma" w:cs="Tahoma" w:hint="eastAsia"/>
+          <w:color w:val="333333"/>
+          <w:sz w:val="15"/>
+          <w:szCs w:val="15"/>
+        </w:rPr>
+        <w:t>根据分隔符分出字段，在取第二个字段的平均值，显示</w:t>
+      </w:r>
+    </w:p>
+    <w:p>
+      <w:pPr>
+        <w:rPr>
+          <w:rFonts w:ascii="Tahoma" w:hAnsi="Tahoma" w:cs="Tahoma"/>
+          <w:color w:val="333333"/>
+          <w:sz w:val="15"/>
+          <w:szCs w:val="15"/>
+        </w:rPr>
+      </w:pPr>
+      <w:r>
+        <w:rPr>
+          <w:rFonts w:ascii="Tahoma" w:hAnsi="Tahoma" w:cs="Tahoma" w:hint="eastAsia"/>
+          <w:color w:val="333333"/>
+          <w:sz w:val="15"/>
+          <w:szCs w:val="15"/>
+        </w:rPr>
+        <w:t>grep "</w:t>
+      </w:r>
+      <w:r>
+        <w:rPr>
+          <w:rFonts w:ascii="Tahoma" w:hAnsi="Tahoma" w:cs="Tahoma" w:hint="eastAsia"/>
+          <w:color w:val="333333"/>
+          <w:sz w:val="15"/>
+          <w:szCs w:val="15"/>
+        </w:rPr>
+        <w:t>调用算法</w:t>
+      </w:r>
+      <w:r>
+        <w:rPr>
+          <w:rFonts w:ascii="Tahoma" w:hAnsi="Tahoma" w:cs="Tahoma" w:hint="eastAsia"/>
+          <w:color w:val="333333"/>
+          <w:sz w:val="15"/>
+          <w:szCs w:val="15"/>
+        </w:rPr>
+        <w:t>http</w:t>
+      </w:r>
+      <w:r>
+        <w:rPr>
+          <w:rFonts w:ascii="Tahoma" w:hAnsi="Tahoma" w:cs="Tahoma" w:hint="eastAsia"/>
+          <w:color w:val="333333"/>
+          <w:sz w:val="15"/>
+          <w:szCs w:val="15"/>
+        </w:rPr>
+        <w:t>耗时</w:t>
+      </w:r>
+      <w:r>
+        <w:rPr>
+          <w:rFonts w:ascii="Tahoma" w:hAnsi="Tahoma" w:cs="Tahoma" w:hint="eastAsia"/>
+          <w:color w:val="333333"/>
+          <w:sz w:val="15"/>
+          <w:szCs w:val="15"/>
+        </w:rPr>
+        <w:t>" jolly-service-risk-busi.log.copy |awk -F '[</w:t>
+      </w:r>
+      <w:r>
+        <w:rPr>
+          <w:rFonts w:ascii="Tahoma" w:hAnsi="Tahoma" w:cs="Tahoma" w:hint="eastAsia"/>
+          <w:color w:val="333333"/>
+          <w:sz w:val="15"/>
+          <w:szCs w:val="15"/>
+        </w:rPr>
+        <w:t>：秒</w:t>
+      </w:r>
+      <w:r>
+        <w:rPr>
+          <w:rFonts w:ascii="Tahoma" w:hAnsi="Tahoma" w:cs="Tahoma" w:hint="eastAsia"/>
+          <w:color w:val="333333"/>
+          <w:sz w:val="15"/>
+          <w:szCs w:val="15"/>
+        </w:rPr>
+        <w:t>]' '{sum += $2;} END { print "avg=" sum/NR}'</w:t>
+      </w:r>
+    </w:p>
+    <w:p>
+      <w:pPr>
+        <w:rPr>
+          <w:rFonts w:ascii="Tahoma" w:hAnsi="Tahoma" w:cs="Tahoma"/>
+          <w:color w:val="333333"/>
+          <w:sz w:val="15"/>
+          <w:szCs w:val="15"/>
+        </w:rPr>
+      </w:pPr>
+    </w:p>
+    <w:p>
+      <w:pPr>
+        <w:rPr>
+          <w:rFonts w:ascii="Tahoma" w:hAnsi="Tahoma" w:cs="Tahoma"/>
+          <w:color w:val="333333"/>
+          <w:sz w:val="15"/>
+          <w:szCs w:val="15"/>
+        </w:rPr>
+      </w:pPr>
+      <w:r>
+        <w:rPr>
+          <w:rFonts w:ascii="Tahoma" w:hAnsi="Tahoma" w:cs="Tahoma" w:hint="eastAsia"/>
+          <w:color w:val="333333"/>
+          <w:sz w:val="15"/>
+          <w:szCs w:val="15"/>
+        </w:rPr>
+        <w:t>输出匹配字符串的行号</w:t>
+      </w:r>
+    </w:p>
+    <w:p>
+      <w:pPr>
+        <w:rPr>
+          <w:rFonts w:ascii="Tahoma" w:hAnsi="Tahoma" w:cs="Tahoma"/>
+          <w:color w:val="333333"/>
+          <w:sz w:val="15"/>
+          <w:szCs w:val="15"/>
+        </w:rPr>
+      </w:pPr>
+      <w:r>
+        <w:rPr>
+          <w:rFonts w:ascii="Tahoma" w:hAnsi="Tahoma" w:cs="Tahoma" w:hint="eastAsia"/>
+          <w:color w:val="333333"/>
+          <w:sz w:val="15"/>
+          <w:szCs w:val="15"/>
+        </w:rPr>
+        <w:t>awk '/cod</w:t>
+      </w:r>
+      <w:r>
+        <w:rPr>
+          <w:rFonts w:ascii="Tahoma" w:hAnsi="Tahoma" w:cs="Tahoma" w:hint="eastAsia"/>
+          <w:color w:val="333333"/>
+          <w:sz w:val="15"/>
+          <w:szCs w:val="15"/>
+        </w:rPr>
+        <w:t>免验证算法接口总耗时</w:t>
+      </w:r>
+      <w:r>
+        <w:rPr>
+          <w:rFonts w:ascii="Tahoma" w:hAnsi="Tahoma" w:cs="Tahoma" w:hint="eastAsia"/>
+          <w:color w:val="333333"/>
+          <w:sz w:val="15"/>
+          <w:szCs w:val="15"/>
+        </w:rPr>
+        <w:t>/ {print NR}' jolly-service-risk-busi.log</w:t>
+      </w:r>
+    </w:p>
+    <w:p>
+      <w:pPr>
+        <w:rPr>
+          <w:rFonts w:ascii="Tahoma" w:hAnsi="Tahoma" w:cs="Tahoma"/>
+          <w:color w:val="333333"/>
+          <w:sz w:val="15"/>
+          <w:szCs w:val="15"/>
+        </w:rPr>
+      </w:pPr>
+      <w:r>
+        <w:rPr>
+          <w:rFonts w:ascii="Tahoma" w:hAnsi="Tahoma" w:cs="Tahoma" w:hint="eastAsia"/>
+          <w:color w:val="333333"/>
+          <w:sz w:val="15"/>
+          <w:szCs w:val="15"/>
+        </w:rPr>
+        <w:t>跟</w:t>
+      </w:r>
+      <w:r>
+        <w:rPr>
+          <w:rFonts w:ascii="Tahoma" w:hAnsi="Tahoma" w:cs="Tahoma" w:hint="eastAsia"/>
+          <w:color w:val="333333"/>
+          <w:sz w:val="15"/>
+          <w:szCs w:val="15"/>
+        </w:rPr>
+        <w:t>grep  -n  '</w:t>
+      </w:r>
+      <w:r>
+        <w:rPr>
+          <w:rFonts w:ascii="Tahoma" w:hAnsi="Tahoma" w:cs="Tahoma" w:hint="eastAsia"/>
+          <w:color w:val="333333"/>
+          <w:sz w:val="15"/>
+          <w:szCs w:val="15"/>
+        </w:rPr>
+        <w:t xml:space="preserve"> cod</w:t>
+      </w:r>
+      <w:r>
+        <w:rPr>
+          <w:rFonts w:ascii="Tahoma" w:hAnsi="Tahoma" w:cs="Tahoma" w:hint="eastAsia"/>
+          <w:color w:val="333333"/>
+          <w:sz w:val="15"/>
+          <w:szCs w:val="15"/>
+        </w:rPr>
+        <w:t>免验证算法接口总耗时</w:t>
+      </w:r>
+      <w:r>
+        <w:rPr>
+          <w:rFonts w:ascii="Tahoma" w:hAnsi="Tahoma" w:cs="Tahoma" w:hint="eastAsia"/>
+          <w:color w:val="333333"/>
+          <w:sz w:val="15"/>
+          <w:szCs w:val="15"/>
+        </w:rPr>
+        <w:t xml:space="preserve">' </w:t>
+      </w:r>
+      <w:r>
+        <w:rPr>
+          <w:rFonts w:ascii="Tahoma" w:hAnsi="Tahoma" w:cs="Tahoma" w:hint="eastAsia"/>
+          <w:color w:val="333333"/>
+          <w:sz w:val="15"/>
+          <w:szCs w:val="15"/>
+        </w:rPr>
+        <w:t>jolly-service-risk-busi.log</w:t>
+      </w:r>
+      <w:r>
+        <w:rPr>
+          <w:rFonts w:ascii="Tahoma" w:hAnsi="Tahoma" w:cs="Tahoma" w:hint="eastAsia"/>
+          <w:color w:val="333333"/>
+          <w:sz w:val="15"/>
+          <w:szCs w:val="15"/>
+        </w:rPr>
+        <w:t xml:space="preserve"> </w:t>
+      </w:r>
+      <w:r>
+        <w:rPr>
+          <w:rFonts w:ascii="Tahoma" w:hAnsi="Tahoma" w:cs="Tahoma" w:hint="eastAsia"/>
+          <w:color w:val="333333"/>
+          <w:sz w:val="15"/>
+          <w:szCs w:val="15"/>
+        </w:rPr>
+        <w:t>相似</w:t>
+      </w:r>
+    </w:p>
+    <w:p>
+      <w:pPr>
+        <w:rPr>
+          <w:rFonts w:ascii="Tahoma" w:hAnsi="Tahoma" w:cs="Tahoma"/>
+          <w:color w:val="333333"/>
+          <w:sz w:val="15"/>
+          <w:szCs w:val="15"/>
+        </w:rPr>
+      </w:pPr>
+    </w:p>
+    <w:p>
+      <w:pPr>
+        <w:pStyle w:val="a8"/>
+        <w:shd w:val="clear" w:color="auto" w:fill="FFFFFF"/>
+        <w:spacing w:before="186" w:beforeAutospacing="0" w:after="186" w:afterAutospacing="0"/>
+        <w:rPr>
+          <w:rFonts w:ascii="微软雅黑" w:eastAsia="微软雅黑" w:hAnsi="微软雅黑"/>
+          <w:color w:val="333333"/>
+          <w:sz w:val="12"/>
+          <w:szCs w:val="12"/>
+        </w:rPr>
+      </w:pPr>
+      <w:r>
+        <w:rPr>
+          <w:rFonts w:ascii="微软雅黑" w:eastAsia="微软雅黑" w:hAnsi="微软雅黑" w:hint="eastAsia"/>
+          <w:color w:val="333333"/>
+          <w:sz w:val="12"/>
+          <w:szCs w:val="12"/>
+        </w:rPr>
+        <w:t>grep -niR '想要查找的字符' xxx</w:t>
+      </w:r>
+    </w:p>
+    <w:p>
+      <w:pPr>
+        <w:pStyle w:val="a8"/>
+        <w:shd w:val="clear" w:color="auto" w:fill="FFFFFF"/>
+        <w:spacing w:before="186" w:beforeAutospacing="0" w:after="186" w:afterAutospacing="0"/>
+        <w:rPr>
+          <w:rFonts w:ascii="微软雅黑" w:eastAsia="微软雅黑" w:hAnsi="微软雅黑"/>
+          <w:color w:val="333333"/>
+          <w:sz w:val="12"/>
+          <w:szCs w:val="12"/>
+        </w:rPr>
+      </w:pPr>
+      <w:r>
+        <w:rPr>
+          <w:rFonts w:ascii="微软雅黑" w:eastAsia="微软雅黑" w:hAnsi="微软雅黑" w:hint="eastAsia"/>
+          <w:color w:val="333333"/>
+          <w:sz w:val="12"/>
+          <w:szCs w:val="12"/>
+        </w:rPr>
+        <w:t>注：n，显示行号　R，查找所有文件包含子目录　i,忽略大小写 最后的“xxx”表示想要查找的文件名</w:t>
+      </w:r>
+    </w:p>
+    <w:p>
+      <w:pPr>
+        <w:rPr>
+          <w:rFonts w:ascii="Tahoma" w:hAnsi="Tahoma" w:cs="Tahoma"/>
+          <w:color w:val="333333"/>
+          <w:sz w:val="15"/>
+          <w:szCs w:val="15"/>
+        </w:rPr>
+      </w:pPr>
+      <w:r>
+        <w:rPr>
+          <w:rFonts w:ascii="微软雅黑" w:eastAsia="微软雅黑" w:hAnsi="微软雅黑" w:hint="eastAsia"/>
+          <w:color w:val="333333"/>
+          <w:sz w:val="12"/>
+          <w:szCs w:val="12"/>
+          <w:shd w:val="clear" w:color="auto" w:fill="FFFFFF"/>
+        </w:rPr>
+        <w:t>grep -rn "hello,world!" ./</w:t>
+      </w:r>
+      <w:r>
+        <w:rPr>
+          <w:rFonts w:ascii="微软雅黑" w:eastAsia="微软雅黑" w:hAnsi="微软雅黑" w:hint="eastAsia"/>
+          <w:color w:val="333333"/>
+          <w:sz w:val="12"/>
+          <w:szCs w:val="12"/>
+        </w:rPr>
+        <w:br/>
+      </w:r>
+      <w:r>
+        <w:rPr>
+          <w:rFonts w:ascii="微软雅黑" w:eastAsia="微软雅黑" w:hAnsi="微软雅黑" w:hint="eastAsia"/>
+          <w:color w:val="333333"/>
+          <w:sz w:val="12"/>
+          <w:szCs w:val="12"/>
+        </w:rPr>
+        <w:br/>
+      </w:r>
+      <w:r>
+        <w:rPr>
+          <w:rFonts w:ascii="微软雅黑" w:eastAsia="微软雅黑" w:hAnsi="微软雅黑" w:hint="eastAsia"/>
+          <w:color w:val="333333"/>
+          <w:sz w:val="12"/>
+          <w:szCs w:val="12"/>
+          <w:shd w:val="clear" w:color="auto" w:fill="FFFFFF"/>
+        </w:rPr>
+        <w:t>./ : 表示路径为当前目录.</w:t>
+      </w:r>
+      <w:r>
+        <w:rPr>
+          <w:rFonts w:ascii="微软雅黑" w:eastAsia="微软雅黑" w:hAnsi="微软雅黑" w:hint="eastAsia"/>
+          <w:color w:val="333333"/>
+          <w:sz w:val="12"/>
+          <w:szCs w:val="12"/>
+        </w:rPr>
+        <w:br/>
+      </w:r>
+      <w:r>
+        <w:rPr>
+          <w:rFonts w:ascii="微软雅黑" w:eastAsia="微软雅黑" w:hAnsi="微软雅黑" w:hint="eastAsia"/>
+          <w:color w:val="333333"/>
+          <w:sz w:val="12"/>
+          <w:szCs w:val="12"/>
+        </w:rPr>
+        <w:br/>
+      </w:r>
+      <w:r>
+        <w:rPr>
+          <w:rFonts w:ascii="微软雅黑" w:eastAsia="微软雅黑" w:hAnsi="微软雅黑" w:hint="eastAsia"/>
+          <w:color w:val="333333"/>
+          <w:sz w:val="12"/>
+          <w:szCs w:val="12"/>
+          <w:shd w:val="clear" w:color="auto" w:fill="FFFFFF"/>
+        </w:rPr>
+        <w:lastRenderedPageBreak/>
+        <w:t>-r 是递归查找</w:t>
+      </w:r>
+      <w:r>
+        <w:rPr>
+          <w:rFonts w:ascii="微软雅黑" w:eastAsia="微软雅黑" w:hAnsi="微软雅黑" w:hint="eastAsia"/>
+          <w:color w:val="333333"/>
+          <w:sz w:val="12"/>
+          <w:szCs w:val="12"/>
+        </w:rPr>
+        <w:br/>
+      </w:r>
+      <w:r>
+        <w:rPr>
+          <w:rFonts w:ascii="微软雅黑" w:eastAsia="微软雅黑" w:hAnsi="微软雅黑" w:hint="eastAsia"/>
+          <w:color w:val="333333"/>
+          <w:sz w:val="12"/>
+          <w:szCs w:val="12"/>
+        </w:rPr>
+        <w:br/>
+      </w:r>
+      <w:r>
+        <w:rPr>
+          <w:rFonts w:ascii="微软雅黑" w:eastAsia="微软雅黑" w:hAnsi="微软雅黑" w:hint="eastAsia"/>
+          <w:color w:val="333333"/>
+          <w:sz w:val="12"/>
+          <w:szCs w:val="12"/>
+          <w:shd w:val="clear" w:color="auto" w:fill="FFFFFF"/>
+        </w:rPr>
+        <w:t>-n 是显示行号</w:t>
+      </w:r>
+    </w:p>
+    <w:p>
+      <w:pPr>
+        <w:rPr>
+          <w:rFonts w:ascii="Tahoma" w:hAnsi="Tahoma" w:cs="Tahoma"/>
+          <w:color w:val="333333"/>
+          <w:sz w:val="15"/>
+          <w:szCs w:val="15"/>
+        </w:rPr>
+      </w:pPr>
+    </w:p>
+    <w:p>
+      <w:pPr>
+        <w:rPr>
+          <w:rFonts w:ascii="Tahoma" w:hAnsi="Tahoma" w:cs="Tahoma"/>
+          <w:color w:val="333333"/>
+          <w:sz w:val="15"/>
+          <w:szCs w:val="15"/>
+        </w:rPr>
+      </w:pPr>
+      <w:r>
+        <w:rPr>
+          <w:rFonts w:ascii="Tahoma" w:hAnsi="Tahoma" w:cs="Tahoma" w:hint="eastAsia"/>
+          <w:color w:val="333333"/>
+          <w:sz w:val="15"/>
+          <w:szCs w:val="15"/>
+        </w:rPr>
+        <w:t>将一个文件的部分数据</w:t>
+      </w:r>
+      <w:r>
+        <w:rPr>
+          <w:rFonts w:ascii="Tahoma" w:hAnsi="Tahoma" w:cs="Tahoma" w:hint="eastAsia"/>
+          <w:color w:val="333333"/>
+          <w:sz w:val="15"/>
+          <w:szCs w:val="15"/>
+        </w:rPr>
+        <w:t>copy</w:t>
+      </w:r>
+      <w:r>
+        <w:rPr>
+          <w:rFonts w:ascii="Tahoma" w:hAnsi="Tahoma" w:cs="Tahoma" w:hint="eastAsia"/>
+          <w:color w:val="333333"/>
+          <w:sz w:val="15"/>
+          <w:szCs w:val="15"/>
+        </w:rPr>
+        <w:t>到另一个文件</w:t>
+      </w:r>
+      <w:r>
+        <w:rPr>
+          <w:rFonts w:ascii="Tahoma" w:hAnsi="Tahoma" w:cs="Tahoma" w:hint="eastAsia"/>
+          <w:color w:val="333333"/>
+          <w:sz w:val="15"/>
+          <w:szCs w:val="15"/>
+        </w:rPr>
+        <w:t xml:space="preserve"> </w:t>
+      </w:r>
+      <w:r>
+        <w:rPr>
+          <w:rFonts w:ascii="Tahoma" w:hAnsi="Tahoma" w:cs="Tahoma" w:hint="eastAsia"/>
+          <w:color w:val="333333"/>
+          <w:sz w:val="15"/>
+          <w:szCs w:val="15"/>
+        </w:rPr>
+        <w:t>，相当于拆分文件</w:t>
+      </w:r>
+    </w:p>
+    <w:p>
+      <w:pPr>
+        <w:rPr>
+          <w:rFonts w:ascii="Tahoma" w:hAnsi="Tahoma" w:cs="Tahoma"/>
+          <w:color w:val="333333"/>
+          <w:sz w:val="15"/>
+          <w:szCs w:val="15"/>
+        </w:rPr>
+      </w:pPr>
+      <w:r>
+        <w:rPr>
+          <w:rFonts w:ascii="Tahoma" w:hAnsi="Tahoma" w:cs="Tahoma"/>
+          <w:color w:val="333333"/>
+          <w:sz w:val="15"/>
+          <w:szCs w:val="15"/>
+        </w:rPr>
+        <w:t>tail  -n 10000 jolly-service-risk-busi.log&gt;jolly-service-risk-busi.log.copy</w:t>
+      </w:r>
+    </w:p>
+    <w:p>
+      <w:pPr>
+        <w:rPr>
+          <w:rFonts w:ascii="Tahoma" w:hAnsi="Tahoma" w:cs="Tahoma"/>
+          <w:color w:val="333333"/>
+          <w:sz w:val="15"/>
+          <w:szCs w:val="15"/>
+        </w:rPr>
+      </w:pPr>
+      <w:r>
+        <w:rPr>
+          <w:rFonts w:ascii="Tahoma" w:hAnsi="Tahoma" w:cs="Tahoma" w:hint="eastAsia"/>
+          <w:color w:val="333333"/>
+          <w:sz w:val="15"/>
+          <w:szCs w:val="15"/>
+        </w:rPr>
+        <w:t>也可以做合并</w:t>
+      </w:r>
+    </w:p>
+    <w:p>
+      <w:pPr>
+        <w:rPr>
+          <w:rFonts w:ascii="Tahoma" w:hAnsi="Tahoma" w:cs="Tahoma"/>
+          <w:color w:val="333333"/>
+          <w:sz w:val="15"/>
+          <w:szCs w:val="15"/>
+        </w:rPr>
+      </w:pPr>
+      <w:r>
+        <w:rPr>
+          <w:rFonts w:ascii="Tahoma" w:hAnsi="Tahoma" w:cs="Tahoma"/>
+          <w:color w:val="333333"/>
+          <w:sz w:val="15"/>
+          <w:szCs w:val="15"/>
+        </w:rPr>
+        <w:t xml:space="preserve">tail </w:t>
+      </w:r>
+      <w:r>
+        <w:rPr>
+          <w:rFonts w:ascii="Tahoma" w:hAnsi="Tahoma" w:cs="Tahoma"/>
+          <w:color w:val="333333"/>
+          <w:sz w:val="15"/>
+          <w:szCs w:val="15"/>
+        </w:rPr>
+        <w:t xml:space="preserve"> jolly-service-risk-busi.log&gt;</w:t>
+      </w:r>
+      <w:r>
+        <w:rPr>
+          <w:rFonts w:ascii="Tahoma" w:hAnsi="Tahoma" w:cs="Tahoma" w:hint="eastAsia"/>
+          <w:color w:val="333333"/>
+          <w:sz w:val="15"/>
+          <w:szCs w:val="15"/>
+        </w:rPr>
+        <w:t>&gt;</w:t>
+      </w:r>
+      <w:r>
+        <w:rPr>
+          <w:rFonts w:ascii="Tahoma" w:hAnsi="Tahoma" w:cs="Tahoma"/>
+          <w:color w:val="333333"/>
+          <w:sz w:val="15"/>
+          <w:szCs w:val="15"/>
+        </w:rPr>
+        <w:t>jolly-service-risk-busi.log.copy</w:t>
+      </w:r>
+    </w:p>
+    <w:p>
+      <w:pPr>
+        <w:rPr>
+          <w:rFonts w:ascii="Tahoma" w:hAnsi="Tahoma" w:cs="Tahoma"/>
+          <w:color w:val="333333"/>
+          <w:sz w:val="15"/>
+          <w:szCs w:val="15"/>
+        </w:rPr>
+      </w:pPr>
+    </w:p>
+    <w:p>
+      <w:pPr>
+        <w:rPr>
+          <w:rFonts w:ascii="Roboto" w:hAnsi="Roboto"/>
+          <w:b/>
+          <w:bCs/>
+          <w:color w:val="333333"/>
+          <w:sz w:val="17"/>
+          <w:szCs w:val="17"/>
+          <w:shd w:val="clear" w:color="auto" w:fill="FFFFFF"/>
+        </w:rPr>
+      </w:pPr>
+      <w:r>
+        <w:br/>
+      </w:r>
+      <w:r>
+        <w:rPr>
+          <w:rFonts w:ascii="Roboto" w:hAnsi="Roboto"/>
+          <w:b/>
+          <w:bCs/>
+          <w:color w:val="333333"/>
+          <w:sz w:val="17"/>
+          <w:szCs w:val="17"/>
+          <w:shd w:val="clear" w:color="auto" w:fill="FFFFFF"/>
+        </w:rPr>
+        <w:t>日志分析查看</w:t>
+      </w:r>
+      <w:r>
+        <w:rPr>
+          <w:rFonts w:ascii="Roboto" w:hAnsi="Roboto"/>
+          <w:b/>
+          <w:bCs/>
+          <w:color w:val="333333"/>
+          <w:sz w:val="17"/>
+          <w:szCs w:val="17"/>
+          <w:shd w:val="clear" w:color="auto" w:fill="FFFFFF"/>
+        </w:rPr>
+        <w:t>——grep,sed,sort,awk</w:t>
+      </w:r>
+      <w:r>
+        <w:rPr>
+          <w:rFonts w:ascii="Roboto" w:hAnsi="Roboto"/>
+          <w:b/>
+          <w:bCs/>
+          <w:color w:val="333333"/>
+          <w:sz w:val="17"/>
+          <w:szCs w:val="17"/>
+          <w:shd w:val="clear" w:color="auto" w:fill="FFFFFF"/>
+        </w:rPr>
+        <w:t>运用</w:t>
+      </w:r>
+    </w:p>
+    <w:p>
+      <w:pPr>
+        <w:rPr>
+          <w:rFonts w:ascii="Tahoma" w:hAnsi="Tahoma" w:cs="Tahoma"/>
+          <w:color w:val="333333"/>
+          <w:sz w:val="15"/>
+          <w:szCs w:val="15"/>
+        </w:rPr>
+      </w:pPr>
+      <w:r>
+        <w:rPr>
+          <w:rFonts w:ascii="Tahoma" w:hAnsi="Tahoma" w:cs="Tahoma"/>
+          <w:color w:val="333333"/>
+          <w:sz w:val="15"/>
+          <w:szCs w:val="15"/>
+        </w:rPr>
+        <w:t>https://blog.csdn.net/ultrani/article/details/6750434#content_t4</w:t>
+      </w:r>
+    </w:p>
+    <w:p>
+      <w:pPr>
+        <w:rPr>
+          <w:rFonts w:ascii="Tahoma" w:hAnsi="Tahoma" w:cs="Tahoma"/>
+          <w:color w:val="333333"/>
+          <w:sz w:val="15"/>
+          <w:szCs w:val="15"/>
+        </w:rPr>
+      </w:pPr>
+    </w:p>
+    <w:p>
+      <w:pPr>
+        <w:pStyle w:val="1"/>
+        <w:shd w:val="clear" w:color="auto" w:fill="FFFFFF"/>
+        <w:spacing w:before="161" w:beforeAutospacing="0" w:after="161" w:afterAutospacing="0"/>
+        <w:rPr>
+          <w:rFonts w:ascii="Arial" w:hAnsi="Arial" w:cs="Arial"/>
+          <w:sz w:val="17"/>
+          <w:szCs w:val="17"/>
+        </w:rPr>
+      </w:pPr>
+      <w:r>
+        <w:rPr>
+          <w:rFonts w:ascii="Arial" w:hAnsi="Arial" w:cs="Arial"/>
+          <w:sz w:val="17"/>
+          <w:szCs w:val="17"/>
+        </w:rPr>
+        <w:t>在</w:t>
+      </w:r>
+      <w:r>
+        <w:rPr>
+          <w:rFonts w:ascii="Arial" w:hAnsi="Arial" w:cs="Arial"/>
+          <w:sz w:val="17"/>
+          <w:szCs w:val="17"/>
+        </w:rPr>
+        <w:t>linux</w:t>
+      </w:r>
+      <w:r>
+        <w:rPr>
+          <w:rFonts w:ascii="Arial" w:hAnsi="Arial" w:cs="Arial"/>
+          <w:sz w:val="17"/>
+          <w:szCs w:val="17"/>
+        </w:rPr>
+        <w:t>后台运行脚本的方法和命令</w:t>
+      </w:r>
+    </w:p>
+    <w:p>
+      <w:pPr>
+        <w:shd w:val="clear" w:color="auto" w:fill="FFFFFF"/>
+        <w:rPr>
+          <w:rFonts w:ascii="Arial" w:hAnsi="Arial" w:cs="Arial"/>
+          <w:color w:val="858585"/>
+          <w:sz w:val="10"/>
+          <w:szCs w:val="10"/>
+        </w:rPr>
+      </w:pPr>
+      <w:r>
+        <w:rPr>
+          <w:rStyle w:val="c-gray"/>
+          <w:rFonts w:ascii="Arial" w:hAnsi="Arial" w:cs="Arial"/>
+          <w:color w:val="858585"/>
+          <w:sz w:val="10"/>
+          <w:szCs w:val="10"/>
+        </w:rPr>
+        <w:t>置顶</w:t>
+      </w:r>
+      <w:r>
+        <w:rPr>
+          <w:rFonts w:ascii="Arial" w:hAnsi="Arial" w:cs="Arial"/>
+          <w:color w:val="858585"/>
+          <w:sz w:val="10"/>
+          <w:szCs w:val="10"/>
+        </w:rPr>
+        <w:t> </w:t>
+      </w:r>
+      <w:r>
+        <w:rPr>
+          <w:rStyle w:val="time"/>
+          <w:rFonts w:ascii="Arial" w:hAnsi="Arial" w:cs="Arial"/>
+          <w:color w:val="858585"/>
+          <w:sz w:val="10"/>
+          <w:szCs w:val="10"/>
+        </w:rPr>
+        <w:t>2018</w:t>
+      </w:r>
+      <w:r>
+        <w:rPr>
+          <w:rStyle w:val="time"/>
+          <w:rFonts w:ascii="Arial" w:hAnsi="Arial" w:cs="Arial"/>
+          <w:color w:val="858585"/>
+          <w:sz w:val="10"/>
+          <w:szCs w:val="10"/>
+        </w:rPr>
+        <w:t>年</w:t>
+      </w:r>
+      <w:r>
+        <w:rPr>
+          <w:rStyle w:val="time"/>
+          <w:rFonts w:ascii="Arial" w:hAnsi="Arial" w:cs="Arial"/>
+          <w:color w:val="858585"/>
+          <w:sz w:val="10"/>
+          <w:szCs w:val="10"/>
+        </w:rPr>
+        <w:t>05</w:t>
+      </w:r>
+      <w:r>
+        <w:rPr>
+          <w:rStyle w:val="time"/>
+          <w:rFonts w:ascii="Arial" w:hAnsi="Arial" w:cs="Arial"/>
+          <w:color w:val="858585"/>
+          <w:sz w:val="10"/>
+          <w:szCs w:val="10"/>
+        </w:rPr>
+        <w:t>月</w:t>
+      </w:r>
+      <w:r>
+        <w:rPr>
+          <w:rStyle w:val="time"/>
+          <w:rFonts w:ascii="Arial" w:hAnsi="Arial" w:cs="Arial"/>
+          <w:color w:val="858585"/>
+          <w:sz w:val="10"/>
+          <w:szCs w:val="10"/>
+        </w:rPr>
+        <w:t>03</w:t>
+      </w:r>
+      <w:r>
+        <w:rPr>
+          <w:rStyle w:val="time"/>
+          <w:rFonts w:ascii="Arial" w:hAnsi="Arial" w:cs="Arial"/>
+          <w:color w:val="858585"/>
+          <w:sz w:val="10"/>
+          <w:szCs w:val="10"/>
+        </w:rPr>
+        <w:t>日</w:t>
+      </w:r>
+      <w:r>
+        <w:rPr>
+          <w:rStyle w:val="time"/>
+          <w:rFonts w:ascii="Arial" w:hAnsi="Arial" w:cs="Arial"/>
+          <w:color w:val="858585"/>
+          <w:sz w:val="10"/>
+          <w:szCs w:val="10"/>
+        </w:rPr>
+        <w:t xml:space="preserve"> 18:15:55</w:t>
+      </w:r>
+      <w:r>
+        <w:rPr>
+          <w:rFonts w:ascii="Arial" w:hAnsi="Arial" w:cs="Arial"/>
+          <w:color w:val="858585"/>
+          <w:sz w:val="10"/>
+          <w:szCs w:val="10"/>
+        </w:rPr>
+        <w:t> </w:t>
+      </w:r>
+      <w:hyperlink r:id="rId16" w:tgtFrame="_blank" w:history="1">
+        <w:r>
+          <w:rPr>
+            <w:rStyle w:val="a6"/>
+            <w:rFonts w:ascii="Arial" w:hAnsi="Arial" w:cs="Arial"/>
+            <w:color w:val="78A5F1"/>
+            <w:sz w:val="10"/>
+            <w:szCs w:val="10"/>
+          </w:rPr>
+          <w:t>izar</w:t>
+        </w:r>
+      </w:hyperlink>
+      <w:r>
+        <w:rPr>
+          <w:rFonts w:ascii="Arial" w:hAnsi="Arial" w:cs="Arial"/>
+          <w:color w:val="858585"/>
+          <w:sz w:val="10"/>
+          <w:szCs w:val="10"/>
+        </w:rPr>
+        <w:t> </w:t>
+      </w:r>
+      <w:r>
+        <w:rPr>
+          <w:rStyle w:val="read-count"/>
+          <w:rFonts w:ascii="Arial" w:hAnsi="Arial" w:cs="Arial"/>
+          <w:color w:val="858585"/>
+          <w:sz w:val="10"/>
+          <w:szCs w:val="10"/>
+        </w:rPr>
+        <w:t>阅读数：</w:t>
+      </w:r>
+      <w:r>
+        <w:rPr>
+          <w:rStyle w:val="read-count"/>
+          <w:rFonts w:ascii="Arial" w:hAnsi="Arial" w:cs="Arial"/>
+          <w:color w:val="858585"/>
+          <w:sz w:val="10"/>
+          <w:szCs w:val="10"/>
+        </w:rPr>
+        <w:t>6971</w:t>
+      </w:r>
+      <w:r>
+        <w:rPr>
+          <w:rFonts w:ascii="Arial" w:hAnsi="Arial" w:cs="Arial"/>
+          <w:color w:val="858585"/>
+          <w:sz w:val="10"/>
+          <w:szCs w:val="10"/>
+        </w:rPr>
+        <w:t> </w:t>
+      </w:r>
+      <w:r>
+        <w:rPr>
+          <w:rStyle w:val="label"/>
+          <w:rFonts w:ascii="Arial" w:hAnsi="Arial" w:cs="Arial"/>
+          <w:color w:val="4D4D4D"/>
+          <w:sz w:val="9"/>
+          <w:szCs w:val="9"/>
+        </w:rPr>
+        <w:t>标签：</w:t>
+      </w:r>
+      <w:r>
+        <w:rPr>
+          <w:rStyle w:val="tags-box"/>
+          <w:rFonts w:ascii="Arial" w:hAnsi="Arial" w:cs="Arial"/>
+          <w:color w:val="858585"/>
+          <w:sz w:val="9"/>
+          <w:szCs w:val="9"/>
+        </w:rPr>
+        <w:t> </w:t>
+      </w:r>
+      <w:hyperlink r:id="rId17" w:tgtFrame="_blank" w:history="1">
+        <w:r>
+          <w:rPr>
+            <w:rStyle w:val="a6"/>
+            <w:rFonts w:ascii="Arial" w:hAnsi="Arial" w:cs="Arial"/>
+            <w:color w:val="4D4D4D"/>
+            <w:sz w:val="9"/>
+            <w:szCs w:val="9"/>
+            <w:bdr w:val="single" w:sz="2" w:space="0" w:color="CCCCCC" w:frame="1"/>
+          </w:rPr>
+          <w:t>后台运行脚本</w:t>
+        </w:r>
+      </w:hyperlink>
+      <w:hyperlink r:id="rId18" w:tgtFrame="_blank" w:history="1">
+        <w:r>
+          <w:rPr>
+            <w:rStyle w:val="a6"/>
+            <w:rFonts w:ascii="Arial" w:hAnsi="Arial" w:cs="Arial"/>
+            <w:color w:val="4D4D4D"/>
+            <w:sz w:val="9"/>
+            <w:szCs w:val="9"/>
+            <w:bdr w:val="single" w:sz="2" w:space="0" w:color="CCCCCC" w:frame="1"/>
+          </w:rPr>
+          <w:t>linux</w:t>
+        </w:r>
+        <w:r>
+          <w:rPr>
+            <w:rStyle w:val="a6"/>
+            <w:rFonts w:ascii="Arial" w:hAnsi="Arial" w:cs="Arial"/>
+            <w:color w:val="4D4D4D"/>
+            <w:sz w:val="9"/>
+            <w:szCs w:val="9"/>
+            <w:bdr w:val="single" w:sz="2" w:space="0" w:color="CCCCCC" w:frame="1"/>
+          </w:rPr>
+          <w:t>脚本</w:t>
+        </w:r>
+      </w:hyperlink>
+      <w:hyperlink r:id="rId19" w:tgtFrame="_blank" w:history="1">
+        <w:r>
+          <w:rPr>
+            <w:rStyle w:val="a6"/>
+            <w:rFonts w:ascii="Arial" w:hAnsi="Arial" w:cs="Arial"/>
+            <w:color w:val="4D4D4D"/>
+            <w:sz w:val="9"/>
+            <w:szCs w:val="9"/>
+            <w:bdr w:val="single" w:sz="2" w:space="0" w:color="CCCCCC" w:frame="1"/>
+          </w:rPr>
+          <w:t>后台运行</w:t>
+        </w:r>
+      </w:hyperlink>
+      <w:r>
+        <w:rPr>
+          <w:rStyle w:val="tags-box"/>
+          <w:rFonts w:ascii="Arial" w:hAnsi="Arial" w:cs="Arial"/>
+          <w:color w:val="858585"/>
+          <w:sz w:val="9"/>
+          <w:szCs w:val="9"/>
+        </w:rPr>
+        <w:t> </w:t>
+      </w:r>
+      <w:r>
+        <w:rPr>
+          <w:rStyle w:val="articleinfoclick"/>
+          <w:rFonts w:ascii="Arial" w:hAnsi="Arial" w:cs="Arial"/>
+          <w:color w:val="3399EA"/>
+          <w:sz w:val="9"/>
+          <w:szCs w:val="9"/>
+          <w:shd w:val="clear" w:color="auto" w:fill="FFFFFF"/>
+        </w:rPr>
+        <w:t>更多</w:t>
+      </w:r>
+    </w:p>
+    <w:p>
+      <w:pPr>
+        <w:shd w:val="clear" w:color="auto" w:fill="FFFFFF"/>
+        <w:rPr>
+          <w:rFonts w:ascii="Arial" w:hAnsi="Arial" w:cs="Arial"/>
+          <w:color w:val="858585"/>
+          <w:sz w:val="9"/>
+          <w:szCs w:val="9"/>
+        </w:rPr>
+      </w:pPr>
+      <w:r>
+        <w:rPr>
+          <w:rStyle w:val="label"/>
+          <w:rFonts w:ascii="Arial" w:hAnsi="Arial" w:cs="Arial"/>
+          <w:color w:val="4D4D4D"/>
+          <w:sz w:val="9"/>
+          <w:szCs w:val="9"/>
+        </w:rPr>
+        <w:t>个人分类：</w:t>
+      </w:r>
+      <w:r>
+        <w:rPr>
+          <w:rFonts w:ascii="Arial" w:hAnsi="Arial" w:cs="Arial"/>
+          <w:color w:val="858585"/>
+          <w:sz w:val="9"/>
+          <w:szCs w:val="9"/>
+        </w:rPr>
+        <w:t> </w:t>
+      </w:r>
+      <w:hyperlink r:id="rId20" w:tgtFrame="_blank" w:history="1">
+        <w:r>
+          <w:rPr>
+            <w:rStyle w:val="a6"/>
+            <w:rFonts w:ascii="Arial" w:hAnsi="Arial" w:cs="Arial"/>
+            <w:color w:val="79A5E5"/>
+            <w:sz w:val="9"/>
+            <w:szCs w:val="9"/>
+          </w:rPr>
+          <w:t>linux</w:t>
+        </w:r>
+      </w:hyperlink>
+    </w:p>
+    <w:p>
+      <w:pPr>
+        <w:rPr>
+          <w:rFonts w:ascii="宋体" w:hAnsi="宋体" w:cs="宋体"/>
+          <w:color w:val="999999"/>
+          <w:sz w:val="9"/>
+          <w:szCs w:val="9"/>
+        </w:rPr>
+      </w:pPr>
+      <w:r>
+        <w:rPr>
+          <w:color w:val="999999"/>
+          <w:sz w:val="9"/>
+          <w:szCs w:val="9"/>
+        </w:rPr>
+        <w:t>版权声明：本文为博主</w:t>
+      </w:r>
+      <w:r>
+        <w:rPr>
+          <w:color w:val="999999"/>
+          <w:sz w:val="9"/>
+          <w:szCs w:val="9"/>
+        </w:rPr>
+        <w:t>izar</w:t>
+      </w:r>
+      <w:r>
+        <w:rPr>
+          <w:color w:val="999999"/>
+          <w:sz w:val="9"/>
+          <w:szCs w:val="9"/>
+        </w:rPr>
+        <w:t>原创文章，未经博主</w:t>
+      </w:r>
+      <w:r>
+        <w:rPr>
+          <w:color w:val="999999"/>
+          <w:sz w:val="9"/>
+          <w:szCs w:val="9"/>
+        </w:rPr>
+        <w:t>izar</w:t>
+      </w:r>
+      <w:r>
+        <w:rPr>
+          <w:color w:val="999999"/>
+          <w:sz w:val="9"/>
+          <w:szCs w:val="9"/>
+        </w:rPr>
+        <w:t>允许也可转载。</w:t>
+      </w:r>
+      <w:r>
+        <w:rPr>
+          <w:color w:val="999999"/>
+          <w:sz w:val="9"/>
+          <w:szCs w:val="9"/>
+        </w:rPr>
+        <w:t xml:space="preserve"> https://blog.csdn.net/ruiyelp/article/details/80184249</w:t>
+      </w:r>
+    </w:p>
+    <w:p>
+      <w:pPr>
+        <w:pStyle w:val="2"/>
+        <w:spacing w:before="0" w:beforeAutospacing="0" w:after="0" w:afterAutospacing="0" w:line="229" w:lineRule="atLeast"/>
+        <w:rPr>
+          <w:rFonts w:ascii="Arial" w:hAnsi="Arial" w:cs="Arial"/>
+          <w:color w:val="4F4F4F"/>
+          <w:sz w:val="17"/>
+          <w:szCs w:val="17"/>
+        </w:rPr>
+      </w:pPr>
+      <w:bookmarkStart w:id="0" w:name="t0"/>
+      <w:bookmarkEnd w:id="0"/>
+      <w:r>
+        <w:rPr>
+          <w:rFonts w:ascii="Arial" w:hAnsi="Arial" w:cs="Arial"/>
+          <w:color w:val="4F4F4F"/>
+          <w:sz w:val="17"/>
+          <w:szCs w:val="17"/>
+        </w:rPr>
+        <w:t>后台运行脚本</w:t>
+      </w:r>
+    </w:p>
+    <w:p>
+      <w:pPr>
+        <w:widowControl/>
+        <w:numPr>
+          <w:ilvl w:val="0"/>
+          <w:numId w:val="1"/>
+        </w:numPr>
+        <w:ind w:left="287"/>
+        <w:jc w:val="left"/>
+        <w:rPr>
+          <w:rFonts w:ascii="Arial" w:hAnsi="Arial" w:cs="Arial"/>
+          <w:sz w:val="24"/>
+          <w:szCs w:val="24"/>
+        </w:rPr>
+      </w:pPr>
+      <w:r>
+        <w:rPr>
+          <w:rFonts w:ascii="Arial" w:hAnsi="Arial" w:cs="Arial"/>
+        </w:rPr>
+        <w:t>执行脚本</w:t>
+      </w:r>
+      <w:r>
+        <w:rPr>
+          <w:rFonts w:ascii="Arial" w:hAnsi="Arial" w:cs="Arial"/>
+        </w:rPr>
+        <w:t>test.sh:</w:t>
+      </w:r>
+      <w:r>
+        <w:rPr>
+          <w:rStyle w:val="HTML"/>
+          <w:rFonts w:ascii="DejaVu Sans Mono" w:hAnsi="DejaVu Sans Mono" w:cs="DejaVu Sans Mono"/>
+          <w:color w:val="C7254E"/>
+          <w:sz w:val="10"/>
+          <w:szCs w:val="10"/>
+          <w:shd w:val="clear" w:color="auto" w:fill="F9F2F4"/>
+        </w:rPr>
+        <w:t>./test.sh</w:t>
+      </w:r>
+    </w:p>
+    <w:p>
+      <w:pPr>
+        <w:widowControl/>
+        <w:numPr>
+          <w:ilvl w:val="0"/>
+          <w:numId w:val="1"/>
+        </w:numPr>
+        <w:ind w:left="287"/>
+        <w:jc w:val="left"/>
+        <w:rPr>
+          <w:rFonts w:ascii="Arial" w:hAnsi="Arial" w:cs="Arial"/>
+        </w:rPr>
+      </w:pPr>
+      <w:r>
+        <w:rPr>
+          <w:rFonts w:ascii="Arial" w:hAnsi="Arial" w:cs="Arial"/>
+        </w:rPr>
+        <w:t>中断脚本</w:t>
+      </w:r>
+      <w:r>
+        <w:rPr>
+          <w:rFonts w:ascii="Arial" w:hAnsi="Arial" w:cs="Arial"/>
+        </w:rPr>
+        <w:t>test.sh</w:t>
+      </w:r>
+      <w:r>
+        <w:rPr>
+          <w:rFonts w:ascii="Arial" w:hAnsi="Arial" w:cs="Arial"/>
+        </w:rPr>
+        <w:t>：</w:t>
+      </w:r>
+      <w:r>
+        <w:rPr>
+          <w:rStyle w:val="HTML"/>
+          <w:rFonts w:ascii="DejaVu Sans Mono" w:hAnsi="DejaVu Sans Mono" w:cs="DejaVu Sans Mono"/>
+          <w:color w:val="C7254E"/>
+          <w:sz w:val="10"/>
+          <w:szCs w:val="10"/>
+          <w:shd w:val="clear" w:color="auto" w:fill="F9F2F4"/>
+        </w:rPr>
+        <w:t>ctrl+c</w:t>
+      </w:r>
+    </w:p>
+    <w:p>
+      <w:pPr>
+        <w:widowControl/>
+        <w:numPr>
+          <w:ilvl w:val="0"/>
+          <w:numId w:val="1"/>
+        </w:numPr>
+        <w:ind w:left="287"/>
+        <w:jc w:val="left"/>
+        <w:rPr>
+          <w:rFonts w:ascii="Arial" w:hAnsi="Arial" w:cs="Arial"/>
+        </w:rPr>
+      </w:pPr>
+      <w:r>
+        <w:rPr>
+          <w:rFonts w:ascii="Arial" w:hAnsi="Arial" w:cs="Arial"/>
+        </w:rPr>
+        <w:t>在</w:t>
+      </w:r>
+      <w:r>
+        <w:rPr>
+          <w:rFonts w:ascii="Arial" w:hAnsi="Arial" w:cs="Arial"/>
+        </w:rPr>
+        <w:t>1</w:t>
+      </w:r>
+      <w:r>
+        <w:rPr>
+          <w:rFonts w:ascii="Arial" w:hAnsi="Arial" w:cs="Arial"/>
+        </w:rPr>
+        <w:t>的基础上将运行中的</w:t>
+      </w:r>
+      <w:r>
+        <w:rPr>
+          <w:rFonts w:ascii="Arial" w:hAnsi="Arial" w:cs="Arial"/>
+        </w:rPr>
+        <w:t>test.sh</w:t>
+      </w:r>
+      <w:r>
+        <w:rPr>
+          <w:rFonts w:ascii="Arial" w:hAnsi="Arial" w:cs="Arial"/>
+        </w:rPr>
+        <w:t>，切换到后台并暂停：</w:t>
+      </w:r>
+      <w:r>
+        <w:rPr>
+          <w:rStyle w:val="HTML"/>
+          <w:rFonts w:ascii="DejaVu Sans Mono" w:hAnsi="DejaVu Sans Mono" w:cs="DejaVu Sans Mono"/>
+          <w:color w:val="C7254E"/>
+          <w:sz w:val="10"/>
+          <w:szCs w:val="10"/>
+          <w:shd w:val="clear" w:color="auto" w:fill="F9F2F4"/>
+        </w:rPr>
+        <w:t>ctrl+z</w:t>
+      </w:r>
+    </w:p>
+    <w:p>
+      <w:pPr>
+        <w:widowControl/>
+        <w:numPr>
+          <w:ilvl w:val="0"/>
+          <w:numId w:val="1"/>
+        </w:numPr>
+        <w:ind w:left="287"/>
+        <w:jc w:val="left"/>
+        <w:rPr>
+          <w:rFonts w:ascii="Arial" w:hAnsi="Arial" w:cs="Arial"/>
+        </w:rPr>
+      </w:pPr>
+      <w:r>
+        <w:rPr>
+          <w:rFonts w:ascii="Arial" w:hAnsi="Arial" w:cs="Arial"/>
+        </w:rPr>
+        <w:t>执行</w:t>
+      </w:r>
+      <w:r>
+        <w:rPr>
+          <w:rStyle w:val="HTML"/>
+          <w:rFonts w:ascii="DejaVu Sans Mono" w:hAnsi="DejaVu Sans Mono" w:cs="DejaVu Sans Mono"/>
+          <w:color w:val="C7254E"/>
+          <w:sz w:val="10"/>
+          <w:szCs w:val="10"/>
+          <w:shd w:val="clear" w:color="auto" w:fill="F9F2F4"/>
+        </w:rPr>
+        <w:t>ctrl+z</w:t>
+      </w:r>
+      <w:r>
+        <w:rPr>
+          <w:rFonts w:ascii="Arial" w:hAnsi="Arial" w:cs="Arial"/>
+        </w:rPr>
+        <w:t>后，</w:t>
+      </w:r>
+      <w:r>
+        <w:rPr>
+          <w:rFonts w:ascii="Arial" w:hAnsi="Arial" w:cs="Arial"/>
+        </w:rPr>
+        <w:t>test.sh</w:t>
+      </w:r>
+      <w:r>
+        <w:rPr>
+          <w:rFonts w:ascii="Arial" w:hAnsi="Arial" w:cs="Arial"/>
+        </w:rPr>
+        <w:t>在后台是暂停状态（</w:t>
+      </w:r>
+      <w:r>
+        <w:rPr>
+          <w:rFonts w:ascii="Arial" w:hAnsi="Arial" w:cs="Arial"/>
+        </w:rPr>
+        <w:t>stopped</w:t>
+      </w:r>
+      <w:r>
+        <w:rPr>
+          <w:rFonts w:ascii="Arial" w:hAnsi="Arial" w:cs="Arial"/>
+        </w:rPr>
+        <w:t>）</w:t>
+      </w:r>
+      <w:r>
+        <w:rPr>
+          <w:rFonts w:ascii="Arial" w:hAnsi="Arial" w:cs="Arial"/>
+        </w:rPr>
+        <w:t>,</w:t>
+      </w:r>
+      <w:r>
+        <w:rPr>
+          <w:rFonts w:ascii="Arial" w:hAnsi="Arial" w:cs="Arial"/>
+        </w:rPr>
+        <w:t>使用命令：</w:t>
+      </w:r>
+      <w:r>
+        <w:rPr>
+          <w:rStyle w:val="HTML"/>
+          <w:rFonts w:ascii="DejaVu Sans Mono" w:hAnsi="DejaVu Sans Mono" w:cs="DejaVu Sans Mono"/>
+          <w:color w:val="C7254E"/>
+          <w:sz w:val="10"/>
+          <w:szCs w:val="10"/>
+          <w:shd w:val="clear" w:color="auto" w:fill="F9F2F4"/>
+        </w:rPr>
+        <w:t>bg number</w:t>
+      </w:r>
+      <w:r>
+        <w:rPr>
+          <w:rFonts w:ascii="Arial" w:hAnsi="Arial" w:cs="Arial"/>
+        </w:rPr>
+        <w:t>让其在后台开始运行（</w:t>
+      </w:r>
+      <w:r>
+        <w:rPr>
+          <w:rFonts w:ascii="Arial" w:hAnsi="Arial" w:cs="Arial"/>
+        </w:rPr>
+        <w:t>“number”</w:t>
+      </w:r>
+      <w:r>
+        <w:rPr>
+          <w:rFonts w:ascii="Arial" w:hAnsi="Arial" w:cs="Arial"/>
+        </w:rPr>
+        <w:t>是使用</w:t>
+      </w:r>
+      <w:r>
+        <w:rPr>
+          <w:rStyle w:val="HTML"/>
+          <w:rFonts w:ascii="DejaVu Sans Mono" w:hAnsi="DejaVu Sans Mono" w:cs="DejaVu Sans Mono"/>
+          <w:color w:val="C7254E"/>
+          <w:sz w:val="10"/>
+          <w:szCs w:val="10"/>
+          <w:shd w:val="clear" w:color="auto" w:fill="F9F2F4"/>
+        </w:rPr>
+        <w:t>jobs</w:t>
+      </w:r>
+      <w:r>
+        <w:rPr>
+          <w:rFonts w:ascii="Arial" w:hAnsi="Arial" w:cs="Arial"/>
+        </w:rPr>
+        <w:t>命令查到的</w:t>
+      </w:r>
+      <w:r>
+        <w:rPr>
+          <w:rFonts w:ascii="Arial" w:hAnsi="Arial" w:cs="Arial"/>
+        </w:rPr>
+        <w:t xml:space="preserve"> [ ]</w:t>
+      </w:r>
+      <w:r>
+        <w:rPr>
+          <w:rFonts w:ascii="Arial" w:hAnsi="Arial" w:cs="Arial"/>
+        </w:rPr>
+        <w:t>中的数字，不是</w:t>
+      </w:r>
+      <w:r>
+        <w:rPr>
+          <w:rFonts w:ascii="Arial" w:hAnsi="Arial" w:cs="Arial"/>
+        </w:rPr>
+        <w:t>pid</w:t>
+      </w:r>
+      <w:r>
+        <w:rPr>
+          <w:rFonts w:ascii="Arial" w:hAnsi="Arial" w:cs="Arial"/>
+        </w:rPr>
+        <w:t>）</w:t>
+      </w:r>
+    </w:p>
+    <w:p>
+      <w:pPr>
+        <w:spacing w:before="172" w:after="172"/>
+        <w:rPr>
+          <w:rFonts w:ascii="Arial" w:hAnsi="Arial" w:cs="Arial"/>
+        </w:rPr>
+      </w:pPr>
+      <w:r>
+        <w:rPr>
+          <w:rFonts w:ascii="Arial" w:hAnsi="Arial" w:cs="Arial"/>
+        </w:rPr>
+        <w:pict>
+          <v:rect id="_x0000_i1025" style="width:0;height:0" o:hralign="center" o:hrstd="t" o:hr="t" fillcolor="#a0a0a0" stroked="f"/>
+        </w:pict>
+      </w:r>
+    </w:p>
+    <w:p>
+      <w:pPr>
+        <w:widowControl/>
+        <w:numPr>
+          <w:ilvl w:val="0"/>
+          <w:numId w:val="2"/>
+        </w:numPr>
+        <w:ind w:left="287"/>
+        <w:jc w:val="left"/>
+        <w:rPr>
+          <w:rFonts w:ascii="Arial" w:hAnsi="Arial" w:cs="Arial"/>
+        </w:rPr>
+      </w:pPr>
+      <w:r>
+        <w:rPr>
+          <w:rStyle w:val="a7"/>
+          <w:rFonts w:ascii="Arial" w:hAnsi="Arial" w:cs="Arial"/>
+        </w:rPr>
+        <w:t>直接在后台运行脚本</w:t>
+      </w:r>
+      <w:r>
+        <w:rPr>
+          <w:rStyle w:val="a7"/>
+          <w:rFonts w:ascii="Arial" w:hAnsi="Arial" w:cs="Arial"/>
+        </w:rPr>
+        <w:t>test.sh</w:t>
+      </w:r>
+      <w:r>
+        <w:rPr>
+          <w:rFonts w:ascii="Arial" w:hAnsi="Arial" w:cs="Arial"/>
+        </w:rPr>
+        <w:t>:</w:t>
+      </w:r>
+      <w:r>
+        <w:rPr>
+          <w:rStyle w:val="HTML"/>
+          <w:rFonts w:ascii="DejaVu Sans Mono" w:hAnsi="DejaVu Sans Mono" w:cs="DejaVu Sans Mono"/>
+          <w:color w:val="C7254E"/>
+          <w:sz w:val="10"/>
+          <w:szCs w:val="10"/>
+          <w:shd w:val="clear" w:color="auto" w:fill="F9F2F4"/>
+        </w:rPr>
+        <w:t>./test.sh &amp;</w:t>
+      </w:r>
+    </w:p>
+    <w:p>
+      <w:pPr>
+        <w:widowControl/>
+        <w:numPr>
+          <w:ilvl w:val="0"/>
+          <w:numId w:val="2"/>
+        </w:numPr>
+        <w:ind w:left="287"/>
+        <w:jc w:val="left"/>
+        <w:rPr>
+          <w:rFonts w:ascii="Arial" w:hAnsi="Arial" w:cs="Arial"/>
+        </w:rPr>
+      </w:pPr>
+      <w:r>
+        <w:rPr>
+          <w:rFonts w:ascii="Arial" w:hAnsi="Arial" w:cs="Arial"/>
+        </w:rPr>
+        <w:t>查看当前</w:t>
+      </w:r>
+      <w:r>
+        <w:rPr>
+          <w:rFonts w:ascii="Arial" w:hAnsi="Arial" w:cs="Arial"/>
+        </w:rPr>
+        <w:t>shell</w:t>
+      </w:r>
+      <w:r>
+        <w:rPr>
+          <w:rFonts w:ascii="Arial" w:hAnsi="Arial" w:cs="Arial"/>
+        </w:rPr>
+        <w:t>环境中已启动的任务情况：</w:t>
+      </w:r>
+      <w:r>
+        <w:rPr>
+          <w:rStyle w:val="HTML"/>
+          <w:rFonts w:ascii="DejaVu Sans Mono" w:hAnsi="DejaVu Sans Mono" w:cs="DejaVu Sans Mono"/>
+          <w:color w:val="C7254E"/>
+          <w:sz w:val="10"/>
+          <w:szCs w:val="10"/>
+          <w:shd w:val="clear" w:color="auto" w:fill="F9F2F4"/>
+        </w:rPr>
+        <w:t>jobs</w:t>
+      </w:r>
+    </w:p>
+    <w:p>
+      <w:pPr>
+        <w:widowControl/>
+        <w:numPr>
+          <w:ilvl w:val="0"/>
+          <w:numId w:val="2"/>
+        </w:numPr>
+        <w:ind w:left="287"/>
+        <w:jc w:val="left"/>
+        <w:rPr>
+          <w:rFonts w:ascii="Arial" w:hAnsi="Arial" w:cs="Arial"/>
+        </w:rPr>
+      </w:pPr>
+      <w:r>
+        <w:rPr>
+          <w:rFonts w:ascii="Arial" w:hAnsi="Arial" w:cs="Arial"/>
+        </w:rPr>
+        <w:t>将</w:t>
+      </w:r>
+      <w:r>
+        <w:rPr>
+          <w:rFonts w:ascii="Arial" w:hAnsi="Arial" w:cs="Arial"/>
+        </w:rPr>
+        <w:t>test.sh</w:t>
+      </w:r>
+      <w:r>
+        <w:rPr>
+          <w:rFonts w:ascii="Arial" w:hAnsi="Arial" w:cs="Arial"/>
+        </w:rPr>
+        <w:t>切换到前台运行：</w:t>
+      </w:r>
+      <w:r>
+        <w:rPr>
+          <w:rStyle w:val="HTML"/>
+          <w:rFonts w:ascii="DejaVu Sans Mono" w:hAnsi="DejaVu Sans Mono" w:cs="DejaVu Sans Mono"/>
+          <w:color w:val="C7254E"/>
+          <w:sz w:val="10"/>
+          <w:szCs w:val="10"/>
+          <w:shd w:val="clear" w:color="auto" w:fill="F9F2F4"/>
+        </w:rPr>
+        <w:t>fg %number</w:t>
+      </w:r>
+      <w:r>
+        <w:rPr>
+          <w:rFonts w:ascii="Arial" w:hAnsi="Arial" w:cs="Arial"/>
+        </w:rPr>
+        <w:t>（</w:t>
+      </w:r>
+      <w:r>
+        <w:rPr>
+          <w:rFonts w:ascii="Arial" w:hAnsi="Arial" w:cs="Arial"/>
+        </w:rPr>
+        <w:t>”number”</w:t>
+      </w:r>
+      <w:r>
+        <w:rPr>
+          <w:rFonts w:ascii="Arial" w:hAnsi="Arial" w:cs="Arial"/>
+        </w:rPr>
+        <w:t>为使用</w:t>
+      </w:r>
+      <w:r>
+        <w:rPr>
+          <w:rStyle w:val="HTML"/>
+          <w:rFonts w:ascii="DejaVu Sans Mono" w:hAnsi="DejaVu Sans Mono" w:cs="DejaVu Sans Mono"/>
+          <w:color w:val="C7254E"/>
+          <w:sz w:val="10"/>
+          <w:szCs w:val="10"/>
+          <w:shd w:val="clear" w:color="auto" w:fill="F9F2F4"/>
+        </w:rPr>
+        <w:t>jobs</w:t>
+      </w:r>
+      <w:r>
+        <w:rPr>
+          <w:rFonts w:ascii="Arial" w:hAnsi="Arial" w:cs="Arial"/>
+        </w:rPr>
+        <w:t>命令查看到的</w:t>
+      </w:r>
+      <w:r>
+        <w:rPr>
+          <w:rFonts w:ascii="Arial" w:hAnsi="Arial" w:cs="Arial"/>
+        </w:rPr>
+        <w:t xml:space="preserve"> [ ] </w:t>
+      </w:r>
+      <w:r>
+        <w:rPr>
+          <w:rFonts w:ascii="Arial" w:hAnsi="Arial" w:cs="Arial"/>
+        </w:rPr>
+        <w:t>中的数字，不是</w:t>
+      </w:r>
+      <w:r>
+        <w:rPr>
+          <w:rFonts w:ascii="Arial" w:hAnsi="Arial" w:cs="Arial"/>
+        </w:rPr>
+        <w:t>pid</w:t>
+      </w:r>
+      <w:r>
+        <w:rPr>
+          <w:rFonts w:ascii="Arial" w:hAnsi="Arial" w:cs="Arial"/>
+        </w:rPr>
+        <w:t>）</w:t>
+      </w:r>
+    </w:p>
+    <w:p>
+      <w:pPr>
+        <w:widowControl/>
+        <w:numPr>
+          <w:ilvl w:val="0"/>
+          <w:numId w:val="2"/>
+        </w:numPr>
+        <w:ind w:left="287"/>
+        <w:jc w:val="left"/>
+        <w:rPr>
+          <w:rFonts w:ascii="Arial" w:hAnsi="Arial" w:cs="Arial"/>
+        </w:rPr>
+      </w:pPr>
+      <w:r>
+        <w:rPr>
+          <w:rFonts w:ascii="Arial" w:hAnsi="Arial" w:cs="Arial"/>
+        </w:rPr>
+        <w:t>中断后台运行的</w:t>
+      </w:r>
+      <w:r>
+        <w:rPr>
+          <w:rFonts w:ascii="Arial" w:hAnsi="Arial" w:cs="Arial"/>
+        </w:rPr>
+        <w:t>test.sh</w:t>
+      </w:r>
+      <w:r>
+        <w:rPr>
+          <w:rFonts w:ascii="Arial" w:hAnsi="Arial" w:cs="Arial"/>
+        </w:rPr>
+        <w:t>脚本：先</w:t>
+      </w:r>
+      <w:r>
+        <w:rPr>
+          <w:rStyle w:val="HTML"/>
+          <w:rFonts w:ascii="DejaVu Sans Mono" w:hAnsi="DejaVu Sans Mono" w:cs="DejaVu Sans Mono"/>
+          <w:color w:val="C7254E"/>
+          <w:sz w:val="10"/>
+          <w:szCs w:val="10"/>
+          <w:shd w:val="clear" w:color="auto" w:fill="F9F2F4"/>
+        </w:rPr>
+        <w:t>fg %number</w:t>
+      </w:r>
+      <w:r>
+        <w:rPr>
+          <w:rFonts w:ascii="Arial" w:hAnsi="Arial" w:cs="Arial"/>
+        </w:rPr>
+        <w:t>切换到前台，再</w:t>
+      </w:r>
+      <w:r>
+        <w:rPr>
+          <w:rStyle w:val="HTML"/>
+          <w:rFonts w:ascii="DejaVu Sans Mono" w:hAnsi="DejaVu Sans Mono" w:cs="DejaVu Sans Mono"/>
+          <w:color w:val="C7254E"/>
+          <w:sz w:val="10"/>
+          <w:szCs w:val="10"/>
+          <w:shd w:val="clear" w:color="auto" w:fill="F9F2F4"/>
+        </w:rPr>
+        <w:t>ctrl+c</w:t>
+      </w:r>
+      <w:r>
+        <w:rPr>
+          <w:rFonts w:ascii="Arial" w:hAnsi="Arial" w:cs="Arial"/>
+        </w:rPr>
+        <w:t>；或是直接</w:t>
+      </w:r>
+      <w:r>
+        <w:rPr>
+          <w:rStyle w:val="HTML"/>
+          <w:rFonts w:ascii="DejaVu Sans Mono" w:hAnsi="DejaVu Sans Mono" w:cs="DejaVu Sans Mono"/>
+          <w:color w:val="C7254E"/>
+          <w:sz w:val="10"/>
+          <w:szCs w:val="10"/>
+          <w:shd w:val="clear" w:color="auto" w:fill="F9F2F4"/>
+        </w:rPr>
+        <w:t>kill %number</w:t>
+      </w:r>
+    </w:p>
+    <w:p>
+      <w:pPr>
+        <w:spacing w:before="172" w:after="172"/>
+        <w:rPr>
+          <w:rFonts w:ascii="Arial" w:hAnsi="Arial" w:cs="Arial"/>
+        </w:rPr>
+      </w:pPr>
+      <w:r>
+        <w:rPr>
+          <w:rFonts w:ascii="Arial" w:hAnsi="Arial" w:cs="Arial"/>
+        </w:rPr>
+        <w:pict>
+          <v:rect id="_x0000_i1026" style="width:0;height:0" o:hralign="center" o:hrstd="t" o:hr="t" fillcolor="#a0a0a0" stroked="f"/>
+        </w:pict>
+      </w:r>
+    </w:p>
+    <w:p>
+      <w:pPr>
+        <w:pStyle w:val="a8"/>
+        <w:spacing w:before="0" w:beforeAutospacing="0" w:after="115" w:afterAutospacing="0" w:line="186" w:lineRule="atLeast"/>
+        <w:rPr>
+          <w:rFonts w:ascii="Arial" w:hAnsi="Arial" w:cs="Arial"/>
+          <w:color w:val="4F4F4F"/>
+          <w:sz w:val="12"/>
+          <w:szCs w:val="12"/>
+        </w:rPr>
+      </w:pPr>
+      <w:r>
+        <w:rPr>
+          <w:rFonts w:ascii="Arial" w:hAnsi="Arial" w:cs="Arial"/>
+          <w:color w:val="4F4F4F"/>
+          <w:sz w:val="12"/>
+          <w:szCs w:val="12"/>
+        </w:rPr>
+        <w:t>以上两种在后台运行</w:t>
+      </w:r>
+      <w:r>
+        <w:rPr>
+          <w:rFonts w:ascii="Arial" w:hAnsi="Arial" w:cs="Arial"/>
+          <w:color w:val="4F4F4F"/>
+          <w:sz w:val="12"/>
+          <w:szCs w:val="12"/>
+        </w:rPr>
+        <w:t>test.sh</w:t>
+      </w:r>
+      <w:r>
+        <w:rPr>
+          <w:rFonts w:ascii="Arial" w:hAnsi="Arial" w:cs="Arial"/>
+          <w:color w:val="4F4F4F"/>
+          <w:sz w:val="12"/>
+          <w:szCs w:val="12"/>
+        </w:rPr>
+        <w:t>的方法，当遇到退出当前</w:t>
+      </w:r>
+      <w:r>
+        <w:rPr>
+          <w:rFonts w:ascii="Arial" w:hAnsi="Arial" w:cs="Arial"/>
+          <w:color w:val="4F4F4F"/>
+          <w:sz w:val="12"/>
+          <w:szCs w:val="12"/>
+        </w:rPr>
+        <w:t>shell</w:t>
+      </w:r>
+      <w:r>
+        <w:rPr>
+          <w:rFonts w:ascii="Arial" w:hAnsi="Arial" w:cs="Arial"/>
+          <w:color w:val="4F4F4F"/>
+          <w:sz w:val="12"/>
+          <w:szCs w:val="12"/>
+        </w:rPr>
+        <w:t>终端时，后台运行的</w:t>
+      </w:r>
+      <w:r>
+        <w:rPr>
+          <w:rFonts w:ascii="Arial" w:hAnsi="Arial" w:cs="Arial"/>
+          <w:color w:val="4F4F4F"/>
+          <w:sz w:val="12"/>
+          <w:szCs w:val="12"/>
+        </w:rPr>
+        <w:t>test.sh</w:t>
+      </w:r>
+      <w:r>
+        <w:rPr>
+          <w:rFonts w:ascii="Arial" w:hAnsi="Arial" w:cs="Arial"/>
+          <w:color w:val="4F4F4F"/>
+          <w:sz w:val="12"/>
+          <w:szCs w:val="12"/>
+        </w:rPr>
+        <w:t>也就结束了。这是因为以上两种方法使得</w:t>
+      </w:r>
+      <w:r>
+        <w:rPr>
+          <w:rFonts w:ascii="Arial" w:hAnsi="Arial" w:cs="Arial"/>
+          <w:color w:val="4F4F4F"/>
+          <w:sz w:val="12"/>
+          <w:szCs w:val="12"/>
+        </w:rPr>
+        <w:t>test.sh</w:t>
+      </w:r>
+      <w:r>
+        <w:rPr>
+          <w:rFonts w:ascii="Arial" w:hAnsi="Arial" w:cs="Arial"/>
+          <w:color w:val="4F4F4F"/>
+          <w:sz w:val="12"/>
+          <w:szCs w:val="12"/>
+        </w:rPr>
+        <w:t>在后台运行时，运行</w:t>
+      </w:r>
+      <w:r>
+        <w:rPr>
+          <w:rFonts w:ascii="Arial" w:hAnsi="Arial" w:cs="Arial"/>
+          <w:color w:val="4F4F4F"/>
+          <w:sz w:val="12"/>
+          <w:szCs w:val="12"/>
+        </w:rPr>
+        <w:t>test.sh</w:t>
+      </w:r>
+      <w:r>
+        <w:rPr>
+          <w:rFonts w:ascii="Arial" w:hAnsi="Arial" w:cs="Arial"/>
+          <w:color w:val="4F4F4F"/>
+          <w:sz w:val="12"/>
+          <w:szCs w:val="12"/>
+        </w:rPr>
+        <w:t>进程的父进程是当前</w:t>
+      </w:r>
+      <w:r>
+        <w:rPr>
+          <w:rFonts w:ascii="Arial" w:hAnsi="Arial" w:cs="Arial"/>
+          <w:color w:val="4F4F4F"/>
+          <w:sz w:val="12"/>
+          <w:szCs w:val="12"/>
+        </w:rPr>
+        <w:t>shell</w:t>
+      </w:r>
+      <w:r>
+        <w:rPr>
+          <w:rFonts w:ascii="Arial" w:hAnsi="Arial" w:cs="Arial"/>
+          <w:color w:val="4F4F4F"/>
+          <w:sz w:val="12"/>
+          <w:szCs w:val="12"/>
+        </w:rPr>
+        <w:t>终端进程，关闭当前</w:t>
+      </w:r>
+      <w:r>
+        <w:rPr>
+          <w:rFonts w:ascii="Arial" w:hAnsi="Arial" w:cs="Arial"/>
+          <w:color w:val="4F4F4F"/>
+          <w:sz w:val="12"/>
+          <w:szCs w:val="12"/>
+        </w:rPr>
+        <w:t>shell</w:t>
+      </w:r>
+      <w:r>
+        <w:rPr>
+          <w:rFonts w:ascii="Arial" w:hAnsi="Arial" w:cs="Arial"/>
+          <w:color w:val="4F4F4F"/>
+          <w:sz w:val="12"/>
+          <w:szCs w:val="12"/>
+        </w:rPr>
+        <w:t>终端时，父进程退出，会发送</w:t>
+      </w:r>
+      <w:r>
+        <w:rPr>
+          <w:rFonts w:ascii="Arial" w:hAnsi="Arial" w:cs="Arial"/>
+          <w:color w:val="4F4F4F"/>
+          <w:sz w:val="12"/>
+          <w:szCs w:val="12"/>
+        </w:rPr>
+        <w:t>hangup</w:t>
+      </w:r>
+      <w:r>
+        <w:rPr>
+          <w:rFonts w:ascii="Arial" w:hAnsi="Arial" w:cs="Arial"/>
+          <w:color w:val="4F4F4F"/>
+          <w:sz w:val="12"/>
+          <w:szCs w:val="12"/>
+        </w:rPr>
+        <w:t>信号给所有子进程，子进程收到</w:t>
+      </w:r>
+      <w:r>
+        <w:rPr>
+          <w:rFonts w:ascii="Arial" w:hAnsi="Arial" w:cs="Arial"/>
+          <w:color w:val="4F4F4F"/>
+          <w:sz w:val="12"/>
+          <w:szCs w:val="12"/>
+        </w:rPr>
+        <w:t>hangup</w:t>
+      </w:r>
+      <w:r>
+        <w:rPr>
+          <w:rFonts w:ascii="Arial" w:hAnsi="Arial" w:cs="Arial"/>
+          <w:color w:val="4F4F4F"/>
+          <w:sz w:val="12"/>
+          <w:szCs w:val="12"/>
+        </w:rPr>
+        <w:t>以后也会退出。所以要想退出当前</w:t>
+      </w:r>
+      <w:r>
+        <w:rPr>
+          <w:rFonts w:ascii="Arial" w:hAnsi="Arial" w:cs="Arial"/>
+          <w:color w:val="4F4F4F"/>
+          <w:sz w:val="12"/>
+          <w:szCs w:val="12"/>
+        </w:rPr>
+        <w:t>shell</w:t>
+      </w:r>
+      <w:r>
+        <w:rPr>
+          <w:rFonts w:ascii="Arial" w:hAnsi="Arial" w:cs="Arial"/>
+          <w:color w:val="4F4F4F"/>
+          <w:sz w:val="12"/>
+          <w:szCs w:val="12"/>
+        </w:rPr>
+        <w:t>终端时</w:t>
+      </w:r>
+      <w:r>
+        <w:rPr>
+          <w:rFonts w:ascii="Arial" w:hAnsi="Arial" w:cs="Arial"/>
+          <w:color w:val="4F4F4F"/>
+          <w:sz w:val="12"/>
+          <w:szCs w:val="12"/>
+        </w:rPr>
+        <w:t>test.sh</w:t>
+      </w:r>
+      <w:r>
+        <w:rPr>
+          <w:rFonts w:ascii="Arial" w:hAnsi="Arial" w:cs="Arial"/>
+          <w:color w:val="4F4F4F"/>
+          <w:sz w:val="12"/>
+          <w:szCs w:val="12"/>
+        </w:rPr>
+        <w:t>继续运行，则需要使用</w:t>
+      </w:r>
+      <w:r>
+        <w:rPr>
+          <w:rFonts w:ascii="Arial" w:hAnsi="Arial" w:cs="Arial"/>
+          <w:color w:val="4F4F4F"/>
+          <w:sz w:val="12"/>
+          <w:szCs w:val="12"/>
+        </w:rPr>
+        <w:t>nohup</w:t>
+      </w:r>
+      <w:r>
+        <w:rPr>
+          <w:rFonts w:ascii="Arial" w:hAnsi="Arial" w:cs="Arial"/>
+          <w:color w:val="4F4F4F"/>
+          <w:sz w:val="12"/>
+          <w:szCs w:val="12"/>
+        </w:rPr>
+        <w:t>忽略</w:t>
+      </w:r>
+      <w:r>
+        <w:rPr>
+          <w:rFonts w:ascii="Arial" w:hAnsi="Arial" w:cs="Arial"/>
+          <w:color w:val="4F4F4F"/>
+          <w:sz w:val="12"/>
+          <w:szCs w:val="12"/>
+        </w:rPr>
+        <w:t>hangup</w:t>
+      </w:r>
+      <w:r>
+        <w:rPr>
+          <w:rFonts w:ascii="Arial" w:hAnsi="Arial" w:cs="Arial"/>
+          <w:color w:val="4F4F4F"/>
+          <w:sz w:val="12"/>
+          <w:szCs w:val="12"/>
+        </w:rPr>
+        <w:t>信号。</w:t>
+      </w:r>
+    </w:p>
+    <w:p>
+      <w:pPr>
+        <w:widowControl/>
+        <w:numPr>
+          <w:ilvl w:val="0"/>
+          <w:numId w:val="3"/>
+        </w:numPr>
+        <w:ind w:left="287"/>
+        <w:jc w:val="left"/>
+        <w:rPr>
+          <w:rFonts w:ascii="Arial" w:hAnsi="Arial" w:cs="Arial"/>
+          <w:sz w:val="24"/>
+          <w:szCs w:val="24"/>
+        </w:rPr>
+      </w:pPr>
+      <w:r>
+        <w:rPr>
+          <w:rStyle w:val="a7"/>
+          <w:rFonts w:ascii="Arial" w:hAnsi="Arial" w:cs="Arial"/>
+        </w:rPr>
+        <w:t>不中断的在后台运行</w:t>
+      </w:r>
+      <w:r>
+        <w:rPr>
+          <w:rStyle w:val="a7"/>
+          <w:rFonts w:ascii="Arial" w:hAnsi="Arial" w:cs="Arial"/>
+        </w:rPr>
+        <w:t>test.sh</w:t>
+      </w:r>
+      <w:r>
+        <w:rPr>
+          <w:rFonts w:ascii="Arial" w:hAnsi="Arial" w:cs="Arial"/>
+        </w:rPr>
+        <w:t>：</w:t>
+      </w:r>
+      <w:r>
+        <w:rPr>
+          <w:rStyle w:val="HTML"/>
+          <w:rFonts w:ascii="DejaVu Sans Mono" w:hAnsi="DejaVu Sans Mono" w:cs="DejaVu Sans Mono"/>
+          <w:color w:val="C7254E"/>
+          <w:sz w:val="10"/>
+          <w:szCs w:val="10"/>
+          <w:shd w:val="clear" w:color="auto" w:fill="F9F2F4"/>
+        </w:rPr>
+        <w:t>nohup ./test.sh &amp;</w:t>
+      </w:r>
+      <w:r>
+        <w:rPr>
+          <w:rFonts w:ascii="Arial" w:hAnsi="Arial" w:cs="Arial"/>
+        </w:rPr>
+        <w:t>（</w:t>
+      </w:r>
+      <w:r>
+        <w:rPr>
+          <w:rFonts w:ascii="Arial" w:hAnsi="Arial" w:cs="Arial"/>
+        </w:rPr>
+        <w:t>test.sh</w:t>
+      </w:r>
+      <w:r>
+        <w:rPr>
+          <w:rFonts w:ascii="Arial" w:hAnsi="Arial" w:cs="Arial"/>
+        </w:rPr>
+        <w:t>的打印信息会输出到当前目录下的</w:t>
+      </w:r>
+      <w:r>
+        <w:rPr>
+          <w:rFonts w:ascii="Arial" w:hAnsi="Arial" w:cs="Arial"/>
+        </w:rPr>
+        <w:t>nohup.out</w:t>
+      </w:r>
+      <w:r>
+        <w:rPr>
+          <w:rFonts w:ascii="Arial" w:hAnsi="Arial" w:cs="Arial"/>
+        </w:rPr>
+        <w:t>中）</w:t>
+      </w:r>
+    </w:p>
+    <w:p>
+      <w:pPr>
+        <w:widowControl/>
+        <w:numPr>
+          <w:ilvl w:val="0"/>
+          <w:numId w:val="3"/>
+        </w:numPr>
+        <w:ind w:left="287"/>
+        <w:jc w:val="left"/>
+        <w:rPr>
+          <w:rFonts w:ascii="Arial" w:hAnsi="Arial" w:cs="Arial"/>
+        </w:rPr>
+      </w:pPr>
+      <w:r>
+        <w:rPr>
+          <w:rFonts w:ascii="Arial" w:hAnsi="Arial" w:cs="Arial"/>
+        </w:rPr>
+        <w:t>使用</w:t>
+      </w:r>
+      <w:r>
+        <w:rPr>
+          <w:rStyle w:val="HTML"/>
+          <w:rFonts w:ascii="DejaVu Sans Mono" w:hAnsi="DejaVu Sans Mono" w:cs="DejaVu Sans Mono"/>
+          <w:color w:val="C7254E"/>
+          <w:sz w:val="10"/>
+          <w:szCs w:val="10"/>
+          <w:shd w:val="clear" w:color="auto" w:fill="F9F2F4"/>
+        </w:rPr>
+        <w:t>jobs</w:t>
+      </w:r>
+      <w:r>
+        <w:rPr>
+          <w:rFonts w:ascii="Arial" w:hAnsi="Arial" w:cs="Arial"/>
+        </w:rPr>
+        <w:t>可看到</w:t>
+      </w:r>
+      <w:r>
+        <w:rPr>
+          <w:rFonts w:ascii="Arial" w:hAnsi="Arial" w:cs="Arial"/>
+        </w:rPr>
+        <w:t>test.sh</w:t>
+      </w:r>
+      <w:r>
+        <w:rPr>
+          <w:rFonts w:ascii="Arial" w:hAnsi="Arial" w:cs="Arial"/>
+        </w:rPr>
+        <w:t>处于</w:t>
+      </w:r>
+      <w:r>
+        <w:rPr>
+          <w:rFonts w:ascii="Arial" w:hAnsi="Arial" w:cs="Arial"/>
+        </w:rPr>
+        <w:t>running</w:t>
+      </w:r>
+      <w:r>
+        <w:rPr>
+          <w:rFonts w:ascii="Arial" w:hAnsi="Arial" w:cs="Arial"/>
+        </w:rPr>
+        <w:t>状态</w:t>
+      </w:r>
+    </w:p>
+    <w:p>
+      <w:pPr>
+        <w:widowControl/>
+        <w:numPr>
+          <w:ilvl w:val="0"/>
+          <w:numId w:val="3"/>
+        </w:numPr>
+        <w:ind w:left="287"/>
+        <w:jc w:val="left"/>
+        <w:rPr>
+          <w:rFonts w:ascii="Arial" w:hAnsi="Arial" w:cs="Arial"/>
+        </w:rPr>
+      </w:pPr>
+      <w:r>
+        <w:rPr>
+          <w:rFonts w:ascii="Arial" w:hAnsi="Arial" w:cs="Arial"/>
+        </w:rPr>
+        <w:t>使用</w:t>
+      </w:r>
+      <w:r>
+        <w:rPr>
+          <w:rStyle w:val="HTML"/>
+          <w:rFonts w:ascii="DejaVu Sans Mono" w:hAnsi="DejaVu Sans Mono" w:cs="DejaVu Sans Mono"/>
+          <w:color w:val="C7254E"/>
+          <w:sz w:val="10"/>
+          <w:szCs w:val="10"/>
+          <w:shd w:val="clear" w:color="auto" w:fill="F9F2F4"/>
+        </w:rPr>
+        <w:t>ps -ef |grep test.sh</w:t>
+      </w:r>
+      <w:r>
+        <w:rPr>
+          <w:rFonts w:ascii="Arial" w:hAnsi="Arial" w:cs="Arial"/>
+        </w:rPr>
+        <w:t>可查看到正在运行的</w:t>
+      </w:r>
+      <w:r>
+        <w:rPr>
+          <w:rFonts w:ascii="Arial" w:hAnsi="Arial" w:cs="Arial"/>
+        </w:rPr>
+        <w:t>test.sh</w:t>
+      </w:r>
+      <w:r>
+        <w:rPr>
+          <w:rFonts w:ascii="Arial" w:hAnsi="Arial" w:cs="Arial"/>
+        </w:rPr>
+        <w:t>脚本进程</w:t>
+      </w:r>
+    </w:p>
+    <w:p>
+      <w:pPr>
+        <w:widowControl/>
+        <w:numPr>
+          <w:ilvl w:val="0"/>
+          <w:numId w:val="3"/>
+        </w:numPr>
+        <w:ind w:left="287"/>
+        <w:jc w:val="left"/>
+        <w:rPr>
+          <w:rFonts w:ascii="Arial" w:hAnsi="Arial" w:cs="Arial"/>
+        </w:rPr>
+      </w:pPr>
+      <w:r>
+        <w:rPr>
+          <w:rFonts w:ascii="Arial" w:hAnsi="Arial" w:cs="Arial"/>
+        </w:rPr>
+        <w:t>退出当前</w:t>
+      </w:r>
+      <w:r>
+        <w:rPr>
+          <w:rFonts w:ascii="Arial" w:hAnsi="Arial" w:cs="Arial"/>
+        </w:rPr>
+        <w:t>shell</w:t>
+      </w:r>
+      <w:r>
+        <w:rPr>
+          <w:rFonts w:ascii="Arial" w:hAnsi="Arial" w:cs="Arial"/>
+        </w:rPr>
+        <w:t>终端，再重新打开，使用</w:t>
+      </w:r>
+      <w:r>
+        <w:rPr>
+          <w:rStyle w:val="HTML"/>
+          <w:rFonts w:ascii="DejaVu Sans Mono" w:hAnsi="DejaVu Sans Mono" w:cs="DejaVu Sans Mono"/>
+          <w:color w:val="C7254E"/>
+          <w:sz w:val="10"/>
+          <w:szCs w:val="10"/>
+          <w:shd w:val="clear" w:color="auto" w:fill="F9F2F4"/>
+        </w:rPr>
+        <w:t>jobs</w:t>
+      </w:r>
+      <w:r>
+        <w:rPr>
+          <w:rFonts w:ascii="Arial" w:hAnsi="Arial" w:cs="Arial"/>
+        </w:rPr>
+        <w:t>看不到正在运行的</w:t>
+      </w:r>
+      <w:r>
+        <w:rPr>
+          <w:rFonts w:ascii="Arial" w:hAnsi="Arial" w:cs="Arial"/>
+        </w:rPr>
+        <w:t>test.sh</w:t>
+      </w:r>
+      <w:r>
+        <w:rPr>
+          <w:rFonts w:ascii="Arial" w:hAnsi="Arial" w:cs="Arial"/>
+        </w:rPr>
+        <w:t>，但使用</w:t>
+      </w:r>
+      <w:r>
+        <w:rPr>
+          <w:rStyle w:val="HTML"/>
+          <w:rFonts w:ascii="DejaVu Sans Mono" w:hAnsi="DejaVu Sans Mono" w:cs="DejaVu Sans Mono"/>
+          <w:color w:val="C7254E"/>
+          <w:sz w:val="10"/>
+          <w:szCs w:val="10"/>
+          <w:shd w:val="clear" w:color="auto" w:fill="F9F2F4"/>
+        </w:rPr>
+        <w:t>ps -ef</w:t>
+      </w:r>
+      <w:r>
+        <w:rPr>
+          <w:rFonts w:ascii="Arial" w:hAnsi="Arial" w:cs="Arial"/>
+        </w:rPr>
+        <w:t>可以看到</w:t>
+      </w:r>
+    </w:p>
+    <w:p>
+      <w:pPr>
+        <w:spacing w:before="172" w:after="172"/>
+        <w:rPr>
+          <w:rFonts w:ascii="Arial" w:hAnsi="Arial" w:cs="Arial"/>
+        </w:rPr>
+      </w:pPr>
+      <w:r>
+        <w:rPr>
+          <w:rFonts w:ascii="Arial" w:hAnsi="Arial" w:cs="Arial"/>
+        </w:rPr>
+        <w:pict>
+          <v:rect id="_x0000_i1027" style="width:0;height:0" o:hralign="center" o:hrstd="t" o:hr="t" fillcolor="#a0a0a0" stroked="f"/>
+        </w:pict>
+      </w:r>
+    </w:p>
+    <w:p>
+      <w:pPr>
+        <w:pStyle w:val="a8"/>
+        <w:spacing w:before="0" w:beforeAutospacing="0" w:after="115" w:afterAutospacing="0" w:line="186" w:lineRule="atLeast"/>
+        <w:rPr>
+          <w:rFonts w:ascii="Arial" w:hAnsi="Arial" w:cs="Arial"/>
+          <w:color w:val="4F4F4F"/>
+          <w:sz w:val="12"/>
+          <w:szCs w:val="12"/>
+        </w:rPr>
+      </w:pPr>
+      <w:r>
+        <w:rPr>
+          <w:rFonts w:ascii="Arial" w:hAnsi="Arial" w:cs="Arial"/>
+          <w:color w:val="4F4F4F"/>
+          <w:sz w:val="12"/>
+          <w:szCs w:val="12"/>
+        </w:rPr>
+        <w:lastRenderedPageBreak/>
+        <w:t>在后台不中断的运行</w:t>
+      </w:r>
+      <w:r>
+        <w:rPr>
+          <w:rFonts w:ascii="Arial" w:hAnsi="Arial" w:cs="Arial"/>
+          <w:color w:val="4F4F4F"/>
+          <w:sz w:val="12"/>
+          <w:szCs w:val="12"/>
+        </w:rPr>
+        <w:t>test.sh</w:t>
+      </w:r>
+      <w:r>
+        <w:rPr>
+          <w:rFonts w:ascii="Arial" w:hAnsi="Arial" w:cs="Arial"/>
+          <w:color w:val="4F4F4F"/>
+          <w:sz w:val="12"/>
+          <w:szCs w:val="12"/>
+        </w:rPr>
+        <w:t>，可以使用</w:t>
+      </w:r>
+      <w:r>
+        <w:rPr>
+          <w:rFonts w:ascii="Arial" w:hAnsi="Arial" w:cs="Arial"/>
+          <w:color w:val="4F4F4F"/>
+          <w:sz w:val="12"/>
+          <w:szCs w:val="12"/>
+        </w:rPr>
+        <w:t>nohup</w:t>
+      </w:r>
+      <w:r>
+        <w:rPr>
+          <w:rFonts w:ascii="Arial" w:hAnsi="Arial" w:cs="Arial"/>
+          <w:color w:val="4F4F4F"/>
+          <w:sz w:val="12"/>
+          <w:szCs w:val="12"/>
+        </w:rPr>
+        <w:t>忽略</w:t>
+      </w:r>
+      <w:r>
+        <w:rPr>
+          <w:rFonts w:ascii="Arial" w:hAnsi="Arial" w:cs="Arial"/>
+          <w:color w:val="4F4F4F"/>
+          <w:sz w:val="12"/>
+          <w:szCs w:val="12"/>
+        </w:rPr>
+        <w:t>hangup</w:t>
+      </w:r>
+      <w:r>
+        <w:rPr>
+          <w:rFonts w:ascii="Arial" w:hAnsi="Arial" w:cs="Arial"/>
+          <w:color w:val="4F4F4F"/>
+          <w:sz w:val="12"/>
+          <w:szCs w:val="12"/>
+        </w:rPr>
+        <w:t>信号，或者使用</w:t>
+      </w:r>
+      <w:r>
+        <w:rPr>
+          <w:rFonts w:ascii="Arial" w:hAnsi="Arial" w:cs="Arial"/>
+          <w:color w:val="4F4F4F"/>
+          <w:sz w:val="12"/>
+          <w:szCs w:val="12"/>
+        </w:rPr>
+        <w:t>setsid</w:t>
+      </w:r>
+      <w:r>
+        <w:rPr>
+          <w:rFonts w:ascii="Arial" w:hAnsi="Arial" w:cs="Arial"/>
+          <w:color w:val="4F4F4F"/>
+          <w:sz w:val="12"/>
+          <w:szCs w:val="12"/>
+        </w:rPr>
+        <w:t>将其父进程改为</w:t>
+      </w:r>
+      <w:r>
+        <w:rPr>
+          <w:rFonts w:ascii="Arial" w:hAnsi="Arial" w:cs="Arial"/>
+          <w:color w:val="4F4F4F"/>
+          <w:sz w:val="12"/>
+          <w:szCs w:val="12"/>
+        </w:rPr>
+        <w:t>init</w:t>
+      </w:r>
+      <w:r>
+        <w:rPr>
+          <w:rFonts w:ascii="Arial" w:hAnsi="Arial" w:cs="Arial"/>
+          <w:color w:val="4F4F4F"/>
+          <w:sz w:val="12"/>
+          <w:szCs w:val="12"/>
+        </w:rPr>
+        <w:t>进程（进程号为</w:t>
+      </w:r>
+      <w:r>
+        <w:rPr>
+          <w:rFonts w:ascii="Arial" w:hAnsi="Arial" w:cs="Arial"/>
+          <w:color w:val="4F4F4F"/>
+          <w:sz w:val="12"/>
+          <w:szCs w:val="12"/>
+        </w:rPr>
+        <w:t>1</w:t>
+      </w:r>
+      <w:r>
+        <w:rPr>
+          <w:rFonts w:ascii="Arial" w:hAnsi="Arial" w:cs="Arial"/>
+          <w:color w:val="4F4F4F"/>
+          <w:sz w:val="12"/>
+          <w:szCs w:val="12"/>
+        </w:rPr>
+        <w:t>）</w:t>
+      </w:r>
+    </w:p>
+    <w:p>
+      <w:pPr>
+        <w:widowControl/>
+        <w:numPr>
+          <w:ilvl w:val="0"/>
+          <w:numId w:val="4"/>
+        </w:numPr>
+        <w:ind w:left="287"/>
+        <w:jc w:val="left"/>
+        <w:rPr>
+          <w:rFonts w:ascii="Arial" w:hAnsi="Arial" w:cs="Arial"/>
+          <w:sz w:val="24"/>
+          <w:szCs w:val="24"/>
+        </w:rPr>
+      </w:pPr>
+      <w:r>
+        <w:rPr>
+          <w:rStyle w:val="a7"/>
+          <w:rFonts w:ascii="Arial" w:hAnsi="Arial" w:cs="Arial"/>
+        </w:rPr>
+        <w:t>不中断的在后台运行</w:t>
+      </w:r>
+      <w:r>
+        <w:rPr>
+          <w:rStyle w:val="a7"/>
+          <w:rFonts w:ascii="Arial" w:hAnsi="Arial" w:cs="Arial"/>
+        </w:rPr>
+        <w:t>test.sh</w:t>
+      </w:r>
+      <w:r>
+        <w:rPr>
+          <w:rStyle w:val="a7"/>
+          <w:rFonts w:ascii="Arial" w:hAnsi="Arial" w:cs="Arial"/>
+        </w:rPr>
+        <w:t>另一个命令</w:t>
+      </w:r>
+      <w:r>
+        <w:rPr>
+          <w:rFonts w:ascii="Arial" w:hAnsi="Arial" w:cs="Arial"/>
+        </w:rPr>
+        <w:t>：</w:t>
+      </w:r>
+      <w:r>
+        <w:rPr>
+          <w:rStyle w:val="HTML"/>
+          <w:rFonts w:ascii="DejaVu Sans Mono" w:hAnsi="DejaVu Sans Mono" w:cs="DejaVu Sans Mono"/>
+          <w:color w:val="C7254E"/>
+          <w:sz w:val="10"/>
+          <w:szCs w:val="10"/>
+          <w:shd w:val="clear" w:color="auto" w:fill="F9F2F4"/>
+        </w:rPr>
+        <w:t>setsid ./test.sh &amp;</w:t>
+      </w:r>
+    </w:p>
+    <w:p>
+      <w:pPr>
+        <w:widowControl/>
+        <w:numPr>
+          <w:ilvl w:val="0"/>
+          <w:numId w:val="4"/>
+        </w:numPr>
+        <w:ind w:left="287"/>
+        <w:jc w:val="left"/>
+        <w:rPr>
+          <w:rFonts w:ascii="Arial" w:hAnsi="Arial" w:cs="Arial"/>
+        </w:rPr>
+      </w:pPr>
+      <w:r>
+        <w:rPr>
+          <w:rFonts w:ascii="Arial" w:hAnsi="Arial" w:cs="Arial"/>
+        </w:rPr>
+        <w:t>使用</w:t>
+      </w:r>
+      <w:r>
+        <w:rPr>
+          <w:rStyle w:val="HTML"/>
+          <w:rFonts w:ascii="DejaVu Sans Mono" w:hAnsi="DejaVu Sans Mono" w:cs="DejaVu Sans Mono"/>
+          <w:color w:val="C7254E"/>
+          <w:sz w:val="10"/>
+          <w:szCs w:val="10"/>
+          <w:shd w:val="clear" w:color="auto" w:fill="F9F2F4"/>
+        </w:rPr>
+        <w:t>ps -ef |grep test.sh</w:t>
+      </w:r>
+      <w:r>
+        <w:rPr>
+          <w:rFonts w:ascii="Arial" w:hAnsi="Arial" w:cs="Arial"/>
+        </w:rPr>
+        <w:t>可看到</w:t>
+      </w:r>
+      <w:r>
+        <w:rPr>
+          <w:rFonts w:ascii="Arial" w:hAnsi="Arial" w:cs="Arial"/>
+        </w:rPr>
+        <w:t>test.sh</w:t>
+      </w:r>
+      <w:r>
+        <w:rPr>
+          <w:rFonts w:ascii="Arial" w:hAnsi="Arial" w:cs="Arial"/>
+        </w:rPr>
+        <w:t>进程的父进程</w:t>
+      </w:r>
+      <w:r>
+        <w:rPr>
+          <w:rFonts w:ascii="Arial" w:hAnsi="Arial" w:cs="Arial"/>
+        </w:rPr>
+        <w:t>id</w:t>
+      </w:r>
+      <w:r>
+        <w:rPr>
+          <w:rFonts w:ascii="Arial" w:hAnsi="Arial" w:cs="Arial"/>
+        </w:rPr>
+        <w:t>为</w:t>
+      </w:r>
+      <w:r>
+        <w:rPr>
+          <w:rFonts w:ascii="Arial" w:hAnsi="Arial" w:cs="Arial"/>
+        </w:rPr>
+        <w:t>1</w:t>
+      </w:r>
+    </w:p>
+    <w:p>
+      <w:pPr>
+        <w:spacing w:before="172" w:after="172"/>
+        <w:rPr>
+          <w:rFonts w:ascii="Arial" w:hAnsi="Arial" w:cs="Arial"/>
+        </w:rPr>
+      </w:pPr>
+      <w:r>
+        <w:rPr>
+          <w:rFonts w:ascii="Arial" w:hAnsi="Arial" w:cs="Arial"/>
+        </w:rPr>
+        <w:pict>
+          <v:rect id="_x0000_i1028" style="width:0;height:0" o:hralign="center" o:hrstd="t" o:hr="t" fillcolor="#a0a0a0" stroked="f"/>
+        </w:pict>
+      </w:r>
+    </w:p>
+    <w:p>
+      <w:pPr>
+        <w:pStyle w:val="2"/>
+        <w:spacing w:before="0" w:beforeAutospacing="0" w:after="0" w:afterAutospacing="0" w:line="229" w:lineRule="atLeast"/>
+        <w:rPr>
+          <w:rFonts w:ascii="Arial" w:hAnsi="Arial" w:cs="Arial"/>
+          <w:color w:val="4F4F4F"/>
+          <w:sz w:val="17"/>
+          <w:szCs w:val="17"/>
+        </w:rPr>
+      </w:pPr>
+      <w:bookmarkStart w:id="1" w:name="t1"/>
+      <w:bookmarkEnd w:id="1"/>
+      <w:r>
+        <w:rPr>
+          <w:rFonts w:ascii="Arial" w:hAnsi="Arial" w:cs="Arial"/>
+          <w:color w:val="4F4F4F"/>
+          <w:sz w:val="17"/>
+          <w:szCs w:val="17"/>
+        </w:rPr>
+        <w:t>测试脚本</w:t>
+      </w:r>
+    </w:p>
+    <w:p>
+      <w:pPr>
+        <w:pStyle w:val="HTML0"/>
+        <w:shd w:val="clear" w:color="auto" w:fill="F6F8FA"/>
+        <w:spacing w:line="158" w:lineRule="atLeast"/>
+        <w:rPr>
+          <w:rStyle w:val="HTML"/>
+          <w:rFonts w:ascii="DejaVu Sans Mono" w:hAnsi="DejaVu Sans Mono" w:cs="DejaVu Sans Mono"/>
+          <w:color w:val="000000"/>
+          <w:sz w:val="10"/>
+          <w:szCs w:val="10"/>
+          <w:shd w:val="clear" w:color="auto" w:fill="F6F8FA"/>
+        </w:rPr>
+      </w:pPr>
+      <w:r>
+        <w:rPr>
+          <w:rStyle w:val="hljs-comment"/>
+          <w:rFonts w:ascii="DejaVu Sans Mono" w:hAnsi="DejaVu Sans Mono" w:cs="DejaVu Sans Mono"/>
+          <w:color w:val="880000"/>
+          <w:sz w:val="10"/>
+          <w:szCs w:val="10"/>
+          <w:shd w:val="clear" w:color="auto" w:fill="F6F8FA"/>
+        </w:rPr>
+        <w:t>#</w:t>
+      </w:r>
+      <w:r>
+        <w:rPr>
+          <w:rStyle w:val="hljs-comment"/>
+          <w:rFonts w:ascii="DejaVu Sans Mono" w:hAnsi="DejaVu Sans Mono" w:cs="DejaVu Sans Mono"/>
+          <w:color w:val="880000"/>
+          <w:sz w:val="10"/>
+          <w:szCs w:val="10"/>
+          <w:shd w:val="clear" w:color="auto" w:fill="F6F8FA"/>
+        </w:rPr>
+        <w:t>！</w:t>
+      </w:r>
+      <w:r>
+        <w:rPr>
+          <w:rStyle w:val="hljs-comment"/>
+          <w:rFonts w:ascii="DejaVu Sans Mono" w:hAnsi="DejaVu Sans Mono" w:cs="DejaVu Sans Mono"/>
+          <w:color w:val="880000"/>
+          <w:sz w:val="10"/>
+          <w:szCs w:val="10"/>
+          <w:shd w:val="clear" w:color="auto" w:fill="F6F8FA"/>
+        </w:rPr>
+        <w:t>/bin/bash</w:t>
+      </w:r>
+    </w:p>
+    <w:p>
+      <w:pPr>
+        <w:pStyle w:val="HTML0"/>
+        <w:shd w:val="clear" w:color="auto" w:fill="F6F8FA"/>
+        <w:spacing w:line="158" w:lineRule="atLeast"/>
+        <w:rPr>
+          <w:rStyle w:val="HTML"/>
+          <w:rFonts w:ascii="DejaVu Sans Mono" w:hAnsi="DejaVu Sans Mono" w:cs="DejaVu Sans Mono"/>
+          <w:color w:val="000000"/>
+          <w:sz w:val="10"/>
+          <w:szCs w:val="10"/>
+          <w:shd w:val="clear" w:color="auto" w:fill="F6F8FA"/>
+        </w:rPr>
+      </w:pPr>
+    </w:p>
+    <w:p>
+      <w:pPr>
+        <w:pStyle w:val="HTML0"/>
+        <w:shd w:val="clear" w:color="auto" w:fill="F6F8FA"/>
+        <w:spacing w:line="158" w:lineRule="atLeast"/>
+        <w:rPr>
+          <w:rStyle w:val="HTML"/>
+          <w:rFonts w:ascii="DejaVu Sans Mono" w:hAnsi="DejaVu Sans Mono" w:cs="DejaVu Sans Mono"/>
+          <w:color w:val="000000"/>
+          <w:sz w:val="10"/>
+          <w:szCs w:val="10"/>
+          <w:shd w:val="clear" w:color="auto" w:fill="F6F8FA"/>
+        </w:rPr>
+      </w:pPr>
+      <w:r>
+        <w:rPr>
+          <w:rStyle w:val="HTML"/>
+          <w:rFonts w:ascii="DejaVu Sans Mono" w:hAnsi="DejaVu Sans Mono" w:cs="DejaVu Sans Mono"/>
+          <w:color w:val="000000"/>
+          <w:sz w:val="10"/>
+          <w:szCs w:val="10"/>
+          <w:shd w:val="clear" w:color="auto" w:fill="F6F8FA"/>
+        </w:rPr>
+        <w:t>int=</w:t>
+      </w:r>
+      <w:r>
+        <w:rPr>
+          <w:rStyle w:val="hljs-number"/>
+          <w:rFonts w:ascii="DejaVu Sans Mono" w:hAnsi="DejaVu Sans Mono" w:cs="DejaVu Sans Mono"/>
+          <w:color w:val="006666"/>
+          <w:sz w:val="10"/>
+          <w:szCs w:val="10"/>
+          <w:shd w:val="clear" w:color="auto" w:fill="F6F8FA"/>
+        </w:rPr>
+        <w:t>1</w:t>
+      </w:r>
+    </w:p>
+    <w:p>
+      <w:pPr>
+        <w:pStyle w:val="HTML0"/>
+        <w:shd w:val="clear" w:color="auto" w:fill="F6F8FA"/>
+        <w:spacing w:line="158" w:lineRule="atLeast"/>
+        <w:rPr>
+          <w:rStyle w:val="HTML"/>
+          <w:rFonts w:ascii="DejaVu Sans Mono" w:hAnsi="DejaVu Sans Mono" w:cs="DejaVu Sans Mono"/>
+          <w:color w:val="000000"/>
+          <w:sz w:val="10"/>
+          <w:szCs w:val="10"/>
+          <w:shd w:val="clear" w:color="auto" w:fill="F6F8FA"/>
+        </w:rPr>
+      </w:pPr>
+      <w:r>
+        <w:rPr>
+          <w:rStyle w:val="hljs-keyword"/>
+          <w:rFonts w:ascii="DejaVu Sans Mono" w:hAnsi="DejaVu Sans Mono" w:cs="DejaVu Sans Mono"/>
+          <w:color w:val="000088"/>
+          <w:sz w:val="10"/>
+          <w:szCs w:val="10"/>
+          <w:shd w:val="clear" w:color="auto" w:fill="F6F8FA"/>
+        </w:rPr>
+        <w:t>while</w:t>
+      </w:r>
+      <w:r>
+        <w:rPr>
+          <w:rStyle w:val="HTML"/>
+          <w:rFonts w:ascii="DejaVu Sans Mono" w:hAnsi="DejaVu Sans Mono" w:cs="DejaVu Sans Mono"/>
+          <w:color w:val="000000"/>
+          <w:sz w:val="10"/>
+          <w:szCs w:val="10"/>
+          <w:shd w:val="clear" w:color="auto" w:fill="F6F8FA"/>
+        </w:rPr>
+        <w:t xml:space="preserve">(( </w:t>
+      </w:r>
+      <w:r>
+        <w:rPr>
+          <w:rStyle w:val="hljs-variable"/>
+          <w:rFonts w:ascii="DejaVu Sans Mono" w:hAnsi="DejaVu Sans Mono" w:cs="DejaVu Sans Mono"/>
+          <w:color w:val="009900"/>
+          <w:sz w:val="10"/>
+          <w:szCs w:val="10"/>
+          <w:shd w:val="clear" w:color="auto" w:fill="F6F8FA"/>
+        </w:rPr>
+        <w:t>$int</w:t>
+      </w:r>
+      <w:r>
+        <w:rPr>
+          <w:rStyle w:val="HTML"/>
+          <w:rFonts w:ascii="DejaVu Sans Mono" w:hAnsi="DejaVu Sans Mono" w:cs="DejaVu Sans Mono"/>
+          <w:color w:val="000000"/>
+          <w:sz w:val="10"/>
+          <w:szCs w:val="10"/>
+          <w:shd w:val="clear" w:color="auto" w:fill="F6F8FA"/>
+        </w:rPr>
+        <w:t>&lt;=</w:t>
+      </w:r>
+      <w:r>
+        <w:rPr>
+          <w:rStyle w:val="hljs-number"/>
+          <w:rFonts w:ascii="DejaVu Sans Mono" w:hAnsi="DejaVu Sans Mono" w:cs="DejaVu Sans Mono"/>
+          <w:color w:val="006666"/>
+          <w:sz w:val="10"/>
+          <w:szCs w:val="10"/>
+          <w:shd w:val="clear" w:color="auto" w:fill="F6F8FA"/>
+        </w:rPr>
+        <w:t>100</w:t>
+      </w:r>
+      <w:r>
+        <w:rPr>
+          <w:rStyle w:val="HTML"/>
+          <w:rFonts w:ascii="DejaVu Sans Mono" w:hAnsi="DejaVu Sans Mono" w:cs="DejaVu Sans Mono"/>
+          <w:color w:val="000000"/>
+          <w:sz w:val="10"/>
+          <w:szCs w:val="10"/>
+          <w:shd w:val="clear" w:color="auto" w:fill="F6F8FA"/>
+        </w:rPr>
+        <w:t xml:space="preserve"> ))</w:t>
+      </w:r>
+    </w:p>
+    <w:p>
+      <w:pPr>
+        <w:pStyle w:val="HTML0"/>
+        <w:shd w:val="clear" w:color="auto" w:fill="F6F8FA"/>
+        <w:spacing w:line="158" w:lineRule="atLeast"/>
+        <w:rPr>
+          <w:rStyle w:val="HTML"/>
+          <w:rFonts w:ascii="DejaVu Sans Mono" w:hAnsi="DejaVu Sans Mono" w:cs="DejaVu Sans Mono"/>
+          <w:color w:val="000000"/>
+          <w:sz w:val="10"/>
+          <w:szCs w:val="10"/>
+          <w:shd w:val="clear" w:color="auto" w:fill="F6F8FA"/>
+        </w:rPr>
+      </w:pPr>
+      <w:r>
+        <w:rPr>
+          <w:rStyle w:val="hljs-keyword"/>
+          <w:rFonts w:ascii="DejaVu Sans Mono" w:hAnsi="DejaVu Sans Mono" w:cs="DejaVu Sans Mono"/>
+          <w:color w:val="000088"/>
+          <w:sz w:val="10"/>
+          <w:szCs w:val="10"/>
+          <w:shd w:val="clear" w:color="auto" w:fill="F6F8FA"/>
+        </w:rPr>
+        <w:t>do</w:t>
+      </w:r>
+    </w:p>
+    <w:p>
+      <w:pPr>
+        <w:pStyle w:val="HTML0"/>
+        <w:shd w:val="clear" w:color="auto" w:fill="F6F8FA"/>
+        <w:spacing w:line="158" w:lineRule="atLeast"/>
+        <w:rPr>
+          <w:rStyle w:val="HTML"/>
+          <w:rFonts w:ascii="DejaVu Sans Mono" w:hAnsi="DejaVu Sans Mono" w:cs="DejaVu Sans Mono"/>
+          <w:color w:val="000000"/>
+          <w:sz w:val="10"/>
+          <w:szCs w:val="10"/>
+          <w:shd w:val="clear" w:color="auto" w:fill="F6F8FA"/>
+        </w:rPr>
+      </w:pPr>
+      <w:r>
+        <w:rPr>
+          <w:rStyle w:val="HTML"/>
+          <w:rFonts w:ascii="DejaVu Sans Mono" w:hAnsi="DejaVu Sans Mono" w:cs="DejaVu Sans Mono"/>
+          <w:color w:val="000000"/>
+          <w:sz w:val="10"/>
+          <w:szCs w:val="10"/>
+          <w:shd w:val="clear" w:color="auto" w:fill="F6F8FA"/>
+        </w:rPr>
+        <w:t xml:space="preserve">    </w:t>
+      </w:r>
+      <w:r>
+        <w:rPr>
+          <w:rStyle w:val="hljs-builtin"/>
+          <w:rFonts w:ascii="DejaVu Sans Mono" w:hAnsi="DejaVu Sans Mono" w:cs="DejaVu Sans Mono"/>
+          <w:color w:val="4F4F4F"/>
+          <w:sz w:val="10"/>
+          <w:szCs w:val="10"/>
+          <w:shd w:val="clear" w:color="auto" w:fill="F6F8FA"/>
+        </w:rPr>
+        <w:t>echo</w:t>
+      </w:r>
+      <w:r>
+        <w:rPr>
+          <w:rStyle w:val="HTML"/>
+          <w:rFonts w:ascii="DejaVu Sans Mono" w:hAnsi="DejaVu Sans Mono" w:cs="DejaVu Sans Mono"/>
+          <w:color w:val="000000"/>
+          <w:sz w:val="10"/>
+          <w:szCs w:val="10"/>
+          <w:shd w:val="clear" w:color="auto" w:fill="F6F8FA"/>
+        </w:rPr>
+        <w:t xml:space="preserve"> </w:t>
+      </w:r>
+      <w:r>
+        <w:rPr>
+          <w:rStyle w:val="hljs-variable"/>
+          <w:rFonts w:ascii="DejaVu Sans Mono" w:hAnsi="DejaVu Sans Mono" w:cs="DejaVu Sans Mono"/>
+          <w:color w:val="009900"/>
+          <w:sz w:val="10"/>
+          <w:szCs w:val="10"/>
+          <w:shd w:val="clear" w:color="auto" w:fill="F6F8FA"/>
+        </w:rPr>
+        <w:t>$int</w:t>
+      </w:r>
+    </w:p>
+    <w:p>
+      <w:pPr>
+        <w:pStyle w:val="HTML0"/>
+        <w:shd w:val="clear" w:color="auto" w:fill="F6F8FA"/>
+        <w:spacing w:line="158" w:lineRule="atLeast"/>
+        <w:rPr>
+          <w:rStyle w:val="HTML"/>
+          <w:rFonts w:ascii="DejaVu Sans Mono" w:hAnsi="DejaVu Sans Mono" w:cs="DejaVu Sans Mono"/>
+          <w:color w:val="000000"/>
+          <w:sz w:val="10"/>
+          <w:szCs w:val="10"/>
+          <w:shd w:val="clear" w:color="auto" w:fill="F6F8FA"/>
+        </w:rPr>
+      </w:pPr>
+      <w:r>
+        <w:rPr>
+          <w:rStyle w:val="HTML"/>
+          <w:rFonts w:ascii="DejaVu Sans Mono" w:hAnsi="DejaVu Sans Mono" w:cs="DejaVu Sans Mono"/>
+          <w:color w:val="000000"/>
+          <w:sz w:val="10"/>
+          <w:szCs w:val="10"/>
+          <w:shd w:val="clear" w:color="auto" w:fill="F6F8FA"/>
+        </w:rPr>
+        <w:t xml:space="preserve">    </w:t>
+      </w:r>
+      <w:r>
+        <w:rPr>
+          <w:rStyle w:val="hljs-builtin"/>
+          <w:rFonts w:ascii="DejaVu Sans Mono" w:hAnsi="DejaVu Sans Mono" w:cs="DejaVu Sans Mono"/>
+          <w:color w:val="4F4F4F"/>
+          <w:sz w:val="10"/>
+          <w:szCs w:val="10"/>
+          <w:shd w:val="clear" w:color="auto" w:fill="F6F8FA"/>
+        </w:rPr>
+        <w:t>let</w:t>
+      </w:r>
+      <w:r>
+        <w:rPr>
+          <w:rStyle w:val="HTML"/>
+          <w:rFonts w:ascii="DejaVu Sans Mono" w:hAnsi="DejaVu Sans Mono" w:cs="DejaVu Sans Mono"/>
+          <w:color w:val="000000"/>
+          <w:sz w:val="10"/>
+          <w:szCs w:val="10"/>
+          <w:shd w:val="clear" w:color="auto" w:fill="F6F8FA"/>
+        </w:rPr>
+        <w:t xml:space="preserve"> </w:t>
+      </w:r>
+      <w:r>
+        <w:rPr>
+          <w:rStyle w:val="hljs-string"/>
+          <w:rFonts w:ascii="DejaVu Sans Mono" w:hAnsi="DejaVu Sans Mono" w:cs="DejaVu Sans Mono"/>
+          <w:color w:val="009900"/>
+          <w:sz w:val="10"/>
+          <w:szCs w:val="10"/>
+          <w:shd w:val="clear" w:color="auto" w:fill="F6F8FA"/>
+        </w:rPr>
+        <w:t>"int++"</w:t>
+      </w:r>
+    </w:p>
+    <w:p>
+      <w:pPr>
+        <w:pStyle w:val="HTML0"/>
+        <w:shd w:val="clear" w:color="auto" w:fill="F6F8FA"/>
+        <w:spacing w:line="158" w:lineRule="atLeast"/>
+        <w:rPr>
+          <w:rStyle w:val="HTML"/>
+          <w:rFonts w:ascii="DejaVu Sans Mono" w:hAnsi="DejaVu Sans Mono" w:cs="DejaVu Sans Mono"/>
+          <w:color w:val="000000"/>
+          <w:sz w:val="10"/>
+          <w:szCs w:val="10"/>
+          <w:shd w:val="clear" w:color="auto" w:fill="F6F8FA"/>
+        </w:rPr>
+      </w:pPr>
+      <w:r>
+        <w:rPr>
+          <w:rStyle w:val="HTML"/>
+          <w:rFonts w:ascii="DejaVu Sans Mono" w:hAnsi="DejaVu Sans Mono" w:cs="DejaVu Sans Mono"/>
+          <w:color w:val="000000"/>
+          <w:sz w:val="10"/>
+          <w:szCs w:val="10"/>
+          <w:shd w:val="clear" w:color="auto" w:fill="F6F8FA"/>
+        </w:rPr>
+        <w:t xml:space="preserve">    sleep </w:t>
+      </w:r>
+      <w:r>
+        <w:rPr>
+          <w:rStyle w:val="hljs-number"/>
+          <w:rFonts w:ascii="DejaVu Sans Mono" w:hAnsi="DejaVu Sans Mono" w:cs="DejaVu Sans Mono"/>
+          <w:color w:val="006666"/>
+          <w:sz w:val="10"/>
+          <w:szCs w:val="10"/>
+          <w:shd w:val="clear" w:color="auto" w:fill="F6F8FA"/>
+        </w:rPr>
+        <w:t>1</w:t>
+      </w:r>
+    </w:p>
+    <w:p>
+      <w:pPr>
+        <w:pStyle w:val="HTML0"/>
+        <w:shd w:val="clear" w:color="auto" w:fill="F6F8FA"/>
+        <w:spacing w:line="158" w:lineRule="atLeast"/>
+        <w:rPr>
+          <w:rFonts w:ascii="DejaVu Sans Mono" w:hAnsi="DejaVu Sans Mono" w:cs="DejaVu Sans Mono"/>
+          <w:color w:val="000000"/>
+          <w:sz w:val="10"/>
+          <w:szCs w:val="10"/>
+        </w:rPr>
+      </w:pPr>
+      <w:r>
+        <w:rPr>
+          <w:rStyle w:val="hljs-keyword"/>
+          <w:rFonts w:ascii="DejaVu Sans Mono" w:hAnsi="DejaVu Sans Mono" w:cs="DejaVu Sans Mono"/>
+          <w:color w:val="000088"/>
+          <w:sz w:val="10"/>
+          <w:szCs w:val="10"/>
+          <w:shd w:val="clear" w:color="auto" w:fill="F6F8FA"/>
+        </w:rPr>
+        <w:t>done</w:t>
+      </w:r>
+    </w:p>
+    <w:p>
+      <w:pPr>
+        <w:rPr>
+          <w:rFonts w:ascii="Tahoma" w:hAnsi="Tahoma" w:cs="Tahoma"/>
+          <w:color w:val="333333"/>
+          <w:sz w:val="15"/>
+          <w:szCs w:val="15"/>
+        </w:rPr>
+      </w:pPr>
+    </w:p>
+    <w:p>
+      <w:pPr>
+        <w:rPr>
+          <w:rFonts w:ascii="Tahoma" w:hAnsi="Tahoma" w:cs="Tahoma"/>
+          <w:color w:val="333333"/>
+          <w:sz w:val="15"/>
+          <w:szCs w:val="15"/>
+        </w:rPr>
+      </w:pPr>
+    </w:p>
+    <w:p>
+      <w:pPr>
+        <w:pStyle w:val="a8"/>
+        <w:shd w:val="clear" w:color="auto" w:fill="FFFFFF"/>
+        <w:spacing w:before="0" w:beforeAutospacing="0" w:after="240" w:afterAutospacing="0" w:line="390" w:lineRule="atLeast"/>
+        <w:rPr>
+          <w:rFonts w:ascii="Arial" w:hAnsi="Arial" w:cs="Arial"/>
+          <w:color w:val="4F4F4F"/>
+        </w:rPr>
+      </w:pPr>
+      <w:r>
+        <w:rPr>
+          <w:rFonts w:ascii="Arial" w:hAnsi="Arial" w:cs="Arial"/>
+          <w:color w:val="4F4F4F"/>
+        </w:rPr>
+        <w:t>jps | grep [appname]</w:t>
+      </w:r>
+    </w:p>
+    <w:p>
+      <w:pPr>
+        <w:pStyle w:val="a8"/>
+        <w:shd w:val="clear" w:color="auto" w:fill="FFFFFF"/>
+        <w:spacing w:before="0" w:beforeAutospacing="0" w:after="240" w:afterAutospacing="0" w:line="390" w:lineRule="atLeast"/>
+        <w:rPr>
+          <w:rFonts w:ascii="Arial" w:hAnsi="Arial" w:cs="Arial"/>
+          <w:color w:val="4F4F4F"/>
+        </w:rPr>
+      </w:pPr>
+      <w:r>
+        <w:rPr>
+          <w:rFonts w:ascii="Arial" w:hAnsi="Arial" w:cs="Arial"/>
+          <w:color w:val="4F4F4F"/>
+        </w:rPr>
+        <w:t>netstat -anp | grep [pid]</w:t>
+      </w:r>
+    </w:p>
+    <w:p>
+      <w:pPr>
+        <w:rPr>
+          <w:rFonts w:ascii="Arial" w:hAnsi="Arial" w:cs="Arial"/>
+          <w:color w:val="4F4F4F"/>
+          <w:sz w:val="12"/>
+          <w:szCs w:val="12"/>
+          <w:shd w:val="clear" w:color="auto" w:fill="FFFFFF"/>
+        </w:rPr>
+      </w:pPr>
+      <w:r>
+        <w:rPr>
+          <w:rFonts w:ascii="Arial" w:hAnsi="Arial" w:cs="Arial"/>
+          <w:color w:val="4F4F4F"/>
+          <w:sz w:val="12"/>
+          <w:szCs w:val="12"/>
+          <w:shd w:val="clear" w:color="auto" w:fill="FFFFFF"/>
+        </w:rPr>
+        <w:t>ping hostname, telnet hostname port</w:t>
+      </w:r>
+    </w:p>
+    <w:p>
+      <w:pPr>
+        <w:rPr>
+          <w:rFonts w:ascii="Arial" w:hAnsi="Arial" w:cs="Arial"/>
+          <w:color w:val="4F4F4F"/>
+          <w:sz w:val="12"/>
+          <w:szCs w:val="12"/>
+          <w:shd w:val="clear" w:color="auto" w:fill="FFFFFF"/>
+        </w:rPr>
+      </w:pPr>
+    </w:p>
+    <w:p>
+      <w:pPr>
+        <w:rPr>
+          <w:rFonts w:ascii="Arial" w:hAnsi="Arial" w:cs="Arial"/>
+          <w:color w:val="4F4F4F"/>
+          <w:sz w:val="12"/>
+          <w:szCs w:val="12"/>
+          <w:shd w:val="clear" w:color="auto" w:fill="FFFFFF"/>
+        </w:rPr>
+      </w:pPr>
+      <w:r>
+        <w:rPr>
+          <w:rFonts w:ascii="Arial" w:hAnsi="Arial" w:cs="Arial" w:hint="eastAsia"/>
+          <w:color w:val="4F4F4F"/>
+          <w:sz w:val="12"/>
+          <w:szCs w:val="12"/>
+          <w:shd w:val="clear" w:color="auto" w:fill="FFFFFF"/>
+        </w:rPr>
+        <w:t>vim</w:t>
+      </w:r>
+    </w:p>
+    <w:p>
+      <w:pPr>
+        <w:rPr>
+          <w:rFonts w:ascii="Arial" w:hAnsi="Arial" w:cs="Arial"/>
+          <w:color w:val="4F4F4F"/>
+          <w:sz w:val="12"/>
+          <w:szCs w:val="12"/>
+          <w:shd w:val="clear" w:color="auto" w:fill="FFFFFF"/>
+        </w:rPr>
+      </w:pPr>
+      <w:r>
+        <w:rPr>
+          <w:rFonts w:ascii="Arial" w:hAnsi="Arial" w:cs="Arial"/>
+          <w:color w:val="4F4F4F"/>
+          <w:sz w:val="12"/>
+          <w:szCs w:val="12"/>
+          <w:shd w:val="clear" w:color="auto" w:fill="FFFFFF"/>
+        </w:rPr>
+        <w:t>gg:</w:t>
+      </w:r>
+      <w:r>
+        <w:rPr>
+          <w:rFonts w:ascii="Arial" w:hAnsi="Arial" w:cs="Arial"/>
+          <w:color w:val="4F4F4F"/>
+          <w:sz w:val="12"/>
+          <w:szCs w:val="12"/>
+          <w:shd w:val="clear" w:color="auto" w:fill="FFFFFF"/>
+        </w:rPr>
+        <w:t>命令将光标移动到文档开头</w:t>
+      </w:r>
+      <w:r>
+        <w:rPr>
+          <w:rFonts w:ascii="Arial" w:hAnsi="Arial" w:cs="Arial"/>
+          <w:color w:val="4F4F4F"/>
+          <w:sz w:val="12"/>
+          <w:szCs w:val="12"/>
+        </w:rPr>
+        <w:br/>
+      </w:r>
+      <w:r>
+        <w:rPr>
+          <w:rFonts w:ascii="Arial" w:hAnsi="Arial" w:cs="Arial"/>
+          <w:color w:val="4F4F4F"/>
+          <w:sz w:val="12"/>
+          <w:szCs w:val="12"/>
+        </w:rPr>
+        <w:br/>
+      </w:r>
+      <w:r>
+        <w:rPr>
+          <w:rFonts w:ascii="Arial" w:hAnsi="Arial" w:cs="Arial"/>
+          <w:color w:val="4F4F4F"/>
+          <w:sz w:val="12"/>
+          <w:szCs w:val="12"/>
+          <w:shd w:val="clear" w:color="auto" w:fill="FFFFFF"/>
+        </w:rPr>
+        <w:t>G:</w:t>
+      </w:r>
+      <w:r>
+        <w:rPr>
+          <w:rFonts w:ascii="Arial" w:hAnsi="Arial" w:cs="Arial"/>
+          <w:color w:val="4F4F4F"/>
+          <w:sz w:val="12"/>
+          <w:szCs w:val="12"/>
+          <w:shd w:val="clear" w:color="auto" w:fill="FFFFFF"/>
+        </w:rPr>
+        <w:t>命令将光标移动到文档末尾</w:t>
+      </w:r>
+    </w:p>
+    <w:p>
+      <w:pPr>
+        <w:rPr>
+          <w:rFonts w:ascii="Arial" w:hAnsi="Arial" w:cs="Arial"/>
+          <w:color w:val="4F4F4F"/>
+          <w:sz w:val="12"/>
+          <w:szCs w:val="12"/>
+          <w:shd w:val="clear" w:color="auto" w:fill="FFFFFF"/>
+        </w:rPr>
+      </w:pPr>
+    </w:p>
+    <w:p>
+      <w:pPr>
+        <w:rPr>
+          <w:rFonts w:ascii="Arial" w:hAnsi="Arial" w:cs="Arial"/>
+          <w:color w:val="4F4F4F"/>
+          <w:sz w:val="12"/>
+          <w:szCs w:val="12"/>
+          <w:shd w:val="clear" w:color="auto" w:fill="FFFFFF"/>
+        </w:rPr>
+      </w:pPr>
+    </w:p>
+    <w:p>
+      <w:pPr>
+        <w:widowControl/>
+        <w:numPr>
+          <w:ilvl w:val="0"/>
+          <w:numId w:val="5"/>
+        </w:numPr>
+        <w:shd w:val="clear" w:color="auto" w:fill="FFFFFF"/>
+        <w:spacing w:before="120"/>
+        <w:ind w:left="480"/>
+        <w:jc w:val="left"/>
+        <w:rPr>
+          <w:rFonts w:ascii="Arial" w:eastAsia="宋体" w:hAnsi="Arial" w:cs="Arial"/>
+          <w:color w:val="333333"/>
+          <w:kern w:val="0"/>
+          <w:szCs w:val="21"/>
+        </w:rPr>
+      </w:pPr>
+      <w:r>
+        <w:rPr>
+          <w:rFonts w:ascii="Arial" w:eastAsia="宋体" w:hAnsi="Arial" w:cs="Arial"/>
+          <w:color w:val="333333"/>
+          <w:kern w:val="0"/>
+          <w:szCs w:val="21"/>
+        </w:rPr>
+        <w:t>0 Move to the begining of the line</w:t>
+      </w:r>
+    </w:p>
+    <w:p>
+      <w:pPr>
+        <w:widowControl/>
+        <w:numPr>
+          <w:ilvl w:val="0"/>
+          <w:numId w:val="5"/>
+        </w:numPr>
+        <w:shd w:val="clear" w:color="auto" w:fill="FFFFFF"/>
+        <w:spacing w:before="120"/>
+        <w:ind w:left="480"/>
+        <w:jc w:val="left"/>
+        <w:rPr>
+          <w:rFonts w:ascii="Arial" w:eastAsia="宋体" w:hAnsi="Arial" w:cs="Arial"/>
+          <w:color w:val="333333"/>
+          <w:kern w:val="0"/>
+          <w:szCs w:val="21"/>
+        </w:rPr>
+      </w:pPr>
+      <w:r>
+        <w:rPr>
+          <w:rFonts w:ascii="Arial" w:eastAsia="宋体" w:hAnsi="Arial" w:cs="Arial"/>
+          <w:color w:val="333333"/>
+          <w:kern w:val="0"/>
+          <w:szCs w:val="21"/>
+        </w:rPr>
+        <w:t>$ Move to the end of the line</w:t>
+      </w:r>
+    </w:p>
+    <w:p>
+      <w:pPr>
+        <w:widowControl/>
+        <w:numPr>
+          <w:ilvl w:val="0"/>
+          <w:numId w:val="5"/>
+        </w:numPr>
+        <w:shd w:val="clear" w:color="auto" w:fill="FFFFFF"/>
+        <w:spacing w:before="120"/>
+        <w:ind w:left="480"/>
+        <w:jc w:val="left"/>
+        <w:rPr>
+          <w:rFonts w:ascii="Arial" w:eastAsia="宋体" w:hAnsi="Arial" w:cs="Arial"/>
+          <w:color w:val="333333"/>
+          <w:kern w:val="0"/>
+          <w:szCs w:val="21"/>
+        </w:rPr>
+      </w:pPr>
+      <w:r>
+        <w:rPr>
+          <w:rFonts w:ascii="Arial" w:eastAsia="宋体" w:hAnsi="Arial" w:cs="Arial"/>
+          <w:color w:val="333333"/>
+          <w:kern w:val="0"/>
+          <w:szCs w:val="21"/>
+        </w:rPr>
+        <w:t>1G Move to the first line of the file</w:t>
+      </w:r>
+    </w:p>
+    <w:p>
+      <w:pPr>
+        <w:widowControl/>
+        <w:numPr>
+          <w:ilvl w:val="0"/>
+          <w:numId w:val="5"/>
+        </w:numPr>
+        <w:shd w:val="clear" w:color="auto" w:fill="FFFFFF"/>
+        <w:spacing w:before="120"/>
+        <w:ind w:left="480"/>
+        <w:jc w:val="left"/>
+        <w:rPr>
+          <w:rFonts w:ascii="Arial" w:eastAsia="宋体" w:hAnsi="Arial" w:cs="Arial"/>
+          <w:color w:val="333333"/>
+          <w:kern w:val="0"/>
+          <w:szCs w:val="21"/>
+        </w:rPr>
+      </w:pPr>
+      <w:r>
+        <w:rPr>
+          <w:rFonts w:ascii="Arial" w:eastAsia="宋体" w:hAnsi="Arial" w:cs="Arial"/>
+          <w:color w:val="333333"/>
+          <w:kern w:val="0"/>
+          <w:szCs w:val="21"/>
+        </w:rPr>
+        <w:t>G Move to the last line of the file</w:t>
+      </w:r>
+    </w:p>
+    <w:p>
+      <w:pPr>
+        <w:widowControl/>
+        <w:numPr>
+          <w:ilvl w:val="0"/>
+          <w:numId w:val="5"/>
+        </w:numPr>
+        <w:shd w:val="clear" w:color="auto" w:fill="FFFFFF"/>
+        <w:spacing w:before="120"/>
+        <w:ind w:left="480"/>
+        <w:jc w:val="left"/>
+        <w:rPr>
+          <w:rFonts w:ascii="Arial" w:eastAsia="宋体" w:hAnsi="Arial" w:cs="Arial"/>
+          <w:color w:val="333333"/>
+          <w:kern w:val="0"/>
+          <w:szCs w:val="21"/>
+        </w:rPr>
+      </w:pPr>
+      <w:r>
+        <w:rPr>
+          <w:rFonts w:ascii="Arial" w:eastAsia="宋体" w:hAnsi="Arial" w:cs="Arial"/>
+          <w:color w:val="333333"/>
+          <w:kern w:val="0"/>
+          <w:szCs w:val="21"/>
+        </w:rPr>
+        <w:t>nG Move to nth line of the file</w:t>
+      </w:r>
+    </w:p>
+    <w:p>
+      <w:pPr>
+        <w:widowControl/>
+        <w:numPr>
+          <w:ilvl w:val="0"/>
+          <w:numId w:val="5"/>
+        </w:numPr>
+        <w:shd w:val="clear" w:color="auto" w:fill="FFFFFF"/>
+        <w:spacing w:before="120"/>
+        <w:ind w:left="480"/>
+        <w:jc w:val="left"/>
+        <w:rPr>
+          <w:rFonts w:ascii="Arial" w:eastAsia="宋体" w:hAnsi="Arial" w:cs="Arial"/>
+          <w:color w:val="333333"/>
+          <w:kern w:val="0"/>
+          <w:szCs w:val="21"/>
+        </w:rPr>
+      </w:pPr>
+      <w:r>
+        <w:rPr>
+          <w:rFonts w:ascii="Arial" w:eastAsia="宋体" w:hAnsi="Arial" w:cs="Arial"/>
+          <w:color w:val="333333"/>
+          <w:kern w:val="0"/>
+          <w:szCs w:val="21"/>
+        </w:rPr>
+        <w:t>:n Move to nth line of the file</w:t>
+      </w:r>
+    </w:p>
+    <w:p>
+      <w:pPr>
+        <w:widowControl/>
+        <w:numPr>
+          <w:ilvl w:val="0"/>
+          <w:numId w:val="5"/>
+        </w:numPr>
+        <w:shd w:val="clear" w:color="auto" w:fill="FFFFFF"/>
+        <w:spacing w:before="57"/>
+        <w:jc w:val="left"/>
+        <w:rPr>
+          <w:rFonts w:ascii="Arial" w:eastAsia="宋体" w:hAnsi="Arial" w:cs="Arial"/>
+          <w:color w:val="333333"/>
+          <w:kern w:val="0"/>
+          <w:sz w:val="10"/>
+          <w:szCs w:val="10"/>
+        </w:rPr>
+      </w:pPr>
+      <w:r>
+        <w:rPr>
+          <w:rFonts w:ascii="Arial" w:eastAsia="宋体" w:hAnsi="Arial" w:cs="Arial"/>
+          <w:color w:val="333333"/>
+          <w:kern w:val="0"/>
+          <w:sz w:val="10"/>
+          <w:szCs w:val="10"/>
+        </w:rPr>
+        <w:t>H Move to top of screen</w:t>
+      </w:r>
+    </w:p>
+    <w:p>
+      <w:pPr>
+        <w:widowControl/>
+        <w:numPr>
+          <w:ilvl w:val="0"/>
+          <w:numId w:val="5"/>
+        </w:numPr>
+        <w:shd w:val="clear" w:color="auto" w:fill="FFFFFF"/>
+        <w:spacing w:before="57"/>
+        <w:jc w:val="left"/>
+        <w:rPr>
+          <w:rFonts w:ascii="Arial" w:eastAsia="宋体" w:hAnsi="Arial" w:cs="Arial"/>
+          <w:color w:val="333333"/>
+          <w:kern w:val="0"/>
+          <w:sz w:val="10"/>
+          <w:szCs w:val="10"/>
+        </w:rPr>
+      </w:pPr>
+      <w:r>
+        <w:rPr>
+          <w:rFonts w:ascii="Arial" w:eastAsia="宋体" w:hAnsi="Arial" w:cs="Arial"/>
+          <w:color w:val="333333"/>
+          <w:kern w:val="0"/>
+          <w:sz w:val="10"/>
+          <w:szCs w:val="10"/>
+        </w:rPr>
+        <w:t>M Move to middle of screen</w:t>
+      </w:r>
+    </w:p>
+    <w:p>
+      <w:pPr>
+        <w:widowControl/>
+        <w:numPr>
+          <w:ilvl w:val="0"/>
+          <w:numId w:val="5"/>
+        </w:numPr>
+        <w:shd w:val="clear" w:color="auto" w:fill="FFFFFF"/>
+        <w:spacing w:before="57"/>
+        <w:jc w:val="left"/>
+        <w:rPr>
+          <w:rFonts w:ascii="Arial" w:eastAsia="宋体" w:hAnsi="Arial" w:cs="Arial"/>
+          <w:color w:val="333333"/>
+          <w:kern w:val="0"/>
+          <w:sz w:val="10"/>
+          <w:szCs w:val="10"/>
+        </w:rPr>
+      </w:pPr>
+      <w:r>
+        <w:rPr>
+          <w:rFonts w:ascii="Arial" w:eastAsia="宋体" w:hAnsi="Arial" w:cs="Arial"/>
+          <w:color w:val="333333"/>
+          <w:kern w:val="0"/>
+          <w:sz w:val="10"/>
+          <w:szCs w:val="10"/>
+        </w:rPr>
+        <w:t>L Move to botton of screen</w:t>
+      </w:r>
+    </w:p>
+    <w:p>
+      <w:pPr>
+        <w:rPr>
+          <w:rFonts w:ascii="Tahoma" w:hAnsi="Tahoma" w:cs="Tahoma"/>
+          <w:color w:val="333333"/>
+          <w:sz w:val="15"/>
+          <w:szCs w:val="15"/>
+        </w:rPr>
+      </w:pPr>
+    </w:p>
+    <w:p>
+      <w:pPr>
+        <w:rPr>
+          <w:rFonts w:ascii="Tahoma" w:hAnsi="Tahoma" w:cs="Tahoma"/>
+          <w:color w:val="333333"/>
+          <w:sz w:val="15"/>
+          <w:szCs w:val="15"/>
+        </w:rPr>
+      </w:pPr>
+    </w:p>
+    <w:p>
+      <w:pPr>
+        <w:pStyle w:val="a8"/>
+        <w:shd w:val="clear" w:color="auto" w:fill="FFFFFF"/>
+        <w:spacing w:before="72" w:beforeAutospacing="0" w:after="72" w:afterAutospacing="0"/>
+        <w:rPr>
+          <w:rFonts w:ascii="Verdana" w:hAnsi="Verdana"/>
+          <w:color w:val="4B4B4B"/>
+          <w:sz w:val="9"/>
+          <w:szCs w:val="9"/>
+        </w:rPr>
+      </w:pPr>
+      <w:r>
+        <w:rPr>
+          <w:rStyle w:val="a7"/>
+          <w:rFonts w:ascii="Verdana" w:hAnsi="Verdana"/>
+          <w:color w:val="4B4B4B"/>
+          <w:sz w:val="9"/>
+          <w:szCs w:val="9"/>
+        </w:rPr>
+        <w:t>一、</w:t>
+      </w:r>
+      <w:r>
+        <w:rPr>
+          <w:rStyle w:val="a7"/>
+          <w:rFonts w:ascii="Verdana" w:hAnsi="Verdana"/>
+          <w:color w:val="4B4B4B"/>
+          <w:sz w:val="9"/>
+          <w:szCs w:val="9"/>
+        </w:rPr>
+        <w:t>tail</w:t>
+      </w:r>
+      <w:r>
+        <w:rPr>
+          <w:rStyle w:val="a7"/>
+          <w:rFonts w:ascii="Verdana" w:hAnsi="Verdana"/>
+          <w:color w:val="4B4B4B"/>
+          <w:sz w:val="9"/>
+          <w:szCs w:val="9"/>
+        </w:rPr>
+        <w:t>命令语法</w:t>
+      </w:r>
+    </w:p>
+    <w:p>
+      <w:pPr>
+        <w:pStyle w:val="a8"/>
+        <w:shd w:val="clear" w:color="auto" w:fill="FFFFFF"/>
+        <w:spacing w:before="72" w:beforeAutospacing="0" w:after="72" w:afterAutospacing="0"/>
+        <w:rPr>
+          <w:rFonts w:ascii="Verdana" w:hAnsi="Verdana"/>
+          <w:color w:val="4B4B4B"/>
+          <w:sz w:val="9"/>
+          <w:szCs w:val="9"/>
+        </w:rPr>
+      </w:pPr>
+      <w:r>
+        <w:rPr>
+          <w:rFonts w:ascii="Verdana" w:hAnsi="Verdana"/>
+          <w:color w:val="4B4B4B"/>
+          <w:sz w:val="9"/>
+          <w:szCs w:val="9"/>
+        </w:rPr>
+        <w:lastRenderedPageBreak/>
+        <w:t>tail [ -f ] [ -c Number | -n Number | -m Number | -b Number | -k Number ] [ File ]</w:t>
+      </w:r>
+      <w:r>
+        <w:rPr>
+          <w:rFonts w:ascii="Verdana" w:hAnsi="Verdana"/>
+          <w:color w:val="4B4B4B"/>
+          <w:sz w:val="9"/>
+          <w:szCs w:val="9"/>
+        </w:rPr>
+        <w:br/>
+      </w:r>
+      <w:r>
+        <w:rPr>
+          <w:rFonts w:ascii="Verdana" w:hAnsi="Verdana"/>
+          <w:color w:val="4B4B4B"/>
+          <w:sz w:val="9"/>
+          <w:szCs w:val="9"/>
+        </w:rPr>
+        <w:t>参数解释：</w:t>
+      </w:r>
+      <w:r>
+        <w:rPr>
+          <w:rFonts w:ascii="Verdana" w:hAnsi="Verdana"/>
+          <w:color w:val="4B4B4B"/>
+          <w:sz w:val="9"/>
+          <w:szCs w:val="9"/>
+        </w:rPr>
+        <w:br/>
+        <w:t xml:space="preserve">-f </w:t>
+      </w:r>
+      <w:r>
+        <w:rPr>
+          <w:rFonts w:ascii="Verdana" w:hAnsi="Verdana"/>
+          <w:color w:val="4B4B4B"/>
+          <w:sz w:val="9"/>
+          <w:szCs w:val="9"/>
+        </w:rPr>
+        <w:t>该参数用于监视</w:t>
+      </w:r>
+      <w:r>
+        <w:rPr>
+          <w:rFonts w:ascii="Verdana" w:hAnsi="Verdana"/>
+          <w:color w:val="4B4B4B"/>
+          <w:sz w:val="9"/>
+          <w:szCs w:val="9"/>
+        </w:rPr>
+        <w:t>File</w:t>
+      </w:r>
+      <w:r>
+        <w:rPr>
+          <w:rFonts w:ascii="Verdana" w:hAnsi="Verdana"/>
+          <w:color w:val="4B4B4B"/>
+          <w:sz w:val="9"/>
+          <w:szCs w:val="9"/>
+        </w:rPr>
+        <w:t>文件增长。</w:t>
+      </w:r>
+      <w:r>
+        <w:rPr>
+          <w:rFonts w:ascii="Verdana" w:hAnsi="Verdana"/>
+          <w:color w:val="4B4B4B"/>
+          <w:sz w:val="9"/>
+          <w:szCs w:val="9"/>
+        </w:rPr>
+        <w:br/>
+        <w:t xml:space="preserve">-c Number </w:t>
+      </w:r>
+      <w:r>
+        <w:rPr>
+          <w:rFonts w:ascii="Verdana" w:hAnsi="Verdana"/>
+          <w:color w:val="4B4B4B"/>
+          <w:sz w:val="9"/>
+          <w:szCs w:val="9"/>
+        </w:rPr>
+        <w:t>从</w:t>
+      </w:r>
+      <w:r>
+        <w:rPr>
+          <w:rFonts w:ascii="Verdana" w:hAnsi="Verdana"/>
+          <w:color w:val="4B4B4B"/>
+          <w:sz w:val="9"/>
+          <w:szCs w:val="9"/>
+        </w:rPr>
+        <w:t xml:space="preserve"> Number </w:t>
+      </w:r>
+      <w:r>
+        <w:rPr>
+          <w:rFonts w:ascii="Verdana" w:hAnsi="Verdana"/>
+          <w:color w:val="4B4B4B"/>
+          <w:sz w:val="9"/>
+          <w:szCs w:val="9"/>
+        </w:rPr>
+        <w:t>字节位置读取指定文件</w:t>
+      </w:r>
+      <w:r>
+        <w:rPr>
+          <w:rFonts w:ascii="Verdana" w:hAnsi="Verdana"/>
+          <w:color w:val="4B4B4B"/>
+          <w:sz w:val="9"/>
+          <w:szCs w:val="9"/>
+        </w:rPr>
+        <w:br/>
+        <w:t xml:space="preserve">-n Number </w:t>
+      </w:r>
+      <w:r>
+        <w:rPr>
+          <w:rFonts w:ascii="Verdana" w:hAnsi="Verdana"/>
+          <w:color w:val="4B4B4B"/>
+          <w:sz w:val="9"/>
+          <w:szCs w:val="9"/>
+        </w:rPr>
+        <w:t>从</w:t>
+      </w:r>
+      <w:r>
+        <w:rPr>
+          <w:rFonts w:ascii="Verdana" w:hAnsi="Verdana"/>
+          <w:color w:val="4B4B4B"/>
+          <w:sz w:val="9"/>
+          <w:szCs w:val="9"/>
+        </w:rPr>
+        <w:t xml:space="preserve"> Number </w:t>
+      </w:r>
+      <w:r>
+        <w:rPr>
+          <w:rFonts w:ascii="Verdana" w:hAnsi="Verdana"/>
+          <w:color w:val="4B4B4B"/>
+          <w:sz w:val="9"/>
+          <w:szCs w:val="9"/>
+        </w:rPr>
+        <w:t>行位置读取指定文件。</w:t>
+      </w:r>
+      <w:r>
+        <w:rPr>
+          <w:rFonts w:ascii="Verdana" w:hAnsi="Verdana"/>
+          <w:color w:val="4B4B4B"/>
+          <w:sz w:val="9"/>
+          <w:szCs w:val="9"/>
+        </w:rPr>
+        <w:br/>
+        <w:t xml:space="preserve">-m Number </w:t>
+      </w:r>
+      <w:r>
+        <w:rPr>
+          <w:rFonts w:ascii="Verdana" w:hAnsi="Verdana"/>
+          <w:color w:val="4B4B4B"/>
+          <w:sz w:val="9"/>
+          <w:szCs w:val="9"/>
+        </w:rPr>
+        <w:t>从</w:t>
+      </w:r>
+      <w:r>
+        <w:rPr>
+          <w:rFonts w:ascii="Verdana" w:hAnsi="Verdana"/>
+          <w:color w:val="4B4B4B"/>
+          <w:sz w:val="9"/>
+          <w:szCs w:val="9"/>
+        </w:rPr>
+        <w:t xml:space="preserve"> Number </w:t>
+      </w:r>
+      <w:r>
+        <w:rPr>
+          <w:rFonts w:ascii="Verdana" w:hAnsi="Verdana"/>
+          <w:color w:val="4B4B4B"/>
+          <w:sz w:val="9"/>
+          <w:szCs w:val="9"/>
+        </w:rPr>
+        <w:t>多字节字符位置读取指定文件，比方你的文件假设包括中文字，假设指定</w:t>
+      </w:r>
+      <w:r>
+        <w:rPr>
+          <w:rFonts w:ascii="Verdana" w:hAnsi="Verdana"/>
+          <w:color w:val="4B4B4B"/>
+          <w:sz w:val="9"/>
+          <w:szCs w:val="9"/>
+        </w:rPr>
+        <w:t>-c</w:t>
+      </w:r>
+      <w:r>
+        <w:rPr>
+          <w:rFonts w:ascii="Verdana" w:hAnsi="Verdana"/>
+          <w:color w:val="4B4B4B"/>
+          <w:sz w:val="9"/>
+          <w:szCs w:val="9"/>
+        </w:rPr>
+        <w:t>参数，可能导致截断，但使用</w:t>
+      </w:r>
+      <w:r>
+        <w:rPr>
+          <w:rFonts w:ascii="Verdana" w:hAnsi="Verdana"/>
+          <w:color w:val="4B4B4B"/>
+          <w:sz w:val="9"/>
+          <w:szCs w:val="9"/>
+        </w:rPr>
+        <w:t>-m</w:t>
+      </w:r>
+      <w:r>
+        <w:rPr>
+          <w:rFonts w:ascii="Verdana" w:hAnsi="Verdana"/>
+          <w:color w:val="4B4B4B"/>
+          <w:sz w:val="9"/>
+          <w:szCs w:val="9"/>
+        </w:rPr>
+        <w:t>则会避免该问题。</w:t>
+      </w:r>
+      <w:r>
+        <w:rPr>
+          <w:rFonts w:ascii="Verdana" w:hAnsi="Verdana"/>
+          <w:color w:val="4B4B4B"/>
+          <w:sz w:val="9"/>
+          <w:szCs w:val="9"/>
+        </w:rPr>
+        <w:br/>
+        <w:t xml:space="preserve">-b Number </w:t>
+      </w:r>
+      <w:r>
+        <w:rPr>
+          <w:rFonts w:ascii="Verdana" w:hAnsi="Verdana"/>
+          <w:color w:val="4B4B4B"/>
+          <w:sz w:val="9"/>
+          <w:szCs w:val="9"/>
+        </w:rPr>
+        <w:t>从</w:t>
+      </w:r>
+      <w:r>
+        <w:rPr>
+          <w:rFonts w:ascii="Verdana" w:hAnsi="Verdana"/>
+          <w:color w:val="4B4B4B"/>
+          <w:sz w:val="9"/>
+          <w:szCs w:val="9"/>
+        </w:rPr>
+        <w:t xml:space="preserve"> Number </w:t>
+      </w:r>
+      <w:r>
+        <w:rPr>
+          <w:rFonts w:ascii="Verdana" w:hAnsi="Verdana"/>
+          <w:color w:val="4B4B4B"/>
+          <w:sz w:val="9"/>
+          <w:szCs w:val="9"/>
+        </w:rPr>
+        <w:t>表示的</w:t>
+      </w:r>
+      <w:r>
+        <w:rPr>
+          <w:rFonts w:ascii="Verdana" w:hAnsi="Verdana"/>
+          <w:color w:val="4B4B4B"/>
+          <w:sz w:val="9"/>
+          <w:szCs w:val="9"/>
+        </w:rPr>
+        <w:t>512</w:t>
+      </w:r>
+      <w:r>
+        <w:rPr>
+          <w:rFonts w:ascii="Verdana" w:hAnsi="Verdana"/>
+          <w:color w:val="4B4B4B"/>
+          <w:sz w:val="9"/>
+          <w:szCs w:val="9"/>
+        </w:rPr>
+        <w:t>字节块位置读取指定文件。</w:t>
+      </w:r>
+      <w:r>
+        <w:rPr>
+          <w:rFonts w:ascii="Verdana" w:hAnsi="Verdana"/>
+          <w:color w:val="4B4B4B"/>
+          <w:sz w:val="9"/>
+          <w:szCs w:val="9"/>
+        </w:rPr>
+        <w:br/>
+        <w:t xml:space="preserve">-k Number </w:t>
+      </w:r>
+      <w:r>
+        <w:rPr>
+          <w:rFonts w:ascii="Verdana" w:hAnsi="Verdana"/>
+          <w:color w:val="4B4B4B"/>
+          <w:sz w:val="9"/>
+          <w:szCs w:val="9"/>
+        </w:rPr>
+        <w:t>从</w:t>
+      </w:r>
+      <w:r>
+        <w:rPr>
+          <w:rFonts w:ascii="Verdana" w:hAnsi="Verdana"/>
+          <w:color w:val="4B4B4B"/>
+          <w:sz w:val="9"/>
+          <w:szCs w:val="9"/>
+        </w:rPr>
+        <w:t xml:space="preserve"> Number </w:t>
+      </w:r>
+      <w:r>
+        <w:rPr>
+          <w:rFonts w:ascii="Verdana" w:hAnsi="Verdana"/>
+          <w:color w:val="4B4B4B"/>
+          <w:sz w:val="9"/>
+          <w:szCs w:val="9"/>
+        </w:rPr>
+        <w:t>表示的</w:t>
+      </w:r>
+      <w:r>
+        <w:rPr>
+          <w:rFonts w:ascii="Verdana" w:hAnsi="Verdana"/>
+          <w:color w:val="4B4B4B"/>
+          <w:sz w:val="9"/>
+          <w:szCs w:val="9"/>
+        </w:rPr>
+        <w:t>1KB</w:t>
+      </w:r>
+      <w:r>
+        <w:rPr>
+          <w:rFonts w:ascii="Verdana" w:hAnsi="Verdana"/>
+          <w:color w:val="4B4B4B"/>
+          <w:sz w:val="9"/>
+          <w:szCs w:val="9"/>
+        </w:rPr>
+        <w:t>块位置读取指定文件。</w:t>
+      </w:r>
+      <w:r>
+        <w:rPr>
+          <w:rFonts w:ascii="Verdana" w:hAnsi="Verdana"/>
+          <w:color w:val="4B4B4B"/>
+          <w:sz w:val="9"/>
+          <w:szCs w:val="9"/>
+        </w:rPr>
+        <w:br/>
+        <w:t xml:space="preserve">File </w:t>
+      </w:r>
+      <w:r>
+        <w:rPr>
+          <w:rFonts w:ascii="Verdana" w:hAnsi="Verdana"/>
+          <w:color w:val="4B4B4B"/>
+          <w:sz w:val="9"/>
+          <w:szCs w:val="9"/>
+        </w:rPr>
+        <w:t>指定操作的目标文件名称</w:t>
+      </w:r>
+      <w:r>
+        <w:rPr>
+          <w:rFonts w:ascii="Verdana" w:hAnsi="Verdana"/>
+          <w:color w:val="4B4B4B"/>
+          <w:sz w:val="9"/>
+          <w:szCs w:val="9"/>
+        </w:rPr>
+        <w:br/>
+      </w:r>
+      <w:r>
+        <w:rPr>
+          <w:rFonts w:ascii="Verdana" w:hAnsi="Verdana"/>
+          <w:color w:val="4B4B4B"/>
+          <w:sz w:val="9"/>
+          <w:szCs w:val="9"/>
+        </w:rPr>
+        <w:t>上述命令中，都涉及到</w:t>
+      </w:r>
+      <w:r>
+        <w:rPr>
+          <w:rFonts w:ascii="Verdana" w:hAnsi="Verdana"/>
+          <w:color w:val="4B4B4B"/>
+          <w:sz w:val="9"/>
+          <w:szCs w:val="9"/>
+        </w:rPr>
+        <w:t>number</w:t>
+      </w:r>
+      <w:r>
+        <w:rPr>
+          <w:rFonts w:ascii="Verdana" w:hAnsi="Verdana"/>
+          <w:color w:val="4B4B4B"/>
+          <w:sz w:val="9"/>
+          <w:szCs w:val="9"/>
+        </w:rPr>
+        <w:t>，假设不指定，默认显示</w:t>
+      </w:r>
+      <w:r>
+        <w:rPr>
+          <w:rFonts w:ascii="Verdana" w:hAnsi="Verdana"/>
+          <w:color w:val="4B4B4B"/>
+          <w:sz w:val="9"/>
+          <w:szCs w:val="9"/>
+        </w:rPr>
+        <w:t>10</w:t>
+      </w:r>
+      <w:r>
+        <w:rPr>
+          <w:rFonts w:ascii="Verdana" w:hAnsi="Verdana"/>
+          <w:color w:val="4B4B4B"/>
+          <w:sz w:val="9"/>
+          <w:szCs w:val="9"/>
+        </w:rPr>
+        <w:t>行。</w:t>
+      </w:r>
+      <w:r>
+        <w:rPr>
+          <w:rFonts w:ascii="Verdana" w:hAnsi="Verdana"/>
+          <w:color w:val="4B4B4B"/>
+          <w:sz w:val="9"/>
+          <w:szCs w:val="9"/>
+        </w:rPr>
+        <w:t>Number</w:t>
+      </w:r>
+      <w:r>
+        <w:rPr>
+          <w:rFonts w:ascii="Verdana" w:hAnsi="Verdana"/>
+          <w:color w:val="4B4B4B"/>
+          <w:sz w:val="9"/>
+          <w:szCs w:val="9"/>
+        </w:rPr>
+        <w:t>前面可使用正负号，表示该偏移从顶部还是从尾部開始计算。</w:t>
+      </w:r>
+      <w:r>
+        <w:rPr>
+          <w:rFonts w:ascii="Verdana" w:hAnsi="Verdana"/>
+          <w:color w:val="4B4B4B"/>
+          <w:sz w:val="9"/>
+          <w:szCs w:val="9"/>
+        </w:rPr>
+        <w:br/>
+        <w:t>tail</w:t>
+      </w:r>
+      <w:r>
+        <w:rPr>
+          <w:rFonts w:ascii="Verdana" w:hAnsi="Verdana"/>
+          <w:color w:val="4B4B4B"/>
+          <w:sz w:val="9"/>
+          <w:szCs w:val="9"/>
+        </w:rPr>
+        <w:t>可运行文件一般在</w:t>
+      </w:r>
+      <w:r>
+        <w:rPr>
+          <w:rFonts w:ascii="Verdana" w:hAnsi="Verdana"/>
+          <w:color w:val="4B4B4B"/>
+          <w:sz w:val="9"/>
+          <w:szCs w:val="9"/>
+        </w:rPr>
+        <w:t>/usr/bin/</w:t>
+      </w:r>
+      <w:r>
+        <w:rPr>
+          <w:rFonts w:ascii="Verdana" w:hAnsi="Verdana"/>
+          <w:color w:val="4B4B4B"/>
+          <w:sz w:val="9"/>
+          <w:szCs w:val="9"/>
+        </w:rPr>
+        <w:t>以下。</w:t>
+      </w:r>
+    </w:p>
+    <w:p>
+      <w:pPr>
+        <w:pStyle w:val="a8"/>
+        <w:shd w:val="clear" w:color="auto" w:fill="FFFFFF"/>
+        <w:spacing w:before="72" w:beforeAutospacing="0" w:after="72" w:afterAutospacing="0"/>
+        <w:rPr>
+          <w:rFonts w:ascii="Verdana" w:hAnsi="Verdana"/>
+          <w:color w:val="4B4B4B"/>
+          <w:sz w:val="9"/>
+          <w:szCs w:val="9"/>
+        </w:rPr>
+      </w:pPr>
+      <w:r>
+        <w:rPr>
+          <w:rStyle w:val="a7"/>
+          <w:rFonts w:ascii="Verdana" w:hAnsi="Verdana"/>
+          <w:color w:val="4B4B4B"/>
+          <w:sz w:val="9"/>
+          <w:szCs w:val="9"/>
+        </w:rPr>
+        <w:t>二、</w:t>
+      </w:r>
+      <w:r>
+        <w:rPr>
+          <w:rStyle w:val="a7"/>
+          <w:rFonts w:ascii="Verdana" w:hAnsi="Verdana"/>
+          <w:color w:val="4B4B4B"/>
+          <w:sz w:val="9"/>
+          <w:szCs w:val="9"/>
+        </w:rPr>
+        <w:t>tail</w:t>
+      </w:r>
+      <w:r>
+        <w:rPr>
+          <w:rStyle w:val="a7"/>
+          <w:rFonts w:ascii="Verdana" w:hAnsi="Verdana"/>
+          <w:color w:val="4B4B4B"/>
+          <w:sz w:val="9"/>
+          <w:szCs w:val="9"/>
+        </w:rPr>
+        <w:t>命令使用方法演示例子</w:t>
+      </w:r>
+    </w:p>
+    <w:p>
+      <w:pPr>
+        <w:pStyle w:val="a8"/>
+        <w:shd w:val="clear" w:color="auto" w:fill="FFFFFF"/>
+        <w:spacing w:before="72" w:beforeAutospacing="0" w:after="72" w:afterAutospacing="0"/>
+        <w:rPr>
+          <w:rFonts w:ascii="Verdana" w:hAnsi="Verdana"/>
+          <w:color w:val="4B4B4B"/>
+          <w:sz w:val="9"/>
+          <w:szCs w:val="9"/>
+        </w:rPr>
+      </w:pPr>
+      <w:r>
+        <w:rPr>
+          <w:rFonts w:ascii="Verdana" w:hAnsi="Verdana"/>
+          <w:color w:val="4B4B4B"/>
+          <w:sz w:val="9"/>
+          <w:szCs w:val="9"/>
+        </w:rPr>
+        <w:t>1</w:t>
+      </w:r>
+      <w:r>
+        <w:rPr>
+          <w:rFonts w:ascii="Verdana" w:hAnsi="Verdana"/>
+          <w:color w:val="4B4B4B"/>
+          <w:sz w:val="9"/>
+          <w:szCs w:val="9"/>
+        </w:rPr>
+        <w:t>、</w:t>
+      </w:r>
+      <w:r>
+        <w:rPr>
+          <w:rFonts w:ascii="Verdana" w:hAnsi="Verdana"/>
+          <w:color w:val="4B4B4B"/>
+          <w:sz w:val="9"/>
+          <w:szCs w:val="9"/>
+        </w:rPr>
+        <w:t>tail -f filename</w:t>
+      </w:r>
+      <w:r>
+        <w:rPr>
+          <w:rFonts w:ascii="Verdana" w:hAnsi="Verdana"/>
+          <w:color w:val="4B4B4B"/>
+          <w:sz w:val="9"/>
+          <w:szCs w:val="9"/>
+        </w:rPr>
+        <w:br/>
+      </w:r>
+      <w:r>
+        <w:rPr>
+          <w:rFonts w:ascii="Verdana" w:hAnsi="Verdana"/>
+          <w:color w:val="4B4B4B"/>
+          <w:sz w:val="9"/>
+          <w:szCs w:val="9"/>
+        </w:rPr>
+        <w:t>说明：监视</w:t>
+      </w:r>
+      <w:r>
+        <w:rPr>
+          <w:rFonts w:ascii="Verdana" w:hAnsi="Verdana"/>
+          <w:color w:val="4B4B4B"/>
+          <w:sz w:val="9"/>
+          <w:szCs w:val="9"/>
+        </w:rPr>
+        <w:t>filename</w:t>
+      </w:r>
+      <w:r>
+        <w:rPr>
+          <w:rFonts w:ascii="Verdana" w:hAnsi="Verdana"/>
+          <w:color w:val="4B4B4B"/>
+          <w:sz w:val="9"/>
+          <w:szCs w:val="9"/>
+        </w:rPr>
+        <w:t>文件的尾部内容（默认</w:t>
+      </w:r>
+      <w:r>
+        <w:rPr>
+          <w:rFonts w:ascii="Verdana" w:hAnsi="Verdana"/>
+          <w:color w:val="4B4B4B"/>
+          <w:sz w:val="9"/>
+          <w:szCs w:val="9"/>
+        </w:rPr>
+        <w:t>10</w:t>
+      </w:r>
+      <w:r>
+        <w:rPr>
+          <w:rFonts w:ascii="Verdana" w:hAnsi="Verdana"/>
+          <w:color w:val="4B4B4B"/>
+          <w:sz w:val="9"/>
+          <w:szCs w:val="9"/>
+        </w:rPr>
+        <w:t>行，相当于增加参数</w:t>
+      </w:r>
+      <w:r>
+        <w:rPr>
+          <w:rFonts w:ascii="Verdana" w:hAnsi="Verdana"/>
+          <w:color w:val="4B4B4B"/>
+          <w:sz w:val="9"/>
+          <w:szCs w:val="9"/>
+        </w:rPr>
+        <w:t xml:space="preserve"> -n 10</w:t>
+      </w:r>
+      <w:r>
+        <w:rPr>
+          <w:rFonts w:ascii="Verdana" w:hAnsi="Verdana"/>
+          <w:color w:val="4B4B4B"/>
+          <w:sz w:val="9"/>
+          <w:szCs w:val="9"/>
+        </w:rPr>
+        <w:t>），刷新显示在屏幕上。退出，按下</w:t>
+      </w:r>
+      <w:r>
+        <w:rPr>
+          <w:rFonts w:ascii="Verdana" w:hAnsi="Verdana"/>
+          <w:color w:val="4B4B4B"/>
+          <w:sz w:val="9"/>
+          <w:szCs w:val="9"/>
+        </w:rPr>
+        <w:t>CTRL+C</w:t>
+      </w:r>
+      <w:r>
+        <w:rPr>
+          <w:rFonts w:ascii="Verdana" w:hAnsi="Verdana"/>
+          <w:color w:val="4B4B4B"/>
+          <w:sz w:val="9"/>
+          <w:szCs w:val="9"/>
+        </w:rPr>
+        <w:t>。</w:t>
+      </w:r>
+    </w:p>
+    <w:p>
+      <w:pPr>
+        <w:pStyle w:val="a8"/>
+        <w:shd w:val="clear" w:color="auto" w:fill="FFFFFF"/>
+        <w:spacing w:before="72" w:beforeAutospacing="0" w:after="72" w:afterAutospacing="0"/>
+        <w:rPr>
+          <w:rFonts w:ascii="Verdana" w:hAnsi="Verdana"/>
+          <w:color w:val="4B4B4B"/>
+          <w:sz w:val="9"/>
+          <w:szCs w:val="9"/>
+        </w:rPr>
+      </w:pPr>
+      <w:r>
+        <w:rPr>
+          <w:rFonts w:ascii="Verdana" w:hAnsi="Verdana"/>
+          <w:color w:val="4B4B4B"/>
+          <w:sz w:val="9"/>
+          <w:szCs w:val="9"/>
+        </w:rPr>
+        <w:t>2</w:t>
+      </w:r>
+      <w:r>
+        <w:rPr>
+          <w:rFonts w:ascii="Verdana" w:hAnsi="Verdana"/>
+          <w:color w:val="4B4B4B"/>
+          <w:sz w:val="9"/>
+          <w:szCs w:val="9"/>
+        </w:rPr>
+        <w:t>、</w:t>
+      </w:r>
+      <w:r>
+        <w:rPr>
+          <w:rFonts w:ascii="Verdana" w:hAnsi="Verdana"/>
+          <w:color w:val="4B4B4B"/>
+          <w:sz w:val="9"/>
+          <w:szCs w:val="9"/>
+        </w:rPr>
+        <w:t>tail -n 20 filename</w:t>
+      </w:r>
+      <w:r>
+        <w:rPr>
+          <w:rFonts w:ascii="Verdana" w:hAnsi="Verdana"/>
+          <w:color w:val="4B4B4B"/>
+          <w:sz w:val="9"/>
+          <w:szCs w:val="9"/>
+        </w:rPr>
+        <w:br/>
+      </w:r>
+      <w:r>
+        <w:rPr>
+          <w:rFonts w:ascii="Verdana" w:hAnsi="Verdana"/>
+          <w:color w:val="4B4B4B"/>
+          <w:sz w:val="9"/>
+          <w:szCs w:val="9"/>
+        </w:rPr>
+        <w:t>说明：显示</w:t>
+      </w:r>
+      <w:r>
+        <w:rPr>
+          <w:rFonts w:ascii="Verdana" w:hAnsi="Verdana"/>
+          <w:color w:val="4B4B4B"/>
+          <w:sz w:val="9"/>
+          <w:szCs w:val="9"/>
+        </w:rPr>
+        <w:t>filename</w:t>
+      </w:r>
+      <w:r>
+        <w:rPr>
+          <w:rFonts w:ascii="Verdana" w:hAnsi="Verdana"/>
+          <w:color w:val="4B4B4B"/>
+          <w:sz w:val="9"/>
+          <w:szCs w:val="9"/>
+        </w:rPr>
+        <w:t>最后</w:t>
+      </w:r>
+      <w:r>
+        <w:rPr>
+          <w:rFonts w:ascii="Verdana" w:hAnsi="Verdana"/>
+          <w:color w:val="4B4B4B"/>
+          <w:sz w:val="9"/>
+          <w:szCs w:val="9"/>
+        </w:rPr>
+        <w:t>20</w:t>
+      </w:r>
+      <w:r>
+        <w:rPr>
+          <w:rFonts w:ascii="Verdana" w:hAnsi="Verdana"/>
+          <w:color w:val="4B4B4B"/>
+          <w:sz w:val="9"/>
+          <w:szCs w:val="9"/>
+        </w:rPr>
+        <w:t>行。</w:t>
+      </w:r>
+    </w:p>
+    <w:p>
+      <w:pPr>
+        <w:pStyle w:val="a8"/>
+        <w:shd w:val="clear" w:color="auto" w:fill="FFFFFF"/>
+        <w:spacing w:before="72" w:beforeAutospacing="0" w:after="72" w:afterAutospacing="0"/>
+        <w:rPr>
+          <w:rFonts w:ascii="Verdana" w:hAnsi="Verdana"/>
+          <w:color w:val="4B4B4B"/>
+          <w:sz w:val="9"/>
+          <w:szCs w:val="9"/>
+        </w:rPr>
+      </w:pPr>
+      <w:r>
+        <w:rPr>
+          <w:rFonts w:ascii="Verdana" w:hAnsi="Verdana"/>
+          <w:color w:val="4B4B4B"/>
+          <w:sz w:val="9"/>
+          <w:szCs w:val="9"/>
+        </w:rPr>
+        <w:t>3</w:t>
+      </w:r>
+      <w:r>
+        <w:rPr>
+          <w:rFonts w:ascii="Verdana" w:hAnsi="Verdana"/>
+          <w:color w:val="4B4B4B"/>
+          <w:sz w:val="9"/>
+          <w:szCs w:val="9"/>
+        </w:rPr>
+        <w:t>、</w:t>
+      </w:r>
+      <w:r>
+        <w:rPr>
+          <w:rFonts w:ascii="Verdana" w:hAnsi="Verdana"/>
+          <w:color w:val="4B4B4B"/>
+          <w:sz w:val="9"/>
+          <w:szCs w:val="9"/>
+        </w:rPr>
+        <w:t>tail -r -n 10 filename</w:t>
+      </w:r>
+      <w:r>
+        <w:rPr>
+          <w:rFonts w:ascii="Verdana" w:hAnsi="Verdana"/>
+          <w:color w:val="4B4B4B"/>
+          <w:sz w:val="9"/>
+          <w:szCs w:val="9"/>
+        </w:rPr>
+        <w:br/>
+      </w:r>
+      <w:r>
+        <w:rPr>
+          <w:rFonts w:ascii="Verdana" w:hAnsi="Verdana"/>
+          <w:color w:val="4B4B4B"/>
+          <w:sz w:val="9"/>
+          <w:szCs w:val="9"/>
+        </w:rPr>
+        <w:t>说明：逆序显示</w:t>
+      </w:r>
+      <w:r>
+        <w:rPr>
+          <w:rFonts w:ascii="Verdana" w:hAnsi="Verdana"/>
+          <w:color w:val="4B4B4B"/>
+          <w:sz w:val="9"/>
+          <w:szCs w:val="9"/>
+        </w:rPr>
+        <w:t>filename</w:t>
+      </w:r>
+      <w:r>
+        <w:rPr>
+          <w:rFonts w:ascii="Verdana" w:hAnsi="Verdana"/>
+          <w:color w:val="4B4B4B"/>
+          <w:sz w:val="9"/>
+          <w:szCs w:val="9"/>
+        </w:rPr>
+        <w:t>最后</w:t>
+      </w:r>
+      <w:r>
+        <w:rPr>
+          <w:rFonts w:ascii="Verdana" w:hAnsi="Verdana"/>
+          <w:color w:val="4B4B4B"/>
+          <w:sz w:val="9"/>
+          <w:szCs w:val="9"/>
+        </w:rPr>
+        <w:t>10</w:t>
+      </w:r>
+      <w:r>
+        <w:rPr>
+          <w:rFonts w:ascii="Verdana" w:hAnsi="Verdana"/>
+          <w:color w:val="4B4B4B"/>
+          <w:sz w:val="9"/>
+          <w:szCs w:val="9"/>
+        </w:rPr>
+        <w:t>行。</w:t>
+      </w:r>
+    </w:p>
+    <w:p>
+      <w:pPr>
+        <w:pStyle w:val="a8"/>
+        <w:shd w:val="clear" w:color="auto" w:fill="FFFFFF"/>
+        <w:spacing w:before="72" w:beforeAutospacing="0" w:after="72" w:afterAutospacing="0"/>
+        <w:rPr>
+          <w:rFonts w:ascii="Verdana" w:hAnsi="Verdana"/>
+          <w:color w:val="4B4B4B"/>
+          <w:sz w:val="9"/>
+          <w:szCs w:val="9"/>
+        </w:rPr>
+      </w:pPr>
+      <w:r>
+        <w:rPr>
+          <w:rFonts w:ascii="Verdana" w:hAnsi="Verdana"/>
+          <w:color w:val="4B4B4B"/>
+          <w:sz w:val="9"/>
+          <w:szCs w:val="9"/>
+        </w:rPr>
+        <w:t>补充：</w:t>
+      </w:r>
+      <w:r>
+        <w:rPr>
+          <w:rFonts w:ascii="Verdana" w:hAnsi="Verdana"/>
+          <w:color w:val="4B4B4B"/>
+          <w:sz w:val="9"/>
+          <w:szCs w:val="9"/>
+        </w:rPr>
+        <w:br/>
+      </w:r>
+      <w:r>
+        <w:rPr>
+          <w:rFonts w:ascii="Verdana" w:hAnsi="Verdana"/>
+          <w:color w:val="4B4B4B"/>
+          <w:sz w:val="9"/>
+          <w:szCs w:val="9"/>
+        </w:rPr>
+        <w:t>跟</w:t>
+      </w:r>
+      <w:r>
+        <w:rPr>
+          <w:rFonts w:ascii="Verdana" w:hAnsi="Verdana"/>
+          <w:color w:val="4B4B4B"/>
+          <w:sz w:val="9"/>
+          <w:szCs w:val="9"/>
+        </w:rPr>
+        <w:t>tail</w:t>
+      </w:r>
+      <w:r>
+        <w:rPr>
+          <w:rFonts w:ascii="Verdana" w:hAnsi="Verdana"/>
+          <w:color w:val="4B4B4B"/>
+          <w:sz w:val="9"/>
+          <w:szCs w:val="9"/>
+        </w:rPr>
+        <w:t>功能相似的命令还有：</w:t>
+      </w:r>
+      <w:r>
+        <w:rPr>
+          <w:rFonts w:ascii="Verdana" w:hAnsi="Verdana"/>
+          <w:color w:val="4B4B4B"/>
+          <w:sz w:val="9"/>
+          <w:szCs w:val="9"/>
+        </w:rPr>
+        <w:br/>
+        <w:t xml:space="preserve">cat </w:t>
+      </w:r>
+      <w:r>
+        <w:rPr>
+          <w:rFonts w:ascii="Verdana" w:hAnsi="Verdana"/>
+          <w:color w:val="4B4B4B"/>
+          <w:sz w:val="9"/>
+          <w:szCs w:val="9"/>
+        </w:rPr>
+        <w:t>从第一行開始显示档案内容。</w:t>
+      </w:r>
+      <w:r>
+        <w:rPr>
+          <w:rFonts w:ascii="Verdana" w:hAnsi="Verdana"/>
+          <w:color w:val="4B4B4B"/>
+          <w:sz w:val="9"/>
+          <w:szCs w:val="9"/>
+        </w:rPr>
+        <w:br/>
+        <w:t xml:space="preserve">tac </w:t>
+      </w:r>
+      <w:r>
+        <w:rPr>
+          <w:rFonts w:ascii="Verdana" w:hAnsi="Verdana"/>
+          <w:color w:val="4B4B4B"/>
+          <w:sz w:val="9"/>
+          <w:szCs w:val="9"/>
+        </w:rPr>
+        <w:t>从最后一行開始显示档案内容。</w:t>
+      </w:r>
+      <w:r>
+        <w:rPr>
+          <w:rFonts w:ascii="Verdana" w:hAnsi="Verdana"/>
+          <w:color w:val="4B4B4B"/>
+          <w:sz w:val="9"/>
+          <w:szCs w:val="9"/>
+        </w:rPr>
+        <w:br/>
+        <w:t xml:space="preserve">more </w:t>
+      </w:r>
+      <w:r>
+        <w:rPr>
+          <w:rFonts w:ascii="Verdana" w:hAnsi="Verdana"/>
+          <w:color w:val="4B4B4B"/>
+          <w:sz w:val="9"/>
+          <w:szCs w:val="9"/>
+        </w:rPr>
+        <w:t>分页显示档案内容。</w:t>
+      </w:r>
+      <w:r>
+        <w:rPr>
+          <w:rFonts w:ascii="Verdana" w:hAnsi="Verdana"/>
+          <w:color w:val="4B4B4B"/>
+          <w:sz w:val="9"/>
+          <w:szCs w:val="9"/>
+        </w:rPr>
+        <w:br/>
+        <w:t xml:space="preserve">less </w:t>
+      </w:r>
+      <w:r>
+        <w:rPr>
+          <w:rFonts w:ascii="Verdana" w:hAnsi="Verdana"/>
+          <w:color w:val="4B4B4B"/>
+          <w:sz w:val="9"/>
+          <w:szCs w:val="9"/>
+        </w:rPr>
+        <w:t>与</w:t>
+      </w:r>
+      <w:r>
+        <w:rPr>
+          <w:rFonts w:ascii="Verdana" w:hAnsi="Verdana"/>
+          <w:color w:val="4B4B4B"/>
+          <w:sz w:val="9"/>
+          <w:szCs w:val="9"/>
+        </w:rPr>
+        <w:t xml:space="preserve"> more </w:t>
+      </w:r>
+      <w:r>
+        <w:rPr>
+          <w:rFonts w:ascii="Verdana" w:hAnsi="Verdana"/>
+          <w:color w:val="4B4B4B"/>
+          <w:sz w:val="9"/>
+          <w:szCs w:val="9"/>
+        </w:rPr>
+        <w:t>相似，但支持向前翻页</w:t>
+      </w:r>
+      <w:r>
+        <w:rPr>
+          <w:rFonts w:ascii="Verdana" w:hAnsi="Verdana"/>
+          <w:color w:val="4B4B4B"/>
+          <w:sz w:val="9"/>
+          <w:szCs w:val="9"/>
+        </w:rPr>
+        <w:br/>
+        <w:t xml:space="preserve">head </w:t>
+      </w:r>
+      <w:r>
+        <w:rPr>
+          <w:rFonts w:ascii="Verdana" w:hAnsi="Verdana"/>
+          <w:color w:val="4B4B4B"/>
+          <w:sz w:val="9"/>
+          <w:szCs w:val="9"/>
+        </w:rPr>
+        <w:t>仅仅显示前面几行</w:t>
+      </w:r>
+      <w:r>
+        <w:rPr>
+          <w:rFonts w:ascii="Verdana" w:hAnsi="Verdana"/>
+          <w:color w:val="4B4B4B"/>
+          <w:sz w:val="9"/>
+          <w:szCs w:val="9"/>
+        </w:rPr>
+        <w:br/>
+        <w:t xml:space="preserve">tail </w:t>
+      </w:r>
+      <w:r>
+        <w:rPr>
+          <w:rFonts w:ascii="Verdana" w:hAnsi="Verdana"/>
+          <w:color w:val="4B4B4B"/>
+          <w:sz w:val="9"/>
+          <w:szCs w:val="9"/>
+        </w:rPr>
+        <w:t>仅仅显示后面几行</w:t>
+      </w:r>
+      <w:r>
+        <w:rPr>
+          <w:rFonts w:ascii="Verdana" w:hAnsi="Verdana"/>
+          <w:color w:val="4B4B4B"/>
+          <w:sz w:val="9"/>
+          <w:szCs w:val="9"/>
+        </w:rPr>
+        <w:br/>
+        <w:t xml:space="preserve">n </w:t>
+      </w:r>
+      <w:r>
+        <w:rPr>
+          <w:rFonts w:ascii="Verdana" w:hAnsi="Verdana"/>
+          <w:color w:val="4B4B4B"/>
+          <w:sz w:val="9"/>
+          <w:szCs w:val="9"/>
+        </w:rPr>
+        <w:t>带行号显示档案内容</w:t>
+      </w:r>
+    </w:p>
+    <w:p>
+      <w:pPr>
+        <w:rPr>
+          <w:rFonts w:ascii="Tahoma" w:hAnsi="Tahoma" w:cs="Tahoma"/>
+          <w:color w:val="333333"/>
+          <w:sz w:val="15"/>
+          <w:szCs w:val="15"/>
+        </w:rPr>
+      </w:pPr>
+      <w:r>
+        <w:rPr>
+          <w:rFonts w:ascii="Tahoma" w:hAnsi="Tahoma" w:cs="Tahoma"/>
+          <w:color w:val="333333"/>
+          <w:sz w:val="15"/>
+          <w:szCs w:val="15"/>
+        </w:rPr>
+        <w:t>grep -n "2018-11-16" jolly-service-risk-busi.log</w:t>
+      </w:r>
+    </w:p>
+    <w:p>
+      <w:pPr>
+        <w:rPr>
+          <w:rFonts w:ascii="Tahoma" w:hAnsi="Tahoma" w:cs="Tahoma"/>
+          <w:color w:val="333333"/>
+          <w:sz w:val="15"/>
+          <w:szCs w:val="15"/>
+        </w:rPr>
+      </w:pPr>
+    </w:p>
+    <w:p>
+      <w:r>
+        <w:t>mysqldump  -h 10.142.170.177  -uusertag -pusertag##3  userprofile  </w:t>
+      </w:r>
+      <w:r>
+        <w:t>表名</w:t>
+      </w:r>
+      <w:r>
+        <w:t> &gt; </w:t>
+      </w:r>
+      <w:r>
+        <w:t>导出的文件名</w:t>
+      </w:r>
+    </w:p>
+    <w:p/>
+    <w:p>
+      <w:r>
+        <w:rPr>
+          <w:rFonts w:hint="eastAsia"/>
+        </w:rPr>
+        <w:t>grep</w:t>
+      </w:r>
+    </w:p>
+    <w:p/>
+    <w:p/>
+    <w:p>
+      <w:pPr>
+        <w:pStyle w:val="1"/>
+        <w:pBdr>
+          <w:bottom w:val="single" w:sz="2" w:space="4" w:color="DDDDDD"/>
+        </w:pBdr>
+        <w:spacing w:before="0" w:beforeAutospacing="0" w:after="0" w:afterAutospacing="0"/>
+        <w:rPr>
+          <w:rFonts w:ascii="微软雅黑" w:eastAsia="微软雅黑" w:hAnsi="微软雅黑"/>
+          <w:color w:val="464646"/>
+          <w:sz w:val="14"/>
+          <w:szCs w:val="14"/>
+        </w:rPr>
+      </w:pPr>
+      <w:hyperlink r:id="rId21" w:history="1">
+        <w:r>
+          <w:rPr>
+            <w:rStyle w:val="a6"/>
+            <w:rFonts w:ascii="微软雅黑" w:eastAsia="微软雅黑" w:hAnsi="微软雅黑" w:hint="eastAsia"/>
+            <w:color w:val="464646"/>
+            <w:sz w:val="14"/>
+            <w:szCs w:val="14"/>
+          </w:rPr>
+          <w:t>Linux后台运行命令，nohup和&amp;的区别</w:t>
+        </w:r>
+      </w:hyperlink>
+    </w:p>
+    <w:p>
+      <w:pPr>
+        <w:pStyle w:val="a8"/>
+        <w:spacing w:before="72" w:beforeAutospacing="0" w:after="72" w:afterAutospacing="0" w:line="172" w:lineRule="atLeast"/>
+        <w:rPr>
+          <w:rFonts w:ascii="微软雅黑" w:eastAsia="微软雅黑" w:hAnsi="微软雅黑"/>
+          <w:color w:val="333333"/>
+          <w:sz w:val="11"/>
+          <w:szCs w:val="11"/>
+        </w:rPr>
+      </w:pPr>
+      <w:r>
+        <w:rPr>
+          <w:rFonts w:ascii="微软雅黑" w:eastAsia="微软雅黑" w:hAnsi="微软雅黑" w:hint="eastAsia"/>
+          <w:color w:val="333333"/>
+          <w:sz w:val="11"/>
+          <w:szCs w:val="11"/>
+        </w:rPr>
+        <w:t>&amp;的意思是在后台运行， 什么意思呢？  意思是说， 当你在执行 ./a.out &amp; 的时候， 即使你用ctrl C,  那么a.out照样运行（因为对SIGINT信号免疫）。 但是要注意， 如果你直接关掉shell后， 那么， a.out进程同样消失。 可见， &amp;的后台并不硬（因为对SIGHUP信号不免疫）。</w:t>
+      </w:r>
+    </w:p>
+    <w:p>
+      <w:pPr>
+        <w:pStyle w:val="a8"/>
+        <w:spacing w:before="72" w:beforeAutospacing="0" w:after="72" w:afterAutospacing="0" w:line="172" w:lineRule="atLeast"/>
+        <w:rPr>
+          <w:rFonts w:ascii="微软雅黑" w:eastAsia="微软雅黑" w:hAnsi="微软雅黑"/>
+          <w:color w:val="333333"/>
+          <w:sz w:val="11"/>
+          <w:szCs w:val="11"/>
+        </w:rPr>
+      </w:pPr>
+      <w:r>
+        <w:rPr>
+          <w:rFonts w:ascii="微软雅黑" w:eastAsia="微软雅黑" w:hAnsi="微软雅黑" w:hint="eastAsia"/>
+          <w:color w:val="333333"/>
+          <w:sz w:val="11"/>
+          <w:szCs w:val="11"/>
+        </w:rPr>
+        <w:t>      nohup的意思是忽略SIGHUP信号， 所以当运行nohup ./a.out的时候， 关闭shell, 那么a.out进程还是存在的（对SIGHUP信号免疫）。 但是， 要注意， 如果你直接在shell中用Ctrl C, 那么, a.out进程也是会消失的（因为对SIGINT信号不免疫）</w:t>
+      </w:r>
+    </w:p>
+    <w:p>
+      <w:pPr>
+        <w:pStyle w:val="a8"/>
+        <w:spacing w:before="72" w:beforeAutospacing="0" w:after="72" w:afterAutospacing="0" w:line="172" w:lineRule="atLeast"/>
+        <w:rPr>
+          <w:rFonts w:ascii="微软雅黑" w:eastAsia="微软雅黑" w:hAnsi="微软雅黑"/>
+          <w:color w:val="333333"/>
+          <w:sz w:val="11"/>
+          <w:szCs w:val="11"/>
+        </w:rPr>
+      </w:pPr>
+      <w:r>
+        <w:rPr>
+          <w:rFonts w:ascii="微软雅黑" w:eastAsia="微软雅黑" w:hAnsi="微软雅黑" w:hint="eastAsia"/>
+          <w:color w:val="333333"/>
+          <w:sz w:val="11"/>
+          <w:szCs w:val="11"/>
+        </w:rPr>
+        <w:t>      所以， &amp;和nohup没有半毛钱的关系， 要让进程真正不受shell中Ctrl C和shell关闭的影响， 那该怎么办呢？ 那就用nohua ./a.out &amp;吧， 两全其美。</w:t>
+      </w:r>
+    </w:p>
+    <w:p>
+      <w:pPr>
+        <w:pStyle w:val="a8"/>
+        <w:spacing w:before="72" w:beforeAutospacing="0" w:after="72" w:afterAutospacing="0" w:line="172" w:lineRule="atLeast"/>
+        <w:rPr>
+          <w:rFonts w:ascii="微软雅黑" w:eastAsia="微软雅黑" w:hAnsi="微软雅黑"/>
+          <w:color w:val="333333"/>
+          <w:sz w:val="11"/>
+          <w:szCs w:val="11"/>
+        </w:rPr>
+      </w:pPr>
+      <w:r>
+        <w:rPr>
+          <w:rFonts w:ascii="微软雅黑" w:eastAsia="微软雅黑" w:hAnsi="微软雅黑" w:hint="eastAsia"/>
+          <w:color w:val="333333"/>
+          <w:sz w:val="11"/>
+          <w:szCs w:val="11"/>
+        </w:rPr>
+        <w:t>       如果你懂守护进程， 那么nohup ./a.out &amp;颇有点让a.out成为守护进程的感觉。</w:t>
+      </w:r>
+    </w:p>
+    <w:p/>
+    <w:p/>
+    <w:p/>
+    <w:p>
+      <w:r>
+        <w:rPr>
+          <w:rFonts w:hint="eastAsia"/>
+        </w:rPr>
+        <w:t>查看软件安装位置</w:t>
+      </w:r>
+    </w:p>
+    <w:p>
+      <w:r>
+        <w:rPr>
+          <w:rFonts w:hint="eastAsia"/>
+        </w:rPr>
+        <w:t>whereis redis</w:t>
+      </w:r>
+    </w:p>
+    <w:p/>
+    <w:p/>
+    <w:p>
+      <w:pPr>
+        <w:pStyle w:val="a8"/>
+        <w:shd w:val="clear" w:color="auto" w:fill="FFFFFF"/>
+        <w:spacing w:before="125" w:beforeAutospacing="0" w:after="125" w:afterAutospacing="0"/>
+        <w:rPr>
+          <w:rFonts w:ascii="Verdana" w:hAnsi="Verdana"/>
+          <w:color w:val="4B4B4B"/>
+          <w:sz w:val="16"/>
+          <w:szCs w:val="16"/>
+        </w:rPr>
+      </w:pPr>
+      <w:r>
+        <w:rPr>
+          <w:rFonts w:ascii="Verdana" w:hAnsi="Verdana"/>
+          <w:color w:val="4B4B4B"/>
+          <w:sz w:val="16"/>
+          <w:szCs w:val="16"/>
+        </w:rPr>
+        <w:t>3.</w:t>
+      </w:r>
+      <w:r>
+        <w:rPr>
+          <w:rFonts w:ascii="Verdana" w:hAnsi="Verdana"/>
+          <w:color w:val="4B4B4B"/>
+          <w:sz w:val="16"/>
+          <w:szCs w:val="16"/>
+        </w:rPr>
+        <w:t>如果是</w:t>
+      </w:r>
+      <w:r>
+        <w:rPr>
+          <w:rFonts w:ascii="Verdana" w:hAnsi="Verdana"/>
+          <w:color w:val="4B4B4B"/>
+          <w:sz w:val="16"/>
+          <w:szCs w:val="16"/>
+        </w:rPr>
+        <w:t>rpm</w:t>
+      </w:r>
+      <w:r>
+        <w:rPr>
+          <w:rFonts w:ascii="Verdana" w:hAnsi="Verdana"/>
+          <w:color w:val="4B4B4B"/>
+          <w:sz w:val="16"/>
+          <w:szCs w:val="16"/>
+        </w:rPr>
+        <w:t>包安装的话，可以使用</w:t>
+      </w:r>
+      <w:r>
+        <w:rPr>
+          <w:rFonts w:ascii="Verdana" w:hAnsi="Verdana"/>
+          <w:color w:val="4B4B4B"/>
+          <w:sz w:val="16"/>
+          <w:szCs w:val="16"/>
+        </w:rPr>
+        <w:t>rpm -qal</w:t>
+      </w:r>
+      <w:r>
+        <w:rPr>
+          <w:rFonts w:ascii="Verdana" w:hAnsi="Verdana"/>
+          <w:color w:val="4B4B4B"/>
+          <w:sz w:val="16"/>
+          <w:szCs w:val="16"/>
+        </w:rPr>
+        <w:t>查询一下</w:t>
+      </w:r>
+    </w:p>
+    <w:p>
+      <w:pPr>
+        <w:pStyle w:val="a8"/>
+        <w:shd w:val="clear" w:color="auto" w:fill="FFFFFF"/>
+        <w:spacing w:before="125" w:beforeAutospacing="0" w:after="125" w:afterAutospacing="0"/>
+        <w:rPr>
+          <w:rFonts w:ascii="Verdana" w:hAnsi="Verdana"/>
+          <w:color w:val="4B4B4B"/>
+          <w:sz w:val="16"/>
+          <w:szCs w:val="16"/>
+        </w:rPr>
+      </w:pPr>
+      <w:r>
+        <w:rPr>
+          <w:rFonts w:ascii="Verdana" w:hAnsi="Verdana"/>
+          <w:color w:val="4B4B4B"/>
+          <w:sz w:val="16"/>
+          <w:szCs w:val="16"/>
+        </w:rPr>
+        <w:t>rpm -qf /</w:t>
+      </w:r>
+      <w:r>
+        <w:rPr>
+          <w:rFonts w:ascii="Verdana" w:hAnsi="Verdana"/>
+          <w:color w:val="4B4B4B"/>
+          <w:sz w:val="16"/>
+          <w:szCs w:val="16"/>
+        </w:rPr>
+        <w:t>路径</w:t>
+      </w:r>
+      <w:r>
+        <w:rPr>
+          <w:rFonts w:ascii="Verdana" w:hAnsi="Verdana"/>
+          <w:color w:val="4B4B4B"/>
+          <w:sz w:val="16"/>
+          <w:szCs w:val="16"/>
+        </w:rPr>
+        <w:t>/</w:t>
+      </w:r>
+      <w:r>
+        <w:rPr>
+          <w:rFonts w:ascii="Verdana" w:hAnsi="Verdana"/>
+          <w:color w:val="4B4B4B"/>
+          <w:sz w:val="16"/>
+          <w:szCs w:val="16"/>
+        </w:rPr>
+        <w:t>程序名</w:t>
+      </w:r>
+      <w:r>
+        <w:rPr>
+          <w:rFonts w:ascii="Verdana" w:hAnsi="Verdana"/>
+          <w:color w:val="4B4B4B"/>
+          <w:sz w:val="16"/>
+          <w:szCs w:val="16"/>
+        </w:rPr>
+        <w:t xml:space="preserve"> </w:t>
+      </w:r>
+      <w:r>
+        <w:rPr>
+          <w:rFonts w:ascii="Verdana" w:hAnsi="Verdana"/>
+          <w:color w:val="4B4B4B"/>
+          <w:sz w:val="16"/>
+          <w:szCs w:val="16"/>
+        </w:rPr>
+        <w:t>可以查到一个程序属于哪个</w:t>
+      </w:r>
+      <w:r>
+        <w:rPr>
+          <w:rFonts w:ascii="Verdana" w:hAnsi="Verdana"/>
+          <w:color w:val="4B4B4B"/>
+          <w:sz w:val="16"/>
+          <w:szCs w:val="16"/>
+        </w:rPr>
+        <w:t>rpm</w:t>
+      </w:r>
+      <w:r>
+        <w:rPr>
+          <w:rFonts w:ascii="Verdana" w:hAnsi="Verdana"/>
+          <w:color w:val="4B4B4B"/>
+          <w:sz w:val="16"/>
+          <w:szCs w:val="16"/>
+        </w:rPr>
+        <w:t>包，然后</w:t>
+      </w:r>
+      <w:r>
+        <w:rPr>
+          <w:rFonts w:ascii="Verdana" w:hAnsi="Verdana"/>
+          <w:color w:val="4B4B4B"/>
+          <w:sz w:val="16"/>
+          <w:szCs w:val="16"/>
+        </w:rPr>
+        <w:t>rpm -ql</w:t>
+      </w:r>
+      <w:r>
+        <w:rPr>
+          <w:rFonts w:ascii="Verdana" w:hAnsi="Verdana"/>
+          <w:color w:val="4B4B4B"/>
+          <w:sz w:val="16"/>
+          <w:szCs w:val="16"/>
+        </w:rPr>
+        <w:t>那个包可以看到那个包的所有文件和路径等等。还可以解开成一个</w:t>
+      </w:r>
+      <w:r>
+        <w:rPr>
+          <w:rFonts w:ascii="Verdana" w:hAnsi="Verdana"/>
+          <w:color w:val="4B4B4B"/>
+          <w:sz w:val="16"/>
+          <w:szCs w:val="16"/>
+        </w:rPr>
+        <w:t>cpio</w:t>
+      </w:r>
+      <w:r>
+        <w:rPr>
+          <w:rFonts w:ascii="Verdana" w:hAnsi="Verdana"/>
+          <w:color w:val="4B4B4B"/>
+          <w:sz w:val="16"/>
+          <w:szCs w:val="16"/>
+        </w:rPr>
+        <w:t>文件等等之类的，仔细研究一下</w:t>
+      </w:r>
+      <w:r>
+        <w:rPr>
+          <w:rFonts w:ascii="Verdana" w:hAnsi="Verdana"/>
+          <w:color w:val="4B4B4B"/>
+          <w:sz w:val="16"/>
+          <w:szCs w:val="16"/>
+        </w:rPr>
+        <w:t>rpm</w:t>
+      </w:r>
+      <w:r>
+        <w:rPr>
+          <w:rFonts w:ascii="Verdana" w:hAnsi="Verdana"/>
+          <w:color w:val="4B4B4B"/>
+          <w:sz w:val="16"/>
+          <w:szCs w:val="16"/>
+        </w:rPr>
+        <w:t>的参数吧。</w:t>
+      </w:r>
+    </w:p>
+    <w:p/>
+    <w:p/>
+    <w:p>
+      <w:r>
+        <w:rPr>
+          <w:rFonts w:hint="eastAsia"/>
+        </w:rPr>
+        <w:t>linux</w:t>
+      </w:r>
+      <w:r>
+        <w:rPr>
+          <w:rFonts w:hint="eastAsia"/>
+        </w:rPr>
+        <w:t>中的</w:t>
+      </w:r>
+      <w:r>
+        <w:rPr>
+          <w:rFonts w:hint="eastAsia"/>
+        </w:rPr>
+        <w:t>l</w:t>
+      </w:r>
+      <w:r>
+        <w:rPr>
+          <w:rFonts w:hint="eastAsia"/>
+        </w:rPr>
+        <w:t>类型文件，类似</w:t>
+      </w:r>
+      <w:r>
+        <w:rPr>
+          <w:rFonts w:hint="eastAsia"/>
+        </w:rPr>
+        <w:t>windows</w:t>
+      </w:r>
+      <w:r>
+        <w:rPr>
+          <w:rFonts w:hint="eastAsia"/>
+        </w:rPr>
+        <w:t>中的快捷方式。可以通过命令：</w:t>
+      </w:r>
+      <w:r>
+        <w:rPr>
+          <w:rFonts w:hint="eastAsia"/>
+        </w:rPr>
+        <w:t xml:space="preserve">ln -s </w:t>
+      </w:r>
+      <w:r>
+        <w:rPr>
+          <w:rFonts w:hint="eastAsia"/>
+        </w:rPr>
+        <w:t>源文件</w:t>
+      </w:r>
+      <w:r>
+        <w:rPr>
+          <w:rFonts w:hint="eastAsia"/>
+        </w:rPr>
+        <w:t xml:space="preserve"> </w:t>
+      </w:r>
+      <w:r>
+        <w:rPr>
+          <w:rFonts w:hint="eastAsia"/>
+        </w:rPr>
+        <w:t>新文件。例如：</w:t>
+      </w:r>
+    </w:p>
+    <w:p>
+      <w:r>
+        <w:t>ln -s  logs/gmv-log/busi/gmv-busi.log gmv.log</w:t>
+      </w:r>
+    </w:p>
+    <w:p>
+      <w:r>
+        <w:rPr>
+          <w:rFonts w:hint="eastAsia"/>
+          <w:noProof/>
+        </w:rPr>
+        <w:drawing>
+          <wp:inline distT="0" distB="0" distL="0" distR="0">
+            <wp:extent cx="5274310" cy="1415413"/>
+            <wp:effectExtent l="19050" t="0" r="2540" b="0"/>
+            <wp:docPr id="8" name="图片 8"/>
+            <wp:cNvGraphicFramePr>
+              <a:graphicFrameLocks xmlns:a="http://schemas.openxmlformats.org/drawingml/2006/main" noChangeAspect="1"/>
+            </wp:cNvGraphicFramePr>
+            <a:graphic xmlns:a="http://schemas.openxmlformats.org/drawingml/2006/main">
+              <a:graphicData uri="http://schemas.openxmlformats.org/drawingml/2006/picture">
+                <pic:pic xmlns:pic="http://schemas.openxmlformats.org/drawingml/2006/picture">
+                  <pic:nvPicPr>
+                    <pic:cNvPr id="0" name="Picture 8"/>
+                    <pic:cNvPicPr>
+                      <a:picLocks noChangeAspect="1" noChangeArrowheads="1"/>
+                    </pic:cNvPicPr>
+                  </pic:nvPicPr>
+                  <pic:blipFill>
+                    <a:blip r:embed="rId22"/>
+                    <a:srcRect/>
+                    <a:stretch>
+                      <a:fillRect/>
+                    </a:stretch>
+                  </pic:blipFill>
+                  <pic:spPr bwMode="auto">
+                    <a:xfrm>
+                      <a:off x="0" y="0"/>
+                      <a:ext cx="5274310" cy="1415413"/>
+                    </a:xfrm>
+                    <a:prstGeom prst="rect">
+                      <a:avLst/>
+                    </a:prstGeom>
+                    <a:noFill/>
+                    <a:ln w="9525">
+                      <a:noFill/>
+                      <a:miter lim="800000"/>
+                      <a:headEnd/>
+                      <a:tailEnd/>
+                    </a:ln>
+                  </pic:spPr>
+                </pic:pic>
+              </a:graphicData>
+            </a:graphic>
+          </wp:inline>
+        </w:drawing>
+      </w:r>
+    </w:p>
+    <w:p>
+      <w:r>
+        <w:rPr>
+          <w:rFonts w:hint="eastAsia"/>
+        </w:rPr>
+        <w:t>下载文件</w:t>
+      </w:r>
+      <w:r>
+        <w:rPr>
+          <w:rFonts w:hint="eastAsia"/>
+        </w:rPr>
+        <w:t>的命令很多</w:t>
+      </w:r>
+      <w:r>
+        <w:rPr>
+          <w:rFonts w:hint="eastAsia"/>
+        </w:rPr>
+        <w:t xml:space="preserve"> curl</w:t>
+      </w:r>
+      <w:r>
+        <w:rPr>
+          <w:rFonts w:hint="eastAsia"/>
+        </w:rPr>
+        <w:t>、</w:t>
+      </w:r>
+      <w:r>
+        <w:rPr>
+          <w:rFonts w:hint="eastAsia"/>
+        </w:rPr>
+        <w:t>prozilla</w:t>
+      </w:r>
+      <w:r>
+        <w:rPr>
+          <w:rFonts w:hint="eastAsia"/>
+        </w:rPr>
+        <w:t>、</w:t>
+      </w:r>
+      <w:r>
+        <w:rPr>
+          <w:rFonts w:hint="eastAsia"/>
+        </w:rPr>
+        <w:t>myget</w:t>
+      </w:r>
+      <w:r>
+        <w:rPr>
+          <w:rFonts w:hint="eastAsia"/>
+        </w:rPr>
+        <w:t>、</w:t>
+      </w:r>
+      <w:r>
+        <w:rPr>
+          <w:rFonts w:hint="eastAsia"/>
+        </w:rPr>
+        <w:t>axel</w:t>
+      </w:r>
+    </w:p>
+    <w:p>
+      <w:r>
+        <w:rPr>
+          <w:rFonts w:hint="eastAsia"/>
+        </w:rPr>
+        <w:t>wget url</w:t>
+      </w:r>
+    </w:p>
+    <w:p/>
+    <w:p>
+      <w:r>
+        <w:rPr>
+          <w:rFonts w:hint="eastAsia"/>
+        </w:rPr>
+        <w:t>查看端口占用情况：</w:t>
+      </w:r>
+    </w:p>
+    <w:p>
+      <w:r>
+        <w:rPr>
+          <w:rFonts w:hint="eastAsia"/>
+        </w:rPr>
+        <w:t xml:space="preserve">sudo netstat -tunlp |grep </w:t>
+      </w:r>
+      <w:r>
+        <w:rPr>
+          <w:rFonts w:hint="eastAsia"/>
+        </w:rPr>
+        <w:t>端口号</w:t>
+      </w:r>
+    </w:p>
+    <w:p>
+      <w:r>
+        <w:rPr>
+          <w:rFonts w:hint="eastAsia"/>
+        </w:rPr>
+        <w:t>lsof -i:</w:t>
+      </w:r>
+      <w:r>
+        <w:rPr>
+          <w:rFonts w:hint="eastAsia"/>
+        </w:rPr>
+        <w:t>端口号</w:t>
+      </w:r>
+    </w:p>
+    <w:p>
+      <w:pPr>
+        <w:rPr>
+          <w:rFonts w:ascii="Tahoma" w:hAnsi="Tahoma" w:cs="Tahoma" w:hint="eastAsia"/>
+          <w:color w:val="333333"/>
+          <w:sz w:val="15"/>
+          <w:szCs w:val="15"/>
+        </w:rPr>
+      </w:pPr>
+      <w:r>
+        <w:rPr>
+          <w:rFonts w:ascii="Tahoma" w:hAnsi="Tahoma" w:cs="Tahoma"/>
+          <w:noProof/>
+          <w:color w:val="333333"/>
+          <w:sz w:val="15"/>
+          <w:szCs w:val="15"/>
+        </w:rPr>
+        <w:drawing>
+          <wp:inline distT="0" distB="0" distL="0" distR="0">
+            <wp:extent cx="5274310" cy="1235139"/>
+            <wp:effectExtent l="19050" t="0" r="2540" b="0"/>
+            <wp:docPr id="11" name="图片 11"/>
+            <wp:cNvGraphicFramePr>
+              <a:graphicFrameLocks xmlns:a="http://schemas.openxmlformats.org/drawingml/2006/main" noChangeAspect="1"/>
+            </wp:cNvGraphicFramePr>
+            <a:graphic xmlns:a="http://schemas.openxmlformats.org/drawingml/2006/main">
+              <a:graphicData uri="http://schemas.openxmlformats.org/drawingml/2006/picture">
+                <pic:pic xmlns:pic="http://schemas.openxmlformats.org/drawingml/2006/picture">
+                  <pic:nvPicPr>
+                    <pic:cNvPr id="0" name="Picture 11"/>
+                    <pic:cNvPicPr>
+                      <a:picLocks noChangeAspect="1" noChangeArrowheads="1"/>
+                    </pic:cNvPicPr>
+                  </pic:nvPicPr>
+                  <pic:blipFill>
+                    <a:blip r:embed="rId23"/>
+                    <a:srcRect/>
+                    <a:stretch>
+                      <a:fillRect/>
+                    </a:stretch>
+                  </pic:blipFill>
+                  <pic:spPr bwMode="auto">
+                    <a:xfrm>
+                      <a:off x="0" y="0"/>
+                      <a:ext cx="5274310" cy="1235139"/>
+                    </a:xfrm>
+                    <a:prstGeom prst="rect">
+                      <a:avLst/>
+                    </a:prstGeom>
+                    <a:noFill/>
+                    <a:ln w="9525">
+                      <a:noFill/>
+                      <a:miter lim="800000"/>
+                      <a:headEnd/>
+                      <a:tailEnd/>
+                    </a:ln>
+                  </pic:spPr>
+                </pic:pic>
+              </a:graphicData>
+            </a:graphic>
+          </wp:inline>
+        </w:drawing>
+      </w:r>
+    </w:p>
+    <w:p>
+      <w:pPr>
+        <w:rPr>
+          <w:rFonts w:ascii="Tahoma" w:hAnsi="Tahoma" w:cs="Tahoma" w:hint="eastAsia"/>
+          <w:color w:val="333333"/>
+          <w:sz w:val="15"/>
+          <w:szCs w:val="15"/>
+        </w:rPr>
+      </w:pPr>
+    </w:p>
+    <w:p>
+      <w:pPr>
+        <w:rPr>
+          <w:rFonts w:ascii="Tahoma" w:hAnsi="Tahoma" w:cs="Tahoma" w:hint="eastAsia"/>
+          <w:color w:val="333333"/>
+          <w:sz w:val="15"/>
+          <w:szCs w:val="15"/>
+        </w:rPr>
+      </w:pPr>
+      <w:r>
+        <w:rPr>
+          <w:rFonts w:ascii="Tahoma" w:hAnsi="Tahoma" w:cs="Tahoma" w:hint="eastAsia"/>
+          <w:color w:val="333333"/>
+          <w:sz w:val="15"/>
+          <w:szCs w:val="15"/>
+        </w:rPr>
+        <w:t>后台启动</w:t>
+      </w:r>
+      <w:r>
+        <w:rPr>
+          <w:rFonts w:ascii="Tahoma" w:hAnsi="Tahoma" w:cs="Tahoma" w:hint="eastAsia"/>
+          <w:color w:val="333333"/>
+          <w:sz w:val="15"/>
+          <w:szCs w:val="15"/>
+        </w:rPr>
+        <w:t>nohup  &amp;</w:t>
+      </w:r>
+      <w:r>
+        <w:rPr>
+          <w:rFonts w:ascii="Tahoma" w:hAnsi="Tahoma" w:cs="Tahoma" w:hint="eastAsia"/>
+          <w:color w:val="333333"/>
+          <w:sz w:val="15"/>
+          <w:szCs w:val="15"/>
+        </w:rPr>
+        <w:t>使用</w:t>
+      </w:r>
+    </w:p>
+    <w:p>
+      <w:pPr>
+        <w:rPr>
+          <w:rFonts w:ascii="Tahoma" w:hAnsi="Tahoma" w:cs="Tahoma"/>
+          <w:color w:val="333333"/>
+          <w:sz w:val="15"/>
+          <w:szCs w:val="15"/>
+        </w:rPr>
+      </w:pPr>
+      <w:r>
+        <w:rPr>
+          <w:rFonts w:ascii="Tahoma" w:hAnsi="Tahoma" w:cs="Tahoma"/>
+          <w:color w:val="333333"/>
+          <w:sz w:val="15"/>
+          <w:szCs w:val="15"/>
+        </w:rPr>
+        <w:t>nohup ./tools/elasticsearch-6.4.2-cp1/bin/elasticsearch &amp;</w:t>
       </w:r>
     </w:p>
     <w:sectPr>
@@ -2704,6 +8617,779 @@
     </w:p>
   </w:footnote>
 </w:footnotes>
+</file>
+
+<file path=word/numbering.xml><?xml version="1.0" encoding="utf-8"?>
+<w:numbering xmlns:ve="http://schemas.openxmlformats.org/markup-compatibility/2006" xmlns:o="urn:schemas-microsoft-com:office:office" xmlns:r="http://schemas.openxmlformats.org/officeDocument/2006/relationships" xmlns:m="http://schemas.openxmlformats.org/officeDocument/2006/math" xmlns:v="urn:schemas-microsoft-com:vml" xmlns:wp="http://schemas.openxmlformats.org/drawingml/2006/wordprocessingDrawing" xmlns:w10="urn:schemas-microsoft-com:office:word" xmlns:w="http://schemas.openxmlformats.org/wordprocessingml/2006/main" xmlns:wne="http://schemas.microsoft.com/office/word/2006/wordml">
+  <w:abstractNum w:abstractNumId="0">
+    <w:nsid w:val="0E296E07"/>
+    <w:multiLevelType w:val="multilevel"/>
+    <w:tmpl w:val="BA748946"/>
+    <w:lvl w:ilvl="0">
+      <w:start w:val="1"/>
+      <w:numFmt w:val="decimal"/>
+      <w:lvlText w:val="%1."/>
+      <w:lvlJc w:val="left"/>
+      <w:pPr>
+        <w:tabs>
+          <w:tab w:val="num" w:pos="720"/>
+        </w:tabs>
+        <w:ind w:left="720" w:hanging="360"/>
+      </w:pPr>
+    </w:lvl>
+    <w:lvl w:ilvl="1" w:tentative="1">
+      <w:start w:val="1"/>
+      <w:numFmt w:val="decimal"/>
+      <w:lvlText w:val="%2."/>
+      <w:lvlJc w:val="left"/>
+      <w:pPr>
+        <w:tabs>
+          <w:tab w:val="num" w:pos="1440"/>
+        </w:tabs>
+        <w:ind w:left="1440" w:hanging="360"/>
+      </w:pPr>
+    </w:lvl>
+    <w:lvl w:ilvl="2" w:tentative="1">
+      <w:start w:val="1"/>
+      <w:numFmt w:val="decimal"/>
+      <w:lvlText w:val="%3."/>
+      <w:lvlJc w:val="left"/>
+      <w:pPr>
+        <w:tabs>
+          <w:tab w:val="num" w:pos="2160"/>
+        </w:tabs>
+        <w:ind w:left="2160" w:hanging="360"/>
+      </w:pPr>
+    </w:lvl>
+    <w:lvl w:ilvl="3" w:tentative="1">
+      <w:start w:val="1"/>
+      <w:numFmt w:val="decimal"/>
+      <w:lvlText w:val="%4."/>
+      <w:lvlJc w:val="left"/>
+      <w:pPr>
+        <w:tabs>
+          <w:tab w:val="num" w:pos="2880"/>
+        </w:tabs>
+        <w:ind w:left="2880" w:hanging="360"/>
+      </w:pPr>
+    </w:lvl>
+    <w:lvl w:ilvl="4" w:tentative="1">
+      <w:start w:val="1"/>
+      <w:numFmt w:val="decimal"/>
+      <w:lvlText w:val="%5."/>
+      <w:lvlJc w:val="left"/>
+      <w:pPr>
+        <w:tabs>
+          <w:tab w:val="num" w:pos="3600"/>
+        </w:tabs>
+        <w:ind w:left="3600" w:hanging="360"/>
+      </w:pPr>
+    </w:lvl>
+    <w:lvl w:ilvl="5" w:tentative="1">
+      <w:start w:val="1"/>
+      <w:numFmt w:val="decimal"/>
+      <w:lvlText w:val="%6."/>
+      <w:lvlJc w:val="left"/>
+      <w:pPr>
+        <w:tabs>
+          <w:tab w:val="num" w:pos="4320"/>
+        </w:tabs>
+        <w:ind w:left="4320" w:hanging="360"/>
+      </w:pPr>
+    </w:lvl>
+    <w:lvl w:ilvl="6" w:tentative="1">
+      <w:start w:val="1"/>
+      <w:numFmt w:val="decimal"/>
+      <w:lvlText w:val="%7."/>
+      <w:lvlJc w:val="left"/>
+      <w:pPr>
+        <w:tabs>
+          <w:tab w:val="num" w:pos="5040"/>
+        </w:tabs>
+        <w:ind w:left="5040" w:hanging="360"/>
+      </w:pPr>
+    </w:lvl>
+    <w:lvl w:ilvl="7" w:tentative="1">
+      <w:start w:val="1"/>
+      <w:numFmt w:val="decimal"/>
+      <w:lvlText w:val="%8."/>
+      <w:lvlJc w:val="left"/>
+      <w:pPr>
+        <w:tabs>
+          <w:tab w:val="num" w:pos="5760"/>
+        </w:tabs>
+        <w:ind w:left="5760" w:hanging="360"/>
+      </w:pPr>
+    </w:lvl>
+    <w:lvl w:ilvl="8" w:tentative="1">
+      <w:start w:val="1"/>
+      <w:numFmt w:val="decimal"/>
+      <w:lvlText w:val="%9."/>
+      <w:lvlJc w:val="left"/>
+      <w:pPr>
+        <w:tabs>
+          <w:tab w:val="num" w:pos="6480"/>
+        </w:tabs>
+        <w:ind w:left="6480" w:hanging="360"/>
+      </w:pPr>
+    </w:lvl>
+  </w:abstractNum>
+  <w:abstractNum w:abstractNumId="1">
+    <w:nsid w:val="4FCA452B"/>
+    <w:multiLevelType w:val="multilevel"/>
+    <w:tmpl w:val="A5E4CC2E"/>
+    <w:lvl w:ilvl="0">
+      <w:start w:val="1"/>
+      <w:numFmt w:val="bullet"/>
+      <w:lvlText w:val=""/>
+      <w:lvlJc w:val="left"/>
+      <w:pPr>
+        <w:tabs>
+          <w:tab w:val="num" w:pos="720"/>
+        </w:tabs>
+        <w:ind w:left="720" w:hanging="360"/>
+      </w:pPr>
+      <w:rPr>
+        <w:rFonts w:ascii="Symbol" w:hAnsi="Symbol" w:hint="default"/>
+        <w:sz w:val="20"/>
+      </w:rPr>
+    </w:lvl>
+    <w:lvl w:ilvl="1" w:tentative="1">
+      <w:start w:val="1"/>
+      <w:numFmt w:val="bullet"/>
+      <w:lvlText w:val="o"/>
+      <w:lvlJc w:val="left"/>
+      <w:pPr>
+        <w:tabs>
+          <w:tab w:val="num" w:pos="1440"/>
+        </w:tabs>
+        <w:ind w:left="1440" w:hanging="360"/>
+      </w:pPr>
+      <w:rPr>
+        <w:rFonts w:ascii="Courier New" w:hAnsi="Courier New" w:hint="default"/>
+        <w:sz w:val="20"/>
+      </w:rPr>
+    </w:lvl>
+    <w:lvl w:ilvl="2" w:tentative="1">
+      <w:start w:val="1"/>
+      <w:numFmt w:val="bullet"/>
+      <w:lvlText w:val=""/>
+      <w:lvlJc w:val="left"/>
+      <w:pPr>
+        <w:tabs>
+          <w:tab w:val="num" w:pos="2160"/>
+        </w:tabs>
+        <w:ind w:left="2160" w:hanging="360"/>
+      </w:pPr>
+      <w:rPr>
+        <w:rFonts w:ascii="Wingdings" w:hAnsi="Wingdings" w:hint="default"/>
+        <w:sz w:val="20"/>
+      </w:rPr>
+    </w:lvl>
+    <w:lvl w:ilvl="3" w:tentative="1">
+      <w:start w:val="1"/>
+      <w:numFmt w:val="bullet"/>
+      <w:lvlText w:val=""/>
+      <w:lvlJc w:val="left"/>
+      <w:pPr>
+        <w:tabs>
+          <w:tab w:val="num" w:pos="2880"/>
+        </w:tabs>
+        <w:ind w:left="2880" w:hanging="360"/>
+      </w:pPr>
+      <w:rPr>
+        <w:rFonts w:ascii="Wingdings" w:hAnsi="Wingdings" w:hint="default"/>
+        <w:sz w:val="20"/>
+      </w:rPr>
+    </w:lvl>
+    <w:lvl w:ilvl="4" w:tentative="1">
+      <w:start w:val="1"/>
+      <w:numFmt w:val="bullet"/>
+      <w:lvlText w:val=""/>
+      <w:lvlJc w:val="left"/>
+      <w:pPr>
+        <w:tabs>
+          <w:tab w:val="num" w:pos="3600"/>
+        </w:tabs>
+        <w:ind w:left="3600" w:hanging="360"/>
+      </w:pPr>
+      <w:rPr>
+        <w:rFonts w:ascii="Wingdings" w:hAnsi="Wingdings" w:hint="default"/>
+        <w:sz w:val="20"/>
+      </w:rPr>
+    </w:lvl>
+    <w:lvl w:ilvl="5" w:tentative="1">
+      <w:start w:val="1"/>
+      <w:numFmt w:val="bullet"/>
+      <w:lvlText w:val=""/>
+      <w:lvlJc w:val="left"/>
+      <w:pPr>
+        <w:tabs>
+          <w:tab w:val="num" w:pos="4320"/>
+        </w:tabs>
+        <w:ind w:left="4320" w:hanging="360"/>
+      </w:pPr>
+      <w:rPr>
+        <w:rFonts w:ascii="Wingdings" w:hAnsi="Wingdings" w:hint="default"/>
+        <w:sz w:val="20"/>
+      </w:rPr>
+    </w:lvl>
+    <w:lvl w:ilvl="6" w:tentative="1">
+      <w:start w:val="1"/>
+      <w:numFmt w:val="bullet"/>
+      <w:lvlText w:val=""/>
+      <w:lvlJc w:val="left"/>
+      <w:pPr>
+        <w:tabs>
+          <w:tab w:val="num" w:pos="5040"/>
+        </w:tabs>
+        <w:ind w:left="5040" w:hanging="360"/>
+      </w:pPr>
+      <w:rPr>
+        <w:rFonts w:ascii="Wingdings" w:hAnsi="Wingdings" w:hint="default"/>
+        <w:sz w:val="20"/>
+      </w:rPr>
+    </w:lvl>
+    <w:lvl w:ilvl="7" w:tentative="1">
+      <w:start w:val="1"/>
+      <w:numFmt w:val="bullet"/>
+      <w:lvlText w:val=""/>
+      <w:lvlJc w:val="left"/>
+      <w:pPr>
+        <w:tabs>
+          <w:tab w:val="num" w:pos="5760"/>
+        </w:tabs>
+        <w:ind w:left="5760" w:hanging="360"/>
+      </w:pPr>
+      <w:rPr>
+        <w:rFonts w:ascii="Wingdings" w:hAnsi="Wingdings" w:hint="default"/>
+        <w:sz w:val="20"/>
+      </w:rPr>
+    </w:lvl>
+    <w:lvl w:ilvl="8" w:tentative="1">
+      <w:start w:val="1"/>
+      <w:numFmt w:val="bullet"/>
+      <w:lvlText w:val=""/>
+      <w:lvlJc w:val="left"/>
+      <w:pPr>
+        <w:tabs>
+          <w:tab w:val="num" w:pos="6480"/>
+        </w:tabs>
+        <w:ind w:left="6480" w:hanging="360"/>
+      </w:pPr>
+      <w:rPr>
+        <w:rFonts w:ascii="Wingdings" w:hAnsi="Wingdings" w:hint="default"/>
+        <w:sz w:val="20"/>
+      </w:rPr>
+    </w:lvl>
+  </w:abstractNum>
+  <w:abstractNum w:abstractNumId="2">
+    <w:nsid w:val="558A48A6"/>
+    <w:multiLevelType w:val="multilevel"/>
+    <w:tmpl w:val="924E46BA"/>
+    <w:lvl w:ilvl="0">
+      <w:start w:val="1"/>
+      <w:numFmt w:val="decimal"/>
+      <w:lvlText w:val="%1."/>
+      <w:lvlJc w:val="left"/>
+      <w:pPr>
+        <w:tabs>
+          <w:tab w:val="num" w:pos="720"/>
+        </w:tabs>
+        <w:ind w:left="720" w:hanging="360"/>
+      </w:pPr>
+    </w:lvl>
+    <w:lvl w:ilvl="1" w:tentative="1">
+      <w:start w:val="1"/>
+      <w:numFmt w:val="decimal"/>
+      <w:lvlText w:val="%2."/>
+      <w:lvlJc w:val="left"/>
+      <w:pPr>
+        <w:tabs>
+          <w:tab w:val="num" w:pos="1440"/>
+        </w:tabs>
+        <w:ind w:left="1440" w:hanging="360"/>
+      </w:pPr>
+    </w:lvl>
+    <w:lvl w:ilvl="2" w:tentative="1">
+      <w:start w:val="1"/>
+      <w:numFmt w:val="decimal"/>
+      <w:lvlText w:val="%3."/>
+      <w:lvlJc w:val="left"/>
+      <w:pPr>
+        <w:tabs>
+          <w:tab w:val="num" w:pos="2160"/>
+        </w:tabs>
+        <w:ind w:left="2160" w:hanging="360"/>
+      </w:pPr>
+    </w:lvl>
+    <w:lvl w:ilvl="3" w:tentative="1">
+      <w:start w:val="1"/>
+      <w:numFmt w:val="decimal"/>
+      <w:lvlText w:val="%4."/>
+      <w:lvlJc w:val="left"/>
+      <w:pPr>
+        <w:tabs>
+          <w:tab w:val="num" w:pos="2880"/>
+        </w:tabs>
+        <w:ind w:left="2880" w:hanging="360"/>
+      </w:pPr>
+    </w:lvl>
+    <w:lvl w:ilvl="4" w:tentative="1">
+      <w:start w:val="1"/>
+      <w:numFmt w:val="decimal"/>
+      <w:lvlText w:val="%5."/>
+      <w:lvlJc w:val="left"/>
+      <w:pPr>
+        <w:tabs>
+          <w:tab w:val="num" w:pos="3600"/>
+        </w:tabs>
+        <w:ind w:left="3600" w:hanging="360"/>
+      </w:pPr>
+    </w:lvl>
+    <w:lvl w:ilvl="5" w:tentative="1">
+      <w:start w:val="1"/>
+      <w:numFmt w:val="decimal"/>
+      <w:lvlText w:val="%6."/>
+      <w:lvlJc w:val="left"/>
+      <w:pPr>
+        <w:tabs>
+          <w:tab w:val="num" w:pos="4320"/>
+        </w:tabs>
+        <w:ind w:left="4320" w:hanging="360"/>
+      </w:pPr>
+    </w:lvl>
+    <w:lvl w:ilvl="6" w:tentative="1">
+      <w:start w:val="1"/>
+      <w:numFmt w:val="decimal"/>
+      <w:lvlText w:val="%7."/>
+      <w:lvlJc w:val="left"/>
+      <w:pPr>
+        <w:tabs>
+          <w:tab w:val="num" w:pos="5040"/>
+        </w:tabs>
+        <w:ind w:left="5040" w:hanging="360"/>
+      </w:pPr>
+    </w:lvl>
+    <w:lvl w:ilvl="7" w:tentative="1">
+      <w:start w:val="1"/>
+      <w:numFmt w:val="decimal"/>
+      <w:lvlText w:val="%8."/>
+      <w:lvlJc w:val="left"/>
+      <w:pPr>
+        <w:tabs>
+          <w:tab w:val="num" w:pos="5760"/>
+        </w:tabs>
+        <w:ind w:left="5760" w:hanging="360"/>
+      </w:pPr>
+    </w:lvl>
+    <w:lvl w:ilvl="8" w:tentative="1">
+      <w:start w:val="1"/>
+      <w:numFmt w:val="decimal"/>
+      <w:lvlText w:val="%9."/>
+      <w:lvlJc w:val="left"/>
+      <w:pPr>
+        <w:tabs>
+          <w:tab w:val="num" w:pos="6480"/>
+        </w:tabs>
+        <w:ind w:left="6480" w:hanging="360"/>
+      </w:pPr>
+    </w:lvl>
+  </w:abstractNum>
+  <w:abstractNum w:abstractNumId="3">
+    <w:nsid w:val="5B5C2101"/>
+    <w:multiLevelType w:val="multilevel"/>
+    <w:tmpl w:val="B000739A"/>
+    <w:lvl w:ilvl="0">
+      <w:start w:val="1"/>
+      <w:numFmt w:val="bullet"/>
+      <w:lvlText w:val=""/>
+      <w:lvlJc w:val="left"/>
+      <w:pPr>
+        <w:tabs>
+          <w:tab w:val="num" w:pos="720"/>
+        </w:tabs>
+        <w:ind w:left="720" w:hanging="360"/>
+      </w:pPr>
+      <w:rPr>
+        <w:rFonts w:ascii="Symbol" w:hAnsi="Symbol" w:hint="default"/>
+        <w:sz w:val="20"/>
+      </w:rPr>
+    </w:lvl>
+    <w:lvl w:ilvl="1" w:tentative="1">
+      <w:start w:val="1"/>
+      <w:numFmt w:val="bullet"/>
+      <w:lvlText w:val="o"/>
+      <w:lvlJc w:val="left"/>
+      <w:pPr>
+        <w:tabs>
+          <w:tab w:val="num" w:pos="1440"/>
+        </w:tabs>
+        <w:ind w:left="1440" w:hanging="360"/>
+      </w:pPr>
+      <w:rPr>
+        <w:rFonts w:ascii="Courier New" w:hAnsi="Courier New" w:hint="default"/>
+        <w:sz w:val="20"/>
+      </w:rPr>
+    </w:lvl>
+    <w:lvl w:ilvl="2" w:tentative="1">
+      <w:start w:val="1"/>
+      <w:numFmt w:val="bullet"/>
+      <w:lvlText w:val=""/>
+      <w:lvlJc w:val="left"/>
+      <w:pPr>
+        <w:tabs>
+          <w:tab w:val="num" w:pos="2160"/>
+        </w:tabs>
+        <w:ind w:left="2160" w:hanging="360"/>
+      </w:pPr>
+      <w:rPr>
+        <w:rFonts w:ascii="Wingdings" w:hAnsi="Wingdings" w:hint="default"/>
+        <w:sz w:val="20"/>
+      </w:rPr>
+    </w:lvl>
+    <w:lvl w:ilvl="3" w:tentative="1">
+      <w:start w:val="1"/>
+      <w:numFmt w:val="bullet"/>
+      <w:lvlText w:val=""/>
+      <w:lvlJc w:val="left"/>
+      <w:pPr>
+        <w:tabs>
+          <w:tab w:val="num" w:pos="2880"/>
+        </w:tabs>
+        <w:ind w:left="2880" w:hanging="360"/>
+      </w:pPr>
+      <w:rPr>
+        <w:rFonts w:ascii="Wingdings" w:hAnsi="Wingdings" w:hint="default"/>
+        <w:sz w:val="20"/>
+      </w:rPr>
+    </w:lvl>
+    <w:lvl w:ilvl="4" w:tentative="1">
+      <w:start w:val="1"/>
+      <w:numFmt w:val="bullet"/>
+      <w:lvlText w:val=""/>
+      <w:lvlJc w:val="left"/>
+      <w:pPr>
+        <w:tabs>
+          <w:tab w:val="num" w:pos="3600"/>
+        </w:tabs>
+        <w:ind w:left="3600" w:hanging="360"/>
+      </w:pPr>
+      <w:rPr>
+        <w:rFonts w:ascii="Wingdings" w:hAnsi="Wingdings" w:hint="default"/>
+        <w:sz w:val="20"/>
+      </w:rPr>
+    </w:lvl>
+    <w:lvl w:ilvl="5" w:tentative="1">
+      <w:start w:val="1"/>
+      <w:numFmt w:val="bullet"/>
+      <w:lvlText w:val=""/>
+      <w:lvlJc w:val="left"/>
+      <w:pPr>
+        <w:tabs>
+          <w:tab w:val="num" w:pos="4320"/>
+        </w:tabs>
+        <w:ind w:left="4320" w:hanging="360"/>
+      </w:pPr>
+      <w:rPr>
+        <w:rFonts w:ascii="Wingdings" w:hAnsi="Wingdings" w:hint="default"/>
+        <w:sz w:val="20"/>
+      </w:rPr>
+    </w:lvl>
+    <w:lvl w:ilvl="6" w:tentative="1">
+      <w:start w:val="1"/>
+      <w:numFmt w:val="bullet"/>
+      <w:lvlText w:val=""/>
+      <w:lvlJc w:val="left"/>
+      <w:pPr>
+        <w:tabs>
+          <w:tab w:val="num" w:pos="5040"/>
+        </w:tabs>
+        <w:ind w:left="5040" w:hanging="360"/>
+      </w:pPr>
+      <w:rPr>
+        <w:rFonts w:ascii="Wingdings" w:hAnsi="Wingdings" w:hint="default"/>
+        <w:sz w:val="20"/>
+      </w:rPr>
+    </w:lvl>
+    <w:lvl w:ilvl="7" w:tentative="1">
+      <w:start w:val="1"/>
+      <w:numFmt w:val="bullet"/>
+      <w:lvlText w:val=""/>
+      <w:lvlJc w:val="left"/>
+      <w:pPr>
+        <w:tabs>
+          <w:tab w:val="num" w:pos="5760"/>
+        </w:tabs>
+        <w:ind w:left="5760" w:hanging="360"/>
+      </w:pPr>
+      <w:rPr>
+        <w:rFonts w:ascii="Wingdings" w:hAnsi="Wingdings" w:hint="default"/>
+        <w:sz w:val="20"/>
+      </w:rPr>
+    </w:lvl>
+    <w:lvl w:ilvl="8" w:tentative="1">
+      <w:start w:val="1"/>
+      <w:numFmt w:val="bullet"/>
+      <w:lvlText w:val=""/>
+      <w:lvlJc w:val="left"/>
+      <w:pPr>
+        <w:tabs>
+          <w:tab w:val="num" w:pos="6480"/>
+        </w:tabs>
+        <w:ind w:left="6480" w:hanging="360"/>
+      </w:pPr>
+      <w:rPr>
+        <w:rFonts w:ascii="Wingdings" w:hAnsi="Wingdings" w:hint="default"/>
+        <w:sz w:val="20"/>
+      </w:rPr>
+    </w:lvl>
+  </w:abstractNum>
+  <w:abstractNum w:abstractNumId="4">
+    <w:nsid w:val="5E4374AC"/>
+    <w:multiLevelType w:val="multilevel"/>
+    <w:tmpl w:val="5B1A89FA"/>
+    <w:lvl w:ilvl="0">
+      <w:start w:val="1"/>
+      <w:numFmt w:val="decimal"/>
+      <w:lvlText w:val="%1."/>
+      <w:lvlJc w:val="left"/>
+      <w:pPr>
+        <w:tabs>
+          <w:tab w:val="num" w:pos="720"/>
+        </w:tabs>
+        <w:ind w:left="720" w:hanging="360"/>
+      </w:pPr>
+    </w:lvl>
+    <w:lvl w:ilvl="1" w:tentative="1">
+      <w:start w:val="1"/>
+      <w:numFmt w:val="decimal"/>
+      <w:lvlText w:val="%2."/>
+      <w:lvlJc w:val="left"/>
+      <w:pPr>
+        <w:tabs>
+          <w:tab w:val="num" w:pos="1440"/>
+        </w:tabs>
+        <w:ind w:left="1440" w:hanging="360"/>
+      </w:pPr>
+    </w:lvl>
+    <w:lvl w:ilvl="2" w:tentative="1">
+      <w:start w:val="1"/>
+      <w:numFmt w:val="decimal"/>
+      <w:lvlText w:val="%3."/>
+      <w:lvlJc w:val="left"/>
+      <w:pPr>
+        <w:tabs>
+          <w:tab w:val="num" w:pos="2160"/>
+        </w:tabs>
+        <w:ind w:left="2160" w:hanging="360"/>
+      </w:pPr>
+    </w:lvl>
+    <w:lvl w:ilvl="3" w:tentative="1">
+      <w:start w:val="1"/>
+      <w:numFmt w:val="decimal"/>
+      <w:lvlText w:val="%4."/>
+      <w:lvlJc w:val="left"/>
+      <w:pPr>
+        <w:tabs>
+          <w:tab w:val="num" w:pos="2880"/>
+        </w:tabs>
+        <w:ind w:left="2880" w:hanging="360"/>
+      </w:pPr>
+    </w:lvl>
+    <w:lvl w:ilvl="4" w:tentative="1">
+      <w:start w:val="1"/>
+      <w:numFmt w:val="decimal"/>
+      <w:lvlText w:val="%5."/>
+      <w:lvlJc w:val="left"/>
+      <w:pPr>
+        <w:tabs>
+          <w:tab w:val="num" w:pos="3600"/>
+        </w:tabs>
+        <w:ind w:left="3600" w:hanging="360"/>
+      </w:pPr>
+    </w:lvl>
+    <w:lvl w:ilvl="5" w:tentative="1">
+      <w:start w:val="1"/>
+      <w:numFmt w:val="decimal"/>
+      <w:lvlText w:val="%6."/>
+      <w:lvlJc w:val="left"/>
+      <w:pPr>
+        <w:tabs>
+          <w:tab w:val="num" w:pos="4320"/>
+        </w:tabs>
+        <w:ind w:left="4320" w:hanging="360"/>
+      </w:pPr>
+    </w:lvl>
+    <w:lvl w:ilvl="6" w:tentative="1">
+      <w:start w:val="1"/>
+      <w:numFmt w:val="decimal"/>
+      <w:lvlText w:val="%7."/>
+      <w:lvlJc w:val="left"/>
+      <w:pPr>
+        <w:tabs>
+          <w:tab w:val="num" w:pos="5040"/>
+        </w:tabs>
+        <w:ind w:left="5040" w:hanging="360"/>
+      </w:pPr>
+    </w:lvl>
+    <w:lvl w:ilvl="7" w:tentative="1">
+      <w:start w:val="1"/>
+      <w:numFmt w:val="decimal"/>
+      <w:lvlText w:val="%8."/>
+      <w:lvlJc w:val="left"/>
+      <w:pPr>
+        <w:tabs>
+          <w:tab w:val="num" w:pos="5760"/>
+        </w:tabs>
+        <w:ind w:left="5760" w:hanging="360"/>
+      </w:pPr>
+    </w:lvl>
+    <w:lvl w:ilvl="8" w:tentative="1">
+      <w:start w:val="1"/>
+      <w:numFmt w:val="decimal"/>
+      <w:lvlText w:val="%9."/>
+      <w:lvlJc w:val="left"/>
+      <w:pPr>
+        <w:tabs>
+          <w:tab w:val="num" w:pos="6480"/>
+        </w:tabs>
+        <w:ind w:left="6480" w:hanging="360"/>
+      </w:pPr>
+    </w:lvl>
+  </w:abstractNum>
+  <w:abstractNum w:abstractNumId="5">
+    <w:nsid w:val="6DE40320"/>
+    <w:multiLevelType w:val="multilevel"/>
+    <w:tmpl w:val="A11EA186"/>
+    <w:lvl w:ilvl="0">
+      <w:start w:val="1"/>
+      <w:numFmt w:val="decimal"/>
+      <w:lvlText w:val="%1."/>
+      <w:lvlJc w:val="left"/>
+      <w:pPr>
+        <w:tabs>
+          <w:tab w:val="num" w:pos="720"/>
+        </w:tabs>
+        <w:ind w:left="720" w:hanging="360"/>
+      </w:pPr>
+    </w:lvl>
+    <w:lvl w:ilvl="1" w:tentative="1">
+      <w:start w:val="1"/>
+      <w:numFmt w:val="decimal"/>
+      <w:lvlText w:val="%2."/>
+      <w:lvlJc w:val="left"/>
+      <w:pPr>
+        <w:tabs>
+          <w:tab w:val="num" w:pos="1440"/>
+        </w:tabs>
+        <w:ind w:left="1440" w:hanging="360"/>
+      </w:pPr>
+    </w:lvl>
+    <w:lvl w:ilvl="2" w:tentative="1">
+      <w:start w:val="1"/>
+      <w:numFmt w:val="decimal"/>
+      <w:lvlText w:val="%3."/>
+      <w:lvlJc w:val="left"/>
+      <w:pPr>
+        <w:tabs>
+          <w:tab w:val="num" w:pos="2160"/>
+        </w:tabs>
+        <w:ind w:left="2160" w:hanging="360"/>
+      </w:pPr>
+    </w:lvl>
+    <w:lvl w:ilvl="3" w:tentative="1">
+      <w:start w:val="1"/>
+      <w:numFmt w:val="decimal"/>
+      <w:lvlText w:val="%4."/>
+      <w:lvlJc w:val="left"/>
+      <w:pPr>
+        <w:tabs>
+          <w:tab w:val="num" w:pos="2880"/>
+        </w:tabs>
+        <w:ind w:left="2880" w:hanging="360"/>
+      </w:pPr>
+    </w:lvl>
+    <w:lvl w:ilvl="4" w:tentative="1">
+      <w:start w:val="1"/>
+      <w:numFmt w:val="decimal"/>
+      <w:lvlText w:val="%5."/>
+      <w:lvlJc w:val="left"/>
+      <w:pPr>
+        <w:tabs>
+          <w:tab w:val="num" w:pos="3600"/>
+        </w:tabs>
+        <w:ind w:left="3600" w:hanging="360"/>
+      </w:pPr>
+    </w:lvl>
+    <w:lvl w:ilvl="5" w:tentative="1">
+      <w:start w:val="1"/>
+      <w:numFmt w:val="decimal"/>
+      <w:lvlText w:val="%6."/>
+      <w:lvlJc w:val="left"/>
+      <w:pPr>
+        <w:tabs>
+          <w:tab w:val="num" w:pos="4320"/>
+        </w:tabs>
+        <w:ind w:left="4320" w:hanging="360"/>
+      </w:pPr>
+    </w:lvl>
+    <w:lvl w:ilvl="6" w:tentative="1">
+      <w:start w:val="1"/>
+      <w:numFmt w:val="decimal"/>
+      <w:lvlText w:val="%7."/>
+      <w:lvlJc w:val="left"/>
+      <w:pPr>
+        <w:tabs>
+          <w:tab w:val="num" w:pos="5040"/>
+        </w:tabs>
+        <w:ind w:left="5040" w:hanging="360"/>
+      </w:pPr>
+    </w:lvl>
+    <w:lvl w:ilvl="7" w:tentative="1">
+      <w:start w:val="1"/>
+      <w:numFmt w:val="decimal"/>
+      <w:lvlText w:val="%8."/>
+      <w:lvlJc w:val="left"/>
+      <w:pPr>
+        <w:tabs>
+          <w:tab w:val="num" w:pos="5760"/>
+        </w:tabs>
+        <w:ind w:left="5760" w:hanging="360"/>
+      </w:pPr>
+    </w:lvl>
+    <w:lvl w:ilvl="8" w:tentative="1">
+      <w:start w:val="1"/>
+      <w:numFmt w:val="decimal"/>
+      <w:lvlText w:val="%9."/>
+      <w:lvlJc w:val="left"/>
+      <w:pPr>
+        <w:tabs>
+          <w:tab w:val="num" w:pos="6480"/>
+        </w:tabs>
+        <w:ind w:left="6480" w:hanging="360"/>
+      </w:pPr>
+    </w:lvl>
+  </w:abstractNum>
+  <w:num w:numId="1">
+    <w:abstractNumId w:val="5"/>
+  </w:num>
+  <w:num w:numId="2">
+    <w:abstractNumId w:val="0"/>
+  </w:num>
+  <w:num w:numId="3">
+    <w:abstractNumId w:val="4"/>
+  </w:num>
+  <w:num w:numId="4">
+    <w:abstractNumId w:val="2"/>
+  </w:num>
+  <w:num w:numId="5">
+    <w:abstractNumId w:val="3"/>
+  </w:num>
+  <w:num w:numId="6">
+    <w:abstractNumId w:val="1"/>
+  </w:num>
+</w:numbering>
 </file>
 
 <file path=word/styles.xml><?xml version="1.0" encoding="utf-8"?>
@@ -2868,6 +9554,50 @@
       <w:jc w:val="both"/>
     </w:pPr>
   </w:style>
+  <w:style w:type="paragraph" w:styleId="1">
+    <w:name w:val="heading 1"/>
+    <w:basedOn w:val="a"/>
+    <w:link w:val="1Char"/>
+    <w:uiPriority w:val="9"/>
+    <w:qFormat/>
+    <w:rsid w:val="00B05608"/>
+    <w:pPr>
+      <w:widowControl/>
+      <w:spacing w:before="100" w:beforeAutospacing="1" w:after="100" w:afterAutospacing="1"/>
+      <w:jc w:val="left"/>
+      <w:outlineLvl w:val="0"/>
+    </w:pPr>
+    <w:rPr>
+      <w:rFonts w:ascii="宋体" w:eastAsia="宋体" w:hAnsi="宋体" w:cs="宋体"/>
+      <w:b/>
+      <w:bCs/>
+      <w:kern w:val="36"/>
+      <w:sz w:val="48"/>
+      <w:szCs w:val="48"/>
+    </w:rPr>
+  </w:style>
+  <w:style w:type="paragraph" w:styleId="2">
+    <w:name w:val="heading 2"/>
+    <w:basedOn w:val="a"/>
+    <w:link w:val="2Char"/>
+    <w:uiPriority w:val="9"/>
+    <w:qFormat/>
+    <w:rsid w:val="00B05608"/>
+    <w:pPr>
+      <w:widowControl/>
+      <w:spacing w:before="100" w:beforeAutospacing="1" w:after="100" w:afterAutospacing="1"/>
+      <w:jc w:val="left"/>
+      <w:outlineLvl w:val="1"/>
+    </w:pPr>
+    <w:rPr>
+      <w:rFonts w:ascii="宋体" w:eastAsia="宋体" w:hAnsi="宋体" w:cs="宋体"/>
+      <w:b/>
+      <w:bCs/>
+      <w:kern w:val="0"/>
+      <w:sz w:val="36"/>
+      <w:szCs w:val="36"/>
+    </w:rPr>
+  </w:style>
   <w:style w:type="character" w:default="1" w:styleId="a0">
     <w:name w:val="Default Paragraph Font"/>
     <w:uiPriority w:val="1"/>
@@ -3028,6 +9758,185 @@
       <w:sz w:val="24"/>
       <w:szCs w:val="24"/>
     </w:rPr>
+  </w:style>
+  <w:style w:type="paragraph" w:styleId="a9">
+    <w:name w:val="Balloon Text"/>
+    <w:basedOn w:val="a"/>
+    <w:link w:val="Char1"/>
+    <w:uiPriority w:val="99"/>
+    <w:semiHidden/>
+    <w:unhideWhenUsed/>
+    <w:rsid w:val="00AD4AD2"/>
+    <w:rPr>
+      <w:sz w:val="18"/>
+      <w:szCs w:val="18"/>
+    </w:rPr>
+  </w:style>
+  <w:style w:type="character" w:customStyle="1" w:styleId="Char1">
+    <w:name w:val="批注框文本 Char"/>
+    <w:basedOn w:val="a0"/>
+    <w:link w:val="a9"/>
+    <w:uiPriority w:val="99"/>
+    <w:semiHidden/>
+    <w:rsid w:val="00AD4AD2"/>
+    <w:rPr>
+      <w:sz w:val="18"/>
+      <w:szCs w:val="18"/>
+    </w:rPr>
+  </w:style>
+  <w:style w:type="character" w:customStyle="1" w:styleId="1Char">
+    <w:name w:val="标题 1 Char"/>
+    <w:basedOn w:val="a0"/>
+    <w:link w:val="1"/>
+    <w:uiPriority w:val="9"/>
+    <w:rsid w:val="00B05608"/>
+    <w:rPr>
+      <w:rFonts w:ascii="宋体" w:eastAsia="宋体" w:hAnsi="宋体" w:cs="宋体"/>
+      <w:b/>
+      <w:bCs/>
+      <w:kern w:val="36"/>
+      <w:sz w:val="48"/>
+      <w:szCs w:val="48"/>
+    </w:rPr>
+  </w:style>
+  <w:style w:type="character" w:customStyle="1" w:styleId="2Char">
+    <w:name w:val="标题 2 Char"/>
+    <w:basedOn w:val="a0"/>
+    <w:link w:val="2"/>
+    <w:uiPriority w:val="9"/>
+    <w:rsid w:val="00B05608"/>
+    <w:rPr>
+      <w:rFonts w:ascii="宋体" w:eastAsia="宋体" w:hAnsi="宋体" w:cs="宋体"/>
+      <w:b/>
+      <w:bCs/>
+      <w:kern w:val="0"/>
+      <w:sz w:val="36"/>
+      <w:szCs w:val="36"/>
+    </w:rPr>
+  </w:style>
+  <w:style w:type="character" w:customStyle="1" w:styleId="c-gray">
+    <w:name w:val="c-gray"/>
+    <w:basedOn w:val="a0"/>
+    <w:rsid w:val="00B05608"/>
+  </w:style>
+  <w:style w:type="character" w:customStyle="1" w:styleId="time">
+    <w:name w:val="time"/>
+    <w:basedOn w:val="a0"/>
+    <w:rsid w:val="00B05608"/>
+  </w:style>
+  <w:style w:type="character" w:customStyle="1" w:styleId="read-count">
+    <w:name w:val="read-count"/>
+    <w:basedOn w:val="a0"/>
+    <w:rsid w:val="00B05608"/>
+  </w:style>
+  <w:style w:type="character" w:customStyle="1" w:styleId="tags-box">
+    <w:name w:val="tags-box"/>
+    <w:basedOn w:val="a0"/>
+    <w:rsid w:val="00B05608"/>
+  </w:style>
+  <w:style w:type="character" w:customStyle="1" w:styleId="label">
+    <w:name w:val="label"/>
+    <w:basedOn w:val="a0"/>
+    <w:rsid w:val="00B05608"/>
+  </w:style>
+  <w:style w:type="character" w:customStyle="1" w:styleId="articleinfoclick">
+    <w:name w:val="article_info_click"/>
+    <w:basedOn w:val="a0"/>
+    <w:rsid w:val="00B05608"/>
+  </w:style>
+  <w:style w:type="character" w:styleId="HTML">
+    <w:name w:val="HTML Code"/>
+    <w:basedOn w:val="a0"/>
+    <w:uiPriority w:val="99"/>
+    <w:semiHidden/>
+    <w:unhideWhenUsed/>
+    <w:rsid w:val="00B05608"/>
+    <w:rPr>
+      <w:rFonts w:ascii="宋体" w:eastAsia="宋体" w:hAnsi="宋体" w:cs="宋体"/>
+      <w:sz w:val="24"/>
+      <w:szCs w:val="24"/>
+    </w:rPr>
+  </w:style>
+  <w:style w:type="paragraph" w:styleId="HTML0">
+    <w:name w:val="HTML Preformatted"/>
+    <w:basedOn w:val="a"/>
+    <w:link w:val="HTMLChar"/>
+    <w:uiPriority w:val="99"/>
+    <w:semiHidden/>
+    <w:unhideWhenUsed/>
+    <w:rsid w:val="00B05608"/>
+    <w:pPr>
+      <w:widowControl/>
+      <w:tabs>
+        <w:tab w:val="left" w:pos="916"/>
+        <w:tab w:val="left" w:pos="1832"/>
+        <w:tab w:val="left" w:pos="2748"/>
+        <w:tab w:val="left" w:pos="3664"/>
+        <w:tab w:val="left" w:pos="4580"/>
+        <w:tab w:val="left" w:pos="5496"/>
+        <w:tab w:val="left" w:pos="6412"/>
+        <w:tab w:val="left" w:pos="7328"/>
+        <w:tab w:val="left" w:pos="8244"/>
+        <w:tab w:val="left" w:pos="9160"/>
+        <w:tab w:val="left" w:pos="10076"/>
+        <w:tab w:val="left" w:pos="10992"/>
+        <w:tab w:val="left" w:pos="11908"/>
+        <w:tab w:val="left" w:pos="12824"/>
+        <w:tab w:val="left" w:pos="13740"/>
+        <w:tab w:val="left" w:pos="14656"/>
+      </w:tabs>
+      <w:jc w:val="left"/>
+    </w:pPr>
+    <w:rPr>
+      <w:rFonts w:ascii="宋体" w:eastAsia="宋体" w:hAnsi="宋体" w:cs="宋体"/>
+      <w:kern w:val="0"/>
+      <w:sz w:val="24"/>
+      <w:szCs w:val="24"/>
+    </w:rPr>
+  </w:style>
+  <w:style w:type="character" w:customStyle="1" w:styleId="HTMLChar">
+    <w:name w:val="HTML 预设格式 Char"/>
+    <w:basedOn w:val="a0"/>
+    <w:link w:val="HTML0"/>
+    <w:uiPriority w:val="99"/>
+    <w:semiHidden/>
+    <w:rsid w:val="00B05608"/>
+    <w:rPr>
+      <w:rFonts w:ascii="宋体" w:eastAsia="宋体" w:hAnsi="宋体" w:cs="宋体"/>
+      <w:kern w:val="0"/>
+      <w:sz w:val="24"/>
+      <w:szCs w:val="24"/>
+    </w:rPr>
+  </w:style>
+  <w:style w:type="character" w:customStyle="1" w:styleId="hljs-comment">
+    <w:name w:val="hljs-comment"/>
+    <w:basedOn w:val="a0"/>
+    <w:rsid w:val="00B05608"/>
+  </w:style>
+  <w:style w:type="character" w:customStyle="1" w:styleId="hljs-number">
+    <w:name w:val="hljs-number"/>
+    <w:basedOn w:val="a0"/>
+    <w:rsid w:val="00B05608"/>
+  </w:style>
+  <w:style w:type="character" w:customStyle="1" w:styleId="hljs-keyword">
+    <w:name w:val="hljs-keyword"/>
+    <w:basedOn w:val="a0"/>
+    <w:rsid w:val="00B05608"/>
+  </w:style>
+  <w:style w:type="character" w:customStyle="1" w:styleId="hljs-variable">
+    <w:name w:val="hljs-variable"/>
+    <w:basedOn w:val="a0"/>
+    <w:rsid w:val="00B05608"/>
+  </w:style>
+  <w:style w:type="character" w:customStyle="1" w:styleId="hljs-builtin">
+    <w:name w:val="hljs-built_in"/>
+    <w:basedOn w:val="a0"/>
+    <w:rsid w:val="00B05608"/>
+  </w:style>
+  <w:style w:type="character" w:customStyle="1" w:styleId="hljs-string">
+    <w:name w:val="hljs-string"/>
+    <w:basedOn w:val="a0"/>
+    <w:rsid w:val="00B05608"/>
   </w:style>
 </w:styles>
 </file>

--- a/linux日积月累.docx
+++ b/linux日积月累.docx
@@ -1,6 +1,6 @@
 
 <file path=word/document.xml><?xml version="1.0" encoding="utf-8"?>
-<w:document xmlns:ve="http://schemas.openxmlformats.org/markup-compatibility/2006" xmlns:o="urn:schemas-microsoft-com:office:office" xmlns:r="http://schemas.openxmlformats.org/officeDocument/2006/relationships" xmlns:m="http://schemas.openxmlformats.org/officeDocument/2006/math" xmlns:v="urn:schemas-microsoft-com:vml" xmlns:wp="http://schemas.openxmlformats.org/drawingml/2006/wordprocessingDrawing" xmlns:w10="urn:schemas-microsoft-com:office:word" xmlns:w="http://schemas.openxmlformats.org/wordprocessingml/2006/main" xmlns:wne="http://schemas.microsoft.com/office/word/2006/wordml">
+<w:document xmlns:wpc="http://schemas.microsoft.com/office/word/2010/wordprocessingCanvas" xmlns:mc="http://schemas.openxmlformats.org/markup-compatibility/2006" xmlns:o="urn:schemas-microsoft-com:office:office" xmlns:r="http://schemas.openxmlformats.org/officeDocument/2006/relationships" xmlns:m="http://schemas.openxmlformats.org/officeDocument/2006/math" xmlns:v="urn:schemas-microsoft-com:vml" xmlns:wp14="http://schemas.microsoft.com/office/word/2010/wordprocessingDrawing" xmlns:wp="http://schemas.openxmlformats.org/drawingml/2006/wordprocessingDrawing" xmlns:w10="urn:schemas-microsoft-com:office:word" xmlns:w="http://schemas.openxmlformats.org/wordprocessingml/2006/main" xmlns:w14="http://schemas.microsoft.com/office/word/2010/wordml" xmlns:w15="http://schemas.microsoft.com/office/word/2012/wordml" xmlns:wpg="http://schemas.microsoft.com/office/word/2010/wordprocessingGroup" xmlns:wpi="http://schemas.microsoft.com/office/word/2010/wordprocessingInk" xmlns:wne="http://schemas.microsoft.com/office/word/2006/wordml" xmlns:wps="http://schemas.microsoft.com/office/word/2010/wordprocessingShape" mc:Ignorable="w14 w15 wp14">
   <w:body>
     <w:p>
       <w:r>
@@ -20,7 +20,7 @@
       <w:tblPr>
         <w:tblStyle w:val="a5"/>
         <w:tblW w:w="0" w:type="auto"/>
-        <w:tblLook w:val="04A0"/>
+        <w:tblLook w:val="04A0" w:firstRow="1" w:lastRow="0" w:firstColumn="1" w:lastColumn="0" w:noHBand="0" w:noVBand="1"/>
       </w:tblPr>
       <w:tblGrid>
         <w:gridCol w:w="8522"/>
@@ -59,7 +59,7 @@
       <w:tblPr>
         <w:tblStyle w:val="a5"/>
         <w:tblW w:w="0" w:type="auto"/>
-        <w:tblLook w:val="04A0"/>
+        <w:tblLook w:val="04A0" w:firstRow="1" w:lastRow="0" w:firstColumn="1" w:lastColumn="0" w:noHBand="0" w:noVBand="1"/>
       </w:tblPr>
       <w:tblGrid>
         <w:gridCol w:w="8522"/>
@@ -116,7 +116,7 @@
       <w:tblPr>
         <w:tblStyle w:val="a5"/>
         <w:tblW w:w="0" w:type="auto"/>
-        <w:tblLook w:val="04A0"/>
+        <w:tblLook w:val="04A0" w:firstRow="1" w:lastRow="0" w:firstColumn="1" w:lastColumn="0" w:noHBand="0" w:noVBand="1"/>
       </w:tblPr>
       <w:tblGrid>
         <w:gridCol w:w="8522"/>
@@ -158,7 +158,7 @@
       <w:tblPr>
         <w:tblStyle w:val="a5"/>
         <w:tblW w:w="0" w:type="auto"/>
-        <w:tblLook w:val="04A0"/>
+        <w:tblLook w:val="04A0" w:firstRow="1" w:lastRow="0" w:firstColumn="1" w:lastColumn="0" w:noHBand="0" w:noVBand="1"/>
       </w:tblPr>
       <w:tblGrid>
         <w:gridCol w:w="8522"/>
@@ -201,7 +201,7 @@
       <w:tblPr>
         <w:tblStyle w:val="a5"/>
         <w:tblW w:w="0" w:type="auto"/>
-        <w:tblLook w:val="04A0"/>
+        <w:tblLook w:val="04A0" w:firstRow="1" w:lastRow="0" w:firstColumn="1" w:lastColumn="0" w:noHBand="0" w:noVBand="1"/>
       </w:tblPr>
       <w:tblGrid>
         <w:gridCol w:w="8522"/>
@@ -240,7 +240,7 @@
       <w:tblPr>
         <w:tblStyle w:val="a5"/>
         <w:tblW w:w="0" w:type="auto"/>
-        <w:tblLook w:val="04A0"/>
+        <w:tblLook w:val="04A0" w:firstRow="1" w:lastRow="0" w:firstColumn="1" w:lastColumn="0" w:noHBand="0" w:noVBand="1"/>
       </w:tblPr>
       <w:tblGrid>
         <w:gridCol w:w="8522"/>
@@ -293,7 +293,7 @@
       <w:tblPr>
         <w:tblStyle w:val="a5"/>
         <w:tblW w:w="0" w:type="auto"/>
-        <w:tblLook w:val="04A0"/>
+        <w:tblLook w:val="04A0" w:firstRow="1" w:lastRow="0" w:firstColumn="1" w:lastColumn="0" w:noHBand="0" w:noVBand="1"/>
       </w:tblPr>
       <w:tblGrid>
         <w:gridCol w:w="8522"/>
@@ -1354,7 +1354,7 @@
       <w:tblPr>
         <w:tblStyle w:val="a5"/>
         <w:tblW w:w="0" w:type="auto"/>
-        <w:tblLook w:val="04A0"/>
+        <w:tblLook w:val="04A0" w:firstRow="1" w:lastRow="0" w:firstColumn="1" w:lastColumn="0" w:noHBand="0" w:noVBand="1"/>
       </w:tblPr>
       <w:tblGrid>
         <w:gridCol w:w="8522"/>
@@ -8444,7 +8444,7 @@
     <w:p>
       <w:pPr>
         <w:rPr>
-          <w:rFonts w:ascii="Tahoma" w:hAnsi="Tahoma" w:cs="Tahoma" w:hint="eastAsia"/>
+          <w:rFonts w:ascii="Tahoma" w:hAnsi="Tahoma" w:cs="Tahoma"/>
           <w:color w:val="333333"/>
           <w:sz w:val="15"/>
           <w:szCs w:val="15"/>
@@ -8508,22 +8508,40 @@
     <w:p>
       <w:pPr>
         <w:rPr>
+          <w:rFonts w:ascii="Tahoma" w:hAnsi="Tahoma" w:cs="Tahoma"/>
+          <w:color w:val="333333"/>
+          <w:sz w:val="15"/>
+          <w:szCs w:val="15"/>
+        </w:rPr>
+      </w:pPr>
+    </w:p>
+    <w:p>
+      <w:pPr>
+        <w:rPr>
+          <w:rFonts w:ascii="Tahoma" w:hAnsi="Tahoma" w:cs="Tahoma"/>
+          <w:color w:val="333333"/>
+          <w:sz w:val="15"/>
+          <w:szCs w:val="15"/>
+        </w:rPr>
+      </w:pPr>
+      <w:r>
+        <w:rPr>
           <w:rFonts w:ascii="Tahoma" w:hAnsi="Tahoma" w:cs="Tahoma" w:hint="eastAsia"/>
           <w:color w:val="333333"/>
           <w:sz w:val="15"/>
           <w:szCs w:val="15"/>
         </w:rPr>
-      </w:pPr>
-    </w:p>
-    <w:p>
-      <w:pPr>
+        <w:t>后台启动</w:t>
+      </w:r>
+      <w:r>
         <w:rPr>
           <w:rFonts w:ascii="Tahoma" w:hAnsi="Tahoma" w:cs="Tahoma" w:hint="eastAsia"/>
           <w:color w:val="333333"/>
           <w:sz w:val="15"/>
           <w:szCs w:val="15"/>
         </w:rPr>
-      </w:pPr>
+        <w:t>nohup  &amp;</w:t>
+      </w:r>
       <w:r>
         <w:rPr>
           <w:rFonts w:ascii="Tahoma" w:hAnsi="Tahoma" w:cs="Tahoma" w:hint="eastAsia"/>
@@ -8531,8 +8549,57 @@
           <w:sz w:val="15"/>
           <w:szCs w:val="15"/>
         </w:rPr>
-        <w:t>后台启动</w:t>
-      </w:r>
+        <w:t>使用</w:t>
+      </w:r>
+    </w:p>
+    <w:p>
+      <w:pPr>
+        <w:rPr>
+          <w:rFonts w:ascii="Tahoma" w:hAnsi="Tahoma" w:cs="Tahoma"/>
+          <w:color w:val="333333"/>
+          <w:sz w:val="15"/>
+          <w:szCs w:val="15"/>
+        </w:rPr>
+      </w:pPr>
+      <w:r>
+        <w:rPr>
+          <w:rFonts w:ascii="Tahoma" w:hAnsi="Tahoma" w:cs="Tahoma"/>
+          <w:color w:val="333333"/>
+          <w:sz w:val="15"/>
+          <w:szCs w:val="15"/>
+        </w:rPr>
+        <w:t>nohup ./tools/elasticsearch-6.4.2-cp1/bin/elasticsearch &amp;</w:t>
+      </w:r>
+    </w:p>
+    <w:p>
+      <w:pPr>
+        <w:rPr>
+          <w:rFonts w:ascii="Tahoma" w:hAnsi="Tahoma" w:cs="Tahoma"/>
+          <w:color w:val="333333"/>
+          <w:sz w:val="15"/>
+          <w:szCs w:val="15"/>
+        </w:rPr>
+      </w:pPr>
+    </w:p>
+    <w:p>
+      <w:pPr>
+        <w:rPr>
+          <w:rFonts w:ascii="Tahoma" w:hAnsi="Tahoma" w:cs="Tahoma"/>
+          <w:color w:val="333333"/>
+          <w:sz w:val="15"/>
+          <w:szCs w:val="15"/>
+        </w:rPr>
+      </w:pPr>
+    </w:p>
+    <w:p>
+      <w:pPr>
+        <w:rPr>
+          <w:rFonts w:ascii="Tahoma" w:hAnsi="Tahoma" w:cs="Tahoma"/>
+          <w:color w:val="333333"/>
+          <w:sz w:val="15"/>
+          <w:szCs w:val="15"/>
+        </w:rPr>
+      </w:pPr>
       <w:r>
         <w:rPr>
           <w:rFonts w:ascii="Tahoma" w:hAnsi="Tahoma" w:cs="Tahoma" w:hint="eastAsia"/>
@@ -8540,36 +8607,4903 @@
           <w:sz w:val="15"/>
           <w:szCs w:val="15"/>
         </w:rPr>
-        <w:t>nohup  &amp;</w:t>
-      </w:r>
-      <w:r>
+        <w:t>查看</w:t>
+      </w:r>
+      <w:r>
+        <w:rPr>
+          <w:rFonts w:ascii="Tahoma" w:hAnsi="Tahoma" w:cs="Tahoma"/>
+          <w:color w:val="333333"/>
+          <w:sz w:val="15"/>
+          <w:szCs w:val="15"/>
+        </w:rPr>
+        <w:t>用户用户组</w:t>
+      </w:r>
+    </w:p>
+    <w:tbl>
+      <w:tblPr>
+        <w:tblStyle w:val="a5"/>
+        <w:tblW w:w="0" w:type="auto"/>
+        <w:tblLook w:val="04A0" w:firstRow="1" w:lastRow="0" w:firstColumn="1" w:lastColumn="0" w:noHBand="0" w:noVBand="1"/>
+      </w:tblPr>
+      <w:tblGrid>
+        <w:gridCol w:w="8522"/>
+      </w:tblGrid>
+      <w:tr>
+        <w:tc>
+          <w:tcPr>
+            <w:tcW w:w="8522" w:type="dxa"/>
+          </w:tcPr>
+          <w:p>
+            <w:pPr>
+              <w:widowControl/>
+              <w:numPr>
+                <w:ilvl w:val="0"/>
+                <w:numId w:val="7"/>
+              </w:numPr>
+              <w:shd w:val="clear" w:color="auto" w:fill="FFFFFF"/>
+              <w:spacing w:before="120"/>
+              <w:ind w:left="600"/>
+              <w:jc w:val="left"/>
+              <w:rPr>
+                <w:rFonts w:ascii="微软雅黑" w:eastAsia="微软雅黑" w:hAnsi="微软雅黑" w:cs="宋体"/>
+                <w:color w:val="333333"/>
+                <w:kern w:val="0"/>
+                <w:sz w:val="24"/>
+                <w:szCs w:val="24"/>
+              </w:rPr>
+            </w:pPr>
+            <w:r>
+              <w:rPr>
+                <w:rFonts w:ascii="微软雅黑" w:eastAsia="微软雅黑" w:hAnsi="微软雅黑" w:cs="宋体" w:hint="eastAsia"/>
+                <w:color w:val="333333"/>
+                <w:kern w:val="0"/>
+                <w:sz w:val="24"/>
+                <w:szCs w:val="24"/>
+              </w:rPr>
+              <w:t>查看用户：cut -d : -f 1 /etc/passwd</w:t>
+            </w:r>
+          </w:p>
+          <w:p>
+            <w:pPr>
+              <w:widowControl/>
+              <w:numPr>
+                <w:ilvl w:val="0"/>
+                <w:numId w:val="7"/>
+              </w:numPr>
+              <w:shd w:val="clear" w:color="auto" w:fill="FFFFFF"/>
+              <w:spacing w:before="120"/>
+              <w:ind w:left="600"/>
+              <w:jc w:val="left"/>
+              <w:rPr>
+                <w:rFonts w:ascii="微软雅黑" w:eastAsia="微软雅黑" w:hAnsi="微软雅黑" w:cs="宋体" w:hint="eastAsia"/>
+                <w:color w:val="333333"/>
+                <w:kern w:val="0"/>
+                <w:sz w:val="24"/>
+                <w:szCs w:val="24"/>
+              </w:rPr>
+            </w:pPr>
+            <w:r>
+              <w:rPr>
+                <w:rFonts w:ascii="微软雅黑" w:eastAsia="微软雅黑" w:hAnsi="微软雅黑" w:cs="宋体" w:hint="eastAsia"/>
+                <w:color w:val="333333"/>
+                <w:kern w:val="0"/>
+                <w:sz w:val="24"/>
+                <w:szCs w:val="24"/>
+              </w:rPr>
+              <w:lastRenderedPageBreak/>
+              <w:t>查看用户组：cut -d : -f 1 /etc/group</w:t>
+            </w:r>
+          </w:p>
+          <w:p>
+            <w:pPr>
+              <w:widowControl/>
+              <w:numPr>
+                <w:ilvl w:val="0"/>
+                <w:numId w:val="7"/>
+              </w:numPr>
+              <w:shd w:val="clear" w:color="auto" w:fill="FFFFFF"/>
+              <w:spacing w:before="120"/>
+              <w:ind w:left="600"/>
+              <w:jc w:val="left"/>
+              <w:rPr>
+                <w:rFonts w:ascii="微软雅黑" w:eastAsia="微软雅黑" w:hAnsi="微软雅黑" w:cs="宋体" w:hint="eastAsia"/>
+                <w:color w:val="333333"/>
+                <w:kern w:val="0"/>
+                <w:sz w:val="24"/>
+                <w:szCs w:val="24"/>
+              </w:rPr>
+            </w:pPr>
+            <w:r>
+              <w:rPr>
+                <w:rFonts w:ascii="微软雅黑" w:eastAsia="微软雅黑" w:hAnsi="微软雅黑" w:cs="宋体" w:hint="eastAsia"/>
+                <w:color w:val="333333"/>
+                <w:kern w:val="0"/>
+                <w:sz w:val="24"/>
+                <w:szCs w:val="24"/>
+              </w:rPr>
+              <w:t>删除xiaoluo这个用户：userdel -r xiaoluo</w:t>
+            </w:r>
+          </w:p>
+          <w:p>
+            <w:pPr>
+              <w:rPr>
+                <w:rFonts w:ascii="Tahoma" w:hAnsi="Tahoma" w:cs="Tahoma" w:hint="eastAsia"/>
+                <w:color w:val="333333"/>
+                <w:sz w:val="15"/>
+                <w:szCs w:val="15"/>
+              </w:rPr>
+            </w:pPr>
+          </w:p>
+        </w:tc>
+      </w:tr>
+    </w:tbl>
+    <w:p>
+      <w:pPr>
+        <w:rPr>
+          <w:rFonts w:ascii="Tahoma" w:hAnsi="Tahoma" w:cs="Tahoma"/>
+          <w:color w:val="333333"/>
+          <w:sz w:val="15"/>
+          <w:szCs w:val="15"/>
+        </w:rPr>
+      </w:pPr>
+    </w:p>
+    <w:p>
+      <w:pPr>
+        <w:rPr>
+          <w:rFonts w:ascii="Tahoma" w:hAnsi="Tahoma" w:cs="Tahoma"/>
+          <w:color w:val="333333"/>
+          <w:sz w:val="15"/>
+          <w:szCs w:val="15"/>
+        </w:rPr>
+      </w:pPr>
+    </w:p>
+    <w:p>
+      <w:pPr>
         <w:rPr>
           <w:rFonts w:ascii="Tahoma" w:hAnsi="Tahoma" w:cs="Tahoma" w:hint="eastAsia"/>
           <w:color w:val="333333"/>
           <w:sz w:val="15"/>
           <w:szCs w:val="15"/>
         </w:rPr>
-        <w:t>使用</w:t>
-      </w:r>
-    </w:p>
-    <w:p>
-      <w:pPr>
-        <w:rPr>
-          <w:rFonts w:ascii="Tahoma" w:hAnsi="Tahoma" w:cs="Tahoma"/>
-          <w:color w:val="333333"/>
-          <w:sz w:val="15"/>
-          <w:szCs w:val="15"/>
-        </w:rPr>
-      </w:pPr>
-      <w:r>
-        <w:rPr>
-          <w:rFonts w:ascii="Tahoma" w:hAnsi="Tahoma" w:cs="Tahoma"/>
-          <w:color w:val="333333"/>
-          <w:sz w:val="15"/>
-          <w:szCs w:val="15"/>
-        </w:rPr>
-        <w:t>nohup ./tools/elasticsearch-6.4.2-cp1/bin/elasticsearch &amp;</w:t>
-      </w:r>
+      </w:pPr>
+      <w:r>
+        <w:rPr>
+          <w:rFonts w:ascii="Tahoma" w:hAnsi="Tahoma" w:cs="Tahoma" w:hint="eastAsia"/>
+          <w:color w:val="333333"/>
+          <w:sz w:val="15"/>
+          <w:szCs w:val="15"/>
+        </w:rPr>
+        <w:t>1</w:t>
+      </w:r>
+      <w:r>
+        <w:rPr>
+          <w:rFonts w:ascii="Tahoma" w:hAnsi="Tahoma" w:cs="Tahoma" w:hint="eastAsia"/>
+          <w:color w:val="333333"/>
+          <w:sz w:val="15"/>
+          <w:szCs w:val="15"/>
+        </w:rPr>
+        <w:t>、查找文件</w:t>
+      </w:r>
+    </w:p>
+    <w:p>
+      <w:pPr>
+        <w:rPr>
+          <w:rFonts w:ascii="Tahoma" w:hAnsi="Tahoma" w:cs="Tahoma"/>
+          <w:color w:val="333333"/>
+          <w:sz w:val="15"/>
+          <w:szCs w:val="15"/>
+        </w:rPr>
+      </w:pPr>
+    </w:p>
+    <w:p>
+      <w:pPr>
+        <w:rPr>
+          <w:rFonts w:ascii="Tahoma" w:hAnsi="Tahoma" w:cs="Tahoma"/>
+          <w:color w:val="333333"/>
+          <w:sz w:val="15"/>
+          <w:szCs w:val="15"/>
+        </w:rPr>
+      </w:pPr>
+      <w:r>
+        <w:rPr>
+          <w:rFonts w:ascii="Tahoma" w:hAnsi="Tahoma" w:cs="Tahoma"/>
+          <w:color w:val="333333"/>
+          <w:sz w:val="15"/>
+          <w:szCs w:val="15"/>
+        </w:rPr>
+        <w:t>find / -name ‘filename’</w:t>
+      </w:r>
+    </w:p>
+    <w:p>
+      <w:pPr>
+        <w:rPr>
+          <w:rFonts w:ascii="Tahoma" w:hAnsi="Tahoma" w:cs="Tahoma"/>
+          <w:color w:val="333333"/>
+          <w:sz w:val="15"/>
+          <w:szCs w:val="15"/>
+        </w:rPr>
+      </w:pPr>
+    </w:p>
+    <w:p>
+      <w:pPr>
+        <w:rPr>
+          <w:rFonts w:ascii="Tahoma" w:hAnsi="Tahoma" w:cs="Tahoma" w:hint="eastAsia"/>
+          <w:color w:val="333333"/>
+          <w:sz w:val="15"/>
+          <w:szCs w:val="15"/>
+        </w:rPr>
+      </w:pPr>
+      <w:r>
+        <w:rPr>
+          <w:rFonts w:ascii="Tahoma" w:hAnsi="Tahoma" w:cs="Tahoma" w:hint="eastAsia"/>
+          <w:color w:val="333333"/>
+          <w:sz w:val="15"/>
+          <w:szCs w:val="15"/>
+        </w:rPr>
+        <w:t>2</w:t>
+      </w:r>
+      <w:r>
+        <w:rPr>
+          <w:rFonts w:ascii="Tahoma" w:hAnsi="Tahoma" w:cs="Tahoma" w:hint="eastAsia"/>
+          <w:color w:val="333333"/>
+          <w:sz w:val="15"/>
+          <w:szCs w:val="15"/>
+        </w:rPr>
+        <w:t>、查找目录</w:t>
+      </w:r>
+    </w:p>
+    <w:p>
+      <w:pPr>
+        <w:rPr>
+          <w:rFonts w:ascii="Tahoma" w:hAnsi="Tahoma" w:cs="Tahoma"/>
+          <w:color w:val="333333"/>
+          <w:sz w:val="15"/>
+          <w:szCs w:val="15"/>
+        </w:rPr>
+      </w:pPr>
+    </w:p>
+    <w:p>
+      <w:pPr>
+        <w:rPr>
+          <w:rFonts w:ascii="Tahoma" w:hAnsi="Tahoma" w:cs="Tahoma"/>
+          <w:color w:val="333333"/>
+          <w:sz w:val="15"/>
+          <w:szCs w:val="15"/>
+        </w:rPr>
+      </w:pPr>
+      <w:r>
+        <w:rPr>
+          <w:rFonts w:ascii="Tahoma" w:hAnsi="Tahoma" w:cs="Tahoma"/>
+          <w:color w:val="333333"/>
+          <w:sz w:val="15"/>
+          <w:szCs w:val="15"/>
+        </w:rPr>
+        <w:t>find / -name ‘path’ -type d</w:t>
+      </w:r>
+    </w:p>
+    <w:p>
+      <w:pPr>
+        <w:rPr>
+          <w:rFonts w:ascii="Tahoma" w:hAnsi="Tahoma" w:cs="Tahoma"/>
+          <w:color w:val="333333"/>
+          <w:sz w:val="15"/>
+          <w:szCs w:val="15"/>
+        </w:rPr>
+      </w:pPr>
+    </w:p>
+    <w:p>
+      <w:pPr>
+        <w:rPr>
+          <w:rFonts w:ascii="Tahoma" w:hAnsi="Tahoma" w:cs="Tahoma" w:hint="eastAsia"/>
+          <w:color w:val="333333"/>
+          <w:sz w:val="15"/>
+          <w:szCs w:val="15"/>
+        </w:rPr>
+      </w:pPr>
+      <w:r>
+        <w:rPr>
+          <w:rFonts w:ascii="Tahoma" w:hAnsi="Tahoma" w:cs="Tahoma" w:hint="eastAsia"/>
+          <w:color w:val="333333"/>
+          <w:sz w:val="15"/>
+          <w:szCs w:val="15"/>
+        </w:rPr>
+        <w:t>3</w:t>
+      </w:r>
+      <w:r>
+        <w:rPr>
+          <w:rFonts w:ascii="Tahoma" w:hAnsi="Tahoma" w:cs="Tahoma" w:hint="eastAsia"/>
+          <w:color w:val="333333"/>
+          <w:sz w:val="15"/>
+          <w:szCs w:val="15"/>
+        </w:rPr>
+        <w:t>、查找内容</w:t>
+      </w:r>
+    </w:p>
+    <w:p>
+      <w:pPr>
+        <w:rPr>
+          <w:rFonts w:ascii="Tahoma" w:hAnsi="Tahoma" w:cs="Tahoma"/>
+          <w:color w:val="333333"/>
+          <w:sz w:val="15"/>
+          <w:szCs w:val="15"/>
+        </w:rPr>
+      </w:pPr>
+    </w:p>
+    <w:p>
+      <w:pPr>
+        <w:rPr>
+          <w:rFonts w:ascii="Tahoma" w:hAnsi="Tahoma" w:cs="Tahoma"/>
+          <w:color w:val="333333"/>
+          <w:sz w:val="15"/>
+          <w:szCs w:val="15"/>
+        </w:rPr>
+      </w:pPr>
+      <w:r>
+        <w:rPr>
+          <w:rFonts w:ascii="Tahoma" w:hAnsi="Tahoma" w:cs="Tahoma"/>
+          <w:color w:val="333333"/>
+          <w:sz w:val="15"/>
+          <w:szCs w:val="15"/>
+        </w:rPr>
+        <w:t>find . | xargs grep -ri ‘content’</w:t>
+      </w:r>
+    </w:p>
+    <w:p>
+      <w:pPr>
+        <w:rPr>
+          <w:rFonts w:ascii="Tahoma" w:hAnsi="Tahoma" w:cs="Tahoma" w:hint="eastAsia"/>
+          <w:color w:val="333333"/>
+          <w:sz w:val="15"/>
+          <w:szCs w:val="15"/>
+        </w:rPr>
+      </w:pPr>
+      <w:r>
+        <w:rPr>
+          <w:rFonts w:ascii="Tahoma" w:hAnsi="Tahoma" w:cs="Tahoma" w:hint="eastAsia"/>
+          <w:color w:val="333333"/>
+          <w:sz w:val="15"/>
+          <w:szCs w:val="15"/>
+        </w:rPr>
+        <w:t xml:space="preserve">//find . | xargs grep -ril </w:t>
+      </w:r>
+      <w:r>
+        <w:rPr>
+          <w:rFonts w:ascii="Tahoma" w:hAnsi="Tahoma" w:cs="Tahoma" w:hint="eastAsia"/>
+          <w:color w:val="333333"/>
+          <w:sz w:val="15"/>
+          <w:szCs w:val="15"/>
+        </w:rPr>
+        <w:t>‘</w:t>
+      </w:r>
+      <w:r>
+        <w:rPr>
+          <w:rFonts w:ascii="Tahoma" w:hAnsi="Tahoma" w:cs="Tahoma" w:hint="eastAsia"/>
+          <w:color w:val="333333"/>
+          <w:sz w:val="15"/>
+          <w:szCs w:val="15"/>
+        </w:rPr>
+        <w:t>content</w:t>
+      </w:r>
+      <w:r>
+        <w:rPr>
+          <w:rFonts w:ascii="Tahoma" w:hAnsi="Tahoma" w:cs="Tahoma" w:hint="eastAsia"/>
+          <w:color w:val="333333"/>
+          <w:sz w:val="15"/>
+          <w:szCs w:val="15"/>
+        </w:rPr>
+        <w:t>’</w:t>
+      </w:r>
+      <w:r>
+        <w:rPr>
+          <w:rFonts w:ascii="Tahoma" w:hAnsi="Tahoma" w:cs="Tahoma" w:hint="eastAsia"/>
+          <w:color w:val="333333"/>
+          <w:sz w:val="15"/>
+          <w:szCs w:val="15"/>
+        </w:rPr>
+        <w:t xml:space="preserve"> </w:t>
+      </w:r>
+      <w:r>
+        <w:rPr>
+          <w:rFonts w:ascii="Tahoma" w:hAnsi="Tahoma" w:cs="Tahoma" w:hint="eastAsia"/>
+          <w:color w:val="333333"/>
+          <w:sz w:val="15"/>
+          <w:szCs w:val="15"/>
+        </w:rPr>
+        <w:t>只显示文件名称</w:t>
+      </w:r>
+    </w:p>
+    <w:p>
+      <w:pPr>
+        <w:rPr>
+          <w:rFonts w:ascii="Tahoma" w:hAnsi="Tahoma" w:cs="Tahoma"/>
+          <w:color w:val="333333"/>
+          <w:sz w:val="15"/>
+          <w:szCs w:val="15"/>
+        </w:rPr>
+      </w:pPr>
+    </w:p>
+    <w:p>
+      <w:pPr>
+        <w:rPr>
+          <w:rFonts w:ascii="Tahoma" w:hAnsi="Tahoma" w:cs="Tahoma"/>
+          <w:color w:val="333333"/>
+          <w:sz w:val="15"/>
+          <w:szCs w:val="15"/>
+        </w:rPr>
+      </w:pPr>
+    </w:p>
+    <w:p>
+      <w:pPr>
+        <w:pStyle w:val="1"/>
+        <w:shd w:val="clear" w:color="auto" w:fill="FFFFFF"/>
+        <w:spacing w:before="120" w:beforeAutospacing="0" w:after="240" w:afterAutospacing="0" w:line="540" w:lineRule="atLeast"/>
+        <w:rPr>
+          <w:rFonts w:ascii="微软雅黑" w:eastAsia="微软雅黑" w:hAnsi="微软雅黑"/>
+          <w:color w:val="4F4F4F"/>
+          <w:sz w:val="42"/>
+          <w:szCs w:val="42"/>
+        </w:rPr>
+      </w:pPr>
+      <w:r>
+        <w:rPr>
+          <w:rFonts w:ascii="微软雅黑" w:eastAsia="微软雅黑" w:hAnsi="微软雅黑" w:hint="eastAsia"/>
+          <w:color w:val="4F4F4F"/>
+          <w:sz w:val="42"/>
+          <w:szCs w:val="42"/>
+        </w:rPr>
+        <w:t>centos7</w:t>
+      </w:r>
+    </w:p>
+    <w:p>
+      <w:pPr>
+        <w:pStyle w:val="2"/>
+        <w:shd w:val="clear" w:color="auto" w:fill="FFFFFF"/>
+        <w:spacing w:before="0" w:beforeAutospacing="0" w:after="0" w:afterAutospacing="0" w:line="480" w:lineRule="atLeast"/>
+        <w:rPr>
+          <w:rFonts w:ascii="微软雅黑" w:eastAsia="微软雅黑" w:hAnsi="微软雅黑" w:hint="eastAsia"/>
+          <w:color w:val="4F4F4F"/>
+        </w:rPr>
+      </w:pPr>
+      <w:r>
+        <w:rPr>
+          <w:rFonts w:ascii="微软雅黑" w:eastAsia="微软雅黑" w:hAnsi="微软雅黑" w:hint="eastAsia"/>
+          <w:color w:val="4F4F4F"/>
+        </w:rPr>
+        <w:t>1、文件搜索</w:t>
+      </w:r>
+    </w:p>
+    <w:p>
+      <w:pPr>
+        <w:pStyle w:val="HTML0"/>
+        <w:shd w:val="clear" w:color="auto" w:fill="F6F8FA"/>
+        <w:spacing w:line="330" w:lineRule="atLeast"/>
+        <w:rPr>
+          <w:rStyle w:val="HTML"/>
+          <w:rFonts w:ascii="DejaVu Sans Mono" w:hAnsi="DejaVu Sans Mono" w:cs="DejaVu Sans Mono"/>
+          <w:color w:val="000000"/>
+          <w:sz w:val="21"/>
+          <w:szCs w:val="21"/>
+          <w:shd w:val="clear" w:color="auto" w:fill="F6F8FA"/>
+        </w:rPr>
+      </w:pPr>
+    </w:p>
+    <w:p>
+      <w:pPr>
+        <w:pStyle w:val="HTML0"/>
+        <w:shd w:val="clear" w:color="auto" w:fill="F6F8FA"/>
+        <w:spacing w:line="330" w:lineRule="atLeast"/>
+        <w:rPr>
+          <w:rStyle w:val="HTML"/>
+          <w:rFonts w:ascii="DejaVu Sans Mono" w:hAnsi="DejaVu Sans Mono" w:cs="DejaVu Sans Mono"/>
+          <w:color w:val="000000"/>
+          <w:sz w:val="21"/>
+          <w:szCs w:val="21"/>
+          <w:shd w:val="clear" w:color="auto" w:fill="F6F8FA"/>
+        </w:rPr>
+      </w:pPr>
+      <w:r>
+        <w:rPr>
+          <w:rStyle w:val="HTML"/>
+          <w:rFonts w:ascii="DejaVu Sans Mono" w:hAnsi="DejaVu Sans Mono" w:cs="DejaVu Sans Mono"/>
+          <w:color w:val="000000"/>
+          <w:sz w:val="21"/>
+          <w:szCs w:val="21"/>
+          <w:shd w:val="clear" w:color="auto" w:fill="F6F8FA"/>
+        </w:rPr>
+        <w:t xml:space="preserve">find    </w:t>
+      </w:r>
+      <w:r>
+        <w:rPr>
+          <w:rStyle w:val="HTML"/>
+          <w:rFonts w:ascii="DejaVu Sans Mono" w:hAnsi="DejaVu Sans Mono" w:cs="DejaVu Sans Mono"/>
+          <w:color w:val="000000"/>
+          <w:sz w:val="21"/>
+          <w:szCs w:val="21"/>
+          <w:shd w:val="clear" w:color="auto" w:fill="F6F8FA"/>
+        </w:rPr>
+        <w:t>可以找到你想要的文件</w:t>
+      </w:r>
+    </w:p>
+    <w:p>
+      <w:pPr>
+        <w:pStyle w:val="HTML0"/>
+        <w:shd w:val="clear" w:color="auto" w:fill="F6F8FA"/>
+        <w:spacing w:line="330" w:lineRule="atLeast"/>
+        <w:rPr>
+          <w:rStyle w:val="HTML"/>
+          <w:rFonts w:ascii="DejaVu Sans Mono" w:hAnsi="DejaVu Sans Mono" w:cs="DejaVu Sans Mono"/>
+          <w:color w:val="000000"/>
+          <w:sz w:val="21"/>
+          <w:szCs w:val="21"/>
+          <w:shd w:val="clear" w:color="auto" w:fill="F6F8FA"/>
+        </w:rPr>
+      </w:pPr>
+      <w:r>
+        <w:rPr>
+          <w:rStyle w:val="HTML"/>
+          <w:rFonts w:ascii="DejaVu Sans Mono" w:hAnsi="DejaVu Sans Mono" w:cs="DejaVu Sans Mono"/>
+          <w:color w:val="000000"/>
+          <w:sz w:val="21"/>
+          <w:szCs w:val="21"/>
+          <w:shd w:val="clear" w:color="auto" w:fill="F6F8FA"/>
+        </w:rPr>
+        <w:t>格式：</w:t>
+      </w:r>
+      <w:r>
+        <w:rPr>
+          <w:rStyle w:val="HTML"/>
+          <w:rFonts w:ascii="DejaVu Sans Mono" w:hAnsi="DejaVu Sans Mono" w:cs="DejaVu Sans Mono"/>
+          <w:color w:val="000000"/>
+          <w:sz w:val="21"/>
+          <w:szCs w:val="21"/>
+          <w:shd w:val="clear" w:color="auto" w:fill="F6F8FA"/>
+        </w:rPr>
+        <w:t xml:space="preserve">  find [</w:t>
+      </w:r>
+      <w:r>
+        <w:rPr>
+          <w:rStyle w:val="HTML"/>
+          <w:rFonts w:ascii="DejaVu Sans Mono" w:hAnsi="DejaVu Sans Mono" w:cs="DejaVu Sans Mono"/>
+          <w:color w:val="000000"/>
+          <w:sz w:val="21"/>
+          <w:szCs w:val="21"/>
+          <w:shd w:val="clear" w:color="auto" w:fill="F6F8FA"/>
+        </w:rPr>
+        <w:t>目录</w:t>
+      </w:r>
+      <w:r>
+        <w:rPr>
+          <w:rStyle w:val="HTML"/>
+          <w:rFonts w:ascii="DejaVu Sans Mono" w:hAnsi="DejaVu Sans Mono" w:cs="DejaVu Sans Mono"/>
+          <w:color w:val="000000"/>
+          <w:sz w:val="21"/>
+          <w:szCs w:val="21"/>
+          <w:shd w:val="clear" w:color="auto" w:fill="F6F8FA"/>
+        </w:rPr>
+        <w:t>] [</w:t>
+      </w:r>
+      <w:r>
+        <w:rPr>
+          <w:rStyle w:val="HTML"/>
+          <w:rFonts w:ascii="DejaVu Sans Mono" w:hAnsi="DejaVu Sans Mono" w:cs="DejaVu Sans Mono"/>
+          <w:color w:val="000000"/>
+          <w:sz w:val="21"/>
+          <w:szCs w:val="21"/>
+          <w:shd w:val="clear" w:color="auto" w:fill="F6F8FA"/>
+        </w:rPr>
+        <w:t>选项</w:t>
+      </w:r>
+      <w:r>
+        <w:rPr>
+          <w:rStyle w:val="HTML"/>
+          <w:rFonts w:ascii="DejaVu Sans Mono" w:hAnsi="DejaVu Sans Mono" w:cs="DejaVu Sans Mono"/>
+          <w:color w:val="000000"/>
+          <w:sz w:val="21"/>
+          <w:szCs w:val="21"/>
+          <w:shd w:val="clear" w:color="auto" w:fill="F6F8FA"/>
+        </w:rPr>
+        <w:t>] [</w:t>
+      </w:r>
+      <w:r>
+        <w:rPr>
+          <w:rStyle w:val="HTML"/>
+          <w:rFonts w:ascii="DejaVu Sans Mono" w:hAnsi="DejaVu Sans Mono" w:cs="DejaVu Sans Mono"/>
+          <w:color w:val="000000"/>
+          <w:sz w:val="21"/>
+          <w:szCs w:val="21"/>
+          <w:shd w:val="clear" w:color="auto" w:fill="F6F8FA"/>
+        </w:rPr>
+        <w:t>选项值</w:t>
+      </w:r>
+      <w:r>
+        <w:rPr>
+          <w:rStyle w:val="HTML"/>
+          <w:rFonts w:ascii="DejaVu Sans Mono" w:hAnsi="DejaVu Sans Mono" w:cs="DejaVu Sans Mono"/>
+          <w:color w:val="000000"/>
+          <w:sz w:val="21"/>
+          <w:szCs w:val="21"/>
+          <w:shd w:val="clear" w:color="auto" w:fill="F6F8FA"/>
+        </w:rPr>
+        <w:t>]</w:t>
+      </w:r>
+    </w:p>
+    <w:p>
+      <w:pPr>
+        <w:pStyle w:val="HTML0"/>
+        <w:shd w:val="clear" w:color="auto" w:fill="F6F8FA"/>
+        <w:spacing w:line="330" w:lineRule="atLeast"/>
+        <w:rPr>
+          <w:rStyle w:val="HTML"/>
+          <w:rFonts w:ascii="DejaVu Sans Mono" w:hAnsi="DejaVu Sans Mono" w:cs="DejaVu Sans Mono"/>
+          <w:color w:val="000000"/>
+          <w:sz w:val="21"/>
+          <w:szCs w:val="21"/>
+          <w:shd w:val="clear" w:color="auto" w:fill="F6F8FA"/>
+        </w:rPr>
+      </w:pPr>
+      <w:r>
+        <w:rPr>
+          <w:rStyle w:val="HTML"/>
+          <w:rFonts w:ascii="DejaVu Sans Mono" w:hAnsi="DejaVu Sans Mono" w:cs="DejaVu Sans Mono"/>
+          <w:color w:val="000000"/>
+          <w:sz w:val="21"/>
+          <w:szCs w:val="21"/>
+          <w:shd w:val="clear" w:color="auto" w:fill="F6F8FA"/>
+        </w:rPr>
+        <w:t>目录：去哪找，可以不写，默认代表当前目录</w:t>
+      </w:r>
+    </w:p>
+    <w:p>
+      <w:pPr>
+        <w:pStyle w:val="HTML0"/>
+        <w:shd w:val="clear" w:color="auto" w:fill="F6F8FA"/>
+        <w:spacing w:line="330" w:lineRule="atLeast"/>
+        <w:rPr>
+          <w:rStyle w:val="HTML"/>
+          <w:rFonts w:ascii="DejaVu Sans Mono" w:hAnsi="DejaVu Sans Mono" w:cs="DejaVu Sans Mono"/>
+          <w:color w:val="000000"/>
+          <w:sz w:val="21"/>
+          <w:szCs w:val="21"/>
+          <w:shd w:val="clear" w:color="auto" w:fill="F6F8FA"/>
+        </w:rPr>
+      </w:pPr>
+      <w:r>
+        <w:rPr>
+          <w:rStyle w:val="HTML"/>
+          <w:rFonts w:ascii="DejaVu Sans Mono" w:hAnsi="DejaVu Sans Mono" w:cs="DejaVu Sans Mono"/>
+          <w:color w:val="000000"/>
+          <w:sz w:val="21"/>
+          <w:szCs w:val="21"/>
+          <w:shd w:val="clear" w:color="auto" w:fill="F6F8FA"/>
+        </w:rPr>
+        <w:t>选项：怎么找</w:t>
+      </w:r>
+    </w:p>
+    <w:p>
+      <w:pPr>
+        <w:pStyle w:val="HTML0"/>
+        <w:shd w:val="clear" w:color="auto" w:fill="F6F8FA"/>
+        <w:spacing w:line="330" w:lineRule="atLeast"/>
+        <w:rPr>
+          <w:rStyle w:val="HTML"/>
+          <w:rFonts w:ascii="DejaVu Sans Mono" w:hAnsi="DejaVu Sans Mono" w:cs="DejaVu Sans Mono"/>
+          <w:color w:val="000000"/>
+          <w:sz w:val="21"/>
+          <w:szCs w:val="21"/>
+          <w:shd w:val="clear" w:color="auto" w:fill="F6F8FA"/>
+        </w:rPr>
+      </w:pPr>
+      <w:r>
+        <w:rPr>
+          <w:rStyle w:val="HTML"/>
+          <w:rFonts w:ascii="DejaVu Sans Mono" w:hAnsi="DejaVu Sans Mono" w:cs="DejaVu Sans Mono"/>
+          <w:color w:val="000000"/>
+          <w:sz w:val="21"/>
+          <w:szCs w:val="21"/>
+          <w:shd w:val="clear" w:color="auto" w:fill="F6F8FA"/>
+        </w:rPr>
+        <w:t xml:space="preserve">    &gt;&gt; -name   </w:t>
+      </w:r>
+      <w:r>
+        <w:rPr>
+          <w:rStyle w:val="HTML"/>
+          <w:rFonts w:ascii="DejaVu Sans Mono" w:hAnsi="DejaVu Sans Mono" w:cs="DejaVu Sans Mono"/>
+          <w:color w:val="000000"/>
+          <w:sz w:val="21"/>
+          <w:szCs w:val="21"/>
+          <w:shd w:val="clear" w:color="auto" w:fill="F6F8FA"/>
+        </w:rPr>
+        <w:t>按照名字找</w:t>
+      </w:r>
+    </w:p>
+    <w:p>
+      <w:pPr>
+        <w:pStyle w:val="HTML0"/>
+        <w:shd w:val="clear" w:color="auto" w:fill="F6F8FA"/>
+        <w:spacing w:line="330" w:lineRule="atLeast"/>
+        <w:rPr>
+          <w:rStyle w:val="HTML"/>
+          <w:rFonts w:ascii="DejaVu Sans Mono" w:hAnsi="DejaVu Sans Mono" w:cs="DejaVu Sans Mono"/>
+          <w:color w:val="000000"/>
+          <w:sz w:val="21"/>
+          <w:szCs w:val="21"/>
+          <w:shd w:val="clear" w:color="auto" w:fill="F6F8FA"/>
+        </w:rPr>
+      </w:pPr>
+      <w:r>
+        <w:rPr>
+          <w:rStyle w:val="HTML"/>
+          <w:rFonts w:ascii="DejaVu Sans Mono" w:hAnsi="DejaVu Sans Mono" w:cs="DejaVu Sans Mono"/>
+          <w:color w:val="000000"/>
+          <w:sz w:val="21"/>
+          <w:szCs w:val="21"/>
+          <w:shd w:val="clear" w:color="auto" w:fill="F6F8FA"/>
+        </w:rPr>
+        <w:t xml:space="preserve">        </w:t>
+      </w:r>
+      <w:r>
+        <w:rPr>
+          <w:rStyle w:val="HTML"/>
+          <w:rFonts w:ascii="DejaVu Sans Mono" w:hAnsi="DejaVu Sans Mono" w:cs="DejaVu Sans Mono"/>
+          <w:color w:val="000000"/>
+          <w:sz w:val="21"/>
+          <w:szCs w:val="21"/>
+          <w:shd w:val="clear" w:color="auto" w:fill="F6F8FA"/>
+        </w:rPr>
+        <w:t>可以使用通配符</w:t>
+      </w:r>
+    </w:p>
+    <w:p>
+      <w:pPr>
+        <w:pStyle w:val="HTML0"/>
+        <w:shd w:val="clear" w:color="auto" w:fill="F6F8FA"/>
+        <w:spacing w:line="330" w:lineRule="atLeast"/>
+        <w:rPr>
+          <w:rStyle w:val="HTML"/>
+          <w:rFonts w:ascii="DejaVu Sans Mono" w:hAnsi="DejaVu Sans Mono" w:cs="DejaVu Sans Mono"/>
+          <w:color w:val="000000"/>
+          <w:sz w:val="21"/>
+          <w:szCs w:val="21"/>
+          <w:shd w:val="clear" w:color="auto" w:fill="F6F8FA"/>
+        </w:rPr>
+      </w:pPr>
+      <w:r>
+        <w:rPr>
+          <w:rStyle w:val="HTML"/>
+          <w:rFonts w:ascii="DejaVu Sans Mono" w:hAnsi="DejaVu Sans Mono" w:cs="DejaVu Sans Mono"/>
+          <w:color w:val="000000"/>
+          <w:sz w:val="21"/>
+          <w:szCs w:val="21"/>
+          <w:shd w:val="clear" w:color="auto" w:fill="F6F8FA"/>
+        </w:rPr>
+        <w:t xml:space="preserve">    -size   </w:t>
+      </w:r>
+      <w:r>
+        <w:rPr>
+          <w:rStyle w:val="HTML"/>
+          <w:rFonts w:ascii="DejaVu Sans Mono" w:hAnsi="DejaVu Sans Mono" w:cs="DejaVu Sans Mono"/>
+          <w:color w:val="000000"/>
+          <w:sz w:val="21"/>
+          <w:szCs w:val="21"/>
+          <w:shd w:val="clear" w:color="auto" w:fill="F6F8FA"/>
+        </w:rPr>
+        <w:t>按照大小找</w:t>
+      </w:r>
+    </w:p>
+    <w:p>
+      <w:pPr>
+        <w:pStyle w:val="HTML0"/>
+        <w:shd w:val="clear" w:color="auto" w:fill="F6F8FA"/>
+        <w:spacing w:line="330" w:lineRule="atLeast"/>
+        <w:rPr>
+          <w:rStyle w:val="HTML"/>
+          <w:rFonts w:ascii="DejaVu Sans Mono" w:hAnsi="DejaVu Sans Mono" w:cs="DejaVu Sans Mono"/>
+          <w:color w:val="000000"/>
+          <w:sz w:val="21"/>
+          <w:szCs w:val="21"/>
+          <w:shd w:val="clear" w:color="auto" w:fill="F6F8FA"/>
+        </w:rPr>
+      </w:pPr>
+      <w:r>
+        <w:rPr>
+          <w:rStyle w:val="HTML"/>
+          <w:rFonts w:ascii="DejaVu Sans Mono" w:hAnsi="DejaVu Sans Mono" w:cs="DejaVu Sans Mono"/>
+          <w:color w:val="000000"/>
+          <w:sz w:val="21"/>
+          <w:szCs w:val="21"/>
+          <w:shd w:val="clear" w:color="auto" w:fill="F6F8FA"/>
+        </w:rPr>
+        <w:t xml:space="preserve">        </w:t>
+      </w:r>
+      <w:r>
+        <w:rPr>
+          <w:rStyle w:val="HTML"/>
+          <w:rFonts w:ascii="DejaVu Sans Mono" w:hAnsi="DejaVu Sans Mono" w:cs="DejaVu Sans Mono"/>
+          <w:color w:val="000000"/>
+          <w:sz w:val="21"/>
+          <w:szCs w:val="21"/>
+          <w:shd w:val="clear" w:color="auto" w:fill="F6F8FA"/>
+        </w:rPr>
+        <w:t>单位为</w:t>
+      </w:r>
+      <w:r>
+        <w:rPr>
+          <w:rStyle w:val="HTML"/>
+          <w:rFonts w:ascii="DejaVu Sans Mono" w:hAnsi="DejaVu Sans Mono" w:cs="DejaVu Sans Mono"/>
+          <w:color w:val="000000"/>
+          <w:sz w:val="21"/>
+          <w:szCs w:val="21"/>
+          <w:shd w:val="clear" w:color="auto" w:fill="F6F8FA"/>
+        </w:rPr>
+        <w:t xml:space="preserve">  kmg   </w:t>
+      </w:r>
+      <w:r>
+        <w:rPr>
+          <w:rStyle w:val="hljs-number"/>
+          <w:rFonts w:ascii="微软雅黑" w:eastAsia="微软雅黑" w:hAnsi="微软雅黑" w:cs="DejaVu Sans Mono" w:hint="eastAsia"/>
+          <w:color w:val="000000"/>
+          <w:sz w:val="21"/>
+          <w:szCs w:val="21"/>
+          <w:shd w:val="clear" w:color="auto" w:fill="F6F8FA"/>
+        </w:rPr>
+        <w:t>10</w:t>
+      </w:r>
+      <w:r>
+        <w:rPr>
+          <w:rStyle w:val="HTML"/>
+          <w:rFonts w:ascii="DejaVu Sans Mono" w:hAnsi="DejaVu Sans Mono" w:cs="DejaVu Sans Mono"/>
+          <w:color w:val="000000"/>
+          <w:sz w:val="21"/>
+          <w:szCs w:val="21"/>
+          <w:shd w:val="clear" w:color="auto" w:fill="F6F8FA"/>
+        </w:rPr>
+        <w:t>k</w:t>
+      </w:r>
+      <w:r>
+        <w:rPr>
+          <w:rStyle w:val="HTML"/>
+          <w:rFonts w:ascii="DejaVu Sans Mono" w:hAnsi="DejaVu Sans Mono" w:cs="DejaVu Sans Mono"/>
+          <w:color w:val="000000"/>
+          <w:sz w:val="21"/>
+          <w:szCs w:val="21"/>
+          <w:shd w:val="clear" w:color="auto" w:fill="F6F8FA"/>
+        </w:rPr>
+        <w:t>（等于</w:t>
+      </w:r>
+      <w:r>
+        <w:rPr>
+          <w:rStyle w:val="hljs-number"/>
+          <w:rFonts w:ascii="微软雅黑" w:eastAsia="微软雅黑" w:hAnsi="微软雅黑" w:cs="DejaVu Sans Mono" w:hint="eastAsia"/>
+          <w:color w:val="000000"/>
+          <w:sz w:val="21"/>
+          <w:szCs w:val="21"/>
+          <w:shd w:val="clear" w:color="auto" w:fill="F6F8FA"/>
+        </w:rPr>
+        <w:t>10</w:t>
+      </w:r>
+      <w:r>
+        <w:rPr>
+          <w:rStyle w:val="HTML"/>
+          <w:rFonts w:ascii="DejaVu Sans Mono" w:hAnsi="DejaVu Sans Mono" w:cs="DejaVu Sans Mono"/>
+          <w:color w:val="000000"/>
+          <w:sz w:val="21"/>
+          <w:szCs w:val="21"/>
+          <w:shd w:val="clear" w:color="auto" w:fill="F6F8FA"/>
+        </w:rPr>
+        <w:t>k</w:t>
+      </w:r>
+      <w:r>
+        <w:rPr>
+          <w:rStyle w:val="HTML"/>
+          <w:rFonts w:ascii="DejaVu Sans Mono" w:hAnsi="DejaVu Sans Mono" w:cs="DejaVu Sans Mono"/>
+          <w:color w:val="000000"/>
+          <w:sz w:val="21"/>
+          <w:szCs w:val="21"/>
+          <w:shd w:val="clear" w:color="auto" w:fill="F6F8FA"/>
+        </w:rPr>
+        <w:t>）</w:t>
+      </w:r>
+      <w:r>
+        <w:rPr>
+          <w:rStyle w:val="HTML"/>
+          <w:rFonts w:ascii="DejaVu Sans Mono" w:hAnsi="DejaVu Sans Mono" w:cs="DejaVu Sans Mono"/>
+          <w:color w:val="000000"/>
+          <w:sz w:val="21"/>
+          <w:szCs w:val="21"/>
+          <w:shd w:val="clear" w:color="auto" w:fill="F6F8FA"/>
+        </w:rPr>
+        <w:t xml:space="preserve">   +</w:t>
+      </w:r>
+      <w:r>
+        <w:rPr>
+          <w:rStyle w:val="hljs-number"/>
+          <w:rFonts w:ascii="微软雅黑" w:eastAsia="微软雅黑" w:hAnsi="微软雅黑" w:cs="DejaVu Sans Mono" w:hint="eastAsia"/>
+          <w:color w:val="000000"/>
+          <w:sz w:val="21"/>
+          <w:szCs w:val="21"/>
+          <w:shd w:val="clear" w:color="auto" w:fill="F6F8FA"/>
+        </w:rPr>
+        <w:t>10</w:t>
+      </w:r>
+      <w:r>
+        <w:rPr>
+          <w:rStyle w:val="HTML"/>
+          <w:rFonts w:ascii="DejaVu Sans Mono" w:hAnsi="DejaVu Sans Mono" w:cs="DejaVu Sans Mono"/>
+          <w:color w:val="000000"/>
+          <w:sz w:val="21"/>
+          <w:szCs w:val="21"/>
+          <w:shd w:val="clear" w:color="auto" w:fill="F6F8FA"/>
+        </w:rPr>
+        <w:t>k</w:t>
+      </w:r>
+      <w:r>
+        <w:rPr>
+          <w:rStyle w:val="HTML"/>
+          <w:rFonts w:ascii="DejaVu Sans Mono" w:hAnsi="DejaVu Sans Mono" w:cs="DejaVu Sans Mono"/>
+          <w:color w:val="000000"/>
+          <w:sz w:val="21"/>
+          <w:szCs w:val="21"/>
+          <w:shd w:val="clear" w:color="auto" w:fill="F6F8FA"/>
+        </w:rPr>
+        <w:t>（大于</w:t>
+      </w:r>
+      <w:r>
+        <w:rPr>
+          <w:rStyle w:val="hljs-number"/>
+          <w:rFonts w:ascii="微软雅黑" w:eastAsia="微软雅黑" w:hAnsi="微软雅黑" w:cs="DejaVu Sans Mono" w:hint="eastAsia"/>
+          <w:color w:val="000000"/>
+          <w:sz w:val="21"/>
+          <w:szCs w:val="21"/>
+          <w:shd w:val="clear" w:color="auto" w:fill="F6F8FA"/>
+        </w:rPr>
+        <w:t>10</w:t>
+      </w:r>
+      <w:r>
+        <w:rPr>
+          <w:rStyle w:val="HTML"/>
+          <w:rFonts w:ascii="DejaVu Sans Mono" w:hAnsi="DejaVu Sans Mono" w:cs="DejaVu Sans Mono"/>
+          <w:color w:val="000000"/>
+          <w:sz w:val="21"/>
+          <w:szCs w:val="21"/>
+          <w:shd w:val="clear" w:color="auto" w:fill="F6F8FA"/>
+        </w:rPr>
+        <w:t>k</w:t>
+      </w:r>
+      <w:r>
+        <w:rPr>
+          <w:rStyle w:val="HTML"/>
+          <w:rFonts w:ascii="DejaVu Sans Mono" w:hAnsi="DejaVu Sans Mono" w:cs="DejaVu Sans Mono"/>
+          <w:color w:val="000000"/>
+          <w:sz w:val="21"/>
+          <w:szCs w:val="21"/>
+          <w:shd w:val="clear" w:color="auto" w:fill="F6F8FA"/>
+        </w:rPr>
+        <w:t>）</w:t>
+      </w:r>
+      <w:r>
+        <w:rPr>
+          <w:rStyle w:val="HTML"/>
+          <w:rFonts w:ascii="DejaVu Sans Mono" w:hAnsi="DejaVu Sans Mono" w:cs="DejaVu Sans Mono"/>
+          <w:color w:val="000000"/>
+          <w:sz w:val="21"/>
+          <w:szCs w:val="21"/>
+          <w:shd w:val="clear" w:color="auto" w:fill="F6F8FA"/>
+        </w:rPr>
+        <w:t xml:space="preserve">   -</w:t>
+      </w:r>
+      <w:r>
+        <w:rPr>
+          <w:rStyle w:val="hljs-number"/>
+          <w:rFonts w:ascii="微软雅黑" w:eastAsia="微软雅黑" w:hAnsi="微软雅黑" w:cs="DejaVu Sans Mono" w:hint="eastAsia"/>
+          <w:color w:val="000000"/>
+          <w:sz w:val="21"/>
+          <w:szCs w:val="21"/>
+          <w:shd w:val="clear" w:color="auto" w:fill="F6F8FA"/>
+        </w:rPr>
+        <w:t>10</w:t>
+      </w:r>
+      <w:r>
+        <w:rPr>
+          <w:rStyle w:val="HTML"/>
+          <w:rFonts w:ascii="DejaVu Sans Mono" w:hAnsi="DejaVu Sans Mono" w:cs="DejaVu Sans Mono"/>
+          <w:color w:val="000000"/>
+          <w:sz w:val="21"/>
+          <w:szCs w:val="21"/>
+          <w:shd w:val="clear" w:color="auto" w:fill="F6F8FA"/>
+        </w:rPr>
+        <w:t>k</w:t>
+      </w:r>
+      <w:r>
+        <w:rPr>
+          <w:rStyle w:val="HTML"/>
+          <w:rFonts w:ascii="DejaVu Sans Mono" w:hAnsi="DejaVu Sans Mono" w:cs="DejaVu Sans Mono"/>
+          <w:color w:val="000000"/>
+          <w:sz w:val="21"/>
+          <w:szCs w:val="21"/>
+          <w:shd w:val="clear" w:color="auto" w:fill="F6F8FA"/>
+        </w:rPr>
+        <w:t>（小于</w:t>
+      </w:r>
+      <w:r>
+        <w:rPr>
+          <w:rStyle w:val="hljs-number"/>
+          <w:rFonts w:ascii="微软雅黑" w:eastAsia="微软雅黑" w:hAnsi="微软雅黑" w:cs="DejaVu Sans Mono" w:hint="eastAsia"/>
+          <w:color w:val="000000"/>
+          <w:sz w:val="21"/>
+          <w:szCs w:val="21"/>
+          <w:shd w:val="clear" w:color="auto" w:fill="F6F8FA"/>
+        </w:rPr>
+        <w:t>10</w:t>
+      </w:r>
+      <w:r>
+        <w:rPr>
+          <w:rStyle w:val="HTML"/>
+          <w:rFonts w:ascii="DejaVu Sans Mono" w:hAnsi="DejaVu Sans Mono" w:cs="DejaVu Sans Mono"/>
+          <w:color w:val="000000"/>
+          <w:sz w:val="21"/>
+          <w:szCs w:val="21"/>
+          <w:shd w:val="clear" w:color="auto" w:fill="F6F8FA"/>
+        </w:rPr>
+        <w:t>k</w:t>
+      </w:r>
+      <w:r>
+        <w:rPr>
+          <w:rStyle w:val="HTML"/>
+          <w:rFonts w:ascii="DejaVu Sans Mono" w:hAnsi="DejaVu Sans Mono" w:cs="DejaVu Sans Mono"/>
+          <w:color w:val="000000"/>
+          <w:sz w:val="21"/>
+          <w:szCs w:val="21"/>
+          <w:shd w:val="clear" w:color="auto" w:fill="F6F8FA"/>
+        </w:rPr>
+        <w:t>）</w:t>
+      </w:r>
+    </w:p>
+    <w:p>
+      <w:pPr>
+        <w:pStyle w:val="HTML0"/>
+        <w:shd w:val="clear" w:color="auto" w:fill="F6F8FA"/>
+        <w:spacing w:line="330" w:lineRule="atLeast"/>
+        <w:rPr>
+          <w:rStyle w:val="HTML"/>
+          <w:rFonts w:ascii="DejaVu Sans Mono" w:hAnsi="DejaVu Sans Mono" w:cs="DejaVu Sans Mono"/>
+          <w:color w:val="000000"/>
+          <w:sz w:val="21"/>
+          <w:szCs w:val="21"/>
+          <w:shd w:val="clear" w:color="auto" w:fill="F6F8FA"/>
+        </w:rPr>
+      </w:pPr>
+      <w:r>
+        <w:rPr>
+          <w:rStyle w:val="HTML"/>
+          <w:rFonts w:ascii="DejaVu Sans Mono" w:hAnsi="DejaVu Sans Mono" w:cs="DejaVu Sans Mono"/>
+          <w:color w:val="000000"/>
+          <w:sz w:val="21"/>
+          <w:szCs w:val="21"/>
+          <w:shd w:val="clear" w:color="auto" w:fill="F6F8FA"/>
+        </w:rPr>
+        <w:t xml:space="preserve">    -user   </w:t>
+      </w:r>
+      <w:r>
+        <w:rPr>
+          <w:rStyle w:val="HTML"/>
+          <w:rFonts w:ascii="DejaVu Sans Mono" w:hAnsi="DejaVu Sans Mono" w:cs="DejaVu Sans Mono"/>
+          <w:color w:val="000000"/>
+          <w:sz w:val="21"/>
+          <w:szCs w:val="21"/>
+          <w:shd w:val="clear" w:color="auto" w:fill="F6F8FA"/>
+        </w:rPr>
+        <w:t>按照用户名</w:t>
+      </w:r>
+    </w:p>
+    <w:p>
+      <w:pPr>
+        <w:pStyle w:val="HTML0"/>
+        <w:shd w:val="clear" w:color="auto" w:fill="F6F8FA"/>
+        <w:spacing w:line="330" w:lineRule="atLeast"/>
+        <w:rPr>
+          <w:rStyle w:val="HTML"/>
+          <w:rFonts w:ascii="DejaVu Sans Mono" w:hAnsi="DejaVu Sans Mono" w:cs="DejaVu Sans Mono"/>
+          <w:color w:val="000000"/>
+          <w:sz w:val="21"/>
+          <w:szCs w:val="21"/>
+          <w:shd w:val="clear" w:color="auto" w:fill="F6F8FA"/>
+        </w:rPr>
+      </w:pPr>
+      <w:r>
+        <w:rPr>
+          <w:rStyle w:val="HTML"/>
+          <w:rFonts w:ascii="DejaVu Sans Mono" w:hAnsi="DejaVu Sans Mono" w:cs="DejaVu Sans Mono"/>
+          <w:color w:val="000000"/>
+          <w:sz w:val="21"/>
+          <w:szCs w:val="21"/>
+          <w:shd w:val="clear" w:color="auto" w:fill="F6F8FA"/>
+        </w:rPr>
+        <w:t xml:space="preserve">    -group  </w:t>
+      </w:r>
+      <w:r>
+        <w:rPr>
+          <w:rStyle w:val="HTML"/>
+          <w:rFonts w:ascii="DejaVu Sans Mono" w:hAnsi="DejaVu Sans Mono" w:cs="DejaVu Sans Mono"/>
+          <w:color w:val="000000"/>
+          <w:sz w:val="21"/>
+          <w:szCs w:val="21"/>
+          <w:shd w:val="clear" w:color="auto" w:fill="F6F8FA"/>
+        </w:rPr>
+        <w:t>按照组名</w:t>
+      </w:r>
+    </w:p>
+    <w:p>
+      <w:pPr>
+        <w:pStyle w:val="HTML0"/>
+        <w:shd w:val="clear" w:color="auto" w:fill="F6F8FA"/>
+        <w:spacing w:line="330" w:lineRule="atLeast"/>
+        <w:rPr>
+          <w:rStyle w:val="HTML"/>
+          <w:rFonts w:ascii="DejaVu Sans Mono" w:hAnsi="DejaVu Sans Mono" w:cs="DejaVu Sans Mono"/>
+          <w:color w:val="000000"/>
+          <w:sz w:val="21"/>
+          <w:szCs w:val="21"/>
+          <w:shd w:val="clear" w:color="auto" w:fill="F6F8FA"/>
+        </w:rPr>
+      </w:pPr>
+      <w:r>
+        <w:rPr>
+          <w:rStyle w:val="HTML"/>
+          <w:rFonts w:ascii="DejaVu Sans Mono" w:hAnsi="DejaVu Sans Mono" w:cs="DejaVu Sans Mono"/>
+          <w:color w:val="000000"/>
+          <w:sz w:val="21"/>
+          <w:szCs w:val="21"/>
+          <w:shd w:val="clear" w:color="auto" w:fill="F6F8FA"/>
+        </w:rPr>
+        <w:t xml:space="preserve">    -maxdepth  -mindepth   </w:t>
+      </w:r>
+      <w:r>
+        <w:rPr>
+          <w:rStyle w:val="HTML"/>
+          <w:rFonts w:ascii="DejaVu Sans Mono" w:hAnsi="DejaVu Sans Mono" w:cs="DejaVu Sans Mono"/>
+          <w:color w:val="000000"/>
+          <w:sz w:val="21"/>
+          <w:szCs w:val="21"/>
+          <w:shd w:val="clear" w:color="auto" w:fill="F6F8FA"/>
+        </w:rPr>
+        <w:t>限制查找的目录层级，默认递归查找所有</w:t>
+      </w:r>
+    </w:p>
+    <w:p>
+      <w:pPr>
+        <w:pStyle w:val="HTML0"/>
+        <w:shd w:val="clear" w:color="auto" w:fill="F6F8FA"/>
+        <w:spacing w:line="330" w:lineRule="atLeast"/>
+        <w:rPr>
+          <w:rStyle w:val="HTML"/>
+          <w:rFonts w:ascii="DejaVu Sans Mono" w:hAnsi="DejaVu Sans Mono" w:cs="DejaVu Sans Mono"/>
+          <w:color w:val="000000"/>
+          <w:sz w:val="21"/>
+          <w:szCs w:val="21"/>
+          <w:shd w:val="clear" w:color="auto" w:fill="F6F8FA"/>
+        </w:rPr>
+      </w:pPr>
+      <w:r>
+        <w:rPr>
+          <w:rStyle w:val="HTML"/>
+          <w:rFonts w:ascii="DejaVu Sans Mono" w:hAnsi="DejaVu Sans Mono" w:cs="DejaVu Sans Mono"/>
+          <w:color w:val="000000"/>
+          <w:sz w:val="21"/>
+          <w:szCs w:val="21"/>
+          <w:shd w:val="clear" w:color="auto" w:fill="F6F8FA"/>
+        </w:rPr>
+        <w:t xml:space="preserve">    -ctime  </w:t>
+      </w:r>
+      <w:r>
+        <w:rPr>
+          <w:rStyle w:val="HTML"/>
+          <w:rFonts w:ascii="DejaVu Sans Mono" w:hAnsi="DejaVu Sans Mono" w:cs="DejaVu Sans Mono"/>
+          <w:color w:val="000000"/>
+          <w:sz w:val="21"/>
+          <w:szCs w:val="21"/>
+          <w:shd w:val="clear" w:color="auto" w:fill="F6F8FA"/>
+        </w:rPr>
+        <w:t>按照创建时间查找</w:t>
+      </w:r>
+    </w:p>
+    <w:p>
+      <w:pPr>
+        <w:pStyle w:val="HTML0"/>
+        <w:shd w:val="clear" w:color="auto" w:fill="F6F8FA"/>
+        <w:spacing w:line="330" w:lineRule="atLeast"/>
+        <w:rPr>
+          <w:rStyle w:val="HTML"/>
+          <w:rFonts w:ascii="DejaVu Sans Mono" w:hAnsi="DejaVu Sans Mono" w:cs="DejaVu Sans Mono"/>
+          <w:color w:val="000000"/>
+          <w:sz w:val="21"/>
+          <w:szCs w:val="21"/>
+          <w:shd w:val="clear" w:color="auto" w:fill="F6F8FA"/>
+        </w:rPr>
+      </w:pPr>
+      <w:r>
+        <w:rPr>
+          <w:rStyle w:val="HTML"/>
+          <w:rFonts w:ascii="DejaVu Sans Mono" w:hAnsi="DejaVu Sans Mono" w:cs="DejaVu Sans Mono"/>
+          <w:color w:val="000000"/>
+          <w:sz w:val="21"/>
+          <w:szCs w:val="21"/>
+          <w:shd w:val="clear" w:color="auto" w:fill="F6F8FA"/>
+        </w:rPr>
+        <w:t xml:space="preserve">        </w:t>
+      </w:r>
+      <w:r>
+        <w:rPr>
+          <w:rStyle w:val="HTML"/>
+          <w:rFonts w:ascii="DejaVu Sans Mono" w:hAnsi="DejaVu Sans Mono" w:cs="DejaVu Sans Mono"/>
+          <w:color w:val="000000"/>
+          <w:sz w:val="21"/>
+          <w:szCs w:val="21"/>
+          <w:shd w:val="clear" w:color="auto" w:fill="F6F8FA"/>
+        </w:rPr>
+        <w:t>单位是天</w:t>
+      </w:r>
+    </w:p>
+    <w:p>
+      <w:pPr>
+        <w:pStyle w:val="HTML0"/>
+        <w:shd w:val="clear" w:color="auto" w:fill="F6F8FA"/>
+        <w:spacing w:line="330" w:lineRule="atLeast"/>
+        <w:rPr>
+          <w:rStyle w:val="HTML"/>
+          <w:rFonts w:ascii="DejaVu Sans Mono" w:hAnsi="DejaVu Sans Mono" w:cs="DejaVu Sans Mono"/>
+          <w:color w:val="000000"/>
+          <w:sz w:val="21"/>
+          <w:szCs w:val="21"/>
+          <w:shd w:val="clear" w:color="auto" w:fill="F6F8FA"/>
+        </w:rPr>
+      </w:pPr>
+      <w:r>
+        <w:rPr>
+          <w:rStyle w:val="HTML"/>
+          <w:rFonts w:ascii="DejaVu Sans Mono" w:hAnsi="DejaVu Sans Mono" w:cs="DejaVu Sans Mono"/>
+          <w:color w:val="000000"/>
+          <w:sz w:val="21"/>
+          <w:szCs w:val="21"/>
+          <w:shd w:val="clear" w:color="auto" w:fill="F6F8FA"/>
+        </w:rPr>
+        <w:lastRenderedPageBreak/>
+        <w:t>选项值：找什么</w:t>
+      </w:r>
+    </w:p>
+    <w:p>
+      <w:pPr>
+        <w:pStyle w:val="HTML0"/>
+        <w:shd w:val="clear" w:color="auto" w:fill="F6F8FA"/>
+        <w:spacing w:line="330" w:lineRule="atLeast"/>
+        <w:rPr>
+          <w:rStyle w:val="HTML"/>
+          <w:rFonts w:ascii="DejaVu Sans Mono" w:hAnsi="DejaVu Sans Mono" w:cs="DejaVu Sans Mono"/>
+          <w:color w:val="000000"/>
+          <w:sz w:val="21"/>
+          <w:szCs w:val="21"/>
+          <w:shd w:val="clear" w:color="auto" w:fill="F6F8FA"/>
+        </w:rPr>
+      </w:pPr>
+      <w:r>
+        <w:rPr>
+          <w:rStyle w:val="HTML"/>
+          <w:rFonts w:ascii="DejaVu Sans Mono" w:hAnsi="DejaVu Sans Mono" w:cs="DejaVu Sans Mono"/>
+          <w:color w:val="000000"/>
+          <w:sz w:val="21"/>
+          <w:szCs w:val="21"/>
+          <w:shd w:val="clear" w:color="auto" w:fill="F6F8FA"/>
+        </w:rPr>
+        <w:t xml:space="preserve">    find / -name demo.txt</w:t>
+      </w:r>
+    </w:p>
+    <w:p>
+      <w:pPr>
+        <w:pStyle w:val="HTML0"/>
+        <w:shd w:val="clear" w:color="auto" w:fill="F6F8FA"/>
+        <w:spacing w:line="330" w:lineRule="atLeast"/>
+        <w:rPr>
+          <w:rStyle w:val="HTML"/>
+          <w:rFonts w:ascii="DejaVu Sans Mono" w:hAnsi="DejaVu Sans Mono" w:cs="DejaVu Sans Mono"/>
+          <w:color w:val="000000"/>
+          <w:sz w:val="21"/>
+          <w:szCs w:val="21"/>
+          <w:shd w:val="clear" w:color="auto" w:fill="F6F8FA"/>
+        </w:rPr>
+      </w:pPr>
+      <w:r>
+        <w:rPr>
+          <w:rStyle w:val="HTML"/>
+          <w:rFonts w:ascii="DejaVu Sans Mono" w:hAnsi="DejaVu Sans Mono" w:cs="DejaVu Sans Mono"/>
+          <w:color w:val="000000"/>
+          <w:sz w:val="21"/>
+          <w:szCs w:val="21"/>
+          <w:shd w:val="clear" w:color="auto" w:fill="F6F8FA"/>
+        </w:rPr>
+        <w:t xml:space="preserve">    find / -name \*.txt</w:t>
+      </w:r>
+    </w:p>
+    <w:p>
+      <w:pPr>
+        <w:pStyle w:val="HTML0"/>
+        <w:shd w:val="clear" w:color="auto" w:fill="F6F8FA"/>
+        <w:spacing w:line="330" w:lineRule="atLeast"/>
+        <w:rPr>
+          <w:rStyle w:val="HTML"/>
+          <w:rFonts w:ascii="DejaVu Sans Mono" w:hAnsi="DejaVu Sans Mono" w:cs="DejaVu Sans Mono"/>
+          <w:color w:val="000000"/>
+          <w:sz w:val="21"/>
+          <w:szCs w:val="21"/>
+          <w:shd w:val="clear" w:color="auto" w:fill="F6F8FA"/>
+        </w:rPr>
+      </w:pPr>
+      <w:r>
+        <w:rPr>
+          <w:rStyle w:val="HTML"/>
+          <w:rFonts w:ascii="DejaVu Sans Mono" w:hAnsi="DejaVu Sans Mono" w:cs="DejaVu Sans Mono"/>
+          <w:color w:val="000000"/>
+          <w:sz w:val="21"/>
+          <w:szCs w:val="21"/>
+          <w:shd w:val="clear" w:color="auto" w:fill="F6F8FA"/>
+        </w:rPr>
+        <w:t xml:space="preserve">    find / -size +</w:t>
+      </w:r>
+      <w:r>
+        <w:rPr>
+          <w:rStyle w:val="hljs-number"/>
+          <w:rFonts w:ascii="微软雅黑" w:eastAsia="微软雅黑" w:hAnsi="微软雅黑" w:cs="DejaVu Sans Mono" w:hint="eastAsia"/>
+          <w:color w:val="000000"/>
+          <w:sz w:val="21"/>
+          <w:szCs w:val="21"/>
+          <w:shd w:val="clear" w:color="auto" w:fill="F6F8FA"/>
+        </w:rPr>
+        <w:t>10</w:t>
+      </w:r>
+      <w:r>
+        <w:rPr>
+          <w:rStyle w:val="HTML"/>
+          <w:rFonts w:ascii="DejaVu Sans Mono" w:hAnsi="DejaVu Sans Mono" w:cs="DejaVu Sans Mono"/>
+          <w:color w:val="000000"/>
+          <w:sz w:val="21"/>
+          <w:szCs w:val="21"/>
+          <w:shd w:val="clear" w:color="auto" w:fill="F6F8FA"/>
+        </w:rPr>
+        <w:t>k</w:t>
+      </w:r>
+    </w:p>
+    <w:p>
+      <w:pPr>
+        <w:pStyle w:val="HTML0"/>
+        <w:shd w:val="clear" w:color="auto" w:fill="F6F8FA"/>
+        <w:spacing w:line="330" w:lineRule="atLeast"/>
+        <w:rPr>
+          <w:rStyle w:val="HTML"/>
+          <w:rFonts w:ascii="DejaVu Sans Mono" w:hAnsi="DejaVu Sans Mono" w:cs="DejaVu Sans Mono"/>
+          <w:color w:val="000000"/>
+          <w:sz w:val="21"/>
+          <w:szCs w:val="21"/>
+          <w:shd w:val="clear" w:color="auto" w:fill="F6F8FA"/>
+        </w:rPr>
+      </w:pPr>
+      <w:r>
+        <w:rPr>
+          <w:rStyle w:val="HTML"/>
+          <w:rFonts w:ascii="DejaVu Sans Mono" w:hAnsi="DejaVu Sans Mono" w:cs="DejaVu Sans Mono"/>
+          <w:color w:val="000000"/>
+          <w:sz w:val="21"/>
+          <w:szCs w:val="21"/>
+          <w:shd w:val="clear" w:color="auto" w:fill="F6F8FA"/>
+        </w:rPr>
+        <w:t xml:space="preserve">    find / -user demo.txt</w:t>
+      </w:r>
+    </w:p>
+    <w:p>
+      <w:pPr>
+        <w:pStyle w:val="HTML0"/>
+        <w:shd w:val="clear" w:color="auto" w:fill="F6F8FA"/>
+        <w:spacing w:line="330" w:lineRule="atLeast"/>
+        <w:rPr>
+          <w:rStyle w:val="HTML"/>
+          <w:rFonts w:ascii="DejaVu Sans Mono" w:hAnsi="DejaVu Sans Mono" w:cs="DejaVu Sans Mono"/>
+          <w:color w:val="000000"/>
+          <w:sz w:val="21"/>
+          <w:szCs w:val="21"/>
+          <w:shd w:val="clear" w:color="auto" w:fill="F6F8FA"/>
+        </w:rPr>
+      </w:pPr>
+      <w:r>
+        <w:rPr>
+          <w:rStyle w:val="HTML"/>
+          <w:rFonts w:ascii="DejaVu Sans Mono" w:hAnsi="DejaVu Sans Mono" w:cs="DejaVu Sans Mono"/>
+          <w:color w:val="000000"/>
+          <w:sz w:val="21"/>
+          <w:szCs w:val="21"/>
+          <w:shd w:val="clear" w:color="auto" w:fill="F6F8FA"/>
+        </w:rPr>
+        <w:t xml:space="preserve">    find / -group demo.txt</w:t>
+      </w:r>
+    </w:p>
+    <w:p>
+      <w:pPr>
+        <w:pStyle w:val="HTML0"/>
+        <w:shd w:val="clear" w:color="auto" w:fill="F6F8FA"/>
+        <w:spacing w:line="330" w:lineRule="atLeast"/>
+        <w:rPr>
+          <w:rStyle w:val="HTML"/>
+          <w:rFonts w:ascii="DejaVu Sans Mono" w:hAnsi="DejaVu Sans Mono" w:cs="DejaVu Sans Mono"/>
+          <w:color w:val="000000"/>
+          <w:sz w:val="21"/>
+          <w:szCs w:val="21"/>
+          <w:shd w:val="clear" w:color="auto" w:fill="F6F8FA"/>
+        </w:rPr>
+      </w:pPr>
+      <w:r>
+        <w:rPr>
+          <w:rStyle w:val="HTML"/>
+          <w:rFonts w:ascii="DejaVu Sans Mono" w:hAnsi="DejaVu Sans Mono" w:cs="DejaVu Sans Mono"/>
+          <w:color w:val="000000"/>
+          <w:sz w:val="21"/>
+          <w:szCs w:val="21"/>
+          <w:shd w:val="clear" w:color="auto" w:fill="F6F8FA"/>
+        </w:rPr>
+        <w:t xml:space="preserve">    find / -mindepth </w:t>
+      </w:r>
+      <w:r>
+        <w:rPr>
+          <w:rStyle w:val="hljs-number"/>
+          <w:rFonts w:ascii="微软雅黑" w:eastAsia="微软雅黑" w:hAnsi="微软雅黑" w:cs="DejaVu Sans Mono" w:hint="eastAsia"/>
+          <w:color w:val="000000"/>
+          <w:sz w:val="21"/>
+          <w:szCs w:val="21"/>
+          <w:shd w:val="clear" w:color="auto" w:fill="F6F8FA"/>
+        </w:rPr>
+        <w:t>4</w:t>
+      </w:r>
+      <w:r>
+        <w:rPr>
+          <w:rStyle w:val="HTML"/>
+          <w:rFonts w:ascii="DejaVu Sans Mono" w:hAnsi="DejaVu Sans Mono" w:cs="DejaVu Sans Mono"/>
+          <w:color w:val="000000"/>
+          <w:sz w:val="21"/>
+          <w:szCs w:val="21"/>
+          <w:shd w:val="clear" w:color="auto" w:fill="F6F8FA"/>
+        </w:rPr>
+        <w:t xml:space="preserve"> -name \*.txt</w:t>
+      </w:r>
+    </w:p>
+    <w:p>
+      <w:pPr>
+        <w:pStyle w:val="HTML0"/>
+        <w:shd w:val="clear" w:color="auto" w:fill="F6F8FA"/>
+        <w:spacing w:line="330" w:lineRule="atLeast"/>
+        <w:rPr>
+          <w:rStyle w:val="HTML"/>
+          <w:rFonts w:ascii="DejaVu Sans Mono" w:hAnsi="DejaVu Sans Mono" w:cs="DejaVu Sans Mono" w:hint="eastAsia"/>
+          <w:color w:val="000000"/>
+          <w:sz w:val="21"/>
+          <w:szCs w:val="21"/>
+          <w:shd w:val="clear" w:color="auto" w:fill="F6F8FA"/>
+        </w:rPr>
+      </w:pPr>
+      <w:r>
+        <w:rPr>
+          <w:rStyle w:val="HTML"/>
+          <w:rFonts w:ascii="DejaVu Sans Mono" w:hAnsi="DejaVu Sans Mono" w:cs="DejaVu Sans Mono"/>
+          <w:color w:val="000000"/>
+          <w:sz w:val="21"/>
+          <w:szCs w:val="21"/>
+          <w:shd w:val="clear" w:color="auto" w:fill="F6F8FA"/>
+        </w:rPr>
+        <w:t xml:space="preserve">    find / -mindepth </w:t>
+      </w:r>
+      <w:r>
+        <w:rPr>
+          <w:rStyle w:val="hljs-number"/>
+          <w:rFonts w:ascii="微软雅黑" w:eastAsia="微软雅黑" w:hAnsi="微软雅黑" w:cs="DejaVu Sans Mono" w:hint="eastAsia"/>
+          <w:color w:val="000000"/>
+          <w:sz w:val="21"/>
+          <w:szCs w:val="21"/>
+          <w:shd w:val="clear" w:color="auto" w:fill="F6F8FA"/>
+        </w:rPr>
+        <w:t>3</w:t>
+      </w:r>
+      <w:r>
+        <w:rPr>
+          <w:rStyle w:val="HTML"/>
+          <w:rFonts w:ascii="DejaVu Sans Mono" w:hAnsi="DejaVu Sans Mono" w:cs="DejaVu Sans Mono"/>
+          <w:color w:val="000000"/>
+          <w:sz w:val="21"/>
+          <w:szCs w:val="21"/>
+          <w:shd w:val="clear" w:color="auto" w:fill="F6F8FA"/>
+        </w:rPr>
+        <w:t xml:space="preserve"> -maxdepth </w:t>
+      </w:r>
+      <w:r>
+        <w:rPr>
+          <w:rStyle w:val="hljs-number"/>
+          <w:rFonts w:ascii="微软雅黑" w:eastAsia="微软雅黑" w:hAnsi="微软雅黑" w:cs="DejaVu Sans Mono" w:hint="eastAsia"/>
+          <w:color w:val="000000"/>
+          <w:sz w:val="21"/>
+          <w:szCs w:val="21"/>
+          <w:shd w:val="clear" w:color="auto" w:fill="F6F8FA"/>
+        </w:rPr>
+        <w:t>5</w:t>
+      </w:r>
+      <w:r>
+        <w:rPr>
+          <w:rStyle w:val="HTML"/>
+          <w:rFonts w:ascii="DejaVu Sans Mono" w:hAnsi="DejaVu Sans Mono" w:cs="DejaVu Sans Mono"/>
+          <w:color w:val="000000"/>
+          <w:sz w:val="21"/>
+          <w:szCs w:val="21"/>
+          <w:shd w:val="clear" w:color="auto" w:fill="F6F8FA"/>
+        </w:rPr>
+        <w:t xml:space="preserve"> -name \*.txt</w:t>
+      </w:r>
+    </w:p>
+    <w:p>
+      <w:pPr>
+        <w:pStyle w:val="HTML0"/>
+        <w:numPr>
+          <w:ilvl w:val="0"/>
+          <w:numId w:val="8"/>
+        </w:numPr>
+        <w:shd w:val="clear" w:color="auto" w:fill="EEF0F4"/>
+        <w:tabs>
+          <w:tab w:val="clear" w:pos="720"/>
+        </w:tabs>
+        <w:spacing w:line="330" w:lineRule="atLeast"/>
+        <w:ind w:left="0"/>
+        <w:jc w:val="right"/>
+        <w:rPr>
+          <w:rFonts w:ascii="微软雅黑" w:eastAsia="微软雅黑" w:hAnsi="微软雅黑"/>
+          <w:color w:val="999999"/>
+        </w:rPr>
+      </w:pPr>
+      <w:r>
+        <w:rPr>
+          <w:rFonts w:ascii="微软雅黑" w:eastAsia="微软雅黑" w:hAnsi="微软雅黑" w:cs="DejaVu Sans Mono" w:hint="eastAsia"/>
+          <w:color w:val="999999"/>
+        </w:rPr>
+        <w:t>1</w:t>
+      </w:r>
+    </w:p>
+    <w:p>
+      <w:pPr>
+        <w:pStyle w:val="HTML0"/>
+        <w:numPr>
+          <w:ilvl w:val="0"/>
+          <w:numId w:val="8"/>
+        </w:numPr>
+        <w:shd w:val="clear" w:color="auto" w:fill="EEF0F4"/>
+        <w:tabs>
+          <w:tab w:val="clear" w:pos="720"/>
+        </w:tabs>
+        <w:spacing w:line="330" w:lineRule="atLeast"/>
+        <w:ind w:left="0"/>
+        <w:jc w:val="right"/>
+        <w:rPr>
+          <w:rFonts w:ascii="微软雅黑" w:eastAsia="微软雅黑" w:hAnsi="微软雅黑" w:cs="DejaVu Sans Mono" w:hint="eastAsia"/>
+          <w:color w:val="999999"/>
+        </w:rPr>
+      </w:pPr>
+      <w:r>
+        <w:rPr>
+          <w:rFonts w:ascii="微软雅黑" w:eastAsia="微软雅黑" w:hAnsi="微软雅黑" w:cs="DejaVu Sans Mono" w:hint="eastAsia"/>
+          <w:color w:val="999999"/>
+        </w:rPr>
+        <w:t>2</w:t>
+      </w:r>
+    </w:p>
+    <w:p>
+      <w:pPr>
+        <w:pStyle w:val="HTML0"/>
+        <w:numPr>
+          <w:ilvl w:val="0"/>
+          <w:numId w:val="8"/>
+        </w:numPr>
+        <w:shd w:val="clear" w:color="auto" w:fill="EEF0F4"/>
+        <w:tabs>
+          <w:tab w:val="clear" w:pos="720"/>
+        </w:tabs>
+        <w:spacing w:line="330" w:lineRule="atLeast"/>
+        <w:ind w:left="0"/>
+        <w:jc w:val="right"/>
+        <w:rPr>
+          <w:rFonts w:ascii="微软雅黑" w:eastAsia="微软雅黑" w:hAnsi="微软雅黑" w:cs="DejaVu Sans Mono" w:hint="eastAsia"/>
+          <w:color w:val="999999"/>
+        </w:rPr>
+      </w:pPr>
+      <w:r>
+        <w:rPr>
+          <w:rFonts w:ascii="微软雅黑" w:eastAsia="微软雅黑" w:hAnsi="微软雅黑" w:cs="DejaVu Sans Mono" w:hint="eastAsia"/>
+          <w:color w:val="999999"/>
+        </w:rPr>
+        <w:t>3</w:t>
+      </w:r>
+    </w:p>
+    <w:p>
+      <w:pPr>
+        <w:pStyle w:val="HTML0"/>
+        <w:numPr>
+          <w:ilvl w:val="0"/>
+          <w:numId w:val="8"/>
+        </w:numPr>
+        <w:shd w:val="clear" w:color="auto" w:fill="EEF0F4"/>
+        <w:tabs>
+          <w:tab w:val="clear" w:pos="720"/>
+        </w:tabs>
+        <w:spacing w:line="330" w:lineRule="atLeast"/>
+        <w:ind w:left="0"/>
+        <w:jc w:val="right"/>
+        <w:rPr>
+          <w:rFonts w:ascii="微软雅黑" w:eastAsia="微软雅黑" w:hAnsi="微软雅黑" w:cs="DejaVu Sans Mono" w:hint="eastAsia"/>
+          <w:color w:val="999999"/>
+        </w:rPr>
+      </w:pPr>
+      <w:r>
+        <w:rPr>
+          <w:rFonts w:ascii="微软雅黑" w:eastAsia="微软雅黑" w:hAnsi="微软雅黑" w:cs="DejaVu Sans Mono" w:hint="eastAsia"/>
+          <w:color w:val="999999"/>
+        </w:rPr>
+        <w:t>4</w:t>
+      </w:r>
+    </w:p>
+    <w:p>
+      <w:pPr>
+        <w:pStyle w:val="HTML0"/>
+        <w:numPr>
+          <w:ilvl w:val="0"/>
+          <w:numId w:val="8"/>
+        </w:numPr>
+        <w:shd w:val="clear" w:color="auto" w:fill="EEF0F4"/>
+        <w:tabs>
+          <w:tab w:val="clear" w:pos="720"/>
+        </w:tabs>
+        <w:spacing w:line="330" w:lineRule="atLeast"/>
+        <w:ind w:left="0"/>
+        <w:jc w:val="right"/>
+        <w:rPr>
+          <w:rFonts w:ascii="微软雅黑" w:eastAsia="微软雅黑" w:hAnsi="微软雅黑" w:cs="DejaVu Sans Mono" w:hint="eastAsia"/>
+          <w:color w:val="999999"/>
+        </w:rPr>
+      </w:pPr>
+      <w:r>
+        <w:rPr>
+          <w:rFonts w:ascii="微软雅黑" w:eastAsia="微软雅黑" w:hAnsi="微软雅黑" w:cs="DejaVu Sans Mono" w:hint="eastAsia"/>
+          <w:color w:val="999999"/>
+        </w:rPr>
+        <w:t>5</w:t>
+      </w:r>
+    </w:p>
+    <w:p>
+      <w:pPr>
+        <w:pStyle w:val="HTML0"/>
+        <w:numPr>
+          <w:ilvl w:val="0"/>
+          <w:numId w:val="8"/>
+        </w:numPr>
+        <w:shd w:val="clear" w:color="auto" w:fill="EEF0F4"/>
+        <w:tabs>
+          <w:tab w:val="clear" w:pos="720"/>
+        </w:tabs>
+        <w:spacing w:line="330" w:lineRule="atLeast"/>
+        <w:ind w:left="0"/>
+        <w:jc w:val="right"/>
+        <w:rPr>
+          <w:rFonts w:ascii="微软雅黑" w:eastAsia="微软雅黑" w:hAnsi="微软雅黑" w:cs="DejaVu Sans Mono" w:hint="eastAsia"/>
+          <w:color w:val="999999"/>
+        </w:rPr>
+      </w:pPr>
+      <w:r>
+        <w:rPr>
+          <w:rFonts w:ascii="微软雅黑" w:eastAsia="微软雅黑" w:hAnsi="微软雅黑" w:cs="DejaVu Sans Mono" w:hint="eastAsia"/>
+          <w:color w:val="999999"/>
+        </w:rPr>
+        <w:t>6</w:t>
+      </w:r>
+    </w:p>
+    <w:p>
+      <w:pPr>
+        <w:pStyle w:val="HTML0"/>
+        <w:numPr>
+          <w:ilvl w:val="0"/>
+          <w:numId w:val="8"/>
+        </w:numPr>
+        <w:shd w:val="clear" w:color="auto" w:fill="EEF0F4"/>
+        <w:tabs>
+          <w:tab w:val="clear" w:pos="720"/>
+        </w:tabs>
+        <w:spacing w:line="330" w:lineRule="atLeast"/>
+        <w:ind w:left="0"/>
+        <w:jc w:val="right"/>
+        <w:rPr>
+          <w:rFonts w:ascii="微软雅黑" w:eastAsia="微软雅黑" w:hAnsi="微软雅黑" w:cs="DejaVu Sans Mono" w:hint="eastAsia"/>
+          <w:color w:val="999999"/>
+        </w:rPr>
+      </w:pPr>
+      <w:r>
+        <w:rPr>
+          <w:rFonts w:ascii="微软雅黑" w:eastAsia="微软雅黑" w:hAnsi="微软雅黑" w:cs="DejaVu Sans Mono" w:hint="eastAsia"/>
+          <w:color w:val="999999"/>
+        </w:rPr>
+        <w:t>7</w:t>
+      </w:r>
+    </w:p>
+    <w:p>
+      <w:pPr>
+        <w:pStyle w:val="HTML0"/>
+        <w:numPr>
+          <w:ilvl w:val="0"/>
+          <w:numId w:val="8"/>
+        </w:numPr>
+        <w:shd w:val="clear" w:color="auto" w:fill="EEF0F4"/>
+        <w:tabs>
+          <w:tab w:val="clear" w:pos="720"/>
+        </w:tabs>
+        <w:spacing w:line="330" w:lineRule="atLeast"/>
+        <w:ind w:left="0"/>
+        <w:jc w:val="right"/>
+        <w:rPr>
+          <w:rFonts w:ascii="微软雅黑" w:eastAsia="微软雅黑" w:hAnsi="微软雅黑" w:cs="DejaVu Sans Mono" w:hint="eastAsia"/>
+          <w:color w:val="999999"/>
+        </w:rPr>
+      </w:pPr>
+      <w:r>
+        <w:rPr>
+          <w:rFonts w:ascii="微软雅黑" w:eastAsia="微软雅黑" w:hAnsi="微软雅黑" w:cs="DejaVu Sans Mono" w:hint="eastAsia"/>
+          <w:color w:val="999999"/>
+        </w:rPr>
+        <w:t>8</w:t>
+      </w:r>
+    </w:p>
+    <w:p>
+      <w:pPr>
+        <w:pStyle w:val="HTML0"/>
+        <w:numPr>
+          <w:ilvl w:val="0"/>
+          <w:numId w:val="8"/>
+        </w:numPr>
+        <w:shd w:val="clear" w:color="auto" w:fill="EEF0F4"/>
+        <w:tabs>
+          <w:tab w:val="clear" w:pos="720"/>
+        </w:tabs>
+        <w:spacing w:line="330" w:lineRule="atLeast"/>
+        <w:ind w:left="0"/>
+        <w:jc w:val="right"/>
+        <w:rPr>
+          <w:rFonts w:ascii="微软雅黑" w:eastAsia="微软雅黑" w:hAnsi="微软雅黑" w:cs="DejaVu Sans Mono" w:hint="eastAsia"/>
+          <w:color w:val="999999"/>
+        </w:rPr>
+      </w:pPr>
+      <w:r>
+        <w:rPr>
+          <w:rFonts w:ascii="微软雅黑" w:eastAsia="微软雅黑" w:hAnsi="微软雅黑" w:cs="DejaVu Sans Mono" w:hint="eastAsia"/>
+          <w:color w:val="999999"/>
+        </w:rPr>
+        <w:t>9</w:t>
+      </w:r>
+    </w:p>
+    <w:p>
+      <w:pPr>
+        <w:pStyle w:val="HTML0"/>
+        <w:numPr>
+          <w:ilvl w:val="0"/>
+          <w:numId w:val="8"/>
+        </w:numPr>
+        <w:shd w:val="clear" w:color="auto" w:fill="EEF0F4"/>
+        <w:tabs>
+          <w:tab w:val="clear" w:pos="720"/>
+        </w:tabs>
+        <w:spacing w:line="330" w:lineRule="atLeast"/>
+        <w:ind w:left="0"/>
+        <w:jc w:val="right"/>
+        <w:rPr>
+          <w:rFonts w:ascii="微软雅黑" w:eastAsia="微软雅黑" w:hAnsi="微软雅黑" w:cs="DejaVu Sans Mono" w:hint="eastAsia"/>
+          <w:color w:val="999999"/>
+        </w:rPr>
+      </w:pPr>
+      <w:r>
+        <w:rPr>
+          <w:rFonts w:ascii="微软雅黑" w:eastAsia="微软雅黑" w:hAnsi="微软雅黑" w:cs="DejaVu Sans Mono" w:hint="eastAsia"/>
+          <w:color w:val="999999"/>
+        </w:rPr>
+        <w:t>10</w:t>
+      </w:r>
+    </w:p>
+    <w:p>
+      <w:pPr>
+        <w:pStyle w:val="HTML0"/>
+        <w:numPr>
+          <w:ilvl w:val="0"/>
+          <w:numId w:val="8"/>
+        </w:numPr>
+        <w:shd w:val="clear" w:color="auto" w:fill="EEF0F4"/>
+        <w:tabs>
+          <w:tab w:val="clear" w:pos="720"/>
+        </w:tabs>
+        <w:spacing w:line="330" w:lineRule="atLeast"/>
+        <w:ind w:left="0"/>
+        <w:jc w:val="right"/>
+        <w:rPr>
+          <w:rFonts w:ascii="微软雅黑" w:eastAsia="微软雅黑" w:hAnsi="微软雅黑" w:cs="DejaVu Sans Mono" w:hint="eastAsia"/>
+          <w:color w:val="999999"/>
+        </w:rPr>
+      </w:pPr>
+      <w:r>
+        <w:rPr>
+          <w:rFonts w:ascii="微软雅黑" w:eastAsia="微软雅黑" w:hAnsi="微软雅黑" w:cs="DejaVu Sans Mono" w:hint="eastAsia"/>
+          <w:color w:val="999999"/>
+        </w:rPr>
+        <w:t>11</w:t>
+      </w:r>
+    </w:p>
+    <w:p>
+      <w:pPr>
+        <w:pStyle w:val="HTML0"/>
+        <w:numPr>
+          <w:ilvl w:val="0"/>
+          <w:numId w:val="8"/>
+        </w:numPr>
+        <w:shd w:val="clear" w:color="auto" w:fill="EEF0F4"/>
+        <w:tabs>
+          <w:tab w:val="clear" w:pos="720"/>
+        </w:tabs>
+        <w:spacing w:line="330" w:lineRule="atLeast"/>
+        <w:ind w:left="0"/>
+        <w:jc w:val="right"/>
+        <w:rPr>
+          <w:rFonts w:ascii="微软雅黑" w:eastAsia="微软雅黑" w:hAnsi="微软雅黑" w:cs="DejaVu Sans Mono" w:hint="eastAsia"/>
+          <w:color w:val="999999"/>
+        </w:rPr>
+      </w:pPr>
+      <w:r>
+        <w:rPr>
+          <w:rFonts w:ascii="微软雅黑" w:eastAsia="微软雅黑" w:hAnsi="微软雅黑" w:cs="DejaVu Sans Mono" w:hint="eastAsia"/>
+          <w:color w:val="999999"/>
+        </w:rPr>
+        <w:t>12</w:t>
+      </w:r>
+    </w:p>
+    <w:p>
+      <w:pPr>
+        <w:pStyle w:val="HTML0"/>
+        <w:numPr>
+          <w:ilvl w:val="0"/>
+          <w:numId w:val="8"/>
+        </w:numPr>
+        <w:shd w:val="clear" w:color="auto" w:fill="EEF0F4"/>
+        <w:tabs>
+          <w:tab w:val="clear" w:pos="720"/>
+        </w:tabs>
+        <w:spacing w:line="330" w:lineRule="atLeast"/>
+        <w:ind w:left="0"/>
+        <w:jc w:val="right"/>
+        <w:rPr>
+          <w:rFonts w:ascii="微软雅黑" w:eastAsia="微软雅黑" w:hAnsi="微软雅黑" w:cs="DejaVu Sans Mono" w:hint="eastAsia"/>
+          <w:color w:val="999999"/>
+        </w:rPr>
+      </w:pPr>
+      <w:r>
+        <w:rPr>
+          <w:rFonts w:ascii="微软雅黑" w:eastAsia="微软雅黑" w:hAnsi="微软雅黑" w:cs="DejaVu Sans Mono" w:hint="eastAsia"/>
+          <w:color w:val="999999"/>
+        </w:rPr>
+        <w:t>13</w:t>
+      </w:r>
+    </w:p>
+    <w:p>
+      <w:pPr>
+        <w:pStyle w:val="HTML0"/>
+        <w:numPr>
+          <w:ilvl w:val="0"/>
+          <w:numId w:val="8"/>
+        </w:numPr>
+        <w:shd w:val="clear" w:color="auto" w:fill="EEF0F4"/>
+        <w:tabs>
+          <w:tab w:val="clear" w:pos="720"/>
+        </w:tabs>
+        <w:spacing w:line="330" w:lineRule="atLeast"/>
+        <w:ind w:left="0"/>
+        <w:jc w:val="right"/>
+        <w:rPr>
+          <w:rFonts w:ascii="微软雅黑" w:eastAsia="微软雅黑" w:hAnsi="微软雅黑" w:cs="DejaVu Sans Mono" w:hint="eastAsia"/>
+          <w:color w:val="999999"/>
+        </w:rPr>
+      </w:pPr>
+      <w:r>
+        <w:rPr>
+          <w:rFonts w:ascii="微软雅黑" w:eastAsia="微软雅黑" w:hAnsi="微软雅黑" w:cs="DejaVu Sans Mono" w:hint="eastAsia"/>
+          <w:color w:val="999999"/>
+        </w:rPr>
+        <w:t>14</w:t>
+      </w:r>
+    </w:p>
+    <w:p>
+      <w:pPr>
+        <w:pStyle w:val="HTML0"/>
+        <w:numPr>
+          <w:ilvl w:val="0"/>
+          <w:numId w:val="8"/>
+        </w:numPr>
+        <w:shd w:val="clear" w:color="auto" w:fill="EEF0F4"/>
+        <w:tabs>
+          <w:tab w:val="clear" w:pos="720"/>
+        </w:tabs>
+        <w:spacing w:line="330" w:lineRule="atLeast"/>
+        <w:ind w:left="0"/>
+        <w:jc w:val="right"/>
+        <w:rPr>
+          <w:rFonts w:ascii="微软雅黑" w:eastAsia="微软雅黑" w:hAnsi="微软雅黑" w:cs="DejaVu Sans Mono" w:hint="eastAsia"/>
+          <w:color w:val="999999"/>
+        </w:rPr>
+      </w:pPr>
+      <w:r>
+        <w:rPr>
+          <w:rFonts w:ascii="微软雅黑" w:eastAsia="微软雅黑" w:hAnsi="微软雅黑" w:cs="DejaVu Sans Mono" w:hint="eastAsia"/>
+          <w:color w:val="999999"/>
+        </w:rPr>
+        <w:t>15</w:t>
+      </w:r>
+    </w:p>
+    <w:p>
+      <w:pPr>
+        <w:pStyle w:val="HTML0"/>
+        <w:numPr>
+          <w:ilvl w:val="0"/>
+          <w:numId w:val="8"/>
+        </w:numPr>
+        <w:shd w:val="clear" w:color="auto" w:fill="EEF0F4"/>
+        <w:tabs>
+          <w:tab w:val="clear" w:pos="720"/>
+        </w:tabs>
+        <w:spacing w:line="330" w:lineRule="atLeast"/>
+        <w:ind w:left="0"/>
+        <w:jc w:val="right"/>
+        <w:rPr>
+          <w:rFonts w:ascii="微软雅黑" w:eastAsia="微软雅黑" w:hAnsi="微软雅黑" w:cs="DejaVu Sans Mono" w:hint="eastAsia"/>
+          <w:color w:val="999999"/>
+        </w:rPr>
+      </w:pPr>
+      <w:r>
+        <w:rPr>
+          <w:rFonts w:ascii="微软雅黑" w:eastAsia="微软雅黑" w:hAnsi="微软雅黑" w:cs="DejaVu Sans Mono" w:hint="eastAsia"/>
+          <w:color w:val="999999"/>
+        </w:rPr>
+        <w:t>16</w:t>
+      </w:r>
+    </w:p>
+    <w:p>
+      <w:pPr>
+        <w:pStyle w:val="HTML0"/>
+        <w:numPr>
+          <w:ilvl w:val="0"/>
+          <w:numId w:val="8"/>
+        </w:numPr>
+        <w:shd w:val="clear" w:color="auto" w:fill="EEF0F4"/>
+        <w:tabs>
+          <w:tab w:val="clear" w:pos="720"/>
+        </w:tabs>
+        <w:spacing w:line="330" w:lineRule="atLeast"/>
+        <w:ind w:left="0"/>
+        <w:jc w:val="right"/>
+        <w:rPr>
+          <w:rFonts w:ascii="微软雅黑" w:eastAsia="微软雅黑" w:hAnsi="微软雅黑" w:cs="DejaVu Sans Mono" w:hint="eastAsia"/>
+          <w:color w:val="999999"/>
+        </w:rPr>
+      </w:pPr>
+      <w:r>
+        <w:rPr>
+          <w:rFonts w:ascii="微软雅黑" w:eastAsia="微软雅黑" w:hAnsi="微软雅黑" w:cs="DejaVu Sans Mono" w:hint="eastAsia"/>
+          <w:color w:val="999999"/>
+        </w:rPr>
+        <w:lastRenderedPageBreak/>
+        <w:t>17</w:t>
+      </w:r>
+    </w:p>
+    <w:p>
+      <w:pPr>
+        <w:pStyle w:val="HTML0"/>
+        <w:numPr>
+          <w:ilvl w:val="0"/>
+          <w:numId w:val="8"/>
+        </w:numPr>
+        <w:shd w:val="clear" w:color="auto" w:fill="EEF0F4"/>
+        <w:tabs>
+          <w:tab w:val="clear" w:pos="720"/>
+        </w:tabs>
+        <w:spacing w:line="330" w:lineRule="atLeast"/>
+        <w:ind w:left="0"/>
+        <w:jc w:val="right"/>
+        <w:rPr>
+          <w:rFonts w:ascii="微软雅黑" w:eastAsia="微软雅黑" w:hAnsi="微软雅黑" w:cs="DejaVu Sans Mono" w:hint="eastAsia"/>
+          <w:color w:val="999999"/>
+        </w:rPr>
+      </w:pPr>
+      <w:r>
+        <w:rPr>
+          <w:rFonts w:ascii="微软雅黑" w:eastAsia="微软雅黑" w:hAnsi="微软雅黑" w:cs="DejaVu Sans Mono" w:hint="eastAsia"/>
+          <w:color w:val="999999"/>
+        </w:rPr>
+        <w:t>18</w:t>
+      </w:r>
+    </w:p>
+    <w:p>
+      <w:pPr>
+        <w:pStyle w:val="HTML0"/>
+        <w:numPr>
+          <w:ilvl w:val="0"/>
+          <w:numId w:val="8"/>
+        </w:numPr>
+        <w:shd w:val="clear" w:color="auto" w:fill="EEF0F4"/>
+        <w:tabs>
+          <w:tab w:val="clear" w:pos="720"/>
+        </w:tabs>
+        <w:spacing w:line="330" w:lineRule="atLeast"/>
+        <w:ind w:left="0"/>
+        <w:jc w:val="right"/>
+        <w:rPr>
+          <w:rFonts w:ascii="微软雅黑" w:eastAsia="微软雅黑" w:hAnsi="微软雅黑" w:cs="DejaVu Sans Mono" w:hint="eastAsia"/>
+          <w:color w:val="999999"/>
+        </w:rPr>
+      </w:pPr>
+      <w:r>
+        <w:rPr>
+          <w:rFonts w:ascii="微软雅黑" w:eastAsia="微软雅黑" w:hAnsi="微软雅黑" w:cs="DejaVu Sans Mono" w:hint="eastAsia"/>
+          <w:color w:val="999999"/>
+        </w:rPr>
+        <w:t>19</w:t>
+      </w:r>
+    </w:p>
+    <w:p>
+      <w:pPr>
+        <w:pStyle w:val="HTML0"/>
+        <w:numPr>
+          <w:ilvl w:val="0"/>
+          <w:numId w:val="8"/>
+        </w:numPr>
+        <w:shd w:val="clear" w:color="auto" w:fill="EEF0F4"/>
+        <w:tabs>
+          <w:tab w:val="clear" w:pos="720"/>
+        </w:tabs>
+        <w:spacing w:line="330" w:lineRule="atLeast"/>
+        <w:ind w:left="0"/>
+        <w:jc w:val="right"/>
+        <w:rPr>
+          <w:rFonts w:ascii="微软雅黑" w:eastAsia="微软雅黑" w:hAnsi="微软雅黑" w:cs="DejaVu Sans Mono" w:hint="eastAsia"/>
+          <w:color w:val="999999"/>
+        </w:rPr>
+      </w:pPr>
+      <w:r>
+        <w:rPr>
+          <w:rFonts w:ascii="微软雅黑" w:eastAsia="微软雅黑" w:hAnsi="微软雅黑" w:cs="DejaVu Sans Mono" w:hint="eastAsia"/>
+          <w:color w:val="999999"/>
+        </w:rPr>
+        <w:t>20</w:t>
+      </w:r>
+    </w:p>
+    <w:p>
+      <w:pPr>
+        <w:pStyle w:val="HTML0"/>
+        <w:numPr>
+          <w:ilvl w:val="0"/>
+          <w:numId w:val="8"/>
+        </w:numPr>
+        <w:shd w:val="clear" w:color="auto" w:fill="EEF0F4"/>
+        <w:tabs>
+          <w:tab w:val="clear" w:pos="720"/>
+        </w:tabs>
+        <w:spacing w:line="330" w:lineRule="atLeast"/>
+        <w:ind w:left="0"/>
+        <w:jc w:val="right"/>
+        <w:rPr>
+          <w:rFonts w:ascii="微软雅黑" w:eastAsia="微软雅黑" w:hAnsi="微软雅黑" w:cs="DejaVu Sans Mono" w:hint="eastAsia"/>
+          <w:color w:val="999999"/>
+        </w:rPr>
+      </w:pPr>
+      <w:r>
+        <w:rPr>
+          <w:rFonts w:ascii="微软雅黑" w:eastAsia="微软雅黑" w:hAnsi="微软雅黑" w:cs="DejaVu Sans Mono" w:hint="eastAsia"/>
+          <w:color w:val="999999"/>
+        </w:rPr>
+        <w:t>21</w:t>
+      </w:r>
+    </w:p>
+    <w:p>
+      <w:pPr>
+        <w:pStyle w:val="HTML0"/>
+        <w:numPr>
+          <w:ilvl w:val="0"/>
+          <w:numId w:val="8"/>
+        </w:numPr>
+        <w:shd w:val="clear" w:color="auto" w:fill="EEF0F4"/>
+        <w:tabs>
+          <w:tab w:val="clear" w:pos="720"/>
+        </w:tabs>
+        <w:spacing w:line="330" w:lineRule="atLeast"/>
+        <w:ind w:left="0"/>
+        <w:jc w:val="right"/>
+        <w:rPr>
+          <w:rFonts w:ascii="微软雅黑" w:eastAsia="微软雅黑" w:hAnsi="微软雅黑" w:cs="DejaVu Sans Mono" w:hint="eastAsia"/>
+          <w:color w:val="999999"/>
+        </w:rPr>
+      </w:pPr>
+      <w:r>
+        <w:rPr>
+          <w:rFonts w:ascii="微软雅黑" w:eastAsia="微软雅黑" w:hAnsi="微软雅黑" w:cs="DejaVu Sans Mono" w:hint="eastAsia"/>
+          <w:color w:val="999999"/>
+        </w:rPr>
+        <w:t>22</w:t>
+      </w:r>
+    </w:p>
+    <w:p>
+      <w:pPr>
+        <w:pStyle w:val="2"/>
+        <w:shd w:val="clear" w:color="auto" w:fill="FFFFFF"/>
+        <w:spacing w:before="0" w:beforeAutospacing="0" w:after="0" w:afterAutospacing="0" w:line="480" w:lineRule="atLeast"/>
+        <w:rPr>
+          <w:rFonts w:ascii="微软雅黑" w:eastAsia="微软雅黑" w:hAnsi="微软雅黑" w:hint="eastAsia"/>
+          <w:color w:val="4F4F4F"/>
+        </w:rPr>
+      </w:pPr>
+      <w:bookmarkStart w:id="2" w:name="t2"/>
+      <w:bookmarkEnd w:id="2"/>
+      <w:r>
+        <w:rPr>
+          <w:rFonts w:ascii="微软雅黑" w:eastAsia="微软雅黑" w:hAnsi="微软雅黑" w:hint="eastAsia"/>
+          <w:color w:val="4F4F4F"/>
+        </w:rPr>
+        <w:t>2、文件内容搜索</w:t>
+      </w:r>
+    </w:p>
+    <w:p>
+      <w:pPr>
+        <w:pStyle w:val="HTML0"/>
+        <w:shd w:val="clear" w:color="auto" w:fill="F6F8FA"/>
+        <w:spacing w:line="330" w:lineRule="atLeast"/>
+        <w:rPr>
+          <w:rStyle w:val="HTML"/>
+          <w:rFonts w:ascii="DejaVu Sans Mono" w:hAnsi="DejaVu Sans Mono" w:cs="DejaVu Sans Mono"/>
+          <w:color w:val="000000"/>
+          <w:sz w:val="21"/>
+          <w:szCs w:val="21"/>
+          <w:shd w:val="clear" w:color="auto" w:fill="F6F8FA"/>
+        </w:rPr>
+      </w:pPr>
+    </w:p>
+    <w:p>
+      <w:pPr>
+        <w:pStyle w:val="HTML0"/>
+        <w:shd w:val="clear" w:color="auto" w:fill="F6F8FA"/>
+        <w:spacing w:line="330" w:lineRule="atLeast"/>
+        <w:rPr>
+          <w:rStyle w:val="HTML"/>
+          <w:rFonts w:ascii="DejaVu Sans Mono" w:hAnsi="DejaVu Sans Mono" w:cs="DejaVu Sans Mono"/>
+          <w:color w:val="000000"/>
+          <w:sz w:val="21"/>
+          <w:szCs w:val="21"/>
+          <w:shd w:val="clear" w:color="auto" w:fill="F6F8FA"/>
+        </w:rPr>
+      </w:pPr>
+      <w:r>
+        <w:rPr>
+          <w:rStyle w:val="HTML"/>
+          <w:rFonts w:ascii="DejaVu Sans Mono" w:hAnsi="DejaVu Sans Mono" w:cs="DejaVu Sans Mono"/>
+          <w:color w:val="000000"/>
+          <w:sz w:val="21"/>
+          <w:szCs w:val="21"/>
+          <w:shd w:val="clear" w:color="auto" w:fill="F6F8FA"/>
+        </w:rPr>
+        <w:t xml:space="preserve">grep   </w:t>
+      </w:r>
+      <w:r>
+        <w:rPr>
+          <w:rStyle w:val="HTML"/>
+          <w:rFonts w:ascii="DejaVu Sans Mono" w:hAnsi="DejaVu Sans Mono" w:cs="DejaVu Sans Mono"/>
+          <w:color w:val="000000"/>
+          <w:sz w:val="21"/>
+          <w:szCs w:val="21"/>
+          <w:shd w:val="clear" w:color="auto" w:fill="F6F8FA"/>
+        </w:rPr>
+        <w:t>查找的内容</w:t>
+      </w:r>
+      <w:r>
+        <w:rPr>
+          <w:rStyle w:val="HTML"/>
+          <w:rFonts w:ascii="DejaVu Sans Mono" w:hAnsi="DejaVu Sans Mono" w:cs="DejaVu Sans Mono"/>
+          <w:color w:val="000000"/>
+          <w:sz w:val="21"/>
+          <w:szCs w:val="21"/>
+          <w:shd w:val="clear" w:color="auto" w:fill="F6F8FA"/>
+        </w:rPr>
+        <w:t xml:space="preserve">   </w:t>
+      </w:r>
+      <w:r>
+        <w:rPr>
+          <w:rStyle w:val="HTML"/>
+          <w:rFonts w:ascii="DejaVu Sans Mono" w:hAnsi="DejaVu Sans Mono" w:cs="DejaVu Sans Mono"/>
+          <w:color w:val="000000"/>
+          <w:sz w:val="21"/>
+          <w:szCs w:val="21"/>
+          <w:shd w:val="clear" w:color="auto" w:fill="F6F8FA"/>
+        </w:rPr>
+        <w:t>文件路径</w:t>
+      </w:r>
+    </w:p>
+    <w:p>
+      <w:pPr>
+        <w:pStyle w:val="HTML0"/>
+        <w:shd w:val="clear" w:color="auto" w:fill="F6F8FA"/>
+        <w:spacing w:line="330" w:lineRule="atLeast"/>
+        <w:rPr>
+          <w:rStyle w:val="HTML"/>
+          <w:rFonts w:ascii="DejaVu Sans Mono" w:hAnsi="DejaVu Sans Mono" w:cs="DejaVu Sans Mono"/>
+          <w:color w:val="000000"/>
+          <w:sz w:val="21"/>
+          <w:szCs w:val="21"/>
+          <w:shd w:val="clear" w:color="auto" w:fill="F6F8FA"/>
+        </w:rPr>
+      </w:pPr>
+      <w:r>
+        <w:rPr>
+          <w:rStyle w:val="HTML"/>
+          <w:rFonts w:ascii="DejaVu Sans Mono" w:hAnsi="DejaVu Sans Mono" w:cs="DejaVu Sans Mono"/>
+          <w:color w:val="000000"/>
+          <w:sz w:val="21"/>
+          <w:szCs w:val="21"/>
+          <w:shd w:val="clear" w:color="auto" w:fill="F6F8FA"/>
+        </w:rPr>
+        <w:t>grep movie demo.txt</w:t>
+      </w:r>
+    </w:p>
+    <w:p>
+      <w:pPr>
+        <w:pStyle w:val="HTML0"/>
+        <w:shd w:val="clear" w:color="auto" w:fill="F6F8FA"/>
+        <w:spacing w:line="330" w:lineRule="atLeast"/>
+        <w:rPr>
+          <w:rStyle w:val="HTML"/>
+          <w:rFonts w:ascii="DejaVu Sans Mono" w:hAnsi="DejaVu Sans Mono" w:cs="DejaVu Sans Mono"/>
+          <w:color w:val="000000"/>
+          <w:sz w:val="21"/>
+          <w:szCs w:val="21"/>
+          <w:shd w:val="clear" w:color="auto" w:fill="F6F8FA"/>
+        </w:rPr>
+      </w:pPr>
+      <w:r>
+        <w:rPr>
+          <w:rStyle w:val="HTML"/>
+          <w:rFonts w:ascii="DejaVu Sans Mono" w:hAnsi="DejaVu Sans Mono" w:cs="DejaVu Sans Mono"/>
+          <w:color w:val="000000"/>
+          <w:sz w:val="21"/>
+          <w:szCs w:val="21"/>
+          <w:shd w:val="clear" w:color="auto" w:fill="F6F8FA"/>
+        </w:rPr>
+        <w:t>grep that ~/*.txt</w:t>
+      </w:r>
+    </w:p>
+    <w:p>
+      <w:pPr>
+        <w:pStyle w:val="HTML0"/>
+        <w:shd w:val="clear" w:color="auto" w:fill="F6F8FA"/>
+        <w:spacing w:line="330" w:lineRule="atLeast"/>
+        <w:rPr>
+          <w:rStyle w:val="HTML"/>
+          <w:rFonts w:ascii="DejaVu Sans Mono" w:hAnsi="DejaVu Sans Mono" w:cs="DejaVu Sans Mono"/>
+          <w:color w:val="000000"/>
+          <w:sz w:val="21"/>
+          <w:szCs w:val="21"/>
+          <w:shd w:val="clear" w:color="auto" w:fill="F6F8FA"/>
+        </w:rPr>
+      </w:pPr>
+    </w:p>
+    <w:p>
+      <w:pPr>
+        <w:pStyle w:val="HTML0"/>
+        <w:shd w:val="clear" w:color="auto" w:fill="F6F8FA"/>
+        <w:spacing w:line="330" w:lineRule="atLeast"/>
+        <w:rPr>
+          <w:rStyle w:val="HTML"/>
+          <w:rFonts w:ascii="DejaVu Sans Mono" w:hAnsi="DejaVu Sans Mono" w:cs="DejaVu Sans Mono"/>
+          <w:color w:val="000000"/>
+          <w:sz w:val="21"/>
+          <w:szCs w:val="21"/>
+          <w:shd w:val="clear" w:color="auto" w:fill="F6F8FA"/>
+        </w:rPr>
+      </w:pPr>
+      <w:r>
+        <w:rPr>
+          <w:rStyle w:val="HTML"/>
+          <w:rFonts w:ascii="DejaVu Sans Mono" w:hAnsi="DejaVu Sans Mono" w:cs="DejaVu Sans Mono"/>
+          <w:color w:val="000000"/>
+          <w:sz w:val="21"/>
+          <w:szCs w:val="21"/>
+          <w:shd w:val="clear" w:color="auto" w:fill="F6F8FA"/>
+        </w:rPr>
+        <w:t>选项</w:t>
+      </w:r>
+    </w:p>
+    <w:p>
+      <w:pPr>
+        <w:pStyle w:val="HTML0"/>
+        <w:shd w:val="clear" w:color="auto" w:fill="F6F8FA"/>
+        <w:spacing w:line="330" w:lineRule="atLeast"/>
+        <w:rPr>
+          <w:rStyle w:val="HTML"/>
+          <w:rFonts w:ascii="DejaVu Sans Mono" w:hAnsi="DejaVu Sans Mono" w:cs="DejaVu Sans Mono"/>
+          <w:color w:val="000000"/>
+          <w:sz w:val="21"/>
+          <w:szCs w:val="21"/>
+          <w:shd w:val="clear" w:color="auto" w:fill="F6F8FA"/>
+        </w:rPr>
+      </w:pPr>
+      <w:r>
+        <w:rPr>
+          <w:rStyle w:val="HTML"/>
+          <w:rFonts w:ascii="DejaVu Sans Mono" w:hAnsi="DejaVu Sans Mono" w:cs="DejaVu Sans Mono"/>
+          <w:color w:val="000000"/>
+          <w:sz w:val="21"/>
+          <w:szCs w:val="21"/>
+          <w:shd w:val="clear" w:color="auto" w:fill="F6F8FA"/>
+        </w:rPr>
+        <w:t xml:space="preserve">    --color=auto   </w:t>
+      </w:r>
+      <w:r>
+        <w:rPr>
+          <w:rStyle w:val="HTML"/>
+          <w:rFonts w:ascii="DejaVu Sans Mono" w:hAnsi="DejaVu Sans Mono" w:cs="DejaVu Sans Mono"/>
+          <w:color w:val="000000"/>
+          <w:sz w:val="21"/>
+          <w:szCs w:val="21"/>
+          <w:shd w:val="clear" w:color="auto" w:fill="F6F8FA"/>
+        </w:rPr>
+        <w:t>将颜色高亮显示</w:t>
+      </w:r>
+    </w:p>
+    <w:p>
+      <w:pPr>
+        <w:pStyle w:val="HTML0"/>
+        <w:shd w:val="clear" w:color="auto" w:fill="F6F8FA"/>
+        <w:spacing w:line="330" w:lineRule="atLeast"/>
+        <w:rPr>
+          <w:rStyle w:val="HTML"/>
+          <w:rFonts w:ascii="DejaVu Sans Mono" w:hAnsi="DejaVu Sans Mono" w:cs="DejaVu Sans Mono"/>
+          <w:color w:val="000000"/>
+          <w:sz w:val="21"/>
+          <w:szCs w:val="21"/>
+          <w:shd w:val="clear" w:color="auto" w:fill="F6F8FA"/>
+        </w:rPr>
+      </w:pPr>
+      <w:r>
+        <w:rPr>
+          <w:rStyle w:val="HTML"/>
+          <w:rFonts w:ascii="DejaVu Sans Mono" w:hAnsi="DejaVu Sans Mono" w:cs="DejaVu Sans Mono"/>
+          <w:color w:val="000000"/>
+          <w:sz w:val="21"/>
+          <w:szCs w:val="21"/>
+          <w:shd w:val="clear" w:color="auto" w:fill="F6F8FA"/>
+        </w:rPr>
+        <w:t xml:space="preserve">        </w:t>
+      </w:r>
+      <w:r>
+        <w:rPr>
+          <w:rStyle w:val="HTML"/>
+          <w:rFonts w:ascii="DejaVu Sans Mono" w:hAnsi="DejaVu Sans Mono" w:cs="DejaVu Sans Mono"/>
+          <w:color w:val="000000"/>
+          <w:sz w:val="21"/>
+          <w:szCs w:val="21"/>
+          <w:shd w:val="clear" w:color="auto" w:fill="F6F8FA"/>
+        </w:rPr>
+        <w:t>给</w:t>
+      </w:r>
+      <w:r>
+        <w:rPr>
+          <w:rStyle w:val="HTML"/>
+          <w:rFonts w:ascii="DejaVu Sans Mono" w:hAnsi="DejaVu Sans Mono" w:cs="DejaVu Sans Mono"/>
+          <w:color w:val="000000"/>
+          <w:sz w:val="21"/>
+          <w:szCs w:val="21"/>
+          <w:shd w:val="clear" w:color="auto" w:fill="F6F8FA"/>
+        </w:rPr>
+        <w:t xml:space="preserve"> grep </w:t>
+      </w:r>
+      <w:r>
+        <w:rPr>
+          <w:rStyle w:val="HTML"/>
+          <w:rFonts w:ascii="DejaVu Sans Mono" w:hAnsi="DejaVu Sans Mono" w:cs="DejaVu Sans Mono"/>
+          <w:color w:val="000000"/>
+          <w:sz w:val="21"/>
+          <w:szCs w:val="21"/>
+          <w:shd w:val="clear" w:color="auto" w:fill="F6F8FA"/>
+        </w:rPr>
+        <w:t>指令起一个别名</w:t>
+      </w:r>
+      <w:r>
+        <w:rPr>
+          <w:rStyle w:val="HTML"/>
+          <w:rFonts w:ascii="DejaVu Sans Mono" w:hAnsi="DejaVu Sans Mono" w:cs="DejaVu Sans Mono"/>
+          <w:color w:val="000000"/>
+          <w:sz w:val="21"/>
+          <w:szCs w:val="21"/>
+          <w:shd w:val="clear" w:color="auto" w:fill="F6F8FA"/>
+        </w:rPr>
+        <w:t xml:space="preserve">   vi ~/.bashrc</w:t>
+      </w:r>
+    </w:p>
+    <w:p>
+      <w:pPr>
+        <w:pStyle w:val="HTML0"/>
+        <w:shd w:val="clear" w:color="auto" w:fill="F6F8FA"/>
+        <w:spacing w:line="330" w:lineRule="atLeast"/>
+        <w:rPr>
+          <w:rStyle w:val="HTML"/>
+          <w:rFonts w:ascii="DejaVu Sans Mono" w:hAnsi="DejaVu Sans Mono" w:cs="DejaVu Sans Mono"/>
+          <w:color w:val="000000"/>
+          <w:sz w:val="21"/>
+          <w:szCs w:val="21"/>
+          <w:shd w:val="clear" w:color="auto" w:fill="F6F8FA"/>
+        </w:rPr>
+      </w:pPr>
+      <w:r>
+        <w:rPr>
+          <w:rStyle w:val="HTML"/>
+          <w:rFonts w:ascii="DejaVu Sans Mono" w:hAnsi="DejaVu Sans Mono" w:cs="DejaVu Sans Mono"/>
+          <w:color w:val="000000"/>
+          <w:sz w:val="21"/>
+          <w:szCs w:val="21"/>
+          <w:shd w:val="clear" w:color="auto" w:fill="F6F8FA"/>
+        </w:rPr>
+        <w:t xml:space="preserve">        </w:t>
+      </w:r>
+      <w:r>
+        <w:rPr>
+          <w:rStyle w:val="HTML"/>
+          <w:rFonts w:ascii="DejaVu Sans Mono" w:hAnsi="DejaVu Sans Mono" w:cs="DejaVu Sans Mono"/>
+          <w:color w:val="000000"/>
+          <w:sz w:val="21"/>
+          <w:szCs w:val="21"/>
+          <w:shd w:val="clear" w:color="auto" w:fill="F6F8FA"/>
+        </w:rPr>
+        <w:t>添加一行</w:t>
+      </w:r>
+      <w:r>
+        <w:rPr>
+          <w:rStyle w:val="HTML"/>
+          <w:rFonts w:ascii="DejaVu Sans Mono" w:hAnsi="DejaVu Sans Mono" w:cs="DejaVu Sans Mono"/>
+          <w:color w:val="000000"/>
+          <w:sz w:val="21"/>
+          <w:szCs w:val="21"/>
+          <w:shd w:val="clear" w:color="auto" w:fill="F6F8FA"/>
+        </w:rPr>
+        <w:t xml:space="preserve">     alias grep=</w:t>
+      </w:r>
+      <w:r>
+        <w:rPr>
+          <w:rStyle w:val="hljs-string"/>
+          <w:rFonts w:ascii="微软雅黑" w:eastAsia="微软雅黑" w:hAnsi="微软雅黑" w:cs="DejaVu Sans Mono" w:hint="eastAsia"/>
+          <w:color w:val="000000"/>
+          <w:sz w:val="21"/>
+          <w:szCs w:val="21"/>
+          <w:shd w:val="clear" w:color="auto" w:fill="F6F8FA"/>
+        </w:rPr>
+        <w:t>'grep --color=auto'</w:t>
+      </w:r>
+    </w:p>
+    <w:p>
+      <w:pPr>
+        <w:pStyle w:val="HTML0"/>
+        <w:shd w:val="clear" w:color="auto" w:fill="F6F8FA"/>
+        <w:spacing w:line="330" w:lineRule="atLeast"/>
+        <w:rPr>
+          <w:rStyle w:val="HTML"/>
+          <w:rFonts w:ascii="DejaVu Sans Mono" w:hAnsi="DejaVu Sans Mono" w:cs="DejaVu Sans Mono"/>
+          <w:color w:val="000000"/>
+          <w:sz w:val="21"/>
+          <w:szCs w:val="21"/>
+          <w:shd w:val="clear" w:color="auto" w:fill="F6F8FA"/>
+        </w:rPr>
+      </w:pPr>
+      <w:r>
+        <w:rPr>
+          <w:rStyle w:val="HTML"/>
+          <w:rFonts w:ascii="DejaVu Sans Mono" w:hAnsi="DejaVu Sans Mono" w:cs="DejaVu Sans Mono"/>
+          <w:color w:val="000000"/>
+          <w:sz w:val="21"/>
+          <w:szCs w:val="21"/>
+          <w:shd w:val="clear" w:color="auto" w:fill="F6F8FA"/>
+        </w:rPr>
+        <w:t xml:space="preserve">        </w:t>
+      </w:r>
+      <w:r>
+        <w:rPr>
+          <w:rStyle w:val="HTML"/>
+          <w:rFonts w:ascii="DejaVu Sans Mono" w:hAnsi="DejaVu Sans Mono" w:cs="DejaVu Sans Mono"/>
+          <w:color w:val="000000"/>
+          <w:sz w:val="21"/>
+          <w:szCs w:val="21"/>
+          <w:shd w:val="clear" w:color="auto" w:fill="F6F8FA"/>
+        </w:rPr>
+        <w:t>让配置文件立即生效</w:t>
+      </w:r>
+      <w:r>
+        <w:rPr>
+          <w:rStyle w:val="HTML"/>
+          <w:rFonts w:ascii="DejaVu Sans Mono" w:hAnsi="DejaVu Sans Mono" w:cs="DejaVu Sans Mono"/>
+          <w:color w:val="000000"/>
+          <w:sz w:val="21"/>
+          <w:szCs w:val="21"/>
+          <w:shd w:val="clear" w:color="auto" w:fill="F6F8FA"/>
+        </w:rPr>
+        <w:t xml:space="preserve">       source ~/.bashrc</w:t>
+      </w:r>
+    </w:p>
+    <w:p>
+      <w:pPr>
+        <w:pStyle w:val="HTML0"/>
+        <w:shd w:val="clear" w:color="auto" w:fill="F6F8FA"/>
+        <w:spacing w:line="330" w:lineRule="atLeast"/>
+        <w:rPr>
+          <w:rStyle w:val="HTML"/>
+          <w:rFonts w:ascii="DejaVu Sans Mono" w:hAnsi="DejaVu Sans Mono" w:cs="DejaVu Sans Mono"/>
+          <w:color w:val="000000"/>
+          <w:sz w:val="21"/>
+          <w:szCs w:val="21"/>
+          <w:shd w:val="clear" w:color="auto" w:fill="F6F8FA"/>
+        </w:rPr>
+      </w:pPr>
+      <w:r>
+        <w:rPr>
+          <w:rStyle w:val="HTML"/>
+          <w:rFonts w:ascii="DejaVu Sans Mono" w:hAnsi="DejaVu Sans Mono" w:cs="DejaVu Sans Mono"/>
+          <w:color w:val="000000"/>
+          <w:sz w:val="21"/>
+          <w:szCs w:val="21"/>
+          <w:shd w:val="clear" w:color="auto" w:fill="F6F8FA"/>
+        </w:rPr>
+        <w:t xml:space="preserve">    -c         </w:t>
+      </w:r>
+      <w:r>
+        <w:rPr>
+          <w:rStyle w:val="HTML"/>
+          <w:rFonts w:ascii="DejaVu Sans Mono" w:hAnsi="DejaVu Sans Mono" w:cs="DejaVu Sans Mono"/>
+          <w:color w:val="000000"/>
+          <w:sz w:val="21"/>
+          <w:szCs w:val="21"/>
+          <w:shd w:val="clear" w:color="auto" w:fill="F6F8FA"/>
+        </w:rPr>
+        <w:t>得到内容的个数</w:t>
+      </w:r>
+    </w:p>
+    <w:p>
+      <w:pPr>
+        <w:pStyle w:val="HTML0"/>
+        <w:shd w:val="clear" w:color="auto" w:fill="F6F8FA"/>
+        <w:spacing w:line="330" w:lineRule="atLeast"/>
+        <w:rPr>
+          <w:rStyle w:val="HTML"/>
+          <w:rFonts w:ascii="DejaVu Sans Mono" w:hAnsi="DejaVu Sans Mono" w:cs="DejaVu Sans Mono"/>
+          <w:color w:val="000000"/>
+          <w:sz w:val="21"/>
+          <w:szCs w:val="21"/>
+          <w:shd w:val="clear" w:color="auto" w:fill="F6F8FA"/>
+        </w:rPr>
+      </w:pPr>
+      <w:r>
+        <w:rPr>
+          <w:rStyle w:val="HTML"/>
+          <w:rFonts w:ascii="DejaVu Sans Mono" w:hAnsi="DejaVu Sans Mono" w:cs="DejaVu Sans Mono"/>
+          <w:color w:val="000000"/>
+          <w:sz w:val="21"/>
+          <w:szCs w:val="21"/>
+          <w:shd w:val="clear" w:color="auto" w:fill="F6F8FA"/>
+        </w:rPr>
+        <w:t xml:space="preserve">    -i         </w:t>
+      </w:r>
+      <w:r>
+        <w:rPr>
+          <w:rStyle w:val="HTML"/>
+          <w:rFonts w:ascii="DejaVu Sans Mono" w:hAnsi="DejaVu Sans Mono" w:cs="DejaVu Sans Mono"/>
+          <w:color w:val="000000"/>
+          <w:sz w:val="21"/>
+          <w:szCs w:val="21"/>
+          <w:shd w:val="clear" w:color="auto" w:fill="F6F8FA"/>
+        </w:rPr>
+        <w:t>不区分大小写的查找</w:t>
+      </w:r>
+    </w:p>
+    <w:p>
+      <w:pPr>
+        <w:pStyle w:val="HTML0"/>
+        <w:shd w:val="clear" w:color="auto" w:fill="F6F8FA"/>
+        <w:spacing w:line="330" w:lineRule="atLeast"/>
+        <w:rPr>
+          <w:rStyle w:val="HTML"/>
+          <w:rFonts w:ascii="DejaVu Sans Mono" w:hAnsi="DejaVu Sans Mono" w:cs="DejaVu Sans Mono"/>
+          <w:color w:val="000000"/>
+          <w:sz w:val="21"/>
+          <w:szCs w:val="21"/>
+          <w:shd w:val="clear" w:color="auto" w:fill="F6F8FA"/>
+        </w:rPr>
+      </w:pPr>
+      <w:r>
+        <w:rPr>
+          <w:rStyle w:val="HTML"/>
+          <w:rFonts w:ascii="DejaVu Sans Mono" w:hAnsi="DejaVu Sans Mono" w:cs="DejaVu Sans Mono"/>
+          <w:color w:val="000000"/>
+          <w:sz w:val="21"/>
+          <w:szCs w:val="21"/>
+          <w:shd w:val="clear" w:color="auto" w:fill="F6F8FA"/>
+        </w:rPr>
+        <w:t xml:space="preserve">    -n         </w:t>
+      </w:r>
+      <w:r>
+        <w:rPr>
+          <w:rStyle w:val="HTML"/>
+          <w:rFonts w:ascii="DejaVu Sans Mono" w:hAnsi="DejaVu Sans Mono" w:cs="DejaVu Sans Mono"/>
+          <w:color w:val="000000"/>
+          <w:sz w:val="21"/>
+          <w:szCs w:val="21"/>
+          <w:shd w:val="clear" w:color="auto" w:fill="F6F8FA"/>
+        </w:rPr>
+        <w:t>显示在文档中的行号</w:t>
+      </w:r>
+    </w:p>
+    <w:p>
+      <w:pPr>
+        <w:pStyle w:val="HTML0"/>
+        <w:shd w:val="clear" w:color="auto" w:fill="F6F8FA"/>
+        <w:spacing w:line="330" w:lineRule="atLeast"/>
+        <w:rPr>
+          <w:rStyle w:val="HTML"/>
+          <w:rFonts w:ascii="DejaVu Sans Mono" w:hAnsi="DejaVu Sans Mono" w:cs="DejaVu Sans Mono"/>
+          <w:color w:val="000000"/>
+          <w:sz w:val="21"/>
+          <w:szCs w:val="21"/>
+          <w:shd w:val="clear" w:color="auto" w:fill="F6F8FA"/>
+        </w:rPr>
+      </w:pPr>
+      <w:r>
+        <w:rPr>
+          <w:rStyle w:val="HTML"/>
+          <w:rFonts w:ascii="DejaVu Sans Mono" w:hAnsi="DejaVu Sans Mono" w:cs="DejaVu Sans Mono"/>
+          <w:color w:val="000000"/>
+          <w:sz w:val="21"/>
+          <w:szCs w:val="21"/>
+          <w:shd w:val="clear" w:color="auto" w:fill="F6F8FA"/>
+        </w:rPr>
+        <w:t xml:space="preserve">    -r         </w:t>
+      </w:r>
+      <w:r>
+        <w:rPr>
+          <w:rStyle w:val="HTML"/>
+          <w:rFonts w:ascii="DejaVu Sans Mono" w:hAnsi="DejaVu Sans Mono" w:cs="DejaVu Sans Mono"/>
+          <w:color w:val="000000"/>
+          <w:sz w:val="21"/>
+          <w:szCs w:val="21"/>
+          <w:shd w:val="clear" w:color="auto" w:fill="F6F8FA"/>
+        </w:rPr>
+        <w:t>递归查找，但是不能限制后缀，只能遍历所有</w:t>
+      </w:r>
+    </w:p>
+    <w:p>
+      <w:pPr>
+        <w:pStyle w:val="HTML0"/>
+        <w:shd w:val="clear" w:color="auto" w:fill="F6F8FA"/>
+        <w:spacing w:line="330" w:lineRule="atLeast"/>
+        <w:rPr>
+          <w:rStyle w:val="HTML"/>
+          <w:rFonts w:ascii="DejaVu Sans Mono" w:hAnsi="DejaVu Sans Mono" w:cs="DejaVu Sans Mono"/>
+          <w:color w:val="000000"/>
+          <w:sz w:val="21"/>
+          <w:szCs w:val="21"/>
+          <w:shd w:val="clear" w:color="auto" w:fill="F6F8FA"/>
+        </w:rPr>
+      </w:pPr>
+      <w:r>
+        <w:rPr>
+          <w:rStyle w:val="HTML"/>
+          <w:rFonts w:ascii="DejaVu Sans Mono" w:hAnsi="DejaVu Sans Mono" w:cs="DejaVu Sans Mono"/>
+          <w:color w:val="000000"/>
+          <w:sz w:val="21"/>
+          <w:szCs w:val="21"/>
+          <w:shd w:val="clear" w:color="auto" w:fill="F6F8FA"/>
+        </w:rPr>
+        <w:t xml:space="preserve">        grep -r that ~/*</w:t>
+      </w:r>
+    </w:p>
+    <w:p>
+      <w:pPr>
+        <w:pStyle w:val="HTML0"/>
+        <w:shd w:val="clear" w:color="auto" w:fill="F6F8FA"/>
+        <w:spacing w:line="330" w:lineRule="atLeast"/>
+        <w:rPr>
+          <w:rStyle w:val="HTML"/>
+          <w:rFonts w:ascii="DejaVu Sans Mono" w:hAnsi="DejaVu Sans Mono" w:cs="DejaVu Sans Mono"/>
+          <w:color w:val="000000"/>
+          <w:sz w:val="21"/>
+          <w:szCs w:val="21"/>
+          <w:shd w:val="clear" w:color="auto" w:fill="F6F8FA"/>
+        </w:rPr>
+      </w:pPr>
+      <w:r>
+        <w:rPr>
+          <w:rStyle w:val="HTML"/>
+          <w:rFonts w:ascii="DejaVu Sans Mono" w:hAnsi="DejaVu Sans Mono" w:cs="DejaVu Sans Mono"/>
+          <w:color w:val="000000"/>
+          <w:sz w:val="21"/>
+          <w:szCs w:val="21"/>
+          <w:shd w:val="clear" w:color="auto" w:fill="F6F8FA"/>
+        </w:rPr>
+        <w:t xml:space="preserve">    -l         </w:t>
+      </w:r>
+      <w:r>
+        <w:rPr>
+          <w:rStyle w:val="HTML"/>
+          <w:rFonts w:ascii="DejaVu Sans Mono" w:hAnsi="DejaVu Sans Mono" w:cs="DejaVu Sans Mono"/>
+          <w:color w:val="000000"/>
+          <w:sz w:val="21"/>
+          <w:szCs w:val="21"/>
+          <w:shd w:val="clear" w:color="auto" w:fill="F6F8FA"/>
+        </w:rPr>
+        <w:t>只显示文件名，不显示内容</w:t>
+      </w:r>
+    </w:p>
+    <w:p>
+      <w:pPr>
+        <w:pStyle w:val="HTML0"/>
+        <w:shd w:val="clear" w:color="auto" w:fill="F6F8FA"/>
+        <w:spacing w:line="330" w:lineRule="atLeast"/>
+        <w:rPr>
+          <w:rStyle w:val="HTML"/>
+          <w:rFonts w:ascii="DejaVu Sans Mono" w:hAnsi="DejaVu Sans Mono" w:cs="DejaVu Sans Mono"/>
+          <w:color w:val="000000"/>
+          <w:sz w:val="21"/>
+          <w:szCs w:val="21"/>
+          <w:shd w:val="clear" w:color="auto" w:fill="F6F8FA"/>
+        </w:rPr>
+      </w:pPr>
+      <w:r>
+        <w:rPr>
+          <w:rStyle w:val="HTML"/>
+          <w:rFonts w:ascii="DejaVu Sans Mono" w:hAnsi="DejaVu Sans Mono" w:cs="DejaVu Sans Mono"/>
+          <w:color w:val="000000"/>
+          <w:sz w:val="21"/>
+          <w:szCs w:val="21"/>
+          <w:shd w:val="clear" w:color="auto" w:fill="F6F8FA"/>
+        </w:rPr>
+        <w:t xml:space="preserve">    grep -l </w:t>
+      </w:r>
+      <w:r>
+        <w:rPr>
+          <w:rStyle w:val="HTML"/>
+          <w:rFonts w:ascii="DejaVu Sans Mono" w:hAnsi="DejaVu Sans Mono" w:cs="DejaVu Sans Mono"/>
+          <w:color w:val="000000"/>
+          <w:sz w:val="21"/>
+          <w:szCs w:val="21"/>
+          <w:shd w:val="clear" w:color="auto" w:fill="F6F8FA"/>
+        </w:rPr>
+        <w:t>你好</w:t>
+      </w:r>
+      <w:r>
+        <w:rPr>
+          <w:rStyle w:val="HTML"/>
+          <w:rFonts w:ascii="DejaVu Sans Mono" w:hAnsi="DejaVu Sans Mono" w:cs="DejaVu Sans Mono"/>
+          <w:color w:val="000000"/>
+          <w:sz w:val="21"/>
+          <w:szCs w:val="21"/>
+          <w:shd w:val="clear" w:color="auto" w:fill="F6F8FA"/>
+        </w:rPr>
+        <w:t xml:space="preserve"> ~/test/*.txt</w:t>
+      </w:r>
+    </w:p>
+    <w:p>
+      <w:pPr>
+        <w:pStyle w:val="HTML0"/>
+        <w:shd w:val="clear" w:color="auto" w:fill="F6F8FA"/>
+        <w:spacing w:line="330" w:lineRule="atLeast"/>
+        <w:rPr>
+          <w:rStyle w:val="HTML"/>
+          <w:rFonts w:ascii="DejaVu Sans Mono" w:hAnsi="DejaVu Sans Mono" w:cs="DejaVu Sans Mono"/>
+          <w:color w:val="000000"/>
+          <w:sz w:val="21"/>
+          <w:szCs w:val="21"/>
+          <w:shd w:val="clear" w:color="auto" w:fill="F6F8FA"/>
+        </w:rPr>
+      </w:pPr>
+    </w:p>
+    <w:p>
+      <w:pPr>
+        <w:pStyle w:val="HTML0"/>
+        <w:shd w:val="clear" w:color="auto" w:fill="F6F8FA"/>
+        <w:spacing w:line="330" w:lineRule="atLeast"/>
+        <w:rPr>
+          <w:rStyle w:val="HTML"/>
+          <w:rFonts w:ascii="DejaVu Sans Mono" w:hAnsi="DejaVu Sans Mono" w:cs="DejaVu Sans Mono"/>
+          <w:color w:val="000000"/>
+          <w:sz w:val="21"/>
+          <w:szCs w:val="21"/>
+          <w:shd w:val="clear" w:color="auto" w:fill="F6F8FA"/>
+        </w:rPr>
+      </w:pPr>
+    </w:p>
+    <w:p>
+      <w:pPr>
+        <w:pStyle w:val="HTML0"/>
+        <w:shd w:val="clear" w:color="auto" w:fill="F6F8FA"/>
+        <w:spacing w:line="330" w:lineRule="atLeast"/>
+        <w:rPr>
+          <w:rStyle w:val="HTML"/>
+          <w:rFonts w:ascii="DejaVu Sans Mono" w:hAnsi="DejaVu Sans Mono" w:cs="DejaVu Sans Mono"/>
+          <w:color w:val="000000"/>
+          <w:sz w:val="21"/>
+          <w:szCs w:val="21"/>
+          <w:shd w:val="clear" w:color="auto" w:fill="F6F8FA"/>
+        </w:rPr>
+      </w:pPr>
+      <w:r>
+        <w:rPr>
+          <w:rStyle w:val="HTML"/>
+          <w:rFonts w:ascii="DejaVu Sans Mono" w:hAnsi="DejaVu Sans Mono" w:cs="DejaVu Sans Mono"/>
+          <w:color w:val="000000"/>
+          <w:sz w:val="21"/>
+          <w:szCs w:val="21"/>
+          <w:shd w:val="clear" w:color="auto" w:fill="F6F8FA"/>
+        </w:rPr>
+        <w:t>正则表达式进行查找</w:t>
+      </w:r>
+      <w:r>
+        <w:rPr>
+          <w:rStyle w:val="HTML"/>
+          <w:rFonts w:ascii="DejaVu Sans Mono" w:hAnsi="DejaVu Sans Mono" w:cs="DejaVu Sans Mono"/>
+          <w:color w:val="000000"/>
+          <w:sz w:val="21"/>
+          <w:szCs w:val="21"/>
+          <w:shd w:val="clear" w:color="auto" w:fill="F6F8FA"/>
+        </w:rPr>
+        <w:t>(</w:t>
+      </w:r>
+      <w:r>
+        <w:rPr>
+          <w:rStyle w:val="HTML"/>
+          <w:rFonts w:ascii="DejaVu Sans Mono" w:hAnsi="DejaVu Sans Mono" w:cs="DejaVu Sans Mono"/>
+          <w:color w:val="000000"/>
+          <w:sz w:val="21"/>
+          <w:szCs w:val="21"/>
+          <w:shd w:val="clear" w:color="auto" w:fill="F6F8FA"/>
+        </w:rPr>
+        <w:t>少用</w:t>
+      </w:r>
+      <w:r>
+        <w:rPr>
+          <w:rStyle w:val="HTML"/>
+          <w:rFonts w:ascii="DejaVu Sans Mono" w:hAnsi="DejaVu Sans Mono" w:cs="DejaVu Sans Mono"/>
+          <w:color w:val="000000"/>
+          <w:sz w:val="21"/>
+          <w:szCs w:val="21"/>
+          <w:shd w:val="clear" w:color="auto" w:fill="F6F8FA"/>
+        </w:rPr>
+        <w:t>)</w:t>
+      </w:r>
+    </w:p>
+    <w:p>
+      <w:pPr>
+        <w:pStyle w:val="HTML0"/>
+        <w:shd w:val="clear" w:color="auto" w:fill="F6F8FA"/>
+        <w:spacing w:line="330" w:lineRule="atLeast"/>
+        <w:rPr>
+          <w:rStyle w:val="HTML"/>
+          <w:rFonts w:ascii="DejaVu Sans Mono" w:hAnsi="DejaVu Sans Mono" w:cs="DejaVu Sans Mono"/>
+          <w:color w:val="000000"/>
+          <w:sz w:val="21"/>
+          <w:szCs w:val="21"/>
+          <w:shd w:val="clear" w:color="auto" w:fill="F6F8FA"/>
+        </w:rPr>
+      </w:pPr>
+      <w:r>
+        <w:rPr>
+          <w:rStyle w:val="HTML"/>
+          <w:rFonts w:ascii="DejaVu Sans Mono" w:hAnsi="DejaVu Sans Mono" w:cs="DejaVu Sans Mono"/>
+          <w:color w:val="000000"/>
+          <w:sz w:val="21"/>
+          <w:szCs w:val="21"/>
+          <w:shd w:val="clear" w:color="auto" w:fill="F6F8FA"/>
+        </w:rPr>
+        <w:t xml:space="preserve">    \w(</w:t>
+      </w:r>
+      <w:r>
+        <w:rPr>
+          <w:rStyle w:val="HTML"/>
+          <w:rFonts w:ascii="DejaVu Sans Mono" w:hAnsi="DejaVu Sans Mono" w:cs="DejaVu Sans Mono"/>
+          <w:color w:val="000000"/>
+          <w:sz w:val="21"/>
+          <w:szCs w:val="21"/>
+          <w:shd w:val="clear" w:color="auto" w:fill="F6F8FA"/>
+        </w:rPr>
+        <w:t>数字字母下划线</w:t>
+      </w:r>
+      <w:r>
+        <w:rPr>
+          <w:rStyle w:val="HTML"/>
+          <w:rFonts w:ascii="DejaVu Sans Mono" w:hAnsi="DejaVu Sans Mono" w:cs="DejaVu Sans Mono"/>
+          <w:color w:val="000000"/>
+          <w:sz w:val="21"/>
+          <w:szCs w:val="21"/>
+          <w:shd w:val="clear" w:color="auto" w:fill="F6F8FA"/>
+        </w:rPr>
+        <w:t xml:space="preserve">)   </w:t>
+      </w:r>
+    </w:p>
+    <w:p>
+      <w:pPr>
+        <w:pStyle w:val="HTML0"/>
+        <w:shd w:val="clear" w:color="auto" w:fill="F6F8FA"/>
+        <w:spacing w:line="330" w:lineRule="atLeast"/>
+        <w:rPr>
+          <w:rStyle w:val="HTML"/>
+          <w:rFonts w:ascii="DejaVu Sans Mono" w:hAnsi="DejaVu Sans Mono" w:cs="DejaVu Sans Mono"/>
+          <w:color w:val="000000"/>
+          <w:sz w:val="21"/>
+          <w:szCs w:val="21"/>
+          <w:shd w:val="clear" w:color="auto" w:fill="F6F8FA"/>
+        </w:rPr>
+      </w:pPr>
+      <w:r>
+        <w:rPr>
+          <w:rStyle w:val="HTML"/>
+          <w:rFonts w:ascii="DejaVu Sans Mono" w:hAnsi="DejaVu Sans Mono" w:cs="DejaVu Sans Mono"/>
+          <w:color w:val="000000"/>
+          <w:sz w:val="21"/>
+          <w:szCs w:val="21"/>
+          <w:shd w:val="clear" w:color="auto" w:fill="F6F8FA"/>
+        </w:rPr>
+        <w:t xml:space="preserve">    \W(</w:t>
+      </w:r>
+      <w:r>
+        <w:rPr>
+          <w:rStyle w:val="HTML"/>
+          <w:rFonts w:ascii="DejaVu Sans Mono" w:hAnsi="DejaVu Sans Mono" w:cs="DejaVu Sans Mono"/>
+          <w:color w:val="000000"/>
+          <w:sz w:val="21"/>
+          <w:szCs w:val="21"/>
+          <w:shd w:val="clear" w:color="auto" w:fill="F6F8FA"/>
+        </w:rPr>
+        <w:t>除了上面</w:t>
+      </w:r>
+      <w:r>
+        <w:rPr>
+          <w:rStyle w:val="HTML"/>
+          <w:rFonts w:ascii="DejaVu Sans Mono" w:hAnsi="DejaVu Sans Mono" w:cs="DejaVu Sans Mono"/>
+          <w:color w:val="000000"/>
+          <w:sz w:val="21"/>
+          <w:szCs w:val="21"/>
+          <w:shd w:val="clear" w:color="auto" w:fill="F6F8FA"/>
+        </w:rPr>
+        <w:t>)</w:t>
+      </w:r>
+    </w:p>
+    <w:p>
+      <w:pPr>
+        <w:pStyle w:val="HTML0"/>
+        <w:shd w:val="clear" w:color="auto" w:fill="F6F8FA"/>
+        <w:spacing w:line="330" w:lineRule="atLeast"/>
+        <w:rPr>
+          <w:rStyle w:val="HTML"/>
+          <w:rFonts w:ascii="DejaVu Sans Mono" w:hAnsi="DejaVu Sans Mono" w:cs="DejaVu Sans Mono"/>
+          <w:color w:val="000000"/>
+          <w:sz w:val="21"/>
+          <w:szCs w:val="21"/>
+          <w:shd w:val="clear" w:color="auto" w:fill="F6F8FA"/>
+        </w:rPr>
+      </w:pPr>
+      <w:r>
+        <w:rPr>
+          <w:rStyle w:val="HTML"/>
+          <w:rFonts w:ascii="DejaVu Sans Mono" w:hAnsi="DejaVu Sans Mono" w:cs="DejaVu Sans Mono"/>
+          <w:color w:val="000000"/>
+          <w:sz w:val="21"/>
+          <w:szCs w:val="21"/>
+          <w:shd w:val="clear" w:color="auto" w:fill="F6F8FA"/>
+        </w:rPr>
+        <w:t xml:space="preserve">    \d(</w:t>
+      </w:r>
+      <w:r>
+        <w:rPr>
+          <w:rStyle w:val="HTML"/>
+          <w:rFonts w:ascii="DejaVu Sans Mono" w:hAnsi="DejaVu Sans Mono" w:cs="DejaVu Sans Mono"/>
+          <w:color w:val="000000"/>
+          <w:sz w:val="21"/>
+          <w:szCs w:val="21"/>
+          <w:shd w:val="clear" w:color="auto" w:fill="F6F8FA"/>
+        </w:rPr>
+        <w:t>数字</w:t>
+      </w:r>
+      <w:r>
+        <w:rPr>
+          <w:rStyle w:val="HTML"/>
+          <w:rFonts w:ascii="DejaVu Sans Mono" w:hAnsi="DejaVu Sans Mono" w:cs="DejaVu Sans Mono"/>
+          <w:color w:val="000000"/>
+          <w:sz w:val="21"/>
+          <w:szCs w:val="21"/>
+          <w:shd w:val="clear" w:color="auto" w:fill="F6F8FA"/>
+        </w:rPr>
+        <w:t>)</w:t>
+      </w:r>
+    </w:p>
+    <w:p>
+      <w:pPr>
+        <w:pStyle w:val="HTML0"/>
+        <w:shd w:val="clear" w:color="auto" w:fill="F6F8FA"/>
+        <w:spacing w:line="330" w:lineRule="atLeast"/>
+        <w:rPr>
+          <w:rStyle w:val="HTML"/>
+          <w:rFonts w:ascii="DejaVu Sans Mono" w:hAnsi="DejaVu Sans Mono" w:cs="DejaVu Sans Mono"/>
+          <w:color w:val="000000"/>
+          <w:sz w:val="21"/>
+          <w:szCs w:val="21"/>
+          <w:shd w:val="clear" w:color="auto" w:fill="F6F8FA"/>
+        </w:rPr>
+      </w:pPr>
+      <w:r>
+        <w:rPr>
+          <w:rStyle w:val="HTML"/>
+          <w:rFonts w:ascii="DejaVu Sans Mono" w:hAnsi="DejaVu Sans Mono" w:cs="DejaVu Sans Mono"/>
+          <w:color w:val="000000"/>
+          <w:sz w:val="21"/>
+          <w:szCs w:val="21"/>
+          <w:shd w:val="clear" w:color="auto" w:fill="F6F8FA"/>
+        </w:rPr>
+        <w:t xml:space="preserve">    \D(</w:t>
+      </w:r>
+      <w:r>
+        <w:rPr>
+          <w:rStyle w:val="HTML"/>
+          <w:rFonts w:ascii="DejaVu Sans Mono" w:hAnsi="DejaVu Sans Mono" w:cs="DejaVu Sans Mono"/>
+          <w:color w:val="000000"/>
+          <w:sz w:val="21"/>
+          <w:szCs w:val="21"/>
+          <w:shd w:val="clear" w:color="auto" w:fill="F6F8FA"/>
+        </w:rPr>
+        <w:t>非数字</w:t>
+      </w:r>
+      <w:r>
+        <w:rPr>
+          <w:rStyle w:val="HTML"/>
+          <w:rFonts w:ascii="DejaVu Sans Mono" w:hAnsi="DejaVu Sans Mono" w:cs="DejaVu Sans Mono"/>
+          <w:color w:val="000000"/>
+          <w:sz w:val="21"/>
+          <w:szCs w:val="21"/>
+          <w:shd w:val="clear" w:color="auto" w:fill="F6F8FA"/>
+        </w:rPr>
+        <w:t>)</w:t>
+      </w:r>
+    </w:p>
+    <w:p>
+      <w:pPr>
+        <w:pStyle w:val="HTML0"/>
+        <w:shd w:val="clear" w:color="auto" w:fill="F6F8FA"/>
+        <w:spacing w:line="330" w:lineRule="atLeast"/>
+        <w:rPr>
+          <w:rStyle w:val="HTML"/>
+          <w:rFonts w:ascii="DejaVu Sans Mono" w:hAnsi="DejaVu Sans Mono" w:cs="DejaVu Sans Mono"/>
+          <w:color w:val="000000"/>
+          <w:sz w:val="21"/>
+          <w:szCs w:val="21"/>
+          <w:shd w:val="clear" w:color="auto" w:fill="F6F8FA"/>
+        </w:rPr>
+      </w:pPr>
+      <w:r>
+        <w:rPr>
+          <w:rStyle w:val="HTML"/>
+          <w:rFonts w:ascii="DejaVu Sans Mono" w:hAnsi="DejaVu Sans Mono" w:cs="DejaVu Sans Mono"/>
+          <w:color w:val="000000"/>
+          <w:sz w:val="21"/>
+          <w:szCs w:val="21"/>
+          <w:shd w:val="clear" w:color="auto" w:fill="F6F8FA"/>
+        </w:rPr>
+        <w:t xml:space="preserve">    .(</w:t>
+      </w:r>
+      <w:r>
+        <w:rPr>
+          <w:rStyle w:val="HTML"/>
+          <w:rFonts w:ascii="DejaVu Sans Mono" w:hAnsi="DejaVu Sans Mono" w:cs="DejaVu Sans Mono"/>
+          <w:color w:val="000000"/>
+          <w:sz w:val="21"/>
+          <w:szCs w:val="21"/>
+          <w:shd w:val="clear" w:color="auto" w:fill="F6F8FA"/>
+        </w:rPr>
+        <w:t>除了换行符</w:t>
+      </w:r>
+      <w:r>
+        <w:rPr>
+          <w:rStyle w:val="HTML"/>
+          <w:rFonts w:ascii="DejaVu Sans Mono" w:hAnsi="DejaVu Sans Mono" w:cs="DejaVu Sans Mono"/>
+          <w:color w:val="000000"/>
+          <w:sz w:val="21"/>
+          <w:szCs w:val="21"/>
+          <w:shd w:val="clear" w:color="auto" w:fill="F6F8FA"/>
+        </w:rPr>
+        <w:t>)</w:t>
+      </w:r>
+    </w:p>
+    <w:p>
+      <w:pPr>
+        <w:pStyle w:val="HTML0"/>
+        <w:shd w:val="clear" w:color="auto" w:fill="F6F8FA"/>
+        <w:spacing w:line="330" w:lineRule="atLeast"/>
+        <w:rPr>
+          <w:rStyle w:val="HTML"/>
+          <w:rFonts w:ascii="DejaVu Sans Mono" w:hAnsi="DejaVu Sans Mono" w:cs="DejaVu Sans Mono"/>
+          <w:color w:val="000000"/>
+          <w:sz w:val="21"/>
+          <w:szCs w:val="21"/>
+          <w:shd w:val="clear" w:color="auto" w:fill="F6F8FA"/>
+        </w:rPr>
+      </w:pPr>
+      <w:r>
+        <w:rPr>
+          <w:rStyle w:val="HTML"/>
+          <w:rFonts w:ascii="DejaVu Sans Mono" w:hAnsi="DejaVu Sans Mono" w:cs="DejaVu Sans Mono"/>
+          <w:color w:val="000000"/>
+          <w:sz w:val="21"/>
+          <w:szCs w:val="21"/>
+          <w:shd w:val="clear" w:color="auto" w:fill="F6F8FA"/>
+        </w:rPr>
+        <w:t xml:space="preserve">    *(</w:t>
+      </w:r>
+      <w:r>
+        <w:rPr>
+          <w:rStyle w:val="HTML"/>
+          <w:rFonts w:ascii="DejaVu Sans Mono" w:hAnsi="DejaVu Sans Mono" w:cs="DejaVu Sans Mono"/>
+          <w:color w:val="000000"/>
+          <w:sz w:val="21"/>
+          <w:szCs w:val="21"/>
+          <w:shd w:val="clear" w:color="auto" w:fill="F6F8FA"/>
+        </w:rPr>
+        <w:t>任意多个</w:t>
+      </w:r>
+      <w:r>
+        <w:rPr>
+          <w:rStyle w:val="HTML"/>
+          <w:rFonts w:ascii="DejaVu Sans Mono" w:hAnsi="DejaVu Sans Mono" w:cs="DejaVu Sans Mono"/>
+          <w:color w:val="000000"/>
+          <w:sz w:val="21"/>
+          <w:szCs w:val="21"/>
+          <w:shd w:val="clear" w:color="auto" w:fill="F6F8FA"/>
+        </w:rPr>
+        <w:t>)</w:t>
+      </w:r>
+    </w:p>
+    <w:p>
+      <w:pPr>
+        <w:pStyle w:val="HTML0"/>
+        <w:shd w:val="clear" w:color="auto" w:fill="F6F8FA"/>
+        <w:spacing w:line="330" w:lineRule="atLeast"/>
+        <w:rPr>
+          <w:rStyle w:val="HTML"/>
+          <w:rFonts w:ascii="DejaVu Sans Mono" w:hAnsi="DejaVu Sans Mono" w:cs="DejaVu Sans Mono"/>
+          <w:color w:val="000000"/>
+          <w:sz w:val="21"/>
+          <w:szCs w:val="21"/>
+          <w:shd w:val="clear" w:color="auto" w:fill="F6F8FA"/>
+        </w:rPr>
+      </w:pPr>
+      <w:r>
+        <w:rPr>
+          <w:rStyle w:val="HTML"/>
+          <w:rFonts w:ascii="DejaVu Sans Mono" w:hAnsi="DejaVu Sans Mono" w:cs="DejaVu Sans Mono"/>
+          <w:color w:val="000000"/>
+          <w:sz w:val="21"/>
+          <w:szCs w:val="21"/>
+          <w:shd w:val="clear" w:color="auto" w:fill="F6F8FA"/>
+        </w:rPr>
+        <w:t xml:space="preserve">    +(</w:t>
+      </w:r>
+      <w:r>
+        <w:rPr>
+          <w:rStyle w:val="HTML"/>
+          <w:rFonts w:ascii="DejaVu Sans Mono" w:hAnsi="DejaVu Sans Mono" w:cs="DejaVu Sans Mono"/>
+          <w:color w:val="000000"/>
+          <w:sz w:val="21"/>
+          <w:szCs w:val="21"/>
+          <w:shd w:val="clear" w:color="auto" w:fill="F6F8FA"/>
+        </w:rPr>
+        <w:t>至少</w:t>
+      </w:r>
+      <w:r>
+        <w:rPr>
+          <w:rStyle w:val="hljs-number"/>
+          <w:rFonts w:ascii="微软雅黑" w:eastAsia="微软雅黑" w:hAnsi="微软雅黑" w:cs="DejaVu Sans Mono" w:hint="eastAsia"/>
+          <w:color w:val="000000"/>
+          <w:sz w:val="21"/>
+          <w:szCs w:val="21"/>
+          <w:shd w:val="clear" w:color="auto" w:fill="F6F8FA"/>
+        </w:rPr>
+        <w:t>1</w:t>
+      </w:r>
+      <w:r>
+        <w:rPr>
+          <w:rStyle w:val="HTML"/>
+          <w:rFonts w:ascii="DejaVu Sans Mono" w:hAnsi="DejaVu Sans Mono" w:cs="DejaVu Sans Mono"/>
+          <w:color w:val="000000"/>
+          <w:sz w:val="21"/>
+          <w:szCs w:val="21"/>
+          <w:shd w:val="clear" w:color="auto" w:fill="F6F8FA"/>
+        </w:rPr>
+        <w:t>个</w:t>
+      </w:r>
+      <w:r>
+        <w:rPr>
+          <w:rStyle w:val="HTML"/>
+          <w:rFonts w:ascii="DejaVu Sans Mono" w:hAnsi="DejaVu Sans Mono" w:cs="DejaVu Sans Mono"/>
+          <w:color w:val="000000"/>
+          <w:sz w:val="21"/>
+          <w:szCs w:val="21"/>
+          <w:shd w:val="clear" w:color="auto" w:fill="F6F8FA"/>
+        </w:rPr>
+        <w:t>)</w:t>
+      </w:r>
+    </w:p>
+    <w:p>
+      <w:pPr>
+        <w:pStyle w:val="HTML0"/>
+        <w:shd w:val="clear" w:color="auto" w:fill="F6F8FA"/>
+        <w:spacing w:line="330" w:lineRule="atLeast"/>
+        <w:rPr>
+          <w:rStyle w:val="HTML"/>
+          <w:rFonts w:ascii="DejaVu Sans Mono" w:hAnsi="DejaVu Sans Mono" w:cs="DejaVu Sans Mono"/>
+          <w:color w:val="000000"/>
+          <w:sz w:val="21"/>
+          <w:szCs w:val="21"/>
+          <w:shd w:val="clear" w:color="auto" w:fill="F6F8FA"/>
+        </w:rPr>
+      </w:pPr>
+      <w:r>
+        <w:rPr>
+          <w:rStyle w:val="HTML"/>
+          <w:rFonts w:ascii="DejaVu Sans Mono" w:hAnsi="DejaVu Sans Mono" w:cs="DejaVu Sans Mono"/>
+          <w:color w:val="000000"/>
+          <w:sz w:val="21"/>
+          <w:szCs w:val="21"/>
+          <w:shd w:val="clear" w:color="auto" w:fill="F6F8FA"/>
+        </w:rPr>
+        <w:lastRenderedPageBreak/>
+        <w:t xml:space="preserve">    ?(</w:t>
+      </w:r>
+      <w:r>
+        <w:rPr>
+          <w:rStyle w:val="hljs-number"/>
+          <w:rFonts w:ascii="微软雅黑" w:eastAsia="微软雅黑" w:hAnsi="微软雅黑" w:cs="DejaVu Sans Mono" w:hint="eastAsia"/>
+          <w:color w:val="000000"/>
+          <w:sz w:val="21"/>
+          <w:szCs w:val="21"/>
+          <w:shd w:val="clear" w:color="auto" w:fill="F6F8FA"/>
+        </w:rPr>
+        <w:t>0</w:t>
+      </w:r>
+      <w:r>
+        <w:rPr>
+          <w:rStyle w:val="HTML"/>
+          <w:rFonts w:ascii="DejaVu Sans Mono" w:hAnsi="DejaVu Sans Mono" w:cs="DejaVu Sans Mono"/>
+          <w:color w:val="000000"/>
+          <w:sz w:val="21"/>
+          <w:szCs w:val="21"/>
+          <w:shd w:val="clear" w:color="auto" w:fill="F6F8FA"/>
+        </w:rPr>
+        <w:t>个或者</w:t>
+      </w:r>
+      <w:r>
+        <w:rPr>
+          <w:rStyle w:val="hljs-number"/>
+          <w:rFonts w:ascii="微软雅黑" w:eastAsia="微软雅黑" w:hAnsi="微软雅黑" w:cs="DejaVu Sans Mono" w:hint="eastAsia"/>
+          <w:color w:val="000000"/>
+          <w:sz w:val="21"/>
+          <w:szCs w:val="21"/>
+          <w:shd w:val="clear" w:color="auto" w:fill="F6F8FA"/>
+        </w:rPr>
+        <w:t>1</w:t>
+      </w:r>
+      <w:r>
+        <w:rPr>
+          <w:rStyle w:val="HTML"/>
+          <w:rFonts w:ascii="DejaVu Sans Mono" w:hAnsi="DejaVu Sans Mono" w:cs="DejaVu Sans Mono"/>
+          <w:color w:val="000000"/>
+          <w:sz w:val="21"/>
+          <w:szCs w:val="21"/>
+          <w:shd w:val="clear" w:color="auto" w:fill="F6F8FA"/>
+        </w:rPr>
+        <w:t>个</w:t>
+      </w:r>
+      <w:r>
+        <w:rPr>
+          <w:rStyle w:val="HTML"/>
+          <w:rFonts w:ascii="DejaVu Sans Mono" w:hAnsi="DejaVu Sans Mono" w:cs="DejaVu Sans Mono"/>
+          <w:color w:val="000000"/>
+          <w:sz w:val="21"/>
+          <w:szCs w:val="21"/>
+          <w:shd w:val="clear" w:color="auto" w:fill="F6F8FA"/>
+        </w:rPr>
+        <w:t>)</w:t>
+      </w:r>
+    </w:p>
+    <w:p>
+      <w:pPr>
+        <w:pStyle w:val="HTML0"/>
+        <w:shd w:val="clear" w:color="auto" w:fill="F6F8FA"/>
+        <w:spacing w:line="330" w:lineRule="atLeast"/>
+        <w:rPr>
+          <w:rStyle w:val="HTML"/>
+          <w:rFonts w:ascii="DejaVu Sans Mono" w:hAnsi="DejaVu Sans Mono" w:cs="DejaVu Sans Mono"/>
+          <w:color w:val="000000"/>
+          <w:sz w:val="21"/>
+          <w:szCs w:val="21"/>
+          <w:shd w:val="clear" w:color="auto" w:fill="F6F8FA"/>
+        </w:rPr>
+      </w:pPr>
+      <w:r>
+        <w:rPr>
+          <w:rStyle w:val="HTML"/>
+          <w:rFonts w:ascii="DejaVu Sans Mono" w:hAnsi="DejaVu Sans Mono" w:cs="DejaVu Sans Mono"/>
+          <w:color w:val="000000"/>
+          <w:sz w:val="21"/>
+          <w:szCs w:val="21"/>
+          <w:shd w:val="clear" w:color="auto" w:fill="F6F8FA"/>
+        </w:rPr>
+        <w:t xml:space="preserve">    te-st</w:t>
+      </w:r>
+      <w:r>
+        <w:rPr>
+          <w:rStyle w:val="hljs-decorator"/>
+          <w:rFonts w:ascii="微软雅黑" w:eastAsia="微软雅黑" w:hAnsi="微软雅黑" w:cs="DejaVu Sans Mono" w:hint="eastAsia"/>
+          <w:color w:val="000000"/>
+          <w:sz w:val="21"/>
+          <w:szCs w:val="21"/>
+          <w:shd w:val="clear" w:color="auto" w:fill="F6F8FA"/>
+        </w:rPr>
+        <w:t>@163.com   abc_def@qq.com   lala@sina.cn   benben@meme.net</w:t>
+      </w:r>
+    </w:p>
+    <w:p>
+      <w:pPr>
+        <w:pStyle w:val="HTML0"/>
+        <w:shd w:val="clear" w:color="auto" w:fill="F6F8FA"/>
+        <w:spacing w:line="330" w:lineRule="atLeast"/>
+        <w:rPr>
+          <w:rStyle w:val="HTML"/>
+          <w:rFonts w:ascii="DejaVu Sans Mono" w:hAnsi="DejaVu Sans Mono" w:cs="DejaVu Sans Mono"/>
+          <w:color w:val="000000"/>
+          <w:sz w:val="21"/>
+          <w:szCs w:val="21"/>
+          <w:shd w:val="clear" w:color="auto" w:fill="F6F8FA"/>
+        </w:rPr>
+      </w:pPr>
+    </w:p>
+    <w:p>
+      <w:pPr>
+        <w:pStyle w:val="HTML0"/>
+        <w:shd w:val="clear" w:color="auto" w:fill="F6F8FA"/>
+        <w:spacing w:line="330" w:lineRule="atLeast"/>
+        <w:rPr>
+          <w:rStyle w:val="HTML"/>
+          <w:rFonts w:ascii="DejaVu Sans Mono" w:hAnsi="DejaVu Sans Mono" w:cs="DejaVu Sans Mono"/>
+          <w:color w:val="000000"/>
+          <w:sz w:val="21"/>
+          <w:szCs w:val="21"/>
+          <w:shd w:val="clear" w:color="auto" w:fill="F6F8FA"/>
+        </w:rPr>
+      </w:pPr>
+      <w:r>
+        <w:rPr>
+          <w:rStyle w:val="HTML"/>
+          <w:rFonts w:ascii="DejaVu Sans Mono" w:hAnsi="DejaVu Sans Mono" w:cs="DejaVu Sans Mono"/>
+          <w:color w:val="000000"/>
+          <w:sz w:val="21"/>
+          <w:szCs w:val="21"/>
+          <w:shd w:val="clear" w:color="auto" w:fill="F6F8FA"/>
+        </w:rPr>
+        <w:t xml:space="preserve">    grep -E .*? demo.txt </w:t>
+      </w:r>
+    </w:p>
+    <w:p>
+      <w:pPr>
+        <w:pStyle w:val="HTML0"/>
+        <w:shd w:val="clear" w:color="auto" w:fill="F6F8FA"/>
+        <w:spacing w:line="330" w:lineRule="atLeast"/>
+        <w:rPr>
+          <w:rStyle w:val="HTML"/>
+          <w:rFonts w:ascii="DejaVu Sans Mono" w:hAnsi="DejaVu Sans Mono" w:cs="DejaVu Sans Mono"/>
+          <w:color w:val="000000"/>
+          <w:sz w:val="21"/>
+          <w:szCs w:val="21"/>
+          <w:shd w:val="clear" w:color="auto" w:fill="F6F8FA"/>
+        </w:rPr>
+      </w:pPr>
+    </w:p>
+    <w:p>
+      <w:pPr>
+        <w:pStyle w:val="HTML0"/>
+        <w:shd w:val="clear" w:color="auto" w:fill="F6F8FA"/>
+        <w:spacing w:line="330" w:lineRule="atLeast"/>
+        <w:rPr>
+          <w:rFonts w:ascii="DejaVu Sans Mono" w:hAnsi="DejaVu Sans Mono" w:cs="DejaVu Sans Mono" w:hint="eastAsia"/>
+          <w:color w:val="000000"/>
+          <w:sz w:val="21"/>
+          <w:szCs w:val="21"/>
+        </w:rPr>
+      </w:pPr>
+      <w:r>
+        <w:rPr>
+          <w:rStyle w:val="HTML"/>
+          <w:rFonts w:ascii="DejaVu Sans Mono" w:hAnsi="DejaVu Sans Mono" w:cs="DejaVu Sans Mono"/>
+          <w:color w:val="000000"/>
+          <w:sz w:val="21"/>
+          <w:szCs w:val="21"/>
+          <w:shd w:val="clear" w:color="auto" w:fill="F6F8FA"/>
+        </w:rPr>
+        <w:t xml:space="preserve">    -E   </w:t>
+      </w:r>
+      <w:r>
+        <w:rPr>
+          <w:rStyle w:val="HTML"/>
+          <w:rFonts w:ascii="DejaVu Sans Mono" w:hAnsi="DejaVu Sans Mono" w:cs="DejaVu Sans Mono"/>
+          <w:color w:val="000000"/>
+          <w:sz w:val="21"/>
+          <w:szCs w:val="21"/>
+          <w:shd w:val="clear" w:color="auto" w:fill="F6F8FA"/>
+        </w:rPr>
+        <w:t>使用正则表达式来进行匹配</w:t>
+      </w:r>
+    </w:p>
+    <w:p>
+      <w:pPr>
+        <w:pStyle w:val="HTML0"/>
+        <w:numPr>
+          <w:ilvl w:val="0"/>
+          <w:numId w:val="9"/>
+        </w:numPr>
+        <w:shd w:val="clear" w:color="auto" w:fill="EEF0F4"/>
+        <w:tabs>
+          <w:tab w:val="clear" w:pos="720"/>
+        </w:tabs>
+        <w:spacing w:line="330" w:lineRule="atLeast"/>
+        <w:ind w:left="0"/>
+        <w:jc w:val="right"/>
+        <w:rPr>
+          <w:rFonts w:ascii="微软雅黑" w:eastAsia="微软雅黑" w:hAnsi="微软雅黑" w:cs="DejaVu Sans Mono"/>
+          <w:color w:val="999999"/>
+        </w:rPr>
+      </w:pPr>
+      <w:r>
+        <w:rPr>
+          <w:rFonts w:ascii="微软雅黑" w:eastAsia="微软雅黑" w:hAnsi="微软雅黑" w:cs="DejaVu Sans Mono" w:hint="eastAsia"/>
+          <w:color w:val="999999"/>
+        </w:rPr>
+        <w:t>1</w:t>
+      </w:r>
+    </w:p>
+    <w:p>
+      <w:pPr>
+        <w:pStyle w:val="HTML0"/>
+        <w:numPr>
+          <w:ilvl w:val="0"/>
+          <w:numId w:val="9"/>
+        </w:numPr>
+        <w:shd w:val="clear" w:color="auto" w:fill="EEF0F4"/>
+        <w:tabs>
+          <w:tab w:val="clear" w:pos="720"/>
+        </w:tabs>
+        <w:spacing w:line="330" w:lineRule="atLeast"/>
+        <w:ind w:left="0"/>
+        <w:jc w:val="right"/>
+        <w:rPr>
+          <w:rFonts w:ascii="微软雅黑" w:eastAsia="微软雅黑" w:hAnsi="微软雅黑" w:cs="DejaVu Sans Mono" w:hint="eastAsia"/>
+          <w:color w:val="999999"/>
+        </w:rPr>
+      </w:pPr>
+      <w:r>
+        <w:rPr>
+          <w:rFonts w:ascii="微软雅黑" w:eastAsia="微软雅黑" w:hAnsi="微软雅黑" w:cs="DejaVu Sans Mono" w:hint="eastAsia"/>
+          <w:color w:val="999999"/>
+        </w:rPr>
+        <w:t>2</w:t>
+      </w:r>
+    </w:p>
+    <w:p>
+      <w:pPr>
+        <w:pStyle w:val="HTML0"/>
+        <w:numPr>
+          <w:ilvl w:val="0"/>
+          <w:numId w:val="9"/>
+        </w:numPr>
+        <w:shd w:val="clear" w:color="auto" w:fill="EEF0F4"/>
+        <w:tabs>
+          <w:tab w:val="clear" w:pos="720"/>
+        </w:tabs>
+        <w:spacing w:line="330" w:lineRule="atLeast"/>
+        <w:ind w:left="0"/>
+        <w:jc w:val="right"/>
+        <w:rPr>
+          <w:rFonts w:ascii="微软雅黑" w:eastAsia="微软雅黑" w:hAnsi="微软雅黑" w:cs="DejaVu Sans Mono" w:hint="eastAsia"/>
+          <w:color w:val="999999"/>
+        </w:rPr>
+      </w:pPr>
+      <w:r>
+        <w:rPr>
+          <w:rFonts w:ascii="微软雅黑" w:eastAsia="微软雅黑" w:hAnsi="微软雅黑" w:cs="DejaVu Sans Mono" w:hint="eastAsia"/>
+          <w:color w:val="999999"/>
+        </w:rPr>
+        <w:t>3</w:t>
+      </w:r>
+    </w:p>
+    <w:p>
+      <w:pPr>
+        <w:pStyle w:val="HTML0"/>
+        <w:numPr>
+          <w:ilvl w:val="0"/>
+          <w:numId w:val="9"/>
+        </w:numPr>
+        <w:shd w:val="clear" w:color="auto" w:fill="EEF0F4"/>
+        <w:tabs>
+          <w:tab w:val="clear" w:pos="720"/>
+        </w:tabs>
+        <w:spacing w:line="330" w:lineRule="atLeast"/>
+        <w:ind w:left="0"/>
+        <w:jc w:val="right"/>
+        <w:rPr>
+          <w:rFonts w:ascii="微软雅黑" w:eastAsia="微软雅黑" w:hAnsi="微软雅黑" w:cs="DejaVu Sans Mono" w:hint="eastAsia"/>
+          <w:color w:val="999999"/>
+        </w:rPr>
+      </w:pPr>
+      <w:r>
+        <w:rPr>
+          <w:rFonts w:ascii="微软雅黑" w:eastAsia="微软雅黑" w:hAnsi="微软雅黑" w:cs="DejaVu Sans Mono" w:hint="eastAsia"/>
+          <w:color w:val="999999"/>
+        </w:rPr>
+        <w:t>4</w:t>
+      </w:r>
+    </w:p>
+    <w:p>
+      <w:pPr>
+        <w:pStyle w:val="HTML0"/>
+        <w:numPr>
+          <w:ilvl w:val="0"/>
+          <w:numId w:val="9"/>
+        </w:numPr>
+        <w:shd w:val="clear" w:color="auto" w:fill="EEF0F4"/>
+        <w:tabs>
+          <w:tab w:val="clear" w:pos="720"/>
+        </w:tabs>
+        <w:spacing w:line="330" w:lineRule="atLeast"/>
+        <w:ind w:left="0"/>
+        <w:jc w:val="right"/>
+        <w:rPr>
+          <w:rFonts w:ascii="微软雅黑" w:eastAsia="微软雅黑" w:hAnsi="微软雅黑" w:cs="DejaVu Sans Mono" w:hint="eastAsia"/>
+          <w:color w:val="999999"/>
+        </w:rPr>
+      </w:pPr>
+      <w:r>
+        <w:rPr>
+          <w:rFonts w:ascii="微软雅黑" w:eastAsia="微软雅黑" w:hAnsi="微软雅黑" w:cs="DejaVu Sans Mono" w:hint="eastAsia"/>
+          <w:color w:val="999999"/>
+        </w:rPr>
+        <w:t>5</w:t>
+      </w:r>
+    </w:p>
+    <w:p>
+      <w:pPr>
+        <w:pStyle w:val="HTML0"/>
+        <w:numPr>
+          <w:ilvl w:val="0"/>
+          <w:numId w:val="9"/>
+        </w:numPr>
+        <w:shd w:val="clear" w:color="auto" w:fill="EEF0F4"/>
+        <w:tabs>
+          <w:tab w:val="clear" w:pos="720"/>
+        </w:tabs>
+        <w:spacing w:line="330" w:lineRule="atLeast"/>
+        <w:ind w:left="0"/>
+        <w:jc w:val="right"/>
+        <w:rPr>
+          <w:rFonts w:ascii="微软雅黑" w:eastAsia="微软雅黑" w:hAnsi="微软雅黑" w:cs="DejaVu Sans Mono" w:hint="eastAsia"/>
+          <w:color w:val="999999"/>
+        </w:rPr>
+      </w:pPr>
+      <w:r>
+        <w:rPr>
+          <w:rFonts w:ascii="微软雅黑" w:eastAsia="微软雅黑" w:hAnsi="微软雅黑" w:cs="DejaVu Sans Mono" w:hint="eastAsia"/>
+          <w:color w:val="999999"/>
+        </w:rPr>
+        <w:t>6</w:t>
+      </w:r>
+    </w:p>
+    <w:p>
+      <w:pPr>
+        <w:pStyle w:val="HTML0"/>
+        <w:numPr>
+          <w:ilvl w:val="0"/>
+          <w:numId w:val="9"/>
+        </w:numPr>
+        <w:shd w:val="clear" w:color="auto" w:fill="EEF0F4"/>
+        <w:tabs>
+          <w:tab w:val="clear" w:pos="720"/>
+        </w:tabs>
+        <w:spacing w:line="330" w:lineRule="atLeast"/>
+        <w:ind w:left="0"/>
+        <w:jc w:val="right"/>
+        <w:rPr>
+          <w:rFonts w:ascii="微软雅黑" w:eastAsia="微软雅黑" w:hAnsi="微软雅黑" w:cs="DejaVu Sans Mono" w:hint="eastAsia"/>
+          <w:color w:val="999999"/>
+        </w:rPr>
+      </w:pPr>
+      <w:r>
+        <w:rPr>
+          <w:rFonts w:ascii="微软雅黑" w:eastAsia="微软雅黑" w:hAnsi="微软雅黑" w:cs="DejaVu Sans Mono" w:hint="eastAsia"/>
+          <w:color w:val="999999"/>
+        </w:rPr>
+        <w:t>7</w:t>
+      </w:r>
+    </w:p>
+    <w:p>
+      <w:pPr>
+        <w:pStyle w:val="HTML0"/>
+        <w:numPr>
+          <w:ilvl w:val="0"/>
+          <w:numId w:val="9"/>
+        </w:numPr>
+        <w:shd w:val="clear" w:color="auto" w:fill="EEF0F4"/>
+        <w:tabs>
+          <w:tab w:val="clear" w:pos="720"/>
+        </w:tabs>
+        <w:spacing w:line="330" w:lineRule="atLeast"/>
+        <w:ind w:left="0"/>
+        <w:jc w:val="right"/>
+        <w:rPr>
+          <w:rFonts w:ascii="微软雅黑" w:eastAsia="微软雅黑" w:hAnsi="微软雅黑" w:cs="DejaVu Sans Mono" w:hint="eastAsia"/>
+          <w:color w:val="999999"/>
+        </w:rPr>
+      </w:pPr>
+      <w:r>
+        <w:rPr>
+          <w:rFonts w:ascii="微软雅黑" w:eastAsia="微软雅黑" w:hAnsi="微软雅黑" w:cs="DejaVu Sans Mono" w:hint="eastAsia"/>
+          <w:color w:val="999999"/>
+        </w:rPr>
+        <w:t>8</w:t>
+      </w:r>
+    </w:p>
+    <w:p>
+      <w:pPr>
+        <w:pStyle w:val="HTML0"/>
+        <w:numPr>
+          <w:ilvl w:val="0"/>
+          <w:numId w:val="9"/>
+        </w:numPr>
+        <w:shd w:val="clear" w:color="auto" w:fill="EEF0F4"/>
+        <w:tabs>
+          <w:tab w:val="clear" w:pos="720"/>
+        </w:tabs>
+        <w:spacing w:line="330" w:lineRule="atLeast"/>
+        <w:ind w:left="0"/>
+        <w:jc w:val="right"/>
+        <w:rPr>
+          <w:rFonts w:ascii="微软雅黑" w:eastAsia="微软雅黑" w:hAnsi="微软雅黑" w:cs="DejaVu Sans Mono" w:hint="eastAsia"/>
+          <w:color w:val="999999"/>
+        </w:rPr>
+      </w:pPr>
+      <w:r>
+        <w:rPr>
+          <w:rFonts w:ascii="微软雅黑" w:eastAsia="微软雅黑" w:hAnsi="微软雅黑" w:cs="DejaVu Sans Mono" w:hint="eastAsia"/>
+          <w:color w:val="999999"/>
+        </w:rPr>
+        <w:t>9</w:t>
+      </w:r>
+    </w:p>
+    <w:p>
+      <w:pPr>
+        <w:pStyle w:val="HTML0"/>
+        <w:numPr>
+          <w:ilvl w:val="0"/>
+          <w:numId w:val="9"/>
+        </w:numPr>
+        <w:shd w:val="clear" w:color="auto" w:fill="EEF0F4"/>
+        <w:tabs>
+          <w:tab w:val="clear" w:pos="720"/>
+        </w:tabs>
+        <w:spacing w:line="330" w:lineRule="atLeast"/>
+        <w:ind w:left="0"/>
+        <w:jc w:val="right"/>
+        <w:rPr>
+          <w:rFonts w:ascii="微软雅黑" w:eastAsia="微软雅黑" w:hAnsi="微软雅黑" w:cs="DejaVu Sans Mono" w:hint="eastAsia"/>
+          <w:color w:val="999999"/>
+        </w:rPr>
+      </w:pPr>
+      <w:r>
+        <w:rPr>
+          <w:rFonts w:ascii="微软雅黑" w:eastAsia="微软雅黑" w:hAnsi="微软雅黑" w:cs="DejaVu Sans Mono" w:hint="eastAsia"/>
+          <w:color w:val="999999"/>
+        </w:rPr>
+        <w:t>10</w:t>
+      </w:r>
+    </w:p>
+    <w:p>
+      <w:pPr>
+        <w:pStyle w:val="HTML0"/>
+        <w:numPr>
+          <w:ilvl w:val="0"/>
+          <w:numId w:val="9"/>
+        </w:numPr>
+        <w:shd w:val="clear" w:color="auto" w:fill="EEF0F4"/>
+        <w:tabs>
+          <w:tab w:val="clear" w:pos="720"/>
+        </w:tabs>
+        <w:spacing w:line="330" w:lineRule="atLeast"/>
+        <w:ind w:left="0"/>
+        <w:jc w:val="right"/>
+        <w:rPr>
+          <w:rFonts w:ascii="微软雅黑" w:eastAsia="微软雅黑" w:hAnsi="微软雅黑" w:cs="DejaVu Sans Mono" w:hint="eastAsia"/>
+          <w:color w:val="999999"/>
+        </w:rPr>
+      </w:pPr>
+      <w:r>
+        <w:rPr>
+          <w:rFonts w:ascii="微软雅黑" w:eastAsia="微软雅黑" w:hAnsi="微软雅黑" w:cs="DejaVu Sans Mono" w:hint="eastAsia"/>
+          <w:color w:val="999999"/>
+        </w:rPr>
+        <w:t>11</w:t>
+      </w:r>
+    </w:p>
+    <w:p>
+      <w:pPr>
+        <w:pStyle w:val="HTML0"/>
+        <w:numPr>
+          <w:ilvl w:val="0"/>
+          <w:numId w:val="9"/>
+        </w:numPr>
+        <w:shd w:val="clear" w:color="auto" w:fill="EEF0F4"/>
+        <w:tabs>
+          <w:tab w:val="clear" w:pos="720"/>
+        </w:tabs>
+        <w:spacing w:line="330" w:lineRule="atLeast"/>
+        <w:ind w:left="0"/>
+        <w:jc w:val="right"/>
+        <w:rPr>
+          <w:rFonts w:ascii="微软雅黑" w:eastAsia="微软雅黑" w:hAnsi="微软雅黑" w:cs="DejaVu Sans Mono" w:hint="eastAsia"/>
+          <w:color w:val="999999"/>
+        </w:rPr>
+      </w:pPr>
+      <w:r>
+        <w:rPr>
+          <w:rFonts w:ascii="微软雅黑" w:eastAsia="微软雅黑" w:hAnsi="微软雅黑" w:cs="DejaVu Sans Mono" w:hint="eastAsia"/>
+          <w:color w:val="999999"/>
+        </w:rPr>
+        <w:t>12</w:t>
+      </w:r>
+    </w:p>
+    <w:p>
+      <w:pPr>
+        <w:pStyle w:val="HTML0"/>
+        <w:numPr>
+          <w:ilvl w:val="0"/>
+          <w:numId w:val="9"/>
+        </w:numPr>
+        <w:shd w:val="clear" w:color="auto" w:fill="EEF0F4"/>
+        <w:tabs>
+          <w:tab w:val="clear" w:pos="720"/>
+        </w:tabs>
+        <w:spacing w:line="330" w:lineRule="atLeast"/>
+        <w:ind w:left="0"/>
+        <w:jc w:val="right"/>
+        <w:rPr>
+          <w:rFonts w:ascii="微软雅黑" w:eastAsia="微软雅黑" w:hAnsi="微软雅黑" w:cs="DejaVu Sans Mono" w:hint="eastAsia"/>
+          <w:color w:val="999999"/>
+        </w:rPr>
+      </w:pPr>
+      <w:r>
+        <w:rPr>
+          <w:rFonts w:ascii="微软雅黑" w:eastAsia="微软雅黑" w:hAnsi="微软雅黑" w:cs="DejaVu Sans Mono" w:hint="eastAsia"/>
+          <w:color w:val="999999"/>
+        </w:rPr>
+        <w:t>13</w:t>
+      </w:r>
+    </w:p>
+    <w:p>
+      <w:pPr>
+        <w:pStyle w:val="HTML0"/>
+        <w:numPr>
+          <w:ilvl w:val="0"/>
+          <w:numId w:val="9"/>
+        </w:numPr>
+        <w:shd w:val="clear" w:color="auto" w:fill="EEF0F4"/>
+        <w:tabs>
+          <w:tab w:val="clear" w:pos="720"/>
+        </w:tabs>
+        <w:spacing w:line="330" w:lineRule="atLeast"/>
+        <w:ind w:left="0"/>
+        <w:jc w:val="right"/>
+        <w:rPr>
+          <w:rFonts w:ascii="微软雅黑" w:eastAsia="微软雅黑" w:hAnsi="微软雅黑" w:cs="DejaVu Sans Mono" w:hint="eastAsia"/>
+          <w:color w:val="999999"/>
+        </w:rPr>
+      </w:pPr>
+      <w:r>
+        <w:rPr>
+          <w:rFonts w:ascii="微软雅黑" w:eastAsia="微软雅黑" w:hAnsi="微软雅黑" w:cs="DejaVu Sans Mono" w:hint="eastAsia"/>
+          <w:color w:val="999999"/>
+        </w:rPr>
+        <w:t>14</w:t>
+      </w:r>
+    </w:p>
+    <w:p>
+      <w:pPr>
+        <w:pStyle w:val="HTML0"/>
+        <w:numPr>
+          <w:ilvl w:val="0"/>
+          <w:numId w:val="9"/>
+        </w:numPr>
+        <w:shd w:val="clear" w:color="auto" w:fill="EEF0F4"/>
+        <w:tabs>
+          <w:tab w:val="clear" w:pos="720"/>
+        </w:tabs>
+        <w:spacing w:line="330" w:lineRule="atLeast"/>
+        <w:ind w:left="0"/>
+        <w:jc w:val="right"/>
+        <w:rPr>
+          <w:rFonts w:ascii="微软雅黑" w:eastAsia="微软雅黑" w:hAnsi="微软雅黑" w:cs="DejaVu Sans Mono" w:hint="eastAsia"/>
+          <w:color w:val="999999"/>
+        </w:rPr>
+      </w:pPr>
+      <w:r>
+        <w:rPr>
+          <w:rFonts w:ascii="微软雅黑" w:eastAsia="微软雅黑" w:hAnsi="微软雅黑" w:cs="DejaVu Sans Mono" w:hint="eastAsia"/>
+          <w:color w:val="999999"/>
+        </w:rPr>
+        <w:t>15</w:t>
+      </w:r>
+    </w:p>
+    <w:p>
+      <w:pPr>
+        <w:pStyle w:val="HTML0"/>
+        <w:numPr>
+          <w:ilvl w:val="0"/>
+          <w:numId w:val="9"/>
+        </w:numPr>
+        <w:shd w:val="clear" w:color="auto" w:fill="EEF0F4"/>
+        <w:tabs>
+          <w:tab w:val="clear" w:pos="720"/>
+        </w:tabs>
+        <w:spacing w:line="330" w:lineRule="atLeast"/>
+        <w:ind w:left="0"/>
+        <w:jc w:val="right"/>
+        <w:rPr>
+          <w:rFonts w:ascii="微软雅黑" w:eastAsia="微软雅黑" w:hAnsi="微软雅黑" w:cs="DejaVu Sans Mono" w:hint="eastAsia"/>
+          <w:color w:val="999999"/>
+        </w:rPr>
+      </w:pPr>
+      <w:r>
+        <w:rPr>
+          <w:rFonts w:ascii="微软雅黑" w:eastAsia="微软雅黑" w:hAnsi="微软雅黑" w:cs="DejaVu Sans Mono" w:hint="eastAsia"/>
+          <w:color w:val="999999"/>
+        </w:rPr>
+        <w:t>16</w:t>
+      </w:r>
+    </w:p>
+    <w:p>
+      <w:pPr>
+        <w:pStyle w:val="HTML0"/>
+        <w:numPr>
+          <w:ilvl w:val="0"/>
+          <w:numId w:val="9"/>
+        </w:numPr>
+        <w:shd w:val="clear" w:color="auto" w:fill="EEF0F4"/>
+        <w:tabs>
+          <w:tab w:val="clear" w:pos="720"/>
+        </w:tabs>
+        <w:spacing w:line="330" w:lineRule="atLeast"/>
+        <w:ind w:left="0"/>
+        <w:jc w:val="right"/>
+        <w:rPr>
+          <w:rFonts w:ascii="微软雅黑" w:eastAsia="微软雅黑" w:hAnsi="微软雅黑" w:cs="DejaVu Sans Mono" w:hint="eastAsia"/>
+          <w:color w:val="999999"/>
+        </w:rPr>
+      </w:pPr>
+      <w:r>
+        <w:rPr>
+          <w:rFonts w:ascii="微软雅黑" w:eastAsia="微软雅黑" w:hAnsi="微软雅黑" w:cs="DejaVu Sans Mono" w:hint="eastAsia"/>
+          <w:color w:val="999999"/>
+        </w:rPr>
+        <w:t>17</w:t>
+      </w:r>
+    </w:p>
+    <w:p>
+      <w:pPr>
+        <w:pStyle w:val="HTML0"/>
+        <w:numPr>
+          <w:ilvl w:val="0"/>
+          <w:numId w:val="9"/>
+        </w:numPr>
+        <w:shd w:val="clear" w:color="auto" w:fill="EEF0F4"/>
+        <w:tabs>
+          <w:tab w:val="clear" w:pos="720"/>
+        </w:tabs>
+        <w:spacing w:line="330" w:lineRule="atLeast"/>
+        <w:ind w:left="0"/>
+        <w:jc w:val="right"/>
+        <w:rPr>
+          <w:rFonts w:ascii="微软雅黑" w:eastAsia="微软雅黑" w:hAnsi="微软雅黑" w:cs="DejaVu Sans Mono" w:hint="eastAsia"/>
+          <w:color w:val="999999"/>
+        </w:rPr>
+      </w:pPr>
+      <w:r>
+        <w:rPr>
+          <w:rFonts w:ascii="微软雅黑" w:eastAsia="微软雅黑" w:hAnsi="微软雅黑" w:cs="DejaVu Sans Mono" w:hint="eastAsia"/>
+          <w:color w:val="999999"/>
+        </w:rPr>
+        <w:t>18</w:t>
+      </w:r>
+    </w:p>
+    <w:p>
+      <w:pPr>
+        <w:pStyle w:val="HTML0"/>
+        <w:numPr>
+          <w:ilvl w:val="0"/>
+          <w:numId w:val="9"/>
+        </w:numPr>
+        <w:shd w:val="clear" w:color="auto" w:fill="EEF0F4"/>
+        <w:tabs>
+          <w:tab w:val="clear" w:pos="720"/>
+        </w:tabs>
+        <w:spacing w:line="330" w:lineRule="atLeast"/>
+        <w:ind w:left="0"/>
+        <w:jc w:val="right"/>
+        <w:rPr>
+          <w:rFonts w:ascii="微软雅黑" w:eastAsia="微软雅黑" w:hAnsi="微软雅黑" w:cs="DejaVu Sans Mono" w:hint="eastAsia"/>
+          <w:color w:val="999999"/>
+        </w:rPr>
+      </w:pPr>
+      <w:r>
+        <w:rPr>
+          <w:rFonts w:ascii="微软雅黑" w:eastAsia="微软雅黑" w:hAnsi="微软雅黑" w:cs="DejaVu Sans Mono" w:hint="eastAsia"/>
+          <w:color w:val="999999"/>
+        </w:rPr>
+        <w:lastRenderedPageBreak/>
+        <w:t>19</w:t>
+      </w:r>
+    </w:p>
+    <w:p>
+      <w:pPr>
+        <w:pStyle w:val="HTML0"/>
+        <w:numPr>
+          <w:ilvl w:val="0"/>
+          <w:numId w:val="9"/>
+        </w:numPr>
+        <w:shd w:val="clear" w:color="auto" w:fill="EEF0F4"/>
+        <w:tabs>
+          <w:tab w:val="clear" w:pos="720"/>
+        </w:tabs>
+        <w:spacing w:line="330" w:lineRule="atLeast"/>
+        <w:ind w:left="0"/>
+        <w:jc w:val="right"/>
+        <w:rPr>
+          <w:rFonts w:ascii="微软雅黑" w:eastAsia="微软雅黑" w:hAnsi="微软雅黑" w:cs="DejaVu Sans Mono" w:hint="eastAsia"/>
+          <w:color w:val="999999"/>
+        </w:rPr>
+      </w:pPr>
+      <w:r>
+        <w:rPr>
+          <w:rFonts w:ascii="微软雅黑" w:eastAsia="微软雅黑" w:hAnsi="微软雅黑" w:cs="DejaVu Sans Mono" w:hint="eastAsia"/>
+          <w:color w:val="999999"/>
+        </w:rPr>
+        <w:t>20</w:t>
+      </w:r>
+    </w:p>
+    <w:p>
+      <w:pPr>
+        <w:pStyle w:val="HTML0"/>
+        <w:numPr>
+          <w:ilvl w:val="0"/>
+          <w:numId w:val="9"/>
+        </w:numPr>
+        <w:shd w:val="clear" w:color="auto" w:fill="EEF0F4"/>
+        <w:tabs>
+          <w:tab w:val="clear" w:pos="720"/>
+        </w:tabs>
+        <w:spacing w:line="330" w:lineRule="atLeast"/>
+        <w:ind w:left="0"/>
+        <w:jc w:val="right"/>
+        <w:rPr>
+          <w:rFonts w:ascii="微软雅黑" w:eastAsia="微软雅黑" w:hAnsi="微软雅黑" w:cs="DejaVu Sans Mono" w:hint="eastAsia"/>
+          <w:color w:val="999999"/>
+        </w:rPr>
+      </w:pPr>
+      <w:r>
+        <w:rPr>
+          <w:rFonts w:ascii="微软雅黑" w:eastAsia="微软雅黑" w:hAnsi="微软雅黑" w:cs="DejaVu Sans Mono" w:hint="eastAsia"/>
+          <w:color w:val="999999"/>
+        </w:rPr>
+        <w:t>21</w:t>
+      </w:r>
+    </w:p>
+    <w:p>
+      <w:pPr>
+        <w:pStyle w:val="HTML0"/>
+        <w:numPr>
+          <w:ilvl w:val="0"/>
+          <w:numId w:val="9"/>
+        </w:numPr>
+        <w:shd w:val="clear" w:color="auto" w:fill="EEF0F4"/>
+        <w:tabs>
+          <w:tab w:val="clear" w:pos="720"/>
+        </w:tabs>
+        <w:spacing w:line="330" w:lineRule="atLeast"/>
+        <w:ind w:left="0"/>
+        <w:jc w:val="right"/>
+        <w:rPr>
+          <w:rFonts w:ascii="微软雅黑" w:eastAsia="微软雅黑" w:hAnsi="微软雅黑" w:cs="DejaVu Sans Mono" w:hint="eastAsia"/>
+          <w:color w:val="999999"/>
+        </w:rPr>
+      </w:pPr>
+      <w:r>
+        <w:rPr>
+          <w:rFonts w:ascii="微软雅黑" w:eastAsia="微软雅黑" w:hAnsi="微软雅黑" w:cs="DejaVu Sans Mono" w:hint="eastAsia"/>
+          <w:color w:val="999999"/>
+        </w:rPr>
+        <w:t>22</w:t>
+      </w:r>
+    </w:p>
+    <w:p>
+      <w:pPr>
+        <w:pStyle w:val="HTML0"/>
+        <w:numPr>
+          <w:ilvl w:val="0"/>
+          <w:numId w:val="9"/>
+        </w:numPr>
+        <w:shd w:val="clear" w:color="auto" w:fill="EEF0F4"/>
+        <w:tabs>
+          <w:tab w:val="clear" w:pos="720"/>
+        </w:tabs>
+        <w:spacing w:line="330" w:lineRule="atLeast"/>
+        <w:ind w:left="0"/>
+        <w:jc w:val="right"/>
+        <w:rPr>
+          <w:rFonts w:ascii="微软雅黑" w:eastAsia="微软雅黑" w:hAnsi="微软雅黑" w:cs="DejaVu Sans Mono" w:hint="eastAsia"/>
+          <w:color w:val="999999"/>
+        </w:rPr>
+      </w:pPr>
+      <w:r>
+        <w:rPr>
+          <w:rFonts w:ascii="微软雅黑" w:eastAsia="微软雅黑" w:hAnsi="微软雅黑" w:cs="DejaVu Sans Mono" w:hint="eastAsia"/>
+          <w:color w:val="999999"/>
+        </w:rPr>
+        <w:t>23</w:t>
+      </w:r>
+    </w:p>
+    <w:p>
+      <w:pPr>
+        <w:pStyle w:val="HTML0"/>
+        <w:numPr>
+          <w:ilvl w:val="0"/>
+          <w:numId w:val="9"/>
+        </w:numPr>
+        <w:shd w:val="clear" w:color="auto" w:fill="EEF0F4"/>
+        <w:tabs>
+          <w:tab w:val="clear" w:pos="720"/>
+        </w:tabs>
+        <w:spacing w:line="330" w:lineRule="atLeast"/>
+        <w:ind w:left="0"/>
+        <w:jc w:val="right"/>
+        <w:rPr>
+          <w:rFonts w:ascii="微软雅黑" w:eastAsia="微软雅黑" w:hAnsi="微软雅黑" w:cs="DejaVu Sans Mono" w:hint="eastAsia"/>
+          <w:color w:val="999999"/>
+        </w:rPr>
+      </w:pPr>
+      <w:r>
+        <w:rPr>
+          <w:rFonts w:ascii="微软雅黑" w:eastAsia="微软雅黑" w:hAnsi="微软雅黑" w:cs="DejaVu Sans Mono" w:hint="eastAsia"/>
+          <w:color w:val="999999"/>
+        </w:rPr>
+        <w:t>24</w:t>
+      </w:r>
+    </w:p>
+    <w:p>
+      <w:pPr>
+        <w:pStyle w:val="HTML0"/>
+        <w:numPr>
+          <w:ilvl w:val="0"/>
+          <w:numId w:val="9"/>
+        </w:numPr>
+        <w:shd w:val="clear" w:color="auto" w:fill="EEF0F4"/>
+        <w:tabs>
+          <w:tab w:val="clear" w:pos="720"/>
+        </w:tabs>
+        <w:spacing w:line="330" w:lineRule="atLeast"/>
+        <w:ind w:left="0"/>
+        <w:jc w:val="right"/>
+        <w:rPr>
+          <w:rFonts w:ascii="微软雅黑" w:eastAsia="微软雅黑" w:hAnsi="微软雅黑" w:cs="DejaVu Sans Mono" w:hint="eastAsia"/>
+          <w:color w:val="999999"/>
+        </w:rPr>
+      </w:pPr>
+      <w:r>
+        <w:rPr>
+          <w:rFonts w:ascii="微软雅黑" w:eastAsia="微软雅黑" w:hAnsi="微软雅黑" w:cs="DejaVu Sans Mono" w:hint="eastAsia"/>
+          <w:color w:val="999999"/>
+        </w:rPr>
+        <w:t>25</w:t>
+      </w:r>
+    </w:p>
+    <w:p>
+      <w:pPr>
+        <w:pStyle w:val="HTML0"/>
+        <w:numPr>
+          <w:ilvl w:val="0"/>
+          <w:numId w:val="9"/>
+        </w:numPr>
+        <w:shd w:val="clear" w:color="auto" w:fill="EEF0F4"/>
+        <w:tabs>
+          <w:tab w:val="clear" w:pos="720"/>
+        </w:tabs>
+        <w:spacing w:line="330" w:lineRule="atLeast"/>
+        <w:ind w:left="0"/>
+        <w:jc w:val="right"/>
+        <w:rPr>
+          <w:rFonts w:ascii="微软雅黑" w:eastAsia="微软雅黑" w:hAnsi="微软雅黑" w:cs="DejaVu Sans Mono" w:hint="eastAsia"/>
+          <w:color w:val="999999"/>
+        </w:rPr>
+      </w:pPr>
+      <w:r>
+        <w:rPr>
+          <w:rFonts w:ascii="微软雅黑" w:eastAsia="微软雅黑" w:hAnsi="微软雅黑" w:cs="DejaVu Sans Mono" w:hint="eastAsia"/>
+          <w:color w:val="999999"/>
+        </w:rPr>
+        <w:t>26</w:t>
+      </w:r>
+    </w:p>
+    <w:p>
+      <w:pPr>
+        <w:pStyle w:val="HTML0"/>
+        <w:numPr>
+          <w:ilvl w:val="0"/>
+          <w:numId w:val="9"/>
+        </w:numPr>
+        <w:shd w:val="clear" w:color="auto" w:fill="EEF0F4"/>
+        <w:tabs>
+          <w:tab w:val="clear" w:pos="720"/>
+        </w:tabs>
+        <w:spacing w:line="330" w:lineRule="atLeast"/>
+        <w:ind w:left="0"/>
+        <w:jc w:val="right"/>
+        <w:rPr>
+          <w:rFonts w:ascii="微软雅黑" w:eastAsia="微软雅黑" w:hAnsi="微软雅黑" w:cs="DejaVu Sans Mono" w:hint="eastAsia"/>
+          <w:color w:val="999999"/>
+        </w:rPr>
+      </w:pPr>
+      <w:r>
+        <w:rPr>
+          <w:rFonts w:ascii="微软雅黑" w:eastAsia="微软雅黑" w:hAnsi="微软雅黑" w:cs="DejaVu Sans Mono" w:hint="eastAsia"/>
+          <w:color w:val="999999"/>
+        </w:rPr>
+        <w:t>27</w:t>
+      </w:r>
+    </w:p>
+    <w:p>
+      <w:pPr>
+        <w:pStyle w:val="HTML0"/>
+        <w:numPr>
+          <w:ilvl w:val="0"/>
+          <w:numId w:val="9"/>
+        </w:numPr>
+        <w:shd w:val="clear" w:color="auto" w:fill="EEF0F4"/>
+        <w:tabs>
+          <w:tab w:val="clear" w:pos="720"/>
+        </w:tabs>
+        <w:spacing w:line="330" w:lineRule="atLeast"/>
+        <w:ind w:left="0"/>
+        <w:jc w:val="right"/>
+        <w:rPr>
+          <w:rFonts w:ascii="微软雅黑" w:eastAsia="微软雅黑" w:hAnsi="微软雅黑" w:cs="DejaVu Sans Mono" w:hint="eastAsia"/>
+          <w:color w:val="999999"/>
+        </w:rPr>
+      </w:pPr>
+      <w:r>
+        <w:rPr>
+          <w:rFonts w:ascii="微软雅黑" w:eastAsia="微软雅黑" w:hAnsi="微软雅黑" w:cs="DejaVu Sans Mono" w:hint="eastAsia"/>
+          <w:color w:val="999999"/>
+        </w:rPr>
+        <w:t>28</w:t>
+      </w:r>
+    </w:p>
+    <w:p>
+      <w:pPr>
+        <w:pStyle w:val="HTML0"/>
+        <w:numPr>
+          <w:ilvl w:val="0"/>
+          <w:numId w:val="9"/>
+        </w:numPr>
+        <w:shd w:val="clear" w:color="auto" w:fill="EEF0F4"/>
+        <w:tabs>
+          <w:tab w:val="clear" w:pos="720"/>
+        </w:tabs>
+        <w:spacing w:line="330" w:lineRule="atLeast"/>
+        <w:ind w:left="0"/>
+        <w:jc w:val="right"/>
+        <w:rPr>
+          <w:rFonts w:ascii="微软雅黑" w:eastAsia="微软雅黑" w:hAnsi="微软雅黑" w:cs="DejaVu Sans Mono" w:hint="eastAsia"/>
+          <w:color w:val="999999"/>
+        </w:rPr>
+      </w:pPr>
+      <w:r>
+        <w:rPr>
+          <w:rFonts w:ascii="微软雅黑" w:eastAsia="微软雅黑" w:hAnsi="微软雅黑" w:cs="DejaVu Sans Mono" w:hint="eastAsia"/>
+          <w:color w:val="999999"/>
+        </w:rPr>
+        <w:t>29</w:t>
+      </w:r>
+    </w:p>
+    <w:p>
+      <w:pPr>
+        <w:pStyle w:val="HTML0"/>
+        <w:numPr>
+          <w:ilvl w:val="0"/>
+          <w:numId w:val="9"/>
+        </w:numPr>
+        <w:shd w:val="clear" w:color="auto" w:fill="EEF0F4"/>
+        <w:tabs>
+          <w:tab w:val="clear" w:pos="720"/>
+        </w:tabs>
+        <w:spacing w:line="330" w:lineRule="atLeast"/>
+        <w:ind w:left="0"/>
+        <w:jc w:val="right"/>
+        <w:rPr>
+          <w:rFonts w:ascii="微软雅黑" w:eastAsia="微软雅黑" w:hAnsi="微软雅黑" w:cs="DejaVu Sans Mono" w:hint="eastAsia"/>
+          <w:color w:val="999999"/>
+        </w:rPr>
+      </w:pPr>
+      <w:r>
+        <w:rPr>
+          <w:rFonts w:ascii="微软雅黑" w:eastAsia="微软雅黑" w:hAnsi="微软雅黑" w:cs="DejaVu Sans Mono" w:hint="eastAsia"/>
+          <w:color w:val="999999"/>
+        </w:rPr>
+        <w:t>30</w:t>
+      </w:r>
+    </w:p>
+    <w:p>
+      <w:pPr>
+        <w:pStyle w:val="HTML0"/>
+        <w:numPr>
+          <w:ilvl w:val="0"/>
+          <w:numId w:val="9"/>
+        </w:numPr>
+        <w:shd w:val="clear" w:color="auto" w:fill="EEF0F4"/>
+        <w:tabs>
+          <w:tab w:val="clear" w:pos="720"/>
+        </w:tabs>
+        <w:spacing w:line="330" w:lineRule="atLeast"/>
+        <w:ind w:left="0"/>
+        <w:jc w:val="right"/>
+        <w:rPr>
+          <w:rFonts w:ascii="微软雅黑" w:eastAsia="微软雅黑" w:hAnsi="微软雅黑" w:cs="DejaVu Sans Mono" w:hint="eastAsia"/>
+          <w:color w:val="999999"/>
+        </w:rPr>
+      </w:pPr>
+      <w:r>
+        <w:rPr>
+          <w:rFonts w:ascii="微软雅黑" w:eastAsia="微软雅黑" w:hAnsi="微软雅黑" w:cs="DejaVu Sans Mono" w:hint="eastAsia"/>
+          <w:color w:val="999999"/>
+        </w:rPr>
+        <w:t>31</w:t>
+      </w:r>
+    </w:p>
+    <w:p>
+      <w:pPr>
+        <w:pStyle w:val="HTML0"/>
+        <w:numPr>
+          <w:ilvl w:val="0"/>
+          <w:numId w:val="9"/>
+        </w:numPr>
+        <w:shd w:val="clear" w:color="auto" w:fill="EEF0F4"/>
+        <w:tabs>
+          <w:tab w:val="clear" w:pos="720"/>
+        </w:tabs>
+        <w:spacing w:line="330" w:lineRule="atLeast"/>
+        <w:ind w:left="0"/>
+        <w:jc w:val="right"/>
+        <w:rPr>
+          <w:rFonts w:ascii="微软雅黑" w:eastAsia="微软雅黑" w:hAnsi="微软雅黑" w:cs="DejaVu Sans Mono" w:hint="eastAsia"/>
+          <w:color w:val="999999"/>
+        </w:rPr>
+      </w:pPr>
+      <w:r>
+        <w:rPr>
+          <w:rFonts w:ascii="微软雅黑" w:eastAsia="微软雅黑" w:hAnsi="微软雅黑" w:cs="DejaVu Sans Mono" w:hint="eastAsia"/>
+          <w:color w:val="999999"/>
+        </w:rPr>
+        <w:t>32</w:t>
+      </w:r>
+    </w:p>
+    <w:p>
+      <w:pPr>
+        <w:pStyle w:val="HTML0"/>
+        <w:numPr>
+          <w:ilvl w:val="0"/>
+          <w:numId w:val="9"/>
+        </w:numPr>
+        <w:shd w:val="clear" w:color="auto" w:fill="EEF0F4"/>
+        <w:tabs>
+          <w:tab w:val="clear" w:pos="720"/>
+        </w:tabs>
+        <w:spacing w:line="330" w:lineRule="atLeast"/>
+        <w:ind w:left="0"/>
+        <w:jc w:val="right"/>
+        <w:rPr>
+          <w:rFonts w:ascii="微软雅黑" w:eastAsia="微软雅黑" w:hAnsi="微软雅黑" w:cs="DejaVu Sans Mono" w:hint="eastAsia"/>
+          <w:color w:val="999999"/>
+        </w:rPr>
+      </w:pPr>
+      <w:r>
+        <w:rPr>
+          <w:rFonts w:ascii="微软雅黑" w:eastAsia="微软雅黑" w:hAnsi="微软雅黑" w:cs="DejaVu Sans Mono" w:hint="eastAsia"/>
+          <w:color w:val="999999"/>
+        </w:rPr>
+        <w:t>33</w:t>
+      </w:r>
+    </w:p>
+    <w:p>
+      <w:pPr>
+        <w:pStyle w:val="2"/>
+        <w:shd w:val="clear" w:color="auto" w:fill="FFFFFF"/>
+        <w:spacing w:before="0" w:beforeAutospacing="0" w:after="0" w:afterAutospacing="0" w:line="480" w:lineRule="atLeast"/>
+        <w:rPr>
+          <w:rFonts w:ascii="微软雅黑" w:eastAsia="微软雅黑" w:hAnsi="微软雅黑" w:hint="eastAsia"/>
+          <w:color w:val="4F4F4F"/>
+        </w:rPr>
+      </w:pPr>
+      <w:bookmarkStart w:id="3" w:name="t3"/>
+      <w:bookmarkEnd w:id="3"/>
+      <w:r>
+        <w:rPr>
+          <w:rFonts w:ascii="微软雅黑" w:eastAsia="微软雅黑" w:hAnsi="微软雅黑" w:hint="eastAsia"/>
+          <w:color w:val="4F4F4F"/>
+        </w:rPr>
+        <w:t>3、管道</w:t>
+      </w:r>
+    </w:p>
+    <w:p>
+      <w:pPr>
+        <w:pStyle w:val="HTML0"/>
+        <w:shd w:val="clear" w:color="auto" w:fill="F6F8FA"/>
+        <w:spacing w:line="330" w:lineRule="atLeast"/>
+        <w:rPr>
+          <w:rStyle w:val="HTML"/>
+          <w:rFonts w:ascii="DejaVu Sans Mono" w:hAnsi="DejaVu Sans Mono" w:cs="DejaVu Sans Mono"/>
+          <w:color w:val="000000"/>
+          <w:sz w:val="21"/>
+          <w:szCs w:val="21"/>
+          <w:shd w:val="clear" w:color="auto" w:fill="F6F8FA"/>
+        </w:rPr>
+      </w:pPr>
+      <w:r>
+        <w:rPr>
+          <w:rStyle w:val="HTML"/>
+          <w:rFonts w:ascii="DejaVu Sans Mono" w:hAnsi="DejaVu Sans Mono" w:cs="DejaVu Sans Mono"/>
+          <w:color w:val="000000"/>
+          <w:sz w:val="21"/>
+          <w:szCs w:val="21"/>
+          <w:shd w:val="clear" w:color="auto" w:fill="F6F8FA"/>
+        </w:rPr>
+        <w:t>前一个管道的输出是后一个管道的输入</w:t>
+      </w:r>
+    </w:p>
+    <w:p>
+      <w:pPr>
+        <w:pStyle w:val="HTML0"/>
+        <w:shd w:val="clear" w:color="auto" w:fill="F6F8FA"/>
+        <w:spacing w:line="330" w:lineRule="atLeast"/>
+        <w:rPr>
+          <w:rStyle w:val="HTML"/>
+          <w:rFonts w:ascii="DejaVu Sans Mono" w:hAnsi="DejaVu Sans Mono" w:cs="DejaVu Sans Mono"/>
+          <w:color w:val="000000"/>
+          <w:sz w:val="21"/>
+          <w:szCs w:val="21"/>
+          <w:shd w:val="clear" w:color="auto" w:fill="F6F8FA"/>
+        </w:rPr>
+      </w:pPr>
+      <w:r>
+        <w:rPr>
+          <w:rStyle w:val="HTML"/>
+          <w:rFonts w:ascii="DejaVu Sans Mono" w:hAnsi="DejaVu Sans Mono" w:cs="DejaVu Sans Mono"/>
+          <w:color w:val="000000"/>
+          <w:sz w:val="21"/>
+          <w:szCs w:val="21"/>
+          <w:shd w:val="clear" w:color="auto" w:fill="F6F8FA"/>
+        </w:rPr>
+        <w:t>前一个指令的输出是后一个指令的输入</w:t>
+      </w:r>
+    </w:p>
+    <w:p>
+      <w:pPr>
+        <w:pStyle w:val="HTML0"/>
+        <w:shd w:val="clear" w:color="auto" w:fill="F6F8FA"/>
+        <w:spacing w:line="330" w:lineRule="atLeast"/>
+        <w:rPr>
+          <w:rStyle w:val="HTML"/>
+          <w:rFonts w:ascii="DejaVu Sans Mono" w:hAnsi="DejaVu Sans Mono" w:cs="DejaVu Sans Mono"/>
+          <w:color w:val="000000"/>
+          <w:sz w:val="21"/>
+          <w:szCs w:val="21"/>
+          <w:shd w:val="clear" w:color="auto" w:fill="F6F8FA"/>
+        </w:rPr>
+      </w:pPr>
+      <w:r>
+        <w:rPr>
+          <w:rStyle w:val="HTML"/>
+          <w:rFonts w:ascii="DejaVu Sans Mono" w:hAnsi="DejaVu Sans Mono" w:cs="DejaVu Sans Mono"/>
+          <w:color w:val="000000"/>
+          <w:sz w:val="21"/>
+          <w:szCs w:val="21"/>
+          <w:shd w:val="clear" w:color="auto" w:fill="F6F8FA"/>
+        </w:rPr>
+        <w:t>格式：</w:t>
+      </w:r>
+    </w:p>
+    <w:p>
+      <w:pPr>
+        <w:pStyle w:val="HTML0"/>
+        <w:shd w:val="clear" w:color="auto" w:fill="F6F8FA"/>
+        <w:spacing w:line="330" w:lineRule="atLeast"/>
+        <w:rPr>
+          <w:rStyle w:val="HTML"/>
+          <w:rFonts w:ascii="DejaVu Sans Mono" w:hAnsi="DejaVu Sans Mono" w:cs="DejaVu Sans Mono"/>
+          <w:color w:val="000000"/>
+          <w:sz w:val="21"/>
+          <w:szCs w:val="21"/>
+          <w:shd w:val="clear" w:color="auto" w:fill="F6F8FA"/>
+        </w:rPr>
+      </w:pPr>
+      <w:r>
+        <w:rPr>
+          <w:rStyle w:val="HTML"/>
+          <w:rFonts w:ascii="DejaVu Sans Mono" w:hAnsi="DejaVu Sans Mono" w:cs="DejaVu Sans Mono"/>
+          <w:color w:val="000000"/>
+          <w:sz w:val="21"/>
+          <w:szCs w:val="21"/>
+          <w:shd w:val="clear" w:color="auto" w:fill="F6F8FA"/>
+        </w:rPr>
+        <w:t xml:space="preserve">    </w:t>
+      </w:r>
+      <w:r>
+        <w:rPr>
+          <w:rStyle w:val="HTML"/>
+          <w:rFonts w:ascii="DejaVu Sans Mono" w:hAnsi="DejaVu Sans Mono" w:cs="DejaVu Sans Mono"/>
+          <w:color w:val="000000"/>
+          <w:sz w:val="21"/>
+          <w:szCs w:val="21"/>
+          <w:shd w:val="clear" w:color="auto" w:fill="F6F8FA"/>
+        </w:rPr>
+        <w:t>指令</w:t>
+      </w:r>
+      <w:r>
+        <w:rPr>
+          <w:rStyle w:val="hljs-number"/>
+          <w:rFonts w:ascii="微软雅黑" w:eastAsia="微软雅黑" w:hAnsi="微软雅黑" w:cs="DejaVu Sans Mono" w:hint="eastAsia"/>
+          <w:color w:val="000000"/>
+          <w:sz w:val="21"/>
+          <w:szCs w:val="21"/>
+          <w:shd w:val="clear" w:color="auto" w:fill="F6F8FA"/>
+        </w:rPr>
+        <w:t>1</w:t>
+      </w:r>
+      <w:r>
+        <w:rPr>
+          <w:rStyle w:val="HTML"/>
+          <w:rFonts w:ascii="DejaVu Sans Mono" w:hAnsi="DejaVu Sans Mono" w:cs="DejaVu Sans Mono"/>
+          <w:color w:val="000000"/>
+          <w:sz w:val="21"/>
+          <w:szCs w:val="21"/>
+          <w:shd w:val="clear" w:color="auto" w:fill="F6F8FA"/>
+        </w:rPr>
+        <w:t xml:space="preserve"> | </w:t>
+      </w:r>
+      <w:r>
+        <w:rPr>
+          <w:rStyle w:val="HTML"/>
+          <w:rFonts w:ascii="DejaVu Sans Mono" w:hAnsi="DejaVu Sans Mono" w:cs="DejaVu Sans Mono"/>
+          <w:color w:val="000000"/>
+          <w:sz w:val="21"/>
+          <w:szCs w:val="21"/>
+          <w:shd w:val="clear" w:color="auto" w:fill="F6F8FA"/>
+        </w:rPr>
+        <w:t>指令</w:t>
+      </w:r>
+      <w:r>
+        <w:rPr>
+          <w:rStyle w:val="hljs-number"/>
+          <w:rFonts w:ascii="微软雅黑" w:eastAsia="微软雅黑" w:hAnsi="微软雅黑" w:cs="DejaVu Sans Mono" w:hint="eastAsia"/>
+          <w:color w:val="000000"/>
+          <w:sz w:val="21"/>
+          <w:szCs w:val="21"/>
+          <w:shd w:val="clear" w:color="auto" w:fill="F6F8FA"/>
+        </w:rPr>
+        <w:t>2</w:t>
+      </w:r>
+    </w:p>
+    <w:p>
+      <w:pPr>
+        <w:pStyle w:val="HTML0"/>
+        <w:shd w:val="clear" w:color="auto" w:fill="F6F8FA"/>
+        <w:spacing w:line="330" w:lineRule="atLeast"/>
+        <w:rPr>
+          <w:rStyle w:val="HTML"/>
+          <w:rFonts w:ascii="DejaVu Sans Mono" w:hAnsi="DejaVu Sans Mono" w:cs="DejaVu Sans Mono"/>
+          <w:color w:val="000000"/>
+          <w:sz w:val="21"/>
+          <w:szCs w:val="21"/>
+          <w:shd w:val="clear" w:color="auto" w:fill="F6F8FA"/>
+        </w:rPr>
+      </w:pPr>
+      <w:r>
+        <w:rPr>
+          <w:rStyle w:val="HTML"/>
+          <w:rFonts w:ascii="DejaVu Sans Mono" w:hAnsi="DejaVu Sans Mono" w:cs="DejaVu Sans Mono"/>
+          <w:color w:val="000000"/>
+          <w:sz w:val="21"/>
+          <w:szCs w:val="21"/>
+          <w:shd w:val="clear" w:color="auto" w:fill="F6F8FA"/>
+        </w:rPr>
+        <w:t xml:space="preserve">    </w:t>
+      </w:r>
+      <w:r>
+        <w:rPr>
+          <w:rStyle w:val="HTML"/>
+          <w:rFonts w:ascii="DejaVu Sans Mono" w:hAnsi="DejaVu Sans Mono" w:cs="DejaVu Sans Mono"/>
+          <w:color w:val="000000"/>
+          <w:sz w:val="21"/>
+          <w:szCs w:val="21"/>
+          <w:shd w:val="clear" w:color="auto" w:fill="F6F8FA"/>
+        </w:rPr>
+        <w:t>指令</w:t>
+      </w:r>
+      <w:r>
+        <w:rPr>
+          <w:rStyle w:val="hljs-number"/>
+          <w:rFonts w:ascii="微软雅黑" w:eastAsia="微软雅黑" w:hAnsi="微软雅黑" w:cs="DejaVu Sans Mono" w:hint="eastAsia"/>
+          <w:color w:val="000000"/>
+          <w:sz w:val="21"/>
+          <w:szCs w:val="21"/>
+          <w:shd w:val="clear" w:color="auto" w:fill="F6F8FA"/>
+        </w:rPr>
+        <w:t>1</w:t>
+      </w:r>
+      <w:r>
+        <w:rPr>
+          <w:rStyle w:val="HTML"/>
+          <w:rFonts w:ascii="DejaVu Sans Mono" w:hAnsi="DejaVu Sans Mono" w:cs="DejaVu Sans Mono"/>
+          <w:color w:val="000000"/>
+          <w:sz w:val="21"/>
+          <w:szCs w:val="21"/>
+          <w:shd w:val="clear" w:color="auto" w:fill="F6F8FA"/>
+        </w:rPr>
+        <w:t>的结果作为指令</w:t>
+      </w:r>
+      <w:r>
+        <w:rPr>
+          <w:rStyle w:val="hljs-number"/>
+          <w:rFonts w:ascii="微软雅黑" w:eastAsia="微软雅黑" w:hAnsi="微软雅黑" w:cs="DejaVu Sans Mono" w:hint="eastAsia"/>
+          <w:color w:val="000000"/>
+          <w:sz w:val="21"/>
+          <w:szCs w:val="21"/>
+          <w:shd w:val="clear" w:color="auto" w:fill="F6F8FA"/>
+        </w:rPr>
+        <w:t>2</w:t>
+      </w:r>
+      <w:r>
+        <w:rPr>
+          <w:rStyle w:val="HTML"/>
+          <w:rFonts w:ascii="DejaVu Sans Mono" w:hAnsi="DejaVu Sans Mono" w:cs="DejaVu Sans Mono"/>
+          <w:color w:val="000000"/>
+          <w:sz w:val="21"/>
+          <w:szCs w:val="21"/>
+          <w:shd w:val="clear" w:color="auto" w:fill="F6F8FA"/>
+        </w:rPr>
+        <w:t>的输入，然后将指令</w:t>
+      </w:r>
+      <w:r>
+        <w:rPr>
+          <w:rStyle w:val="hljs-number"/>
+          <w:rFonts w:ascii="微软雅黑" w:eastAsia="微软雅黑" w:hAnsi="微软雅黑" w:cs="DejaVu Sans Mono" w:hint="eastAsia"/>
+          <w:color w:val="000000"/>
+          <w:sz w:val="21"/>
+          <w:szCs w:val="21"/>
+          <w:shd w:val="clear" w:color="auto" w:fill="F6F8FA"/>
+        </w:rPr>
+        <w:t>2</w:t>
+      </w:r>
+      <w:r>
+        <w:rPr>
+          <w:rStyle w:val="HTML"/>
+          <w:rFonts w:ascii="DejaVu Sans Mono" w:hAnsi="DejaVu Sans Mono" w:cs="DejaVu Sans Mono"/>
+          <w:color w:val="000000"/>
+          <w:sz w:val="21"/>
+          <w:szCs w:val="21"/>
+          <w:shd w:val="clear" w:color="auto" w:fill="F6F8FA"/>
+        </w:rPr>
+        <w:t>的输出显示到屏幕中</w:t>
+      </w:r>
+    </w:p>
+    <w:p>
+      <w:pPr>
+        <w:pStyle w:val="HTML0"/>
+        <w:shd w:val="clear" w:color="auto" w:fill="F6F8FA"/>
+        <w:spacing w:line="330" w:lineRule="atLeast"/>
+        <w:rPr>
+          <w:rStyle w:val="HTML"/>
+          <w:rFonts w:ascii="DejaVu Sans Mono" w:hAnsi="DejaVu Sans Mono" w:cs="DejaVu Sans Mono"/>
+          <w:color w:val="000000"/>
+          <w:sz w:val="21"/>
+          <w:szCs w:val="21"/>
+          <w:shd w:val="clear" w:color="auto" w:fill="F6F8FA"/>
+        </w:rPr>
+      </w:pPr>
+      <w:r>
+        <w:rPr>
+          <w:rStyle w:val="HTML"/>
+          <w:rFonts w:ascii="DejaVu Sans Mono" w:hAnsi="DejaVu Sans Mono" w:cs="DejaVu Sans Mono"/>
+          <w:color w:val="000000"/>
+          <w:sz w:val="21"/>
+          <w:szCs w:val="21"/>
+          <w:shd w:val="clear" w:color="auto" w:fill="F6F8FA"/>
+        </w:rPr>
+        <w:t>常用的管道指令</w:t>
+      </w:r>
+    </w:p>
+    <w:p>
+      <w:pPr>
+        <w:pStyle w:val="HTML0"/>
+        <w:shd w:val="clear" w:color="auto" w:fill="F6F8FA"/>
+        <w:spacing w:line="330" w:lineRule="atLeast"/>
+        <w:rPr>
+          <w:rStyle w:val="HTML"/>
+          <w:rFonts w:ascii="DejaVu Sans Mono" w:hAnsi="DejaVu Sans Mono" w:cs="DejaVu Sans Mono"/>
+          <w:color w:val="000000"/>
+          <w:sz w:val="21"/>
+          <w:szCs w:val="21"/>
+          <w:shd w:val="clear" w:color="auto" w:fill="F6F8FA"/>
+        </w:rPr>
+      </w:pPr>
+    </w:p>
+    <w:p>
+      <w:pPr>
+        <w:pStyle w:val="HTML0"/>
+        <w:shd w:val="clear" w:color="auto" w:fill="F6F8FA"/>
+        <w:spacing w:line="330" w:lineRule="atLeast"/>
+        <w:rPr>
+          <w:rStyle w:val="HTML"/>
+          <w:rFonts w:ascii="DejaVu Sans Mono" w:hAnsi="DejaVu Sans Mono" w:cs="DejaVu Sans Mono"/>
+          <w:color w:val="000000"/>
+          <w:sz w:val="21"/>
+          <w:szCs w:val="21"/>
+          <w:shd w:val="clear" w:color="auto" w:fill="F6F8FA"/>
+        </w:rPr>
+      </w:pPr>
+      <w:r>
+        <w:rPr>
+          <w:rStyle w:val="HTML"/>
+          <w:rFonts w:ascii="DejaVu Sans Mono" w:hAnsi="DejaVu Sans Mono" w:cs="DejaVu Sans Mono"/>
+          <w:color w:val="000000"/>
+          <w:sz w:val="21"/>
+          <w:szCs w:val="21"/>
+          <w:shd w:val="clear" w:color="auto" w:fill="F6F8FA"/>
+        </w:rPr>
+        <w:t xml:space="preserve">    </w:t>
+      </w:r>
+      <w:r>
+        <w:rPr>
+          <w:rStyle w:val="hljs-comment"/>
+          <w:rFonts w:ascii="微软雅黑" w:eastAsia="微软雅黑" w:hAnsi="微软雅黑" w:cs="DejaVu Sans Mono" w:hint="eastAsia"/>
+          <w:i/>
+          <w:iCs/>
+          <w:color w:val="000000"/>
+          <w:sz w:val="21"/>
+          <w:szCs w:val="21"/>
+          <w:shd w:val="clear" w:color="auto" w:fill="F6F8FA"/>
+        </w:rPr>
+        <w:t>#ll=select /etc=table  |  less = page</w:t>
+      </w:r>
+    </w:p>
+    <w:p>
+      <w:pPr>
+        <w:pStyle w:val="HTML0"/>
+        <w:shd w:val="clear" w:color="auto" w:fill="F6F8FA"/>
+        <w:spacing w:line="330" w:lineRule="atLeast"/>
+        <w:rPr>
+          <w:rStyle w:val="HTML"/>
+          <w:rFonts w:ascii="DejaVu Sans Mono" w:hAnsi="DejaVu Sans Mono" w:cs="DejaVu Sans Mono"/>
+          <w:color w:val="000000"/>
+          <w:sz w:val="21"/>
+          <w:szCs w:val="21"/>
+          <w:shd w:val="clear" w:color="auto" w:fill="F6F8FA"/>
+        </w:rPr>
+      </w:pPr>
+      <w:r>
+        <w:rPr>
+          <w:rStyle w:val="HTML"/>
+          <w:rFonts w:ascii="DejaVu Sans Mono" w:hAnsi="DejaVu Sans Mono" w:cs="DejaVu Sans Mono"/>
+          <w:color w:val="000000"/>
+          <w:sz w:val="21"/>
+          <w:szCs w:val="21"/>
+          <w:shd w:val="clear" w:color="auto" w:fill="F6F8FA"/>
+        </w:rPr>
+        <w:t xml:space="preserve">    ll /etc | less</w:t>
+      </w:r>
+    </w:p>
+    <w:p>
+      <w:pPr>
+        <w:pStyle w:val="HTML0"/>
+        <w:shd w:val="clear" w:color="auto" w:fill="F6F8FA"/>
+        <w:spacing w:line="330" w:lineRule="atLeast"/>
+        <w:rPr>
+          <w:rStyle w:val="HTML"/>
+          <w:rFonts w:ascii="DejaVu Sans Mono" w:hAnsi="DejaVu Sans Mono" w:cs="DejaVu Sans Mono"/>
+          <w:color w:val="000000"/>
+          <w:sz w:val="21"/>
+          <w:szCs w:val="21"/>
+          <w:shd w:val="clear" w:color="auto" w:fill="F6F8FA"/>
+        </w:rPr>
+      </w:pPr>
+      <w:r>
+        <w:rPr>
+          <w:rStyle w:val="HTML"/>
+          <w:rFonts w:ascii="DejaVu Sans Mono" w:hAnsi="DejaVu Sans Mono" w:cs="DejaVu Sans Mono"/>
+          <w:color w:val="000000"/>
+          <w:sz w:val="21"/>
+          <w:szCs w:val="21"/>
+          <w:shd w:val="clear" w:color="auto" w:fill="F6F8FA"/>
+        </w:rPr>
+        <w:lastRenderedPageBreak/>
+        <w:t xml:space="preserve">    ll /etc | grep sudo   </w:t>
+      </w:r>
+      <w:r>
+        <w:rPr>
+          <w:rStyle w:val="HTML"/>
+          <w:rFonts w:ascii="DejaVu Sans Mono" w:hAnsi="DejaVu Sans Mono" w:cs="DejaVu Sans Mono"/>
+          <w:color w:val="000000"/>
+          <w:sz w:val="21"/>
+          <w:szCs w:val="21"/>
+          <w:shd w:val="clear" w:color="auto" w:fill="F6F8FA"/>
+        </w:rPr>
+        <w:t>常用格式</w:t>
+      </w:r>
+    </w:p>
+    <w:p>
+      <w:pPr>
+        <w:pStyle w:val="HTML0"/>
+        <w:shd w:val="clear" w:color="auto" w:fill="F6F8FA"/>
+        <w:spacing w:line="330" w:lineRule="atLeast"/>
+        <w:rPr>
+          <w:rFonts w:ascii="DejaVu Sans Mono" w:hAnsi="DejaVu Sans Mono" w:cs="DejaVu Sans Mono" w:hint="eastAsia"/>
+          <w:color w:val="000000"/>
+          <w:sz w:val="21"/>
+          <w:szCs w:val="21"/>
+        </w:rPr>
+      </w:pPr>
+      <w:r>
+        <w:rPr>
+          <w:rStyle w:val="HTML"/>
+          <w:rFonts w:ascii="DejaVu Sans Mono" w:hAnsi="DejaVu Sans Mono" w:cs="DejaVu Sans Mono"/>
+          <w:color w:val="000000"/>
+          <w:sz w:val="21"/>
+          <w:szCs w:val="21"/>
+          <w:shd w:val="clear" w:color="auto" w:fill="F6F8FA"/>
+        </w:rPr>
+        <w:t xml:space="preserve">    ll /etc | head -</w:t>
+      </w:r>
+      <w:r>
+        <w:rPr>
+          <w:rStyle w:val="hljs-number"/>
+          <w:rFonts w:ascii="微软雅黑" w:eastAsia="微软雅黑" w:hAnsi="微软雅黑" w:cs="DejaVu Sans Mono" w:hint="eastAsia"/>
+          <w:color w:val="000000"/>
+          <w:sz w:val="21"/>
+          <w:szCs w:val="21"/>
+          <w:shd w:val="clear" w:color="auto" w:fill="F6F8FA"/>
+        </w:rPr>
+        <w:t>10</w:t>
+      </w:r>
+      <w:r>
+        <w:rPr>
+          <w:rStyle w:val="HTML"/>
+          <w:rFonts w:ascii="DejaVu Sans Mono" w:hAnsi="DejaVu Sans Mono" w:cs="DejaVu Sans Mono"/>
+          <w:color w:val="000000"/>
+          <w:sz w:val="21"/>
+          <w:szCs w:val="21"/>
+          <w:shd w:val="clear" w:color="auto" w:fill="F6F8FA"/>
+        </w:rPr>
+        <w:t xml:space="preserve"> | tail -</w:t>
+      </w:r>
+      <w:r>
+        <w:rPr>
+          <w:rStyle w:val="hljs-number"/>
+          <w:rFonts w:ascii="微软雅黑" w:eastAsia="微软雅黑" w:hAnsi="微软雅黑" w:cs="DejaVu Sans Mono" w:hint="eastAsia"/>
+          <w:color w:val="000000"/>
+          <w:sz w:val="21"/>
+          <w:szCs w:val="21"/>
+          <w:shd w:val="clear" w:color="auto" w:fill="F6F8FA"/>
+        </w:rPr>
+        <w:t>5</w:t>
+      </w:r>
+      <w:r>
+        <w:rPr>
+          <w:rStyle w:val="HTML"/>
+          <w:rFonts w:ascii="DejaVu Sans Mono" w:hAnsi="DejaVu Sans Mono" w:cs="DejaVu Sans Mono"/>
+          <w:color w:val="000000"/>
+          <w:sz w:val="21"/>
+          <w:szCs w:val="21"/>
+          <w:shd w:val="clear" w:color="auto" w:fill="F6F8FA"/>
+        </w:rPr>
+        <w:t xml:space="preserve">   </w:t>
+      </w:r>
+      <w:r>
+        <w:rPr>
+          <w:rStyle w:val="HTML"/>
+          <w:rFonts w:ascii="DejaVu Sans Mono" w:hAnsi="DejaVu Sans Mono" w:cs="DejaVu Sans Mono"/>
+          <w:color w:val="000000"/>
+          <w:sz w:val="21"/>
+          <w:szCs w:val="21"/>
+          <w:shd w:val="clear" w:color="auto" w:fill="F6F8FA"/>
+        </w:rPr>
+        <w:t>显示前</w:t>
+      </w:r>
+      <w:r>
+        <w:rPr>
+          <w:rStyle w:val="hljs-number"/>
+          <w:rFonts w:ascii="微软雅黑" w:eastAsia="微软雅黑" w:hAnsi="微软雅黑" w:cs="DejaVu Sans Mono" w:hint="eastAsia"/>
+          <w:color w:val="000000"/>
+          <w:sz w:val="21"/>
+          <w:szCs w:val="21"/>
+          <w:shd w:val="clear" w:color="auto" w:fill="F6F8FA"/>
+        </w:rPr>
+        <w:t>10</w:t>
+      </w:r>
+      <w:r>
+        <w:rPr>
+          <w:rStyle w:val="HTML"/>
+          <w:rFonts w:ascii="DejaVu Sans Mono" w:hAnsi="DejaVu Sans Mono" w:cs="DejaVu Sans Mono"/>
+          <w:color w:val="000000"/>
+          <w:sz w:val="21"/>
+          <w:szCs w:val="21"/>
+          <w:shd w:val="clear" w:color="auto" w:fill="F6F8FA"/>
+        </w:rPr>
+        <w:t>条的后</w:t>
+      </w:r>
+      <w:r>
+        <w:rPr>
+          <w:rStyle w:val="hljs-number"/>
+          <w:rFonts w:ascii="微软雅黑" w:eastAsia="微软雅黑" w:hAnsi="微软雅黑" w:cs="DejaVu Sans Mono" w:hint="eastAsia"/>
+          <w:color w:val="000000"/>
+          <w:sz w:val="21"/>
+          <w:szCs w:val="21"/>
+          <w:shd w:val="clear" w:color="auto" w:fill="F6F8FA"/>
+        </w:rPr>
+        <w:t>5</w:t>
+      </w:r>
+      <w:r>
+        <w:rPr>
+          <w:rStyle w:val="HTML"/>
+          <w:rFonts w:ascii="DejaVu Sans Mono" w:hAnsi="DejaVu Sans Mono" w:cs="DejaVu Sans Mono"/>
+          <w:color w:val="000000"/>
+          <w:sz w:val="21"/>
+          <w:szCs w:val="21"/>
+          <w:shd w:val="clear" w:color="auto" w:fill="F6F8FA"/>
+        </w:rPr>
+        <w:t>条</w:t>
+      </w:r>
+    </w:p>
+    <w:p>
+      <w:pPr>
+        <w:rPr>
+          <w:rFonts w:ascii="Tahoma" w:hAnsi="Tahoma" w:cs="Tahoma" w:hint="eastAsia"/>
+          <w:color w:val="333333"/>
+          <w:sz w:val="15"/>
+          <w:szCs w:val="15"/>
+        </w:rPr>
+      </w:pPr>
+      <w:bookmarkStart w:id="4" w:name="_GoBack"/>
+      <w:bookmarkEnd w:id="4"/>
     </w:p>
     <w:sectPr>
       <w:pgSz w:w="11906" w:h="16838"/>
@@ -8582,15 +13516,15 @@
 </file>
 
 <file path=word/endnotes.xml><?xml version="1.0" encoding="utf-8"?>
-<w:endnotes xmlns:ve="http://schemas.openxmlformats.org/markup-compatibility/2006" xmlns:o="urn:schemas-microsoft-com:office:office" xmlns:r="http://schemas.openxmlformats.org/officeDocument/2006/relationships" xmlns:m="http://schemas.openxmlformats.org/officeDocument/2006/math" xmlns:v="urn:schemas-microsoft-com:vml" xmlns:wp="http://schemas.openxmlformats.org/drawingml/2006/wordprocessingDrawing" xmlns:w10="urn:schemas-microsoft-com:office:word" xmlns:w="http://schemas.openxmlformats.org/wordprocessingml/2006/main" xmlns:wne="http://schemas.microsoft.com/office/word/2006/wordml">
-  <w:endnote w:type="separator" w:id="0">
+<w:endnotes xmlns:wpc="http://schemas.microsoft.com/office/word/2010/wordprocessingCanvas" xmlns:mc="http://schemas.openxmlformats.org/markup-compatibility/2006" xmlns:o="urn:schemas-microsoft-com:office:office" xmlns:r="http://schemas.openxmlformats.org/officeDocument/2006/relationships" xmlns:m="http://schemas.openxmlformats.org/officeDocument/2006/math" xmlns:v="urn:schemas-microsoft-com:vml" xmlns:wp14="http://schemas.microsoft.com/office/word/2010/wordprocessingDrawing" xmlns:wp="http://schemas.openxmlformats.org/drawingml/2006/wordprocessingDrawing" xmlns:w10="urn:schemas-microsoft-com:office:word" xmlns:w="http://schemas.openxmlformats.org/wordprocessingml/2006/main" xmlns:w14="http://schemas.microsoft.com/office/word/2010/wordml" xmlns:w15="http://schemas.microsoft.com/office/word/2012/wordml" xmlns:wpg="http://schemas.microsoft.com/office/word/2010/wordprocessingGroup" xmlns:wpi="http://schemas.microsoft.com/office/word/2010/wordprocessingInk" xmlns:wne="http://schemas.microsoft.com/office/word/2006/wordml" xmlns:wps="http://schemas.microsoft.com/office/word/2010/wordprocessingShape" mc:Ignorable="w14 w15 wp14">
+  <w:endnote w:type="separator" w:id="-1">
     <w:p>
       <w:r>
         <w:separator/>
       </w:r>
     </w:p>
   </w:endnote>
-  <w:endnote w:type="continuationSeparator" w:id="1">
+  <w:endnote w:type="continuationSeparator" w:id="0">
     <w:p>
       <w:r>
         <w:continuationSeparator/>
@@ -8601,15 +13535,15 @@
 </file>
 
 <file path=word/footnotes.xml><?xml version="1.0" encoding="utf-8"?>
-<w:footnotes xmlns:ve="http://schemas.openxmlformats.org/markup-compatibility/2006" xmlns:o="urn:schemas-microsoft-com:office:office" xmlns:r="http://schemas.openxmlformats.org/officeDocument/2006/relationships" xmlns:m="http://schemas.openxmlformats.org/officeDocument/2006/math" xmlns:v="urn:schemas-microsoft-com:vml" xmlns:wp="http://schemas.openxmlformats.org/drawingml/2006/wordprocessingDrawing" xmlns:w10="urn:schemas-microsoft-com:office:word" xmlns:w="http://schemas.openxmlformats.org/wordprocessingml/2006/main" xmlns:wne="http://schemas.microsoft.com/office/word/2006/wordml">
-  <w:footnote w:type="separator" w:id="0">
+<w:footnotes xmlns:wpc="http://schemas.microsoft.com/office/word/2010/wordprocessingCanvas" xmlns:mc="http://schemas.openxmlformats.org/markup-compatibility/2006" xmlns:o="urn:schemas-microsoft-com:office:office" xmlns:r="http://schemas.openxmlformats.org/officeDocument/2006/relationships" xmlns:m="http://schemas.openxmlformats.org/officeDocument/2006/math" xmlns:v="urn:schemas-microsoft-com:vml" xmlns:wp14="http://schemas.microsoft.com/office/word/2010/wordprocessingDrawing" xmlns:wp="http://schemas.openxmlformats.org/drawingml/2006/wordprocessingDrawing" xmlns:w10="urn:schemas-microsoft-com:office:word" xmlns:w="http://schemas.openxmlformats.org/wordprocessingml/2006/main" xmlns:w14="http://schemas.microsoft.com/office/word/2010/wordml" xmlns:w15="http://schemas.microsoft.com/office/word/2012/wordml" xmlns:wpg="http://schemas.microsoft.com/office/word/2010/wordprocessingGroup" xmlns:wpi="http://schemas.microsoft.com/office/word/2010/wordprocessingInk" xmlns:wne="http://schemas.microsoft.com/office/word/2006/wordml" xmlns:wps="http://schemas.microsoft.com/office/word/2010/wordprocessingShape" mc:Ignorable="w14 w15 wp14">
+  <w:footnote w:type="separator" w:id="-1">
     <w:p>
       <w:r>
         <w:separator/>
       </w:r>
     </w:p>
   </w:footnote>
-  <w:footnote w:type="continuationSeparator" w:id="1">
+  <w:footnote w:type="continuationSeparator" w:id="0">
     <w:p>
       <w:r>
         <w:continuationSeparator/>
@@ -8620,8 +13554,121 @@
 </file>
 
 <file path=word/numbering.xml><?xml version="1.0" encoding="utf-8"?>
-<w:numbering xmlns:ve="http://schemas.openxmlformats.org/markup-compatibility/2006" xmlns:o="urn:schemas-microsoft-com:office:office" xmlns:r="http://schemas.openxmlformats.org/officeDocument/2006/relationships" xmlns:m="http://schemas.openxmlformats.org/officeDocument/2006/math" xmlns:v="urn:schemas-microsoft-com:vml" xmlns:wp="http://schemas.openxmlformats.org/drawingml/2006/wordprocessingDrawing" xmlns:w10="urn:schemas-microsoft-com:office:word" xmlns:w="http://schemas.openxmlformats.org/wordprocessingml/2006/main" xmlns:wne="http://schemas.microsoft.com/office/word/2006/wordml">
+<w:numbering xmlns:wpc="http://schemas.microsoft.com/office/word/2010/wordprocessingCanvas" xmlns:mc="http://schemas.openxmlformats.org/markup-compatibility/2006" xmlns:o="urn:schemas-microsoft-com:office:office" xmlns:r="http://schemas.openxmlformats.org/officeDocument/2006/relationships" xmlns:m="http://schemas.openxmlformats.org/officeDocument/2006/math" xmlns:v="urn:schemas-microsoft-com:vml" xmlns:wp14="http://schemas.microsoft.com/office/word/2010/wordprocessingDrawing" xmlns:wp="http://schemas.openxmlformats.org/drawingml/2006/wordprocessingDrawing" xmlns:w10="urn:schemas-microsoft-com:office:word" xmlns:w="http://schemas.openxmlformats.org/wordprocessingml/2006/main" xmlns:w14="http://schemas.microsoft.com/office/word/2010/wordml" xmlns:w15="http://schemas.microsoft.com/office/word/2012/wordml" xmlns:wpg="http://schemas.microsoft.com/office/word/2010/wordprocessingGroup" xmlns:wpi="http://schemas.microsoft.com/office/word/2010/wordprocessingInk" xmlns:wne="http://schemas.microsoft.com/office/word/2006/wordml" xmlns:wps="http://schemas.microsoft.com/office/word/2010/wordprocessingShape" mc:Ignorable="w14 w15 wp14">
   <w:abstractNum w:abstractNumId="0">
+    <w:nsid w:val="0CC17854"/>
+    <w:multiLevelType w:val="multilevel"/>
+    <w:tmpl w:val="156085F2"/>
+    <w:lvl w:ilvl="0">
+      <w:start w:val="1"/>
+      <w:numFmt w:val="decimal"/>
+      <w:lvlText w:val="%1."/>
+      <w:lvlJc w:val="left"/>
+      <w:pPr>
+        <w:tabs>
+          <w:tab w:val="num" w:pos="720"/>
+        </w:tabs>
+        <w:ind w:left="720" w:hanging="360"/>
+      </w:pPr>
+    </w:lvl>
+    <w:lvl w:ilvl="1" w:tentative="1">
+      <w:start w:val="1"/>
+      <w:numFmt w:val="decimal"/>
+      <w:lvlText w:val="%2."/>
+      <w:lvlJc w:val="left"/>
+      <w:pPr>
+        <w:tabs>
+          <w:tab w:val="num" w:pos="1440"/>
+        </w:tabs>
+        <w:ind w:left="1440" w:hanging="360"/>
+      </w:pPr>
+    </w:lvl>
+    <w:lvl w:ilvl="2" w:tentative="1">
+      <w:start w:val="1"/>
+      <w:numFmt w:val="decimal"/>
+      <w:lvlText w:val="%3."/>
+      <w:lvlJc w:val="left"/>
+      <w:pPr>
+        <w:tabs>
+          <w:tab w:val="num" w:pos="2160"/>
+        </w:tabs>
+        <w:ind w:left="2160" w:hanging="360"/>
+      </w:pPr>
+    </w:lvl>
+    <w:lvl w:ilvl="3" w:tentative="1">
+      <w:start w:val="1"/>
+      <w:numFmt w:val="decimal"/>
+      <w:lvlText w:val="%4."/>
+      <w:lvlJc w:val="left"/>
+      <w:pPr>
+        <w:tabs>
+          <w:tab w:val="num" w:pos="2880"/>
+        </w:tabs>
+        <w:ind w:left="2880" w:hanging="360"/>
+      </w:pPr>
+    </w:lvl>
+    <w:lvl w:ilvl="4" w:tentative="1">
+      <w:start w:val="1"/>
+      <w:numFmt w:val="decimal"/>
+      <w:lvlText w:val="%5."/>
+      <w:lvlJc w:val="left"/>
+      <w:pPr>
+        <w:tabs>
+          <w:tab w:val="num" w:pos="3600"/>
+        </w:tabs>
+        <w:ind w:left="3600" w:hanging="360"/>
+      </w:pPr>
+    </w:lvl>
+    <w:lvl w:ilvl="5" w:tentative="1">
+      <w:start w:val="1"/>
+      <w:numFmt w:val="decimal"/>
+      <w:lvlText w:val="%6."/>
+      <w:lvlJc w:val="left"/>
+      <w:pPr>
+        <w:tabs>
+          <w:tab w:val="num" w:pos="4320"/>
+        </w:tabs>
+        <w:ind w:left="4320" w:hanging="360"/>
+      </w:pPr>
+    </w:lvl>
+    <w:lvl w:ilvl="6" w:tentative="1">
+      <w:start w:val="1"/>
+      <w:numFmt w:val="decimal"/>
+      <w:lvlText w:val="%7."/>
+      <w:lvlJc w:val="left"/>
+      <w:pPr>
+        <w:tabs>
+          <w:tab w:val="num" w:pos="5040"/>
+        </w:tabs>
+        <w:ind w:left="5040" w:hanging="360"/>
+      </w:pPr>
+    </w:lvl>
+    <w:lvl w:ilvl="7" w:tentative="1">
+      <w:start w:val="1"/>
+      <w:numFmt w:val="decimal"/>
+      <w:lvlText w:val="%8."/>
+      <w:lvlJc w:val="left"/>
+      <w:pPr>
+        <w:tabs>
+          <w:tab w:val="num" w:pos="5760"/>
+        </w:tabs>
+        <w:ind w:left="5760" w:hanging="360"/>
+      </w:pPr>
+    </w:lvl>
+    <w:lvl w:ilvl="8" w:tentative="1">
+      <w:start w:val="1"/>
+      <w:numFmt w:val="decimal"/>
+      <w:lvlText w:val="%9."/>
+      <w:lvlJc w:val="left"/>
+      <w:pPr>
+        <w:tabs>
+          <w:tab w:val="num" w:pos="6480"/>
+        </w:tabs>
+        <w:ind w:left="6480" w:hanging="360"/>
+      </w:pPr>
+    </w:lvl>
+  </w:abstractNum>
+  <w:abstractNum w:abstractNumId="1">
     <w:nsid w:val="0E296E07"/>
     <w:multiLevelType w:val="multilevel"/>
     <w:tmpl w:val="BA748946"/>
@@ -8734,10 +13781,10 @@
       </w:pPr>
     </w:lvl>
   </w:abstractNum>
-  <w:abstractNum w:abstractNumId="1">
-    <w:nsid w:val="4FCA452B"/>
+  <w:abstractNum w:abstractNumId="2">
+    <w:nsid w:val="0E70105E"/>
     <w:multiLevelType w:val="multilevel"/>
-    <w:tmpl w:val="A5E4CC2E"/>
+    <w:tmpl w:val="263637D2"/>
     <w:lvl w:ilvl="0">
       <w:start w:val="1"/>
       <w:numFmt w:val="bullet"/>
@@ -8883,123 +13930,10 @@
       </w:rPr>
     </w:lvl>
   </w:abstractNum>
-  <w:abstractNum w:abstractNumId="2">
-    <w:nsid w:val="558A48A6"/>
+  <w:abstractNum w:abstractNumId="3">
+    <w:nsid w:val="4FCA452B"/>
     <w:multiLevelType w:val="multilevel"/>
-    <w:tmpl w:val="924E46BA"/>
-    <w:lvl w:ilvl="0">
-      <w:start w:val="1"/>
-      <w:numFmt w:val="decimal"/>
-      <w:lvlText w:val="%1."/>
-      <w:lvlJc w:val="left"/>
-      <w:pPr>
-        <w:tabs>
-          <w:tab w:val="num" w:pos="720"/>
-        </w:tabs>
-        <w:ind w:left="720" w:hanging="360"/>
-      </w:pPr>
-    </w:lvl>
-    <w:lvl w:ilvl="1" w:tentative="1">
-      <w:start w:val="1"/>
-      <w:numFmt w:val="decimal"/>
-      <w:lvlText w:val="%2."/>
-      <w:lvlJc w:val="left"/>
-      <w:pPr>
-        <w:tabs>
-          <w:tab w:val="num" w:pos="1440"/>
-        </w:tabs>
-        <w:ind w:left="1440" w:hanging="360"/>
-      </w:pPr>
-    </w:lvl>
-    <w:lvl w:ilvl="2" w:tentative="1">
-      <w:start w:val="1"/>
-      <w:numFmt w:val="decimal"/>
-      <w:lvlText w:val="%3."/>
-      <w:lvlJc w:val="left"/>
-      <w:pPr>
-        <w:tabs>
-          <w:tab w:val="num" w:pos="2160"/>
-        </w:tabs>
-        <w:ind w:left="2160" w:hanging="360"/>
-      </w:pPr>
-    </w:lvl>
-    <w:lvl w:ilvl="3" w:tentative="1">
-      <w:start w:val="1"/>
-      <w:numFmt w:val="decimal"/>
-      <w:lvlText w:val="%4."/>
-      <w:lvlJc w:val="left"/>
-      <w:pPr>
-        <w:tabs>
-          <w:tab w:val="num" w:pos="2880"/>
-        </w:tabs>
-        <w:ind w:left="2880" w:hanging="360"/>
-      </w:pPr>
-    </w:lvl>
-    <w:lvl w:ilvl="4" w:tentative="1">
-      <w:start w:val="1"/>
-      <w:numFmt w:val="decimal"/>
-      <w:lvlText w:val="%5."/>
-      <w:lvlJc w:val="left"/>
-      <w:pPr>
-        <w:tabs>
-          <w:tab w:val="num" w:pos="3600"/>
-        </w:tabs>
-        <w:ind w:left="3600" w:hanging="360"/>
-      </w:pPr>
-    </w:lvl>
-    <w:lvl w:ilvl="5" w:tentative="1">
-      <w:start w:val="1"/>
-      <w:numFmt w:val="decimal"/>
-      <w:lvlText w:val="%6."/>
-      <w:lvlJc w:val="left"/>
-      <w:pPr>
-        <w:tabs>
-          <w:tab w:val="num" w:pos="4320"/>
-        </w:tabs>
-        <w:ind w:left="4320" w:hanging="360"/>
-      </w:pPr>
-    </w:lvl>
-    <w:lvl w:ilvl="6" w:tentative="1">
-      <w:start w:val="1"/>
-      <w:numFmt w:val="decimal"/>
-      <w:lvlText w:val="%7."/>
-      <w:lvlJc w:val="left"/>
-      <w:pPr>
-        <w:tabs>
-          <w:tab w:val="num" w:pos="5040"/>
-        </w:tabs>
-        <w:ind w:left="5040" w:hanging="360"/>
-      </w:pPr>
-    </w:lvl>
-    <w:lvl w:ilvl="7" w:tentative="1">
-      <w:start w:val="1"/>
-      <w:numFmt w:val="decimal"/>
-      <w:lvlText w:val="%8."/>
-      <w:lvlJc w:val="left"/>
-      <w:pPr>
-        <w:tabs>
-          <w:tab w:val="num" w:pos="5760"/>
-        </w:tabs>
-        <w:ind w:left="5760" w:hanging="360"/>
-      </w:pPr>
-    </w:lvl>
-    <w:lvl w:ilvl="8" w:tentative="1">
-      <w:start w:val="1"/>
-      <w:numFmt w:val="decimal"/>
-      <w:lvlText w:val="%9."/>
-      <w:lvlJc w:val="left"/>
-      <w:pPr>
-        <w:tabs>
-          <w:tab w:val="num" w:pos="6480"/>
-        </w:tabs>
-        <w:ind w:left="6480" w:hanging="360"/>
-      </w:pPr>
-    </w:lvl>
-  </w:abstractNum>
-  <w:abstractNum w:abstractNumId="3">
-    <w:nsid w:val="5B5C2101"/>
-    <w:multiLevelType w:val="multilevel"/>
-    <w:tmpl w:val="B000739A"/>
+    <w:tmpl w:val="A5E4CC2E"/>
     <w:lvl w:ilvl="0">
       <w:start w:val="1"/>
       <w:numFmt w:val="bullet"/>
@@ -9146,6 +14080,268 @@
     </w:lvl>
   </w:abstractNum>
   <w:abstractNum w:abstractNumId="4">
+    <w:nsid w:val="558A48A6"/>
+    <w:multiLevelType w:val="multilevel"/>
+    <w:tmpl w:val="924E46BA"/>
+    <w:lvl w:ilvl="0">
+      <w:start w:val="1"/>
+      <w:numFmt w:val="decimal"/>
+      <w:lvlText w:val="%1."/>
+      <w:lvlJc w:val="left"/>
+      <w:pPr>
+        <w:tabs>
+          <w:tab w:val="num" w:pos="720"/>
+        </w:tabs>
+        <w:ind w:left="720" w:hanging="360"/>
+      </w:pPr>
+    </w:lvl>
+    <w:lvl w:ilvl="1" w:tentative="1">
+      <w:start w:val="1"/>
+      <w:numFmt w:val="decimal"/>
+      <w:lvlText w:val="%2."/>
+      <w:lvlJc w:val="left"/>
+      <w:pPr>
+        <w:tabs>
+          <w:tab w:val="num" w:pos="1440"/>
+        </w:tabs>
+        <w:ind w:left="1440" w:hanging="360"/>
+      </w:pPr>
+    </w:lvl>
+    <w:lvl w:ilvl="2" w:tentative="1">
+      <w:start w:val="1"/>
+      <w:numFmt w:val="decimal"/>
+      <w:lvlText w:val="%3."/>
+      <w:lvlJc w:val="left"/>
+      <w:pPr>
+        <w:tabs>
+          <w:tab w:val="num" w:pos="2160"/>
+        </w:tabs>
+        <w:ind w:left="2160" w:hanging="360"/>
+      </w:pPr>
+    </w:lvl>
+    <w:lvl w:ilvl="3" w:tentative="1">
+      <w:start w:val="1"/>
+      <w:numFmt w:val="decimal"/>
+      <w:lvlText w:val="%4."/>
+      <w:lvlJc w:val="left"/>
+      <w:pPr>
+        <w:tabs>
+          <w:tab w:val="num" w:pos="2880"/>
+        </w:tabs>
+        <w:ind w:left="2880" w:hanging="360"/>
+      </w:pPr>
+    </w:lvl>
+    <w:lvl w:ilvl="4" w:tentative="1">
+      <w:start w:val="1"/>
+      <w:numFmt w:val="decimal"/>
+      <w:lvlText w:val="%5."/>
+      <w:lvlJc w:val="left"/>
+      <w:pPr>
+        <w:tabs>
+          <w:tab w:val="num" w:pos="3600"/>
+        </w:tabs>
+        <w:ind w:left="3600" w:hanging="360"/>
+      </w:pPr>
+    </w:lvl>
+    <w:lvl w:ilvl="5" w:tentative="1">
+      <w:start w:val="1"/>
+      <w:numFmt w:val="decimal"/>
+      <w:lvlText w:val="%6."/>
+      <w:lvlJc w:val="left"/>
+      <w:pPr>
+        <w:tabs>
+          <w:tab w:val="num" w:pos="4320"/>
+        </w:tabs>
+        <w:ind w:left="4320" w:hanging="360"/>
+      </w:pPr>
+    </w:lvl>
+    <w:lvl w:ilvl="6" w:tentative="1">
+      <w:start w:val="1"/>
+      <w:numFmt w:val="decimal"/>
+      <w:lvlText w:val="%7."/>
+      <w:lvlJc w:val="left"/>
+      <w:pPr>
+        <w:tabs>
+          <w:tab w:val="num" w:pos="5040"/>
+        </w:tabs>
+        <w:ind w:left="5040" w:hanging="360"/>
+      </w:pPr>
+    </w:lvl>
+    <w:lvl w:ilvl="7" w:tentative="1">
+      <w:start w:val="1"/>
+      <w:numFmt w:val="decimal"/>
+      <w:lvlText w:val="%8."/>
+      <w:lvlJc w:val="left"/>
+      <w:pPr>
+        <w:tabs>
+          <w:tab w:val="num" w:pos="5760"/>
+        </w:tabs>
+        <w:ind w:left="5760" w:hanging="360"/>
+      </w:pPr>
+    </w:lvl>
+    <w:lvl w:ilvl="8" w:tentative="1">
+      <w:start w:val="1"/>
+      <w:numFmt w:val="decimal"/>
+      <w:lvlText w:val="%9."/>
+      <w:lvlJc w:val="left"/>
+      <w:pPr>
+        <w:tabs>
+          <w:tab w:val="num" w:pos="6480"/>
+        </w:tabs>
+        <w:ind w:left="6480" w:hanging="360"/>
+      </w:pPr>
+    </w:lvl>
+  </w:abstractNum>
+  <w:abstractNum w:abstractNumId="5">
+    <w:nsid w:val="5B5C2101"/>
+    <w:multiLevelType w:val="multilevel"/>
+    <w:tmpl w:val="B000739A"/>
+    <w:lvl w:ilvl="0">
+      <w:start w:val="1"/>
+      <w:numFmt w:val="bullet"/>
+      <w:lvlText w:val=""/>
+      <w:lvlJc w:val="left"/>
+      <w:pPr>
+        <w:tabs>
+          <w:tab w:val="num" w:pos="720"/>
+        </w:tabs>
+        <w:ind w:left="720" w:hanging="360"/>
+      </w:pPr>
+      <w:rPr>
+        <w:rFonts w:ascii="Symbol" w:hAnsi="Symbol" w:hint="default"/>
+        <w:sz w:val="20"/>
+      </w:rPr>
+    </w:lvl>
+    <w:lvl w:ilvl="1" w:tentative="1">
+      <w:start w:val="1"/>
+      <w:numFmt w:val="bullet"/>
+      <w:lvlText w:val="o"/>
+      <w:lvlJc w:val="left"/>
+      <w:pPr>
+        <w:tabs>
+          <w:tab w:val="num" w:pos="1440"/>
+        </w:tabs>
+        <w:ind w:left="1440" w:hanging="360"/>
+      </w:pPr>
+      <w:rPr>
+        <w:rFonts w:ascii="Courier New" w:hAnsi="Courier New" w:hint="default"/>
+        <w:sz w:val="20"/>
+      </w:rPr>
+    </w:lvl>
+    <w:lvl w:ilvl="2" w:tentative="1">
+      <w:start w:val="1"/>
+      <w:numFmt w:val="bullet"/>
+      <w:lvlText w:val=""/>
+      <w:lvlJc w:val="left"/>
+      <w:pPr>
+        <w:tabs>
+          <w:tab w:val="num" w:pos="2160"/>
+        </w:tabs>
+        <w:ind w:left="2160" w:hanging="360"/>
+      </w:pPr>
+      <w:rPr>
+        <w:rFonts w:ascii="Wingdings" w:hAnsi="Wingdings" w:hint="default"/>
+        <w:sz w:val="20"/>
+      </w:rPr>
+    </w:lvl>
+    <w:lvl w:ilvl="3" w:tentative="1">
+      <w:start w:val="1"/>
+      <w:numFmt w:val="bullet"/>
+      <w:lvlText w:val=""/>
+      <w:lvlJc w:val="left"/>
+      <w:pPr>
+        <w:tabs>
+          <w:tab w:val="num" w:pos="2880"/>
+        </w:tabs>
+        <w:ind w:left="2880" w:hanging="360"/>
+      </w:pPr>
+      <w:rPr>
+        <w:rFonts w:ascii="Wingdings" w:hAnsi="Wingdings" w:hint="default"/>
+        <w:sz w:val="20"/>
+      </w:rPr>
+    </w:lvl>
+    <w:lvl w:ilvl="4" w:tentative="1">
+      <w:start w:val="1"/>
+      <w:numFmt w:val="bullet"/>
+      <w:lvlText w:val=""/>
+      <w:lvlJc w:val="left"/>
+      <w:pPr>
+        <w:tabs>
+          <w:tab w:val="num" w:pos="3600"/>
+        </w:tabs>
+        <w:ind w:left="3600" w:hanging="360"/>
+      </w:pPr>
+      <w:rPr>
+        <w:rFonts w:ascii="Wingdings" w:hAnsi="Wingdings" w:hint="default"/>
+        <w:sz w:val="20"/>
+      </w:rPr>
+    </w:lvl>
+    <w:lvl w:ilvl="5" w:tentative="1">
+      <w:start w:val="1"/>
+      <w:numFmt w:val="bullet"/>
+      <w:lvlText w:val=""/>
+      <w:lvlJc w:val="left"/>
+      <w:pPr>
+        <w:tabs>
+          <w:tab w:val="num" w:pos="4320"/>
+        </w:tabs>
+        <w:ind w:left="4320" w:hanging="360"/>
+      </w:pPr>
+      <w:rPr>
+        <w:rFonts w:ascii="Wingdings" w:hAnsi="Wingdings" w:hint="default"/>
+        <w:sz w:val="20"/>
+      </w:rPr>
+    </w:lvl>
+    <w:lvl w:ilvl="6" w:tentative="1">
+      <w:start w:val="1"/>
+      <w:numFmt w:val="bullet"/>
+      <w:lvlText w:val=""/>
+      <w:lvlJc w:val="left"/>
+      <w:pPr>
+        <w:tabs>
+          <w:tab w:val="num" w:pos="5040"/>
+        </w:tabs>
+        <w:ind w:left="5040" w:hanging="360"/>
+      </w:pPr>
+      <w:rPr>
+        <w:rFonts w:ascii="Wingdings" w:hAnsi="Wingdings" w:hint="default"/>
+        <w:sz w:val="20"/>
+      </w:rPr>
+    </w:lvl>
+    <w:lvl w:ilvl="7" w:tentative="1">
+      <w:start w:val="1"/>
+      <w:numFmt w:val="bullet"/>
+      <w:lvlText w:val=""/>
+      <w:lvlJc w:val="left"/>
+      <w:pPr>
+        <w:tabs>
+          <w:tab w:val="num" w:pos="5760"/>
+        </w:tabs>
+        <w:ind w:left="5760" w:hanging="360"/>
+      </w:pPr>
+      <w:rPr>
+        <w:rFonts w:ascii="Wingdings" w:hAnsi="Wingdings" w:hint="default"/>
+        <w:sz w:val="20"/>
+      </w:rPr>
+    </w:lvl>
+    <w:lvl w:ilvl="8" w:tentative="1">
+      <w:start w:val="1"/>
+      <w:numFmt w:val="bullet"/>
+      <w:lvlText w:val=""/>
+      <w:lvlJc w:val="left"/>
+      <w:pPr>
+        <w:tabs>
+          <w:tab w:val="num" w:pos="6480"/>
+        </w:tabs>
+        <w:ind w:left="6480" w:hanging="360"/>
+      </w:pPr>
+      <w:rPr>
+        <w:rFonts w:ascii="Wingdings" w:hAnsi="Wingdings" w:hint="default"/>
+        <w:sz w:val="20"/>
+      </w:rPr>
+    </w:lvl>
+  </w:abstractNum>
+  <w:abstractNum w:abstractNumId="6">
     <w:nsid w:val="5E4374AC"/>
     <w:multiLevelType w:val="multilevel"/>
     <w:tmpl w:val="5B1A89FA"/>
@@ -9258,7 +14454,7 @@
       </w:pPr>
     </w:lvl>
   </w:abstractNum>
-  <w:abstractNum w:abstractNumId="5">
+  <w:abstractNum w:abstractNumId="7">
     <w:nsid w:val="6DE40320"/>
     <w:multiLevelType w:val="multilevel"/>
     <w:tmpl w:val="A11EA186"/>
@@ -9371,29 +14567,187 @@
       </w:pPr>
     </w:lvl>
   </w:abstractNum>
+  <w:abstractNum w:abstractNumId="8">
+    <w:nsid w:val="76F32340"/>
+    <w:multiLevelType w:val="multilevel"/>
+    <w:tmpl w:val="27AE8866"/>
+    <w:lvl w:ilvl="0">
+      <w:start w:val="1"/>
+      <w:numFmt w:val="bullet"/>
+      <w:lvlText w:val=""/>
+      <w:lvlJc w:val="left"/>
+      <w:pPr>
+        <w:tabs>
+          <w:tab w:val="num" w:pos="720"/>
+        </w:tabs>
+        <w:ind w:left="720" w:hanging="360"/>
+      </w:pPr>
+      <w:rPr>
+        <w:rFonts w:ascii="Symbol" w:hAnsi="Symbol" w:hint="default"/>
+        <w:sz w:val="20"/>
+      </w:rPr>
+    </w:lvl>
+    <w:lvl w:ilvl="1" w:tentative="1">
+      <w:start w:val="1"/>
+      <w:numFmt w:val="bullet"/>
+      <w:lvlText w:val="o"/>
+      <w:lvlJc w:val="left"/>
+      <w:pPr>
+        <w:tabs>
+          <w:tab w:val="num" w:pos="1440"/>
+        </w:tabs>
+        <w:ind w:left="1440" w:hanging="360"/>
+      </w:pPr>
+      <w:rPr>
+        <w:rFonts w:ascii="Courier New" w:hAnsi="Courier New" w:hint="default"/>
+        <w:sz w:val="20"/>
+      </w:rPr>
+    </w:lvl>
+    <w:lvl w:ilvl="2" w:tentative="1">
+      <w:start w:val="1"/>
+      <w:numFmt w:val="bullet"/>
+      <w:lvlText w:val=""/>
+      <w:lvlJc w:val="left"/>
+      <w:pPr>
+        <w:tabs>
+          <w:tab w:val="num" w:pos="2160"/>
+        </w:tabs>
+        <w:ind w:left="2160" w:hanging="360"/>
+      </w:pPr>
+      <w:rPr>
+        <w:rFonts w:ascii="Wingdings" w:hAnsi="Wingdings" w:hint="default"/>
+        <w:sz w:val="20"/>
+      </w:rPr>
+    </w:lvl>
+    <w:lvl w:ilvl="3" w:tentative="1">
+      <w:start w:val="1"/>
+      <w:numFmt w:val="bullet"/>
+      <w:lvlText w:val=""/>
+      <w:lvlJc w:val="left"/>
+      <w:pPr>
+        <w:tabs>
+          <w:tab w:val="num" w:pos="2880"/>
+        </w:tabs>
+        <w:ind w:left="2880" w:hanging="360"/>
+      </w:pPr>
+      <w:rPr>
+        <w:rFonts w:ascii="Wingdings" w:hAnsi="Wingdings" w:hint="default"/>
+        <w:sz w:val="20"/>
+      </w:rPr>
+    </w:lvl>
+    <w:lvl w:ilvl="4" w:tentative="1">
+      <w:start w:val="1"/>
+      <w:numFmt w:val="bullet"/>
+      <w:lvlText w:val=""/>
+      <w:lvlJc w:val="left"/>
+      <w:pPr>
+        <w:tabs>
+          <w:tab w:val="num" w:pos="3600"/>
+        </w:tabs>
+        <w:ind w:left="3600" w:hanging="360"/>
+      </w:pPr>
+      <w:rPr>
+        <w:rFonts w:ascii="Wingdings" w:hAnsi="Wingdings" w:hint="default"/>
+        <w:sz w:val="20"/>
+      </w:rPr>
+    </w:lvl>
+    <w:lvl w:ilvl="5" w:tentative="1">
+      <w:start w:val="1"/>
+      <w:numFmt w:val="bullet"/>
+      <w:lvlText w:val=""/>
+      <w:lvlJc w:val="left"/>
+      <w:pPr>
+        <w:tabs>
+          <w:tab w:val="num" w:pos="4320"/>
+        </w:tabs>
+        <w:ind w:left="4320" w:hanging="360"/>
+      </w:pPr>
+      <w:rPr>
+        <w:rFonts w:ascii="Wingdings" w:hAnsi="Wingdings" w:hint="default"/>
+        <w:sz w:val="20"/>
+      </w:rPr>
+    </w:lvl>
+    <w:lvl w:ilvl="6" w:tentative="1">
+      <w:start w:val="1"/>
+      <w:numFmt w:val="bullet"/>
+      <w:lvlText w:val=""/>
+      <w:lvlJc w:val="left"/>
+      <w:pPr>
+        <w:tabs>
+          <w:tab w:val="num" w:pos="5040"/>
+        </w:tabs>
+        <w:ind w:left="5040" w:hanging="360"/>
+      </w:pPr>
+      <w:rPr>
+        <w:rFonts w:ascii="Wingdings" w:hAnsi="Wingdings" w:hint="default"/>
+        <w:sz w:val="20"/>
+      </w:rPr>
+    </w:lvl>
+    <w:lvl w:ilvl="7" w:tentative="1">
+      <w:start w:val="1"/>
+      <w:numFmt w:val="bullet"/>
+      <w:lvlText w:val=""/>
+      <w:lvlJc w:val="left"/>
+      <w:pPr>
+        <w:tabs>
+          <w:tab w:val="num" w:pos="5760"/>
+        </w:tabs>
+        <w:ind w:left="5760" w:hanging="360"/>
+      </w:pPr>
+      <w:rPr>
+        <w:rFonts w:ascii="Wingdings" w:hAnsi="Wingdings" w:hint="default"/>
+        <w:sz w:val="20"/>
+      </w:rPr>
+    </w:lvl>
+    <w:lvl w:ilvl="8" w:tentative="1">
+      <w:start w:val="1"/>
+      <w:numFmt w:val="bullet"/>
+      <w:lvlText w:val=""/>
+      <w:lvlJc w:val="left"/>
+      <w:pPr>
+        <w:tabs>
+          <w:tab w:val="num" w:pos="6480"/>
+        </w:tabs>
+        <w:ind w:left="6480" w:hanging="360"/>
+      </w:pPr>
+      <w:rPr>
+        <w:rFonts w:ascii="Wingdings" w:hAnsi="Wingdings" w:hint="default"/>
+        <w:sz w:val="20"/>
+      </w:rPr>
+    </w:lvl>
+  </w:abstractNum>
   <w:num w:numId="1">
+    <w:abstractNumId w:val="7"/>
+  </w:num>
+  <w:num w:numId="2">
+    <w:abstractNumId w:val="1"/>
+  </w:num>
+  <w:num w:numId="3">
+    <w:abstractNumId w:val="6"/>
+  </w:num>
+  <w:num w:numId="4">
+    <w:abstractNumId w:val="4"/>
+  </w:num>
+  <w:num w:numId="5">
     <w:abstractNumId w:val="5"/>
   </w:num>
-  <w:num w:numId="2">
+  <w:num w:numId="6">
+    <w:abstractNumId w:val="3"/>
+  </w:num>
+  <w:num w:numId="7">
     <w:abstractNumId w:val="0"/>
   </w:num>
-  <w:num w:numId="3">
-    <w:abstractNumId w:val="4"/>
-  </w:num>
-  <w:num w:numId="4">
+  <w:num w:numId="8">
     <w:abstractNumId w:val="2"/>
   </w:num>
-  <w:num w:numId="5">
-    <w:abstractNumId w:val="3"/>
-  </w:num>
-  <w:num w:numId="6">
-    <w:abstractNumId w:val="1"/>
+  <w:num w:numId="9">
+    <w:abstractNumId w:val="8"/>
   </w:num>
 </w:numbering>
 </file>
 
 <file path=word/styles.xml><?xml version="1.0" encoding="utf-8"?>
-<w:styles xmlns:r="http://schemas.openxmlformats.org/officeDocument/2006/relationships" xmlns:w="http://schemas.openxmlformats.org/wordprocessingml/2006/main">
+<w:styles xmlns:mc="http://schemas.openxmlformats.org/markup-compatibility/2006" xmlns:r="http://schemas.openxmlformats.org/officeDocument/2006/relationships" xmlns:w="http://schemas.openxmlformats.org/wordprocessingml/2006/main" xmlns:w14="http://schemas.microsoft.com/office/word/2010/wordml" xmlns:w15="http://schemas.microsoft.com/office/word/2012/wordml" mc:Ignorable="w14 w15">
   <w:docDefaults>
     <w:rPrDefault>
       <w:rPr>
@@ -9406,144 +14760,378 @@
     </w:rPrDefault>
     <w:pPrDefault/>
   </w:docDefaults>
-  <w:latentStyles w:defLockedState="0" w:defUIPriority="99" w:defSemiHidden="1" w:defUnhideWhenUsed="1" w:defQFormat="0" w:count="267">
-    <w:lsdException w:name="Normal" w:semiHidden="0" w:uiPriority="0" w:unhideWhenUsed="0" w:qFormat="1"/>
-    <w:lsdException w:name="heading 1" w:semiHidden="0" w:uiPriority="9" w:unhideWhenUsed="0" w:qFormat="1"/>
-    <w:lsdException w:name="heading 2" w:uiPriority="9" w:qFormat="1"/>
-    <w:lsdException w:name="heading 3" w:uiPriority="9" w:qFormat="1"/>
-    <w:lsdException w:name="heading 4" w:uiPriority="9" w:qFormat="1"/>
-    <w:lsdException w:name="heading 5" w:uiPriority="9" w:qFormat="1"/>
-    <w:lsdException w:name="heading 6" w:uiPriority="9" w:qFormat="1"/>
-    <w:lsdException w:name="heading 7" w:uiPriority="9" w:qFormat="1"/>
-    <w:lsdException w:name="heading 8" w:uiPriority="9" w:qFormat="1"/>
-    <w:lsdException w:name="heading 9" w:uiPriority="9" w:qFormat="1"/>
-    <w:lsdException w:name="toc 1" w:uiPriority="39"/>
-    <w:lsdException w:name="toc 2" w:uiPriority="39"/>
-    <w:lsdException w:name="toc 3" w:uiPriority="39"/>
-    <w:lsdException w:name="toc 4" w:uiPriority="39"/>
-    <w:lsdException w:name="toc 5" w:uiPriority="39"/>
-    <w:lsdException w:name="toc 6" w:uiPriority="39"/>
-    <w:lsdException w:name="toc 7" w:uiPriority="39"/>
-    <w:lsdException w:name="toc 8" w:uiPriority="39"/>
-    <w:lsdException w:name="toc 9" w:uiPriority="39"/>
-    <w:lsdException w:name="caption" w:uiPriority="35" w:qFormat="1"/>
-    <w:lsdException w:name="Title" w:semiHidden="0" w:uiPriority="10" w:unhideWhenUsed="0" w:qFormat="1"/>
-    <w:lsdException w:name="Default Paragraph Font" w:uiPriority="1"/>
-    <w:lsdException w:name="Subtitle" w:semiHidden="0" w:uiPriority="11" w:unhideWhenUsed="0" w:qFormat="1"/>
-    <w:lsdException w:name="Strong" w:semiHidden="0" w:uiPriority="22" w:unhideWhenUsed="0" w:qFormat="1"/>
-    <w:lsdException w:name="Emphasis" w:semiHidden="0" w:uiPriority="20" w:unhideWhenUsed="0" w:qFormat="1"/>
-    <w:lsdException w:name="Table Grid" w:semiHidden="0" w:uiPriority="59" w:unhideWhenUsed="0"/>
-    <w:lsdException w:name="Placeholder Text" w:unhideWhenUsed="0"/>
-    <w:lsdException w:name="No Spacing" w:semiHidden="0" w:uiPriority="1" w:unhideWhenUsed="0" w:qFormat="1"/>
-    <w:lsdException w:name="Light Shading" w:semiHidden="0" w:uiPriority="60" w:unhideWhenUsed="0"/>
-    <w:lsdException w:name="Light List" w:semiHidden="0" w:uiPriority="61" w:unhideWhenUsed="0"/>
-    <w:lsdException w:name="Light Grid" w:semiHidden="0" w:uiPriority="62" w:unhideWhenUsed="0"/>
-    <w:lsdException w:name="Medium Shading 1" w:semiHidden="0" w:uiPriority="63" w:unhideWhenUsed="0"/>
-    <w:lsdException w:name="Medium Shading 2" w:semiHidden="0" w:uiPriority="64" w:unhideWhenUsed="0"/>
-    <w:lsdException w:name="Medium List 1" w:semiHidden="0" w:uiPriority="65" w:unhideWhenUsed="0"/>
-    <w:lsdException w:name="Medium List 2" w:semiHidden="0" w:uiPriority="66" w:unhideWhenUsed="0"/>
-    <w:lsdException w:name="Medium Grid 1" w:semiHidden="0" w:uiPriority="67" w:unhideWhenUsed="0"/>
-    <w:lsdException w:name="Medium Grid 2" w:semiHidden="0" w:uiPriority="68" w:unhideWhenUsed="0"/>
-    <w:lsdException w:name="Medium Grid 3" w:semiHidden="0" w:uiPriority="69" w:unhideWhenUsed="0"/>
-    <w:lsdException w:name="Dark List" w:semiHidden="0" w:uiPriority="70" w:unhideWhenUsed="0"/>
-    <w:lsdException w:name="Colorful Shading" w:semiHidden="0" w:uiPriority="71" w:unhideWhenUsed="0"/>
-    <w:lsdException w:name="Colorful List" w:semiHidden="0" w:uiPriority="72" w:unhideWhenUsed="0"/>
-    <w:lsdException w:name="Colorful Grid" w:semiHidden="0" w:uiPriority="73" w:unhideWhenUsed="0"/>
-    <w:lsdException w:name="Light Shading Accent 1" w:semiHidden="0" w:uiPriority="60" w:unhideWhenUsed="0"/>
-    <w:lsdException w:name="Light List Accent 1" w:semiHidden="0" w:uiPriority="61" w:unhideWhenUsed="0"/>
-    <w:lsdException w:name="Light Grid Accent 1" w:semiHidden="0" w:uiPriority="62" w:unhideWhenUsed="0"/>
-    <w:lsdException w:name="Medium Shading 1 Accent 1" w:semiHidden="0" w:uiPriority="63" w:unhideWhenUsed="0"/>
-    <w:lsdException w:name="Medium Shading 2 Accent 1" w:semiHidden="0" w:uiPriority="64" w:unhideWhenUsed="0"/>
-    <w:lsdException w:name="Medium List 1 Accent 1" w:semiHidden="0" w:uiPriority="65" w:unhideWhenUsed="0"/>
-    <w:lsdException w:name="Revision" w:unhideWhenUsed="0"/>
-    <w:lsdException w:name="List Paragraph" w:semiHidden="0" w:uiPriority="34" w:unhideWhenUsed="0" w:qFormat="1"/>
-    <w:lsdException w:name="Quote" w:semiHidden="0" w:uiPriority="29" w:unhideWhenUsed="0" w:qFormat="1"/>
-    <w:lsdException w:name="Intense Quote" w:semiHidden="0" w:uiPriority="30" w:unhideWhenUsed="0" w:qFormat="1"/>
-    <w:lsdException w:name="Medium List 2 Accent 1" w:semiHidden="0" w:uiPriority="66" w:unhideWhenUsed="0"/>
-    <w:lsdException w:name="Medium Grid 1 Accent 1" w:semiHidden="0" w:uiPriority="67" w:unhideWhenUsed="0"/>
-    <w:lsdException w:name="Medium Grid 2 Accent 1" w:semiHidden="0" w:uiPriority="68" w:unhideWhenUsed="0"/>
-    <w:lsdException w:name="Medium Grid 3 Accent 1" w:semiHidden="0" w:uiPriority="69" w:unhideWhenUsed="0"/>
-    <w:lsdException w:name="Dark List Accent 1" w:semiHidden="0" w:uiPriority="70" w:unhideWhenUsed="0"/>
-    <w:lsdException w:name="Colorful Shading Accent 1" w:semiHidden="0" w:uiPriority="71" w:unhideWhenUsed="0"/>
-    <w:lsdException w:name="Colorful List Accent 1" w:semiHidden="0" w:uiPriority="72" w:unhideWhenUsed="0"/>
-    <w:lsdException w:name="Colorful Grid Accent 1" w:semiHidden="0" w:uiPriority="73" w:unhideWhenUsed="0"/>
-    <w:lsdException w:name="Light Shading Accent 2" w:semiHidden="0" w:uiPriority="60" w:unhideWhenUsed="0"/>
-    <w:lsdException w:name="Light List Accent 2" w:semiHidden="0" w:uiPriority="61" w:unhideWhenUsed="0"/>
-    <w:lsdException w:name="Light Grid Accent 2" w:semiHidden="0" w:uiPriority="62" w:unhideWhenUsed="0"/>
-    <w:lsdException w:name="Medium Shading 1 Accent 2" w:semiHidden="0" w:uiPriority="63" w:unhideWhenUsed="0"/>
-    <w:lsdException w:name="Medium Shading 2 Accent 2" w:semiHidden="0" w:uiPriority="64" w:unhideWhenUsed="0"/>
-    <w:lsdException w:name="Medium List 1 Accent 2" w:semiHidden="0" w:uiPriority="65" w:unhideWhenUsed="0"/>
-    <w:lsdException w:name="Medium List 2 Accent 2" w:semiHidden="0" w:uiPriority="66" w:unhideWhenUsed="0"/>
-    <w:lsdException w:name="Medium Grid 1 Accent 2" w:semiHidden="0" w:uiPriority="67" w:unhideWhenUsed="0"/>
-    <w:lsdException w:name="Medium Grid 2 Accent 2" w:semiHidden="0" w:uiPriority="68" w:unhideWhenUsed="0"/>
-    <w:lsdException w:name="Medium Grid 3 Accent 2" w:semiHidden="0" w:uiPriority="69" w:unhideWhenUsed="0"/>
-    <w:lsdException w:name="Dark List Accent 2" w:semiHidden="0" w:uiPriority="70" w:unhideWhenUsed="0"/>
-    <w:lsdException w:name="Colorful Shading Accent 2" w:semiHidden="0" w:uiPriority="71" w:unhideWhenUsed="0"/>
-    <w:lsdException w:name="Colorful List Accent 2" w:semiHidden="0" w:uiPriority="72" w:unhideWhenUsed="0"/>
-    <w:lsdException w:name="Colorful Grid Accent 2" w:semiHidden="0" w:uiPriority="73" w:unhideWhenUsed="0"/>
-    <w:lsdException w:name="Light Shading Accent 3" w:semiHidden="0" w:uiPriority="60" w:unhideWhenUsed="0"/>
-    <w:lsdException w:name="Light List Accent 3" w:semiHidden="0" w:uiPriority="61" w:unhideWhenUsed="0"/>
-    <w:lsdException w:name="Light Grid Accent 3" w:semiHidden="0" w:uiPriority="62" w:unhideWhenUsed="0"/>
-    <w:lsdException w:name="Medium Shading 1 Accent 3" w:semiHidden="0" w:uiPriority="63" w:unhideWhenUsed="0"/>
-    <w:lsdException w:name="Medium Shading 2 Accent 3" w:semiHidden="0" w:uiPriority="64" w:unhideWhenUsed="0"/>
-    <w:lsdException w:name="Medium List 1 Accent 3" w:semiHidden="0" w:uiPriority="65" w:unhideWhenUsed="0"/>
-    <w:lsdException w:name="Medium List 2 Accent 3" w:semiHidden="0" w:uiPriority="66" w:unhideWhenUsed="0"/>
-    <w:lsdException w:name="Medium Grid 1 Accent 3" w:semiHidden="0" w:uiPriority="67" w:unhideWhenUsed="0"/>
-    <w:lsdException w:name="Medium Grid 2 Accent 3" w:semiHidden="0" w:uiPriority="68" w:unhideWhenUsed="0"/>
-    <w:lsdException w:name="Medium Grid 3 Accent 3" w:semiHidden="0" w:uiPriority="69" w:unhideWhenUsed="0"/>
-    <w:lsdException w:name="Dark List Accent 3" w:semiHidden="0" w:uiPriority="70" w:unhideWhenUsed="0"/>
-    <w:lsdException w:name="Colorful Shading Accent 3" w:semiHidden="0" w:uiPriority="71" w:unhideWhenUsed="0"/>
-    <w:lsdException w:name="Colorful List Accent 3" w:semiHidden="0" w:uiPriority="72" w:unhideWhenUsed="0"/>
-    <w:lsdException w:name="Colorful Grid Accent 3" w:semiHidden="0" w:uiPriority="73" w:unhideWhenUsed="0"/>
-    <w:lsdException w:name="Light Shading Accent 4" w:semiHidden="0" w:uiPriority="60" w:unhideWhenUsed="0"/>
-    <w:lsdException w:name="Light List Accent 4" w:semiHidden="0" w:uiPriority="61" w:unhideWhenUsed="0"/>
-    <w:lsdException w:name="Light Grid Accent 4" w:semiHidden="0" w:uiPriority="62" w:unhideWhenUsed="0"/>
-    <w:lsdException w:name="Medium Shading 1 Accent 4" w:semiHidden="0" w:uiPriority="63" w:unhideWhenUsed="0"/>
-    <w:lsdException w:name="Medium Shading 2 Accent 4" w:semiHidden="0" w:uiPriority="64" w:unhideWhenUsed="0"/>
-    <w:lsdException w:name="Medium List 1 Accent 4" w:semiHidden="0" w:uiPriority="65" w:unhideWhenUsed="0"/>
-    <w:lsdException w:name="Medium List 2 Accent 4" w:semiHidden="0" w:uiPriority="66" w:unhideWhenUsed="0"/>
-    <w:lsdException w:name="Medium Grid 1 Accent 4" w:semiHidden="0" w:uiPriority="67" w:unhideWhenUsed="0"/>
-    <w:lsdException w:name="Medium Grid 2 Accent 4" w:semiHidden="0" w:uiPriority="68" w:unhideWhenUsed="0"/>
-    <w:lsdException w:name="Medium Grid 3 Accent 4" w:semiHidden="0" w:uiPriority="69" w:unhideWhenUsed="0"/>
-    <w:lsdException w:name="Dark List Accent 4" w:semiHidden="0" w:uiPriority="70" w:unhideWhenUsed="0"/>
-    <w:lsdException w:name="Colorful Shading Accent 4" w:semiHidden="0" w:uiPriority="71" w:unhideWhenUsed="0"/>
-    <w:lsdException w:name="Colorful List Accent 4" w:semiHidden="0" w:uiPriority="72" w:unhideWhenUsed="0"/>
-    <w:lsdException w:name="Colorful Grid Accent 4" w:semiHidden="0" w:uiPriority="73" w:unhideWhenUsed="0"/>
-    <w:lsdException w:name="Light Shading Accent 5" w:semiHidden="0" w:uiPriority="60" w:unhideWhenUsed="0"/>
-    <w:lsdException w:name="Light List Accent 5" w:semiHidden="0" w:uiPriority="61" w:unhideWhenUsed="0"/>
-    <w:lsdException w:name="Light Grid Accent 5" w:semiHidden="0" w:uiPriority="62" w:unhideWhenUsed="0"/>
-    <w:lsdException w:name="Medium Shading 1 Accent 5" w:semiHidden="0" w:uiPriority="63" w:unhideWhenUsed="0"/>
-    <w:lsdException w:name="Medium Shading 2 Accent 5" w:semiHidden="0" w:uiPriority="64" w:unhideWhenUsed="0"/>
-    <w:lsdException w:name="Medium List 1 Accent 5" w:semiHidden="0" w:uiPriority="65" w:unhideWhenUsed="0"/>
-    <w:lsdException w:name="Medium List 2 Accent 5" w:semiHidden="0" w:uiPriority="66" w:unhideWhenUsed="0"/>
-    <w:lsdException w:name="Medium Grid 1 Accent 5" w:semiHidden="0" w:uiPriority="67" w:unhideWhenUsed="0"/>
-    <w:lsdException w:name="Medium Grid 2 Accent 5" w:semiHidden="0" w:uiPriority="68" w:unhideWhenUsed="0"/>
-    <w:lsdException w:name="Medium Grid 3 Accent 5" w:semiHidden="0" w:uiPriority="69" w:unhideWhenUsed="0"/>
-    <w:lsdException w:name="Dark List Accent 5" w:semiHidden="0" w:uiPriority="70" w:unhideWhenUsed="0"/>
-    <w:lsdException w:name="Colorful Shading Accent 5" w:semiHidden="0" w:uiPriority="71" w:unhideWhenUsed="0"/>
-    <w:lsdException w:name="Colorful List Accent 5" w:semiHidden="0" w:uiPriority="72" w:unhideWhenUsed="0"/>
-    <w:lsdException w:name="Colorful Grid Accent 5" w:semiHidden="0" w:uiPriority="73" w:unhideWhenUsed="0"/>
-    <w:lsdException w:name="Light Shading Accent 6" w:semiHidden="0" w:uiPriority="60" w:unhideWhenUsed="0"/>
-    <w:lsdException w:name="Light List Accent 6" w:semiHidden="0" w:uiPriority="61" w:unhideWhenUsed="0"/>
-    <w:lsdException w:name="Light Grid Accent 6" w:semiHidden="0" w:uiPriority="62" w:unhideWhenUsed="0"/>
-    <w:lsdException w:name="Medium Shading 1 Accent 6" w:semiHidden="0" w:uiPriority="63" w:unhideWhenUsed="0"/>
-    <w:lsdException w:name="Medium Shading 2 Accent 6" w:semiHidden="0" w:uiPriority="64" w:unhideWhenUsed="0"/>
-    <w:lsdException w:name="Medium List 1 Accent 6" w:semiHidden="0" w:uiPriority="65" w:unhideWhenUsed="0"/>
-    <w:lsdException w:name="Medium List 2 Accent 6" w:semiHidden="0" w:uiPriority="66" w:unhideWhenUsed="0"/>
-    <w:lsdException w:name="Medium Grid 1 Accent 6" w:semiHidden="0" w:uiPriority="67" w:unhideWhenUsed="0"/>
-    <w:lsdException w:name="Medium Grid 2 Accent 6" w:semiHidden="0" w:uiPriority="68" w:unhideWhenUsed="0"/>
-    <w:lsdException w:name="Medium Grid 3 Accent 6" w:semiHidden="0" w:uiPriority="69" w:unhideWhenUsed="0"/>
-    <w:lsdException w:name="Dark List Accent 6" w:semiHidden="0" w:uiPriority="70" w:unhideWhenUsed="0"/>
-    <w:lsdException w:name="Colorful Shading Accent 6" w:semiHidden="0" w:uiPriority="71" w:unhideWhenUsed="0"/>
-    <w:lsdException w:name="Colorful List Accent 6" w:semiHidden="0" w:uiPriority="72" w:unhideWhenUsed="0"/>
-    <w:lsdException w:name="Colorful Grid Accent 6" w:semiHidden="0" w:uiPriority="73" w:unhideWhenUsed="0"/>
-    <w:lsdException w:name="Subtle Emphasis" w:semiHidden="0" w:uiPriority="19" w:unhideWhenUsed="0" w:qFormat="1"/>
-    <w:lsdException w:name="Intense Emphasis" w:semiHidden="0" w:uiPriority="21" w:unhideWhenUsed="0" w:qFormat="1"/>
-    <w:lsdException w:name="Subtle Reference" w:semiHidden="0" w:uiPriority="31" w:unhideWhenUsed="0" w:qFormat="1"/>
-    <w:lsdException w:name="Intense Reference" w:semiHidden="0" w:uiPriority="32" w:unhideWhenUsed="0" w:qFormat="1"/>
-    <w:lsdException w:name="Book Title" w:semiHidden="0" w:uiPriority="33" w:unhideWhenUsed="0" w:qFormat="1"/>
-    <w:lsdException w:name="Bibliography" w:uiPriority="37"/>
-    <w:lsdException w:name="TOC Heading" w:uiPriority="39" w:qFormat="1"/>
+  <w:latentStyles w:defLockedState="0" w:defUIPriority="99" w:defSemiHidden="0" w:defUnhideWhenUsed="0" w:defQFormat="0" w:count="371">
+    <w:lsdException w:name="Normal" w:uiPriority="0" w:qFormat="1"/>
+    <w:lsdException w:name="heading 1" w:uiPriority="9" w:qFormat="1"/>
+    <w:lsdException w:name="heading 2" w:semiHidden="1" w:uiPriority="9" w:unhideWhenUsed="1" w:qFormat="1"/>
+    <w:lsdException w:name="heading 3" w:semiHidden="1" w:uiPriority="9" w:unhideWhenUsed="1" w:qFormat="1"/>
+    <w:lsdException w:name="heading 4" w:semiHidden="1" w:uiPriority="9" w:unhideWhenUsed="1" w:qFormat="1"/>
+    <w:lsdException w:name="heading 5" w:semiHidden="1" w:uiPriority="9" w:unhideWhenUsed="1" w:qFormat="1"/>
+    <w:lsdException w:name="heading 6" w:semiHidden="1" w:uiPriority="9" w:unhideWhenUsed="1" w:qFormat="1"/>
+    <w:lsdException w:name="heading 7" w:semiHidden="1" w:uiPriority="9" w:unhideWhenUsed="1" w:qFormat="1"/>
+    <w:lsdException w:name="heading 8" w:semiHidden="1" w:uiPriority="9" w:unhideWhenUsed="1" w:qFormat="1"/>
+    <w:lsdException w:name="heading 9" w:semiHidden="1" w:uiPriority="9" w:unhideWhenUsed="1" w:qFormat="1"/>
+    <w:lsdException w:name="index 1" w:semiHidden="1" w:unhideWhenUsed="1"/>
+    <w:lsdException w:name="index 2" w:semiHidden="1" w:unhideWhenUsed="1"/>
+    <w:lsdException w:name="index 3" w:semiHidden="1" w:unhideWhenUsed="1"/>
+    <w:lsdException w:name="index 4" w:semiHidden="1" w:unhideWhenUsed="1"/>
+    <w:lsdException w:name="index 5" w:semiHidden="1" w:unhideWhenUsed="1"/>
+    <w:lsdException w:name="index 6" w:semiHidden="1" w:unhideWhenUsed="1"/>
+    <w:lsdException w:name="index 7" w:semiHidden="1" w:unhideWhenUsed="1"/>
+    <w:lsdException w:name="index 8" w:semiHidden="1" w:unhideWhenUsed="1"/>
+    <w:lsdException w:name="index 9" w:semiHidden="1" w:unhideWhenUsed="1"/>
+    <w:lsdException w:name="toc 1" w:semiHidden="1" w:uiPriority="39" w:unhideWhenUsed="1"/>
+    <w:lsdException w:name="toc 2" w:semiHidden="1" w:uiPriority="39" w:unhideWhenUsed="1"/>
+    <w:lsdException w:name="toc 3" w:semiHidden="1" w:uiPriority="39" w:unhideWhenUsed="1"/>
+    <w:lsdException w:name="toc 4" w:semiHidden="1" w:uiPriority="39" w:unhideWhenUsed="1"/>
+    <w:lsdException w:name="toc 5" w:semiHidden="1" w:uiPriority="39" w:unhideWhenUsed="1"/>
+    <w:lsdException w:name="toc 6" w:semiHidden="1" w:uiPriority="39" w:unhideWhenUsed="1"/>
+    <w:lsdException w:name="toc 7" w:semiHidden="1" w:uiPriority="39" w:unhideWhenUsed="1"/>
+    <w:lsdException w:name="toc 8" w:semiHidden="1" w:uiPriority="39" w:unhideWhenUsed="1"/>
+    <w:lsdException w:name="toc 9" w:semiHidden="1" w:uiPriority="39" w:unhideWhenUsed="1"/>
+    <w:lsdException w:name="Normal Indent" w:semiHidden="1" w:unhideWhenUsed="1"/>
+    <w:lsdException w:name="footnote text" w:semiHidden="1" w:unhideWhenUsed="1"/>
+    <w:lsdException w:name="annotation text" w:semiHidden="1" w:unhideWhenUsed="1"/>
+    <w:lsdException w:name="header" w:semiHidden="1" w:unhideWhenUsed="1"/>
+    <w:lsdException w:name="footer" w:semiHidden="1" w:unhideWhenUsed="1"/>
+    <w:lsdException w:name="index heading" w:semiHidden="1" w:unhideWhenUsed="1"/>
+    <w:lsdException w:name="caption" w:semiHidden="1" w:uiPriority="35" w:unhideWhenUsed="1" w:qFormat="1"/>
+    <w:lsdException w:name="table of figures" w:semiHidden="1" w:unhideWhenUsed="1"/>
+    <w:lsdException w:name="envelope address" w:semiHidden="1" w:unhideWhenUsed="1"/>
+    <w:lsdException w:name="envelope return" w:semiHidden="1" w:unhideWhenUsed="1"/>
+    <w:lsdException w:name="footnote reference" w:semiHidden="1" w:unhideWhenUsed="1"/>
+    <w:lsdException w:name="annotation reference" w:semiHidden="1" w:unhideWhenUsed="1"/>
+    <w:lsdException w:name="line number" w:semiHidden="1" w:unhideWhenUsed="1"/>
+    <w:lsdException w:name="page number" w:semiHidden="1" w:unhideWhenUsed="1"/>
+    <w:lsdException w:name="endnote reference" w:semiHidden="1" w:unhideWhenUsed="1"/>
+    <w:lsdException w:name="endnote text" w:semiHidden="1" w:unhideWhenUsed="1"/>
+    <w:lsdException w:name="table of authorities" w:semiHidden="1" w:unhideWhenUsed="1"/>
+    <w:lsdException w:name="macro" w:semiHidden="1" w:unhideWhenUsed="1"/>
+    <w:lsdException w:name="toa heading" w:semiHidden="1" w:unhideWhenUsed="1"/>
+    <w:lsdException w:name="List" w:semiHidden="1" w:unhideWhenUsed="1"/>
+    <w:lsdException w:name="List Bullet" w:semiHidden="1" w:unhideWhenUsed="1"/>
+    <w:lsdException w:name="List Number" w:semiHidden="1" w:unhideWhenUsed="1"/>
+    <w:lsdException w:name="List 2" w:semiHidden="1" w:unhideWhenUsed="1"/>
+    <w:lsdException w:name="List 3" w:semiHidden="1" w:unhideWhenUsed="1"/>
+    <w:lsdException w:name="List 4" w:semiHidden="1" w:unhideWhenUsed="1"/>
+    <w:lsdException w:name="List 5" w:semiHidden="1" w:unhideWhenUsed="1"/>
+    <w:lsdException w:name="List Bullet 2" w:semiHidden="1" w:unhideWhenUsed="1"/>
+    <w:lsdException w:name="List Bullet 3" w:semiHidden="1" w:unhideWhenUsed="1"/>
+    <w:lsdException w:name="List Bullet 4" w:semiHidden="1" w:unhideWhenUsed="1"/>
+    <w:lsdException w:name="List Bullet 5" w:semiHidden="1" w:unhideWhenUsed="1"/>
+    <w:lsdException w:name="List Number 2" w:semiHidden="1" w:unhideWhenUsed="1"/>
+    <w:lsdException w:name="List Number 3" w:semiHidden="1" w:unhideWhenUsed="1"/>
+    <w:lsdException w:name="List Number 4" w:semiHidden="1" w:unhideWhenUsed="1"/>
+    <w:lsdException w:name="List Number 5" w:semiHidden="1" w:unhideWhenUsed="1"/>
+    <w:lsdException w:name="Title" w:uiPriority="10" w:qFormat="1"/>
+    <w:lsdException w:name="Closing" w:semiHidden="1" w:unhideWhenUsed="1"/>
+    <w:lsdException w:name="Signature" w:semiHidden="1" w:unhideWhenUsed="1"/>
+    <w:lsdException w:name="Default Paragraph Font" w:semiHidden="1" w:uiPriority="1" w:unhideWhenUsed="1"/>
+    <w:lsdException w:name="Body Text" w:semiHidden="1" w:unhideWhenUsed="1"/>
+    <w:lsdException w:name="Body Text Indent" w:semiHidden="1" w:unhideWhenUsed="1"/>
+    <w:lsdException w:name="List Continue" w:semiHidden="1" w:unhideWhenUsed="1"/>
+    <w:lsdException w:name="List Continue 2" w:semiHidden="1" w:unhideWhenUsed="1"/>
+    <w:lsdException w:name="List Continue 3" w:semiHidden="1" w:unhideWhenUsed="1"/>
+    <w:lsdException w:name="List Continue 4" w:semiHidden="1" w:unhideWhenUsed="1"/>
+    <w:lsdException w:name="List Continue 5" w:semiHidden="1" w:unhideWhenUsed="1"/>
+    <w:lsdException w:name="Message Header" w:semiHidden="1" w:unhideWhenUsed="1"/>
+    <w:lsdException w:name="Subtitle" w:uiPriority="11" w:qFormat="1"/>
+    <w:lsdException w:name="Salutation" w:semiHidden="1" w:unhideWhenUsed="1"/>
+    <w:lsdException w:name="Date" w:semiHidden="1" w:unhideWhenUsed="1"/>
+    <w:lsdException w:name="Body Text First Indent" w:semiHidden="1" w:unhideWhenUsed="1"/>
+    <w:lsdException w:name="Body Text First Indent 2" w:semiHidden="1" w:unhideWhenUsed="1"/>
+    <w:lsdException w:name="Note Heading" w:semiHidden="1" w:unhideWhenUsed="1"/>
+    <w:lsdException w:name="Body Text 2" w:semiHidden="1" w:unhideWhenUsed="1"/>
+    <w:lsdException w:name="Body Text 3" w:semiHidden="1" w:unhideWhenUsed="1"/>
+    <w:lsdException w:name="Body Text Indent 2" w:semiHidden="1" w:unhideWhenUsed="1"/>
+    <w:lsdException w:name="Body Text Indent 3" w:semiHidden="1" w:unhideWhenUsed="1"/>
+    <w:lsdException w:name="Block Text" w:semiHidden="1" w:unhideWhenUsed="1"/>
+    <w:lsdException w:name="Hyperlink" w:semiHidden="1" w:unhideWhenUsed="1"/>
+    <w:lsdException w:name="FollowedHyperlink" w:semiHidden="1" w:unhideWhenUsed="1"/>
+    <w:lsdException w:name="Strong" w:uiPriority="22" w:qFormat="1"/>
+    <w:lsdException w:name="Emphasis" w:uiPriority="20" w:qFormat="1"/>
+    <w:lsdException w:name="Document Map" w:semiHidden="1" w:unhideWhenUsed="1"/>
+    <w:lsdException w:name="Plain Text" w:semiHidden="1" w:unhideWhenUsed="1"/>
+    <w:lsdException w:name="E-mail Signature" w:semiHidden="1" w:unhideWhenUsed="1"/>
+    <w:lsdException w:name="HTML Top of Form" w:semiHidden="1" w:unhideWhenUsed="1"/>
+    <w:lsdException w:name="HTML Bottom of Form" w:semiHidden="1" w:unhideWhenUsed="1"/>
+    <w:lsdException w:name="Normal (Web)" w:semiHidden="1" w:unhideWhenUsed="1"/>
+    <w:lsdException w:name="HTML Acronym" w:semiHidden="1" w:unhideWhenUsed="1"/>
+    <w:lsdException w:name="HTML Address" w:semiHidden="1" w:unhideWhenUsed="1"/>
+    <w:lsdException w:name="HTML Cite" w:semiHidden="1" w:unhideWhenUsed="1"/>
+    <w:lsdException w:name="HTML Code" w:semiHidden="1" w:unhideWhenUsed="1"/>
+    <w:lsdException w:name="HTML Definition" w:semiHidden="1" w:unhideWhenUsed="1"/>
+    <w:lsdException w:name="HTML Keyboard" w:semiHidden="1" w:unhideWhenUsed="1"/>
+    <w:lsdException w:name="HTML Preformatted" w:semiHidden="1" w:unhideWhenUsed="1"/>
+    <w:lsdException w:name="HTML Sample" w:semiHidden="1" w:unhideWhenUsed="1"/>
+    <w:lsdException w:name="HTML Typewriter" w:semiHidden="1" w:unhideWhenUsed="1"/>
+    <w:lsdException w:name="HTML Variable" w:semiHidden="1" w:unhideWhenUsed="1"/>
+    <w:lsdException w:name="Normal Table" w:semiHidden="1" w:unhideWhenUsed="1"/>
+    <w:lsdException w:name="annotation subject" w:semiHidden="1" w:unhideWhenUsed="1"/>
+    <w:lsdException w:name="No List" w:semiHidden="1" w:unhideWhenUsed="1"/>
+    <w:lsdException w:name="Outline List 1" w:semiHidden="1" w:unhideWhenUsed="1"/>
+    <w:lsdException w:name="Outline List 2" w:semiHidden="1" w:unhideWhenUsed="1"/>
+    <w:lsdException w:name="Outline List 3" w:semiHidden="1" w:unhideWhenUsed="1"/>
+    <w:lsdException w:name="Table Simple 1" w:semiHidden="1" w:unhideWhenUsed="1"/>
+    <w:lsdException w:name="Table Simple 2" w:semiHidden="1" w:unhideWhenUsed="1"/>
+    <w:lsdException w:name="Table Simple 3" w:semiHidden="1" w:unhideWhenUsed="1"/>
+    <w:lsdException w:name="Table Classic 1" w:semiHidden="1" w:unhideWhenUsed="1"/>
+    <w:lsdException w:name="Table Classic 2" w:semiHidden="1" w:unhideWhenUsed="1"/>
+    <w:lsdException w:name="Table Classic 3" w:semiHidden="1" w:unhideWhenUsed="1"/>
+    <w:lsdException w:name="Table Classic 4" w:semiHidden="1" w:unhideWhenUsed="1"/>
+    <w:lsdException w:name="Table Colorful 1" w:semiHidden="1" w:unhideWhenUsed="1"/>
+    <w:lsdException w:name="Table Colorful 2" w:semiHidden="1" w:unhideWhenUsed="1"/>
+    <w:lsdException w:name="Table Colorful 3" w:semiHidden="1" w:unhideWhenUsed="1"/>
+    <w:lsdException w:name="Table Columns 1" w:semiHidden="1" w:unhideWhenUsed="1"/>
+    <w:lsdException w:name="Table Columns 2" w:semiHidden="1" w:unhideWhenUsed="1"/>
+    <w:lsdException w:name="Table Columns 3" w:semiHidden="1" w:unhideWhenUsed="1"/>
+    <w:lsdException w:name="Table Columns 4" w:semiHidden="1" w:unhideWhenUsed="1"/>
+    <w:lsdException w:name="Table Columns 5" w:semiHidden="1" w:unhideWhenUsed="1"/>
+    <w:lsdException w:name="Table Grid 1" w:semiHidden="1" w:unhideWhenUsed="1"/>
+    <w:lsdException w:name="Table Grid 2" w:semiHidden="1" w:unhideWhenUsed="1"/>
+    <w:lsdException w:name="Table Grid 3" w:semiHidden="1" w:unhideWhenUsed="1"/>
+    <w:lsdException w:name="Table Grid 4" w:semiHidden="1" w:unhideWhenUsed="1"/>
+    <w:lsdException w:name="Table Grid 5" w:semiHidden="1" w:unhideWhenUsed="1"/>
+    <w:lsdException w:name="Table Grid 6" w:semiHidden="1" w:unhideWhenUsed="1"/>
+    <w:lsdException w:name="Table Grid 7" w:semiHidden="1" w:unhideWhenUsed="1"/>
+    <w:lsdException w:name="Table Grid 8" w:semiHidden="1" w:unhideWhenUsed="1"/>
+    <w:lsdException w:name="Table List 1" w:semiHidden="1" w:unhideWhenUsed="1"/>
+    <w:lsdException w:name="Table List 2" w:semiHidden="1" w:unhideWhenUsed="1"/>
+    <w:lsdException w:name="Table List 3" w:semiHidden="1" w:unhideWhenUsed="1"/>
+    <w:lsdException w:name="Table List 4" w:semiHidden="1" w:unhideWhenUsed="1"/>
+    <w:lsdException w:name="Table List 5" w:semiHidden="1" w:unhideWhenUsed="1"/>
+    <w:lsdException w:name="Table List 6" w:semiHidden="1" w:unhideWhenUsed="1"/>
+    <w:lsdException w:name="Table List 7" w:semiHidden="1" w:unhideWhenUsed="1"/>
+    <w:lsdException w:name="Table List 8" w:semiHidden="1" w:unhideWhenUsed="1"/>
+    <w:lsdException w:name="Table 3D effects 1" w:semiHidden="1" w:unhideWhenUsed="1"/>
+    <w:lsdException w:name="Table 3D effects 2" w:semiHidden="1" w:unhideWhenUsed="1"/>
+    <w:lsdException w:name="Table 3D effects 3" w:semiHidden="1" w:unhideWhenUsed="1"/>
+    <w:lsdException w:name="Table Contemporary" w:semiHidden="1" w:unhideWhenUsed="1"/>
+    <w:lsdException w:name="Table Elegant" w:semiHidden="1" w:unhideWhenUsed="1"/>
+    <w:lsdException w:name="Table Professional" w:semiHidden="1" w:unhideWhenUsed="1"/>
+    <w:lsdException w:name="Table Subtle 1" w:semiHidden="1" w:unhideWhenUsed="1"/>
+    <w:lsdException w:name="Table Subtle 2" w:semiHidden="1" w:unhideWhenUsed="1"/>
+    <w:lsdException w:name="Table Web 1" w:semiHidden="1" w:unhideWhenUsed="1"/>
+    <w:lsdException w:name="Table Web 2" w:semiHidden="1" w:unhideWhenUsed="1"/>
+    <w:lsdException w:name="Table Web 3" w:semiHidden="1" w:unhideWhenUsed="1"/>
+    <w:lsdException w:name="Balloon Text" w:semiHidden="1" w:unhideWhenUsed="1"/>
+    <w:lsdException w:name="Table Grid" w:uiPriority="59"/>
+    <w:lsdException w:name="Table Theme" w:semiHidden="1" w:unhideWhenUsed="1"/>
+    <w:lsdException w:name="Placeholder Text" w:semiHidden="1"/>
+    <w:lsdException w:name="No Spacing" w:uiPriority="1" w:qFormat="1"/>
+    <w:lsdException w:name="Light Shading" w:uiPriority="60"/>
+    <w:lsdException w:name="Light List" w:uiPriority="61"/>
+    <w:lsdException w:name="Light Grid" w:uiPriority="62"/>
+    <w:lsdException w:name="Medium Shading 1" w:uiPriority="63"/>
+    <w:lsdException w:name="Medium Shading 2" w:uiPriority="64"/>
+    <w:lsdException w:name="Medium List 1" w:uiPriority="65"/>
+    <w:lsdException w:name="Medium List 2" w:uiPriority="66"/>
+    <w:lsdException w:name="Medium Grid 1" w:uiPriority="67"/>
+    <w:lsdException w:name="Medium Grid 2" w:uiPriority="68"/>
+    <w:lsdException w:name="Medium Grid 3" w:uiPriority="69"/>
+    <w:lsdException w:name="Dark List" w:uiPriority="70"/>
+    <w:lsdException w:name="Colorful Shading" w:uiPriority="71"/>
+    <w:lsdException w:name="Colorful List" w:uiPriority="72"/>
+    <w:lsdException w:name="Colorful Grid" w:uiPriority="73"/>
+    <w:lsdException w:name="Light Shading Accent 1" w:uiPriority="60"/>
+    <w:lsdException w:name="Light List Accent 1" w:uiPriority="61"/>
+    <w:lsdException w:name="Light Grid Accent 1" w:uiPriority="62"/>
+    <w:lsdException w:name="Medium Shading 1 Accent 1" w:uiPriority="63"/>
+    <w:lsdException w:name="Medium Shading 2 Accent 1" w:uiPriority="64"/>
+    <w:lsdException w:name="Medium List 1 Accent 1" w:uiPriority="65"/>
+    <w:lsdException w:name="Revision" w:semiHidden="1"/>
+    <w:lsdException w:name="List Paragraph" w:uiPriority="34" w:qFormat="1"/>
+    <w:lsdException w:name="Quote" w:uiPriority="29" w:qFormat="1"/>
+    <w:lsdException w:name="Intense Quote" w:uiPriority="30" w:qFormat="1"/>
+    <w:lsdException w:name="Medium List 2 Accent 1" w:uiPriority="66"/>
+    <w:lsdException w:name="Medium Grid 1 Accent 1" w:uiPriority="67"/>
+    <w:lsdException w:name="Medium Grid 2 Accent 1" w:uiPriority="68"/>
+    <w:lsdException w:name="Medium Grid 3 Accent 1" w:uiPriority="69"/>
+    <w:lsdException w:name="Dark List Accent 1" w:uiPriority="70"/>
+    <w:lsdException w:name="Colorful Shading Accent 1" w:uiPriority="71"/>
+    <w:lsdException w:name="Colorful List Accent 1" w:uiPriority="72"/>
+    <w:lsdException w:name="Colorful Grid Accent 1" w:uiPriority="73"/>
+    <w:lsdException w:name="Light Shading Accent 2" w:uiPriority="60"/>
+    <w:lsdException w:name="Light List Accent 2" w:uiPriority="61"/>
+    <w:lsdException w:name="Light Grid Accent 2" w:uiPriority="62"/>
+    <w:lsdException w:name="Medium Shading 1 Accent 2" w:uiPriority="63"/>
+    <w:lsdException w:name="Medium Shading 2 Accent 2" w:uiPriority="64"/>
+    <w:lsdException w:name="Medium List 1 Accent 2" w:uiPriority="65"/>
+    <w:lsdException w:name="Medium List 2 Accent 2" w:uiPriority="66"/>
+    <w:lsdException w:name="Medium Grid 1 Accent 2" w:uiPriority="67"/>
+    <w:lsdException w:name="Medium Grid 2 Accent 2" w:uiPriority="68"/>
+    <w:lsdException w:name="Medium Grid 3 Accent 2" w:uiPriority="69"/>
+    <w:lsdException w:name="Dark List Accent 2" w:uiPriority="70"/>
+    <w:lsdException w:name="Colorful Shading Accent 2" w:uiPriority="71"/>
+    <w:lsdException w:name="Colorful List Accent 2" w:uiPriority="72"/>
+    <w:lsdException w:name="Colorful Grid Accent 2" w:uiPriority="73"/>
+    <w:lsdException w:name="Light Shading Accent 3" w:uiPriority="60"/>
+    <w:lsdException w:name="Light List Accent 3" w:uiPriority="61"/>
+    <w:lsdException w:name="Light Grid Accent 3" w:uiPriority="62"/>
+    <w:lsdException w:name="Medium Shading 1 Accent 3" w:uiPriority="63"/>
+    <w:lsdException w:name="Medium Shading 2 Accent 3" w:uiPriority="64"/>
+    <w:lsdException w:name="Medium List 1 Accent 3" w:uiPriority="65"/>
+    <w:lsdException w:name="Medium List 2 Accent 3" w:uiPriority="66"/>
+    <w:lsdException w:name="Medium Grid 1 Accent 3" w:uiPriority="67"/>
+    <w:lsdException w:name="Medium Grid 2 Accent 3" w:uiPriority="68"/>
+    <w:lsdException w:name="Medium Grid 3 Accent 3" w:uiPriority="69"/>
+    <w:lsdException w:name="Dark List Accent 3" w:uiPriority="70"/>
+    <w:lsdException w:name="Colorful Shading Accent 3" w:uiPriority="71"/>
+    <w:lsdException w:name="Colorful List Accent 3" w:uiPriority="72"/>
+    <w:lsdException w:name="Colorful Grid Accent 3" w:uiPriority="73"/>
+    <w:lsdException w:name="Light Shading Accent 4" w:uiPriority="60"/>
+    <w:lsdException w:name="Light List Accent 4" w:uiPriority="61"/>
+    <w:lsdException w:name="Light Grid Accent 4" w:uiPriority="62"/>
+    <w:lsdException w:name="Medium Shading 1 Accent 4" w:uiPriority="63"/>
+    <w:lsdException w:name="Medium Shading 2 Accent 4" w:uiPriority="64"/>
+    <w:lsdException w:name="Medium List 1 Accent 4" w:uiPriority="65"/>
+    <w:lsdException w:name="Medium List 2 Accent 4" w:uiPriority="66"/>
+    <w:lsdException w:name="Medium Grid 1 Accent 4" w:uiPriority="67"/>
+    <w:lsdException w:name="Medium Grid 2 Accent 4" w:uiPriority="68"/>
+    <w:lsdException w:name="Medium Grid 3 Accent 4" w:uiPriority="69"/>
+    <w:lsdException w:name="Dark List Accent 4" w:uiPriority="70"/>
+    <w:lsdException w:name="Colorful Shading Accent 4" w:uiPriority="71"/>
+    <w:lsdException w:name="Colorful List Accent 4" w:uiPriority="72"/>
+    <w:lsdException w:name="Colorful Grid Accent 4" w:uiPriority="73"/>
+    <w:lsdException w:name="Light Shading Accent 5" w:uiPriority="60"/>
+    <w:lsdException w:name="Light List Accent 5" w:uiPriority="61"/>
+    <w:lsdException w:name="Light Grid Accent 5" w:uiPriority="62"/>
+    <w:lsdException w:name="Medium Shading 1 Accent 5" w:uiPriority="63"/>
+    <w:lsdException w:name="Medium Shading 2 Accent 5" w:uiPriority="64"/>
+    <w:lsdException w:name="Medium List 1 Accent 5" w:uiPriority="65"/>
+    <w:lsdException w:name="Medium List 2 Accent 5" w:uiPriority="66"/>
+    <w:lsdException w:name="Medium Grid 1 Accent 5" w:uiPriority="67"/>
+    <w:lsdException w:name="Medium Grid 2 Accent 5" w:uiPriority="68"/>
+    <w:lsdException w:name="Medium Grid 3 Accent 5" w:uiPriority="69"/>
+    <w:lsdException w:name="Dark List Accent 5" w:uiPriority="70"/>
+    <w:lsdException w:name="Colorful Shading Accent 5" w:uiPriority="71"/>
+    <w:lsdException w:name="Colorful List Accent 5" w:uiPriority="72"/>
+    <w:lsdException w:name="Colorful Grid Accent 5" w:uiPriority="73"/>
+    <w:lsdException w:name="Light Shading Accent 6" w:uiPriority="60"/>
+    <w:lsdException w:name="Light List Accent 6" w:uiPriority="61"/>
+    <w:lsdException w:name="Light Grid Accent 6" w:uiPriority="62"/>
+    <w:lsdException w:name="Medium Shading 1 Accent 6" w:uiPriority="63"/>
+    <w:lsdException w:name="Medium Shading 2 Accent 6" w:uiPriority="64"/>
+    <w:lsdException w:name="Medium List 1 Accent 6" w:uiPriority="65"/>
+    <w:lsdException w:name="Medium List 2 Accent 6" w:uiPriority="66"/>
+    <w:lsdException w:name="Medium Grid 1 Accent 6" w:uiPriority="67"/>
+    <w:lsdException w:name="Medium Grid 2 Accent 6" w:uiPriority="68"/>
+    <w:lsdException w:name="Medium Grid 3 Accent 6" w:uiPriority="69"/>
+    <w:lsdException w:name="Dark List Accent 6" w:uiPriority="70"/>
+    <w:lsdException w:name="Colorful Shading Accent 6" w:uiPriority="71"/>
+    <w:lsdException w:name="Colorful List Accent 6" w:uiPriority="72"/>
+    <w:lsdException w:name="Colorful Grid Accent 6" w:uiPriority="73"/>
+    <w:lsdException w:name="Subtle Emphasis" w:uiPriority="19" w:qFormat="1"/>
+    <w:lsdException w:name="Intense Emphasis" w:uiPriority="21" w:qFormat="1"/>
+    <w:lsdException w:name="Subtle Reference" w:uiPriority="31" w:qFormat="1"/>
+    <w:lsdException w:name="Intense Reference" w:uiPriority="32" w:qFormat="1"/>
+    <w:lsdException w:name="Book Title" w:uiPriority="33" w:qFormat="1"/>
+    <w:lsdException w:name="Bibliography" w:semiHidden="1" w:uiPriority="37" w:unhideWhenUsed="1"/>
+    <w:lsdException w:name="TOC Heading" w:semiHidden="1" w:uiPriority="39" w:unhideWhenUsed="1" w:qFormat="1"/>
+    <w:lsdException w:name="Plain Table 1" w:uiPriority="41"/>
+    <w:lsdException w:name="Plain Table 2" w:uiPriority="42"/>
+    <w:lsdException w:name="Plain Table 3" w:uiPriority="43"/>
+    <w:lsdException w:name="Plain Table 4" w:uiPriority="44"/>
+    <w:lsdException w:name="Plain Table 5" w:uiPriority="45"/>
+    <w:lsdException w:name="Grid Table Light" w:uiPriority="40"/>
+    <w:lsdException w:name="Grid Table 1 Light" w:uiPriority="46"/>
+    <w:lsdException w:name="Grid Table 2" w:uiPriority="47"/>
+    <w:lsdException w:name="Grid Table 3" w:uiPriority="48"/>
+    <w:lsdException w:name="Grid Table 4" w:uiPriority="49"/>
+    <w:lsdException w:name="Grid Table 5 Dark" w:uiPriority="50"/>
+    <w:lsdException w:name="Grid Table 6 Colorful" w:uiPriority="51"/>
+    <w:lsdException w:name="Grid Table 7 Colorful" w:uiPriority="52"/>
+    <w:lsdException w:name="Grid Table 1 Light Accent 1" w:uiPriority="46"/>
+    <w:lsdException w:name="Grid Table 2 Accent 1" w:uiPriority="47"/>
+    <w:lsdException w:name="Grid Table 3 Accent 1" w:uiPriority="48"/>
+    <w:lsdException w:name="Grid Table 4 Accent 1" w:uiPriority="49"/>
+    <w:lsdException w:name="Grid Table 5 Dark Accent 1" w:uiPriority="50"/>
+    <w:lsdException w:name="Grid Table 6 Colorful Accent 1" w:uiPriority="51"/>
+    <w:lsdException w:name="Grid Table 7 Colorful Accent 1" w:uiPriority="52"/>
+    <w:lsdException w:name="Grid Table 1 Light Accent 2" w:uiPriority="46"/>
+    <w:lsdException w:name="Grid Table 2 Accent 2" w:uiPriority="47"/>
+    <w:lsdException w:name="Grid Table 3 Accent 2" w:uiPriority="48"/>
+    <w:lsdException w:name="Grid Table 4 Accent 2" w:uiPriority="49"/>
+    <w:lsdException w:name="Grid Table 5 Dark Accent 2" w:uiPriority="50"/>
+    <w:lsdException w:name="Grid Table 6 Colorful Accent 2" w:uiPriority="51"/>
+    <w:lsdException w:name="Grid Table 7 Colorful Accent 2" w:uiPriority="52"/>
+    <w:lsdException w:name="Grid Table 1 Light Accent 3" w:uiPriority="46"/>
+    <w:lsdException w:name="Grid Table 2 Accent 3" w:uiPriority="47"/>
+    <w:lsdException w:name="Grid Table 3 Accent 3" w:uiPriority="48"/>
+    <w:lsdException w:name="Grid Table 4 Accent 3" w:uiPriority="49"/>
+    <w:lsdException w:name="Grid Table 5 Dark Accent 3" w:uiPriority="50"/>
+    <w:lsdException w:name="Grid Table 6 Colorful Accent 3" w:uiPriority="51"/>
+    <w:lsdException w:name="Grid Table 7 Colorful Accent 3" w:uiPriority="52"/>
+    <w:lsdException w:name="Grid Table 1 Light Accent 4" w:uiPriority="46"/>
+    <w:lsdException w:name="Grid Table 2 Accent 4" w:uiPriority="47"/>
+    <w:lsdException w:name="Grid Table 3 Accent 4" w:uiPriority="48"/>
+    <w:lsdException w:name="Grid Table 4 Accent 4" w:uiPriority="49"/>
+    <w:lsdException w:name="Grid Table 5 Dark Accent 4" w:uiPriority="50"/>
+    <w:lsdException w:name="Grid Table 6 Colorful Accent 4" w:uiPriority="51"/>
+    <w:lsdException w:name="Grid Table 7 Colorful Accent 4" w:uiPriority="52"/>
+    <w:lsdException w:name="Grid Table 1 Light Accent 5" w:uiPriority="46"/>
+    <w:lsdException w:name="Grid Table 2 Accent 5" w:uiPriority="47"/>
+    <w:lsdException w:name="Grid Table 3 Accent 5" w:uiPriority="48"/>
+    <w:lsdException w:name="Grid Table 4 Accent 5" w:uiPriority="49"/>
+    <w:lsdException w:name="Grid Table 5 Dark Accent 5" w:uiPriority="50"/>
+    <w:lsdException w:name="Grid Table 6 Colorful Accent 5" w:uiPriority="51"/>
+    <w:lsdException w:name="Grid Table 7 Colorful Accent 5" w:uiPriority="52"/>
+    <w:lsdException w:name="Grid Table 1 Light Accent 6" w:uiPriority="46"/>
+    <w:lsdException w:name="Grid Table 2 Accent 6" w:uiPriority="47"/>
+    <w:lsdException w:name="Grid Table 3 Accent 6" w:uiPriority="48"/>
+    <w:lsdException w:name="Grid Table 4 Accent 6" w:uiPriority="49"/>
+    <w:lsdException w:name="Grid Table 5 Dark Accent 6" w:uiPriority="50"/>
+    <w:lsdException w:name="Grid Table 6 Colorful Accent 6" w:uiPriority="51"/>
+    <w:lsdException w:name="Grid Table 7 Colorful Accent 6" w:uiPriority="52"/>
+    <w:lsdException w:name="List Table 1 Light" w:uiPriority="46"/>
+    <w:lsdException w:name="List Table 2" w:uiPriority="47"/>
+    <w:lsdException w:name="List Table 3" w:uiPriority="48"/>
+    <w:lsdException w:name="List Table 4" w:uiPriority="49"/>
+    <w:lsdException w:name="List Table 5 Dark" w:uiPriority="50"/>
+    <w:lsdException w:name="List Table 6 Colorful" w:uiPriority="51"/>
+    <w:lsdException w:name="List Table 7 Colorful" w:uiPriority="52"/>
+    <w:lsdException w:name="List Table 1 Light Accent 1" w:uiPriority="46"/>
+    <w:lsdException w:name="List Table 2 Accent 1" w:uiPriority="47"/>
+    <w:lsdException w:name="List Table 3 Accent 1" w:uiPriority="48"/>
+    <w:lsdException w:name="List Table 4 Accent 1" w:uiPriority="49"/>
+    <w:lsdException w:name="List Table 5 Dark Accent 1" w:uiPriority="50"/>
+    <w:lsdException w:name="List Table 6 Colorful Accent 1" w:uiPriority="51"/>
+    <w:lsdException w:name="List Table 7 Colorful Accent 1" w:uiPriority="52"/>
+    <w:lsdException w:name="List Table 1 Light Accent 2" w:uiPriority="46"/>
+    <w:lsdException w:name="List Table 2 Accent 2" w:uiPriority="47"/>
+    <w:lsdException w:name="List Table 3 Accent 2" w:uiPriority="48"/>
+    <w:lsdException w:name="List Table 4 Accent 2" w:uiPriority="49"/>
+    <w:lsdException w:name="List Table 5 Dark Accent 2" w:uiPriority="50"/>
+    <w:lsdException w:name="List Table 6 Colorful Accent 2" w:uiPriority="51"/>
+    <w:lsdException w:name="List Table 7 Colorful Accent 2" w:uiPriority="52"/>
+    <w:lsdException w:name="List Table 1 Light Accent 3" w:uiPriority="46"/>
+    <w:lsdException w:name="List Table 2 Accent 3" w:uiPriority="47"/>
+    <w:lsdException w:name="List Table 3 Accent 3" w:uiPriority="48"/>
+    <w:lsdException w:name="List Table 4 Accent 3" w:uiPriority="49"/>
+    <w:lsdException w:name="List Table 5 Dark Accent 3" w:uiPriority="50"/>
+    <w:lsdException w:name="List Table 6 Colorful Accent 3" w:uiPriority="51"/>
+    <w:lsdException w:name="List Table 7 Colorful Accent 3" w:uiPriority="52"/>
+    <w:lsdException w:name="List Table 1 Light Accent 4" w:uiPriority="46"/>
+    <w:lsdException w:name="List Table 2 Accent 4" w:uiPriority="47"/>
+    <w:lsdException w:name="List Table 3 Accent 4" w:uiPriority="48"/>
+    <w:lsdException w:name="List Table 4 Accent 4" w:uiPriority="49"/>
+    <w:lsdException w:name="List Table 5 Dark Accent 4" w:uiPriority="50"/>
+    <w:lsdException w:name="List Table 6 Colorful Accent 4" w:uiPriority="51"/>
+    <w:lsdException w:name="List Table 7 Colorful Accent 4" w:uiPriority="52"/>
+    <w:lsdException w:name="List Table 1 Light Accent 5" w:uiPriority="46"/>
+    <w:lsdException w:name="List Table 2 Accent 5" w:uiPriority="47"/>
+    <w:lsdException w:name="List Table 3 Accent 5" w:uiPriority="48"/>
+    <w:lsdException w:name="List Table 4 Accent 5" w:uiPriority="49"/>
+    <w:lsdException w:name="List Table 5 Dark Accent 5" w:uiPriority="50"/>
+    <w:lsdException w:name="List Table 6 Colorful Accent 5" w:uiPriority="51"/>
+    <w:lsdException w:name="List Table 7 Colorful Accent 5" w:uiPriority="52"/>
+    <w:lsdException w:name="List Table 1 Light Accent 6" w:uiPriority="46"/>
+    <w:lsdException w:name="List Table 2 Accent 6" w:uiPriority="47"/>
+    <w:lsdException w:name="List Table 3 Accent 6" w:uiPriority="48"/>
+    <w:lsdException w:name="List Table 4 Accent 6" w:uiPriority="49"/>
+    <w:lsdException w:name="List Table 5 Dark Accent 6" w:uiPriority="50"/>
+    <w:lsdException w:name="List Table 6 Colorful Accent 6" w:uiPriority="51"/>
+    <w:lsdException w:name="List Table 7 Colorful Accent 6" w:uiPriority="52"/>
   </w:latentStyles>
   <w:style w:type="paragraph" w:default="1" w:styleId="a">
     <w:name w:val="Normal"/>
@@ -9609,7 +15197,6 @@
     <w:uiPriority w:val="99"/>
     <w:semiHidden/>
     <w:unhideWhenUsed/>
-    <w:qFormat/>
     <w:tblPr>
       <w:tblInd w:w="0" w:type="dxa"/>
       <w:tblCellMar>
@@ -9631,7 +15218,6 @@
     <w:basedOn w:val="a"/>
     <w:link w:val="Char"/>
     <w:uiPriority w:val="99"/>
-    <w:semiHidden/>
     <w:unhideWhenUsed/>
     <w:rsid w:val="00864552"/>
     <w:pPr>
@@ -9655,7 +15241,6 @@
     <w:basedOn w:val="a0"/>
     <w:link w:val="a3"/>
     <w:uiPriority w:val="99"/>
-    <w:semiHidden/>
     <w:rsid w:val="00864552"/>
     <w:rPr>
       <w:sz w:val="18"/>
@@ -9667,7 +15252,6 @@
     <w:basedOn w:val="a"/>
     <w:link w:val="Char0"/>
     <w:uiPriority w:val="99"/>
-    <w:semiHidden/>
     <w:unhideWhenUsed/>
     <w:rsid w:val="00864552"/>
     <w:pPr>
@@ -9688,7 +15272,6 @@
     <w:basedOn w:val="a0"/>
     <w:link w:val="a4"/>
     <w:uiPriority w:val="99"/>
-    <w:semiHidden/>
     <w:rsid w:val="00864552"/>
     <w:rPr>
       <w:sz w:val="18"/>
@@ -9937,6 +15520,11 @@
     <w:name w:val="hljs-string"/>
     <w:basedOn w:val="a0"/>
     <w:rsid w:val="00B05608"/>
+  </w:style>
+  <w:style w:type="character" w:customStyle="1" w:styleId="hljs-decorator">
+    <w:name w:val="hljs-decorator"/>
+    <w:basedOn w:val="a0"/>
+    <w:rsid w:val="009E5CB7"/>
   </w:style>
 </w:styles>
 </file>

--- a/linux日积月累.docx
+++ b/linux日积月累.docx
@@ -8675,7 +8675,7 @@
               <w:ind w:left="600"/>
               <w:jc w:val="left"/>
               <w:rPr>
-                <w:rFonts w:ascii="微软雅黑" w:eastAsia="微软雅黑" w:hAnsi="微软雅黑" w:cs="宋体" w:hint="eastAsia"/>
+                <w:rFonts w:ascii="微软雅黑" w:eastAsia="微软雅黑" w:hAnsi="微软雅黑" w:cs="宋体"/>
                 <w:color w:val="333333"/>
                 <w:kern w:val="0"/>
                 <w:sz w:val="24"/>
@@ -8706,7 +8706,7 @@
               <w:ind w:left="600"/>
               <w:jc w:val="left"/>
               <w:rPr>
-                <w:rFonts w:ascii="微软雅黑" w:eastAsia="微软雅黑" w:hAnsi="微软雅黑" w:cs="宋体" w:hint="eastAsia"/>
+                <w:rFonts w:ascii="微软雅黑" w:eastAsia="微软雅黑" w:hAnsi="微软雅黑" w:cs="宋体"/>
                 <w:color w:val="333333"/>
                 <w:kern w:val="0"/>
                 <w:sz w:val="24"/>
@@ -8727,7 +8727,7 @@
           <w:p>
             <w:pPr>
               <w:rPr>
-                <w:rFonts w:ascii="Tahoma" w:hAnsi="Tahoma" w:cs="Tahoma" w:hint="eastAsia"/>
+                <w:rFonts w:ascii="Tahoma" w:hAnsi="Tahoma" w:cs="Tahoma"/>
                 <w:color w:val="333333"/>
                 <w:sz w:val="15"/>
                 <w:szCs w:val="15"/>
@@ -8760,12 +8760,21 @@
     <w:p>
       <w:pPr>
         <w:rPr>
+          <w:rFonts w:ascii="Tahoma" w:hAnsi="Tahoma" w:cs="Tahoma"/>
+          <w:color w:val="333333"/>
+          <w:sz w:val="15"/>
+          <w:szCs w:val="15"/>
+        </w:rPr>
+      </w:pPr>
+      <w:r>
+        <w:rPr>
           <w:rFonts w:ascii="Tahoma" w:hAnsi="Tahoma" w:cs="Tahoma" w:hint="eastAsia"/>
           <w:color w:val="333333"/>
           <w:sz w:val="15"/>
           <w:szCs w:val="15"/>
         </w:rPr>
-      </w:pPr>
+        <w:t>1</w:t>
+      </w:r>
       <w:r>
         <w:rPr>
           <w:rFonts w:ascii="Tahoma" w:hAnsi="Tahoma" w:cs="Tahoma" w:hint="eastAsia"/>
@@ -8773,8 +8782,57 @@
           <w:sz w:val="15"/>
           <w:szCs w:val="15"/>
         </w:rPr>
-        <w:t>1</w:t>
-      </w:r>
+        <w:t>、查找文件</w:t>
+      </w:r>
+    </w:p>
+    <w:p>
+      <w:pPr>
+        <w:rPr>
+          <w:rFonts w:ascii="Tahoma" w:hAnsi="Tahoma" w:cs="Tahoma"/>
+          <w:color w:val="333333"/>
+          <w:sz w:val="15"/>
+          <w:szCs w:val="15"/>
+        </w:rPr>
+      </w:pPr>
+    </w:p>
+    <w:p>
+      <w:pPr>
+        <w:rPr>
+          <w:rFonts w:ascii="Tahoma" w:hAnsi="Tahoma" w:cs="Tahoma"/>
+          <w:color w:val="333333"/>
+          <w:sz w:val="15"/>
+          <w:szCs w:val="15"/>
+        </w:rPr>
+      </w:pPr>
+      <w:r>
+        <w:rPr>
+          <w:rFonts w:ascii="Tahoma" w:hAnsi="Tahoma" w:cs="Tahoma"/>
+          <w:color w:val="333333"/>
+          <w:sz w:val="15"/>
+          <w:szCs w:val="15"/>
+        </w:rPr>
+        <w:t>find / -name ‘filename’</w:t>
+      </w:r>
+    </w:p>
+    <w:p>
+      <w:pPr>
+        <w:rPr>
+          <w:rFonts w:ascii="Tahoma" w:hAnsi="Tahoma" w:cs="Tahoma"/>
+          <w:color w:val="333333"/>
+          <w:sz w:val="15"/>
+          <w:szCs w:val="15"/>
+        </w:rPr>
+      </w:pPr>
+    </w:p>
+    <w:p>
+      <w:pPr>
+        <w:rPr>
+          <w:rFonts w:ascii="Tahoma" w:hAnsi="Tahoma" w:cs="Tahoma"/>
+          <w:color w:val="333333"/>
+          <w:sz w:val="15"/>
+          <w:szCs w:val="15"/>
+        </w:rPr>
+      </w:pPr>
       <w:r>
         <w:rPr>
           <w:rFonts w:ascii="Tahoma" w:hAnsi="Tahoma" w:cs="Tahoma" w:hint="eastAsia"/>
@@ -8782,56 +8840,65 @@
           <w:sz w:val="15"/>
           <w:szCs w:val="15"/>
         </w:rPr>
-        <w:t>、查找文件</w:t>
-      </w:r>
-    </w:p>
-    <w:p>
-      <w:pPr>
-        <w:rPr>
-          <w:rFonts w:ascii="Tahoma" w:hAnsi="Tahoma" w:cs="Tahoma"/>
-          <w:color w:val="333333"/>
-          <w:sz w:val="15"/>
-          <w:szCs w:val="15"/>
-        </w:rPr>
-      </w:pPr>
-    </w:p>
-    <w:p>
-      <w:pPr>
-        <w:rPr>
-          <w:rFonts w:ascii="Tahoma" w:hAnsi="Tahoma" w:cs="Tahoma"/>
-          <w:color w:val="333333"/>
-          <w:sz w:val="15"/>
-          <w:szCs w:val="15"/>
-        </w:rPr>
-      </w:pPr>
-      <w:r>
-        <w:rPr>
-          <w:rFonts w:ascii="Tahoma" w:hAnsi="Tahoma" w:cs="Tahoma"/>
-          <w:color w:val="333333"/>
-          <w:sz w:val="15"/>
-          <w:szCs w:val="15"/>
-        </w:rPr>
-        <w:t>find / -name ‘filename’</w:t>
-      </w:r>
-    </w:p>
-    <w:p>
-      <w:pPr>
-        <w:rPr>
-          <w:rFonts w:ascii="Tahoma" w:hAnsi="Tahoma" w:cs="Tahoma"/>
-          <w:color w:val="333333"/>
-          <w:sz w:val="15"/>
-          <w:szCs w:val="15"/>
-        </w:rPr>
-      </w:pPr>
-    </w:p>
-    <w:p>
-      <w:pPr>
+        <w:t>2</w:t>
+      </w:r>
+      <w:r>
         <w:rPr>
           <w:rFonts w:ascii="Tahoma" w:hAnsi="Tahoma" w:cs="Tahoma" w:hint="eastAsia"/>
           <w:color w:val="333333"/>
           <w:sz w:val="15"/>
           <w:szCs w:val="15"/>
         </w:rPr>
+        <w:t>、查找目录</w:t>
+      </w:r>
+    </w:p>
+    <w:p>
+      <w:pPr>
+        <w:rPr>
+          <w:rFonts w:ascii="Tahoma" w:hAnsi="Tahoma" w:cs="Tahoma"/>
+          <w:color w:val="333333"/>
+          <w:sz w:val="15"/>
+          <w:szCs w:val="15"/>
+        </w:rPr>
+      </w:pPr>
+    </w:p>
+    <w:p>
+      <w:pPr>
+        <w:rPr>
+          <w:rFonts w:ascii="Tahoma" w:hAnsi="Tahoma" w:cs="Tahoma"/>
+          <w:color w:val="333333"/>
+          <w:sz w:val="15"/>
+          <w:szCs w:val="15"/>
+        </w:rPr>
+      </w:pPr>
+      <w:r>
+        <w:rPr>
+          <w:rFonts w:ascii="Tahoma" w:hAnsi="Tahoma" w:cs="Tahoma"/>
+          <w:color w:val="333333"/>
+          <w:sz w:val="15"/>
+          <w:szCs w:val="15"/>
+        </w:rPr>
+        <w:t>find / -name ‘path’ -type d</w:t>
+      </w:r>
+    </w:p>
+    <w:p>
+      <w:pPr>
+        <w:rPr>
+          <w:rFonts w:ascii="Tahoma" w:hAnsi="Tahoma" w:cs="Tahoma"/>
+          <w:color w:val="333333"/>
+          <w:sz w:val="15"/>
+          <w:szCs w:val="15"/>
+        </w:rPr>
+      </w:pPr>
+    </w:p>
+    <w:p>
+      <w:pPr>
+        <w:rPr>
+          <w:rFonts w:ascii="Tahoma" w:hAnsi="Tahoma" w:cs="Tahoma"/>
+          <w:color w:val="333333"/>
+          <w:sz w:val="15"/>
+          <w:szCs w:val="15"/>
+        </w:rPr>
       </w:pPr>
       <w:r>
         <w:rPr>
@@ -8840,7 +8907,7 @@
           <w:sz w:val="15"/>
           <w:szCs w:val="15"/>
         </w:rPr>
-        <w:t>2</w:t>
+        <w:t>3</w:t>
       </w:r>
       <w:r>
         <w:rPr>
@@ -8849,73 +8916,6 @@
           <w:sz w:val="15"/>
           <w:szCs w:val="15"/>
         </w:rPr>
-        <w:t>、查找目录</w:t>
-      </w:r>
-    </w:p>
-    <w:p>
-      <w:pPr>
-        <w:rPr>
-          <w:rFonts w:ascii="Tahoma" w:hAnsi="Tahoma" w:cs="Tahoma"/>
-          <w:color w:val="333333"/>
-          <w:sz w:val="15"/>
-          <w:szCs w:val="15"/>
-        </w:rPr>
-      </w:pPr>
-    </w:p>
-    <w:p>
-      <w:pPr>
-        <w:rPr>
-          <w:rFonts w:ascii="Tahoma" w:hAnsi="Tahoma" w:cs="Tahoma"/>
-          <w:color w:val="333333"/>
-          <w:sz w:val="15"/>
-          <w:szCs w:val="15"/>
-        </w:rPr>
-      </w:pPr>
-      <w:r>
-        <w:rPr>
-          <w:rFonts w:ascii="Tahoma" w:hAnsi="Tahoma" w:cs="Tahoma"/>
-          <w:color w:val="333333"/>
-          <w:sz w:val="15"/>
-          <w:szCs w:val="15"/>
-        </w:rPr>
-        <w:t>find / -name ‘path’ -type d</w:t>
-      </w:r>
-    </w:p>
-    <w:p>
-      <w:pPr>
-        <w:rPr>
-          <w:rFonts w:ascii="Tahoma" w:hAnsi="Tahoma" w:cs="Tahoma"/>
-          <w:color w:val="333333"/>
-          <w:sz w:val="15"/>
-          <w:szCs w:val="15"/>
-        </w:rPr>
-      </w:pPr>
-    </w:p>
-    <w:p>
-      <w:pPr>
-        <w:rPr>
-          <w:rFonts w:ascii="Tahoma" w:hAnsi="Tahoma" w:cs="Tahoma" w:hint="eastAsia"/>
-          <w:color w:val="333333"/>
-          <w:sz w:val="15"/>
-          <w:szCs w:val="15"/>
-        </w:rPr>
-      </w:pPr>
-      <w:r>
-        <w:rPr>
-          <w:rFonts w:ascii="Tahoma" w:hAnsi="Tahoma" w:cs="Tahoma" w:hint="eastAsia"/>
-          <w:color w:val="333333"/>
-          <w:sz w:val="15"/>
-          <w:szCs w:val="15"/>
-        </w:rPr>
-        <w:t>3</w:t>
-      </w:r>
-      <w:r>
-        <w:rPr>
-          <w:rFonts w:ascii="Tahoma" w:hAnsi="Tahoma" w:cs="Tahoma" w:hint="eastAsia"/>
-          <w:color w:val="333333"/>
-          <w:sz w:val="15"/>
-          <w:szCs w:val="15"/>
-        </w:rPr>
         <w:t>、查找内容</w:t>
       </w:r>
     </w:p>
@@ -8951,7 +8951,7 @@
     <w:p>
       <w:pPr>
         <w:rPr>
-          <w:rFonts w:ascii="Tahoma" w:hAnsi="Tahoma" w:cs="Tahoma" w:hint="eastAsia"/>
+          <w:rFonts w:ascii="Tahoma" w:hAnsi="Tahoma" w:cs="Tahoma"/>
           <w:color w:val="333333"/>
           <w:sz w:val="15"/>
           <w:szCs w:val="15"/>
@@ -9060,7 +9060,7 @@
         <w:shd w:val="clear" w:color="auto" w:fill="FFFFFF"/>
         <w:spacing w:before="0" w:beforeAutospacing="0" w:after="0" w:afterAutospacing="0" w:line="480" w:lineRule="atLeast"/>
         <w:rPr>
-          <w:rFonts w:ascii="微软雅黑" w:eastAsia="微软雅黑" w:hAnsi="微软雅黑" w:hint="eastAsia"/>
+          <w:rFonts w:ascii="微软雅黑" w:eastAsia="微软雅黑" w:hAnsi="微软雅黑"/>
           <w:color w:val="4F4F4F"/>
         </w:rPr>
       </w:pPr>
@@ -10077,7 +10077,7 @@
         <w:spacing w:line="330" w:lineRule="atLeast"/>
         <w:rPr>
           <w:rStyle w:val="HTML"/>
-          <w:rFonts w:ascii="DejaVu Sans Mono" w:hAnsi="DejaVu Sans Mono" w:cs="DejaVu Sans Mono" w:hint="eastAsia"/>
+          <w:rFonts w:ascii="DejaVu Sans Mono" w:hAnsi="DejaVu Sans Mono" w:cs="DejaVu Sans Mono"/>
           <w:color w:val="000000"/>
           <w:sz w:val="21"/>
           <w:szCs w:val="21"/>
@@ -10138,601 +10138,6 @@
           <w:shd w:val="clear" w:color="auto" w:fill="F6F8FA"/>
         </w:rPr>
         <w:t xml:space="preserve"> -name \*.txt</w:t>
-      </w:r>
-    </w:p>
-    <w:p>
-      <w:pPr>
-        <w:pStyle w:val="HTML0"/>
-        <w:numPr>
-          <w:ilvl w:val="0"/>
-          <w:numId w:val="8"/>
-        </w:numPr>
-        <w:shd w:val="clear" w:color="auto" w:fill="EEF0F4"/>
-        <w:tabs>
-          <w:tab w:val="clear" w:pos="720"/>
-        </w:tabs>
-        <w:spacing w:line="330" w:lineRule="atLeast"/>
-        <w:ind w:left="0"/>
-        <w:jc w:val="right"/>
-        <w:rPr>
-          <w:rFonts w:ascii="微软雅黑" w:eastAsia="微软雅黑" w:hAnsi="微软雅黑"/>
-          <w:color w:val="999999"/>
-        </w:rPr>
-      </w:pPr>
-      <w:r>
-        <w:rPr>
-          <w:rFonts w:ascii="微软雅黑" w:eastAsia="微软雅黑" w:hAnsi="微软雅黑" w:cs="DejaVu Sans Mono" w:hint="eastAsia"/>
-          <w:color w:val="999999"/>
-        </w:rPr>
-        <w:t>1</w:t>
-      </w:r>
-    </w:p>
-    <w:p>
-      <w:pPr>
-        <w:pStyle w:val="HTML0"/>
-        <w:numPr>
-          <w:ilvl w:val="0"/>
-          <w:numId w:val="8"/>
-        </w:numPr>
-        <w:shd w:val="clear" w:color="auto" w:fill="EEF0F4"/>
-        <w:tabs>
-          <w:tab w:val="clear" w:pos="720"/>
-        </w:tabs>
-        <w:spacing w:line="330" w:lineRule="atLeast"/>
-        <w:ind w:left="0"/>
-        <w:jc w:val="right"/>
-        <w:rPr>
-          <w:rFonts w:ascii="微软雅黑" w:eastAsia="微软雅黑" w:hAnsi="微软雅黑" w:cs="DejaVu Sans Mono" w:hint="eastAsia"/>
-          <w:color w:val="999999"/>
-        </w:rPr>
-      </w:pPr>
-      <w:r>
-        <w:rPr>
-          <w:rFonts w:ascii="微软雅黑" w:eastAsia="微软雅黑" w:hAnsi="微软雅黑" w:cs="DejaVu Sans Mono" w:hint="eastAsia"/>
-          <w:color w:val="999999"/>
-        </w:rPr>
-        <w:t>2</w:t>
-      </w:r>
-    </w:p>
-    <w:p>
-      <w:pPr>
-        <w:pStyle w:val="HTML0"/>
-        <w:numPr>
-          <w:ilvl w:val="0"/>
-          <w:numId w:val="8"/>
-        </w:numPr>
-        <w:shd w:val="clear" w:color="auto" w:fill="EEF0F4"/>
-        <w:tabs>
-          <w:tab w:val="clear" w:pos="720"/>
-        </w:tabs>
-        <w:spacing w:line="330" w:lineRule="atLeast"/>
-        <w:ind w:left="0"/>
-        <w:jc w:val="right"/>
-        <w:rPr>
-          <w:rFonts w:ascii="微软雅黑" w:eastAsia="微软雅黑" w:hAnsi="微软雅黑" w:cs="DejaVu Sans Mono" w:hint="eastAsia"/>
-          <w:color w:val="999999"/>
-        </w:rPr>
-      </w:pPr>
-      <w:r>
-        <w:rPr>
-          <w:rFonts w:ascii="微软雅黑" w:eastAsia="微软雅黑" w:hAnsi="微软雅黑" w:cs="DejaVu Sans Mono" w:hint="eastAsia"/>
-          <w:color w:val="999999"/>
-        </w:rPr>
-        <w:t>3</w:t>
-      </w:r>
-    </w:p>
-    <w:p>
-      <w:pPr>
-        <w:pStyle w:val="HTML0"/>
-        <w:numPr>
-          <w:ilvl w:val="0"/>
-          <w:numId w:val="8"/>
-        </w:numPr>
-        <w:shd w:val="clear" w:color="auto" w:fill="EEF0F4"/>
-        <w:tabs>
-          <w:tab w:val="clear" w:pos="720"/>
-        </w:tabs>
-        <w:spacing w:line="330" w:lineRule="atLeast"/>
-        <w:ind w:left="0"/>
-        <w:jc w:val="right"/>
-        <w:rPr>
-          <w:rFonts w:ascii="微软雅黑" w:eastAsia="微软雅黑" w:hAnsi="微软雅黑" w:cs="DejaVu Sans Mono" w:hint="eastAsia"/>
-          <w:color w:val="999999"/>
-        </w:rPr>
-      </w:pPr>
-      <w:r>
-        <w:rPr>
-          <w:rFonts w:ascii="微软雅黑" w:eastAsia="微软雅黑" w:hAnsi="微软雅黑" w:cs="DejaVu Sans Mono" w:hint="eastAsia"/>
-          <w:color w:val="999999"/>
-        </w:rPr>
-        <w:t>4</w:t>
-      </w:r>
-    </w:p>
-    <w:p>
-      <w:pPr>
-        <w:pStyle w:val="HTML0"/>
-        <w:numPr>
-          <w:ilvl w:val="0"/>
-          <w:numId w:val="8"/>
-        </w:numPr>
-        <w:shd w:val="clear" w:color="auto" w:fill="EEF0F4"/>
-        <w:tabs>
-          <w:tab w:val="clear" w:pos="720"/>
-        </w:tabs>
-        <w:spacing w:line="330" w:lineRule="atLeast"/>
-        <w:ind w:left="0"/>
-        <w:jc w:val="right"/>
-        <w:rPr>
-          <w:rFonts w:ascii="微软雅黑" w:eastAsia="微软雅黑" w:hAnsi="微软雅黑" w:cs="DejaVu Sans Mono" w:hint="eastAsia"/>
-          <w:color w:val="999999"/>
-        </w:rPr>
-      </w:pPr>
-      <w:r>
-        <w:rPr>
-          <w:rFonts w:ascii="微软雅黑" w:eastAsia="微软雅黑" w:hAnsi="微软雅黑" w:cs="DejaVu Sans Mono" w:hint="eastAsia"/>
-          <w:color w:val="999999"/>
-        </w:rPr>
-        <w:t>5</w:t>
-      </w:r>
-    </w:p>
-    <w:p>
-      <w:pPr>
-        <w:pStyle w:val="HTML0"/>
-        <w:numPr>
-          <w:ilvl w:val="0"/>
-          <w:numId w:val="8"/>
-        </w:numPr>
-        <w:shd w:val="clear" w:color="auto" w:fill="EEF0F4"/>
-        <w:tabs>
-          <w:tab w:val="clear" w:pos="720"/>
-        </w:tabs>
-        <w:spacing w:line="330" w:lineRule="atLeast"/>
-        <w:ind w:left="0"/>
-        <w:jc w:val="right"/>
-        <w:rPr>
-          <w:rFonts w:ascii="微软雅黑" w:eastAsia="微软雅黑" w:hAnsi="微软雅黑" w:cs="DejaVu Sans Mono" w:hint="eastAsia"/>
-          <w:color w:val="999999"/>
-        </w:rPr>
-      </w:pPr>
-      <w:r>
-        <w:rPr>
-          <w:rFonts w:ascii="微软雅黑" w:eastAsia="微软雅黑" w:hAnsi="微软雅黑" w:cs="DejaVu Sans Mono" w:hint="eastAsia"/>
-          <w:color w:val="999999"/>
-        </w:rPr>
-        <w:t>6</w:t>
-      </w:r>
-    </w:p>
-    <w:p>
-      <w:pPr>
-        <w:pStyle w:val="HTML0"/>
-        <w:numPr>
-          <w:ilvl w:val="0"/>
-          <w:numId w:val="8"/>
-        </w:numPr>
-        <w:shd w:val="clear" w:color="auto" w:fill="EEF0F4"/>
-        <w:tabs>
-          <w:tab w:val="clear" w:pos="720"/>
-        </w:tabs>
-        <w:spacing w:line="330" w:lineRule="atLeast"/>
-        <w:ind w:left="0"/>
-        <w:jc w:val="right"/>
-        <w:rPr>
-          <w:rFonts w:ascii="微软雅黑" w:eastAsia="微软雅黑" w:hAnsi="微软雅黑" w:cs="DejaVu Sans Mono" w:hint="eastAsia"/>
-          <w:color w:val="999999"/>
-        </w:rPr>
-      </w:pPr>
-      <w:r>
-        <w:rPr>
-          <w:rFonts w:ascii="微软雅黑" w:eastAsia="微软雅黑" w:hAnsi="微软雅黑" w:cs="DejaVu Sans Mono" w:hint="eastAsia"/>
-          <w:color w:val="999999"/>
-        </w:rPr>
-        <w:t>7</w:t>
-      </w:r>
-    </w:p>
-    <w:p>
-      <w:pPr>
-        <w:pStyle w:val="HTML0"/>
-        <w:numPr>
-          <w:ilvl w:val="0"/>
-          <w:numId w:val="8"/>
-        </w:numPr>
-        <w:shd w:val="clear" w:color="auto" w:fill="EEF0F4"/>
-        <w:tabs>
-          <w:tab w:val="clear" w:pos="720"/>
-        </w:tabs>
-        <w:spacing w:line="330" w:lineRule="atLeast"/>
-        <w:ind w:left="0"/>
-        <w:jc w:val="right"/>
-        <w:rPr>
-          <w:rFonts w:ascii="微软雅黑" w:eastAsia="微软雅黑" w:hAnsi="微软雅黑" w:cs="DejaVu Sans Mono" w:hint="eastAsia"/>
-          <w:color w:val="999999"/>
-        </w:rPr>
-      </w:pPr>
-      <w:r>
-        <w:rPr>
-          <w:rFonts w:ascii="微软雅黑" w:eastAsia="微软雅黑" w:hAnsi="微软雅黑" w:cs="DejaVu Sans Mono" w:hint="eastAsia"/>
-          <w:color w:val="999999"/>
-        </w:rPr>
-        <w:t>8</w:t>
-      </w:r>
-    </w:p>
-    <w:p>
-      <w:pPr>
-        <w:pStyle w:val="HTML0"/>
-        <w:numPr>
-          <w:ilvl w:val="0"/>
-          <w:numId w:val="8"/>
-        </w:numPr>
-        <w:shd w:val="clear" w:color="auto" w:fill="EEF0F4"/>
-        <w:tabs>
-          <w:tab w:val="clear" w:pos="720"/>
-        </w:tabs>
-        <w:spacing w:line="330" w:lineRule="atLeast"/>
-        <w:ind w:left="0"/>
-        <w:jc w:val="right"/>
-        <w:rPr>
-          <w:rFonts w:ascii="微软雅黑" w:eastAsia="微软雅黑" w:hAnsi="微软雅黑" w:cs="DejaVu Sans Mono" w:hint="eastAsia"/>
-          <w:color w:val="999999"/>
-        </w:rPr>
-      </w:pPr>
-      <w:r>
-        <w:rPr>
-          <w:rFonts w:ascii="微软雅黑" w:eastAsia="微软雅黑" w:hAnsi="微软雅黑" w:cs="DejaVu Sans Mono" w:hint="eastAsia"/>
-          <w:color w:val="999999"/>
-        </w:rPr>
-        <w:t>9</w:t>
-      </w:r>
-    </w:p>
-    <w:p>
-      <w:pPr>
-        <w:pStyle w:val="HTML0"/>
-        <w:numPr>
-          <w:ilvl w:val="0"/>
-          <w:numId w:val="8"/>
-        </w:numPr>
-        <w:shd w:val="clear" w:color="auto" w:fill="EEF0F4"/>
-        <w:tabs>
-          <w:tab w:val="clear" w:pos="720"/>
-        </w:tabs>
-        <w:spacing w:line="330" w:lineRule="atLeast"/>
-        <w:ind w:left="0"/>
-        <w:jc w:val="right"/>
-        <w:rPr>
-          <w:rFonts w:ascii="微软雅黑" w:eastAsia="微软雅黑" w:hAnsi="微软雅黑" w:cs="DejaVu Sans Mono" w:hint="eastAsia"/>
-          <w:color w:val="999999"/>
-        </w:rPr>
-      </w:pPr>
-      <w:r>
-        <w:rPr>
-          <w:rFonts w:ascii="微软雅黑" w:eastAsia="微软雅黑" w:hAnsi="微软雅黑" w:cs="DejaVu Sans Mono" w:hint="eastAsia"/>
-          <w:color w:val="999999"/>
-        </w:rPr>
-        <w:t>10</w:t>
-      </w:r>
-    </w:p>
-    <w:p>
-      <w:pPr>
-        <w:pStyle w:val="HTML0"/>
-        <w:numPr>
-          <w:ilvl w:val="0"/>
-          <w:numId w:val="8"/>
-        </w:numPr>
-        <w:shd w:val="clear" w:color="auto" w:fill="EEF0F4"/>
-        <w:tabs>
-          <w:tab w:val="clear" w:pos="720"/>
-        </w:tabs>
-        <w:spacing w:line="330" w:lineRule="atLeast"/>
-        <w:ind w:left="0"/>
-        <w:jc w:val="right"/>
-        <w:rPr>
-          <w:rFonts w:ascii="微软雅黑" w:eastAsia="微软雅黑" w:hAnsi="微软雅黑" w:cs="DejaVu Sans Mono" w:hint="eastAsia"/>
-          <w:color w:val="999999"/>
-        </w:rPr>
-      </w:pPr>
-      <w:r>
-        <w:rPr>
-          <w:rFonts w:ascii="微软雅黑" w:eastAsia="微软雅黑" w:hAnsi="微软雅黑" w:cs="DejaVu Sans Mono" w:hint="eastAsia"/>
-          <w:color w:val="999999"/>
-        </w:rPr>
-        <w:t>11</w:t>
-      </w:r>
-    </w:p>
-    <w:p>
-      <w:pPr>
-        <w:pStyle w:val="HTML0"/>
-        <w:numPr>
-          <w:ilvl w:val="0"/>
-          <w:numId w:val="8"/>
-        </w:numPr>
-        <w:shd w:val="clear" w:color="auto" w:fill="EEF0F4"/>
-        <w:tabs>
-          <w:tab w:val="clear" w:pos="720"/>
-        </w:tabs>
-        <w:spacing w:line="330" w:lineRule="atLeast"/>
-        <w:ind w:left="0"/>
-        <w:jc w:val="right"/>
-        <w:rPr>
-          <w:rFonts w:ascii="微软雅黑" w:eastAsia="微软雅黑" w:hAnsi="微软雅黑" w:cs="DejaVu Sans Mono" w:hint="eastAsia"/>
-          <w:color w:val="999999"/>
-        </w:rPr>
-      </w:pPr>
-      <w:r>
-        <w:rPr>
-          <w:rFonts w:ascii="微软雅黑" w:eastAsia="微软雅黑" w:hAnsi="微软雅黑" w:cs="DejaVu Sans Mono" w:hint="eastAsia"/>
-          <w:color w:val="999999"/>
-        </w:rPr>
-        <w:t>12</w:t>
-      </w:r>
-    </w:p>
-    <w:p>
-      <w:pPr>
-        <w:pStyle w:val="HTML0"/>
-        <w:numPr>
-          <w:ilvl w:val="0"/>
-          <w:numId w:val="8"/>
-        </w:numPr>
-        <w:shd w:val="clear" w:color="auto" w:fill="EEF0F4"/>
-        <w:tabs>
-          <w:tab w:val="clear" w:pos="720"/>
-        </w:tabs>
-        <w:spacing w:line="330" w:lineRule="atLeast"/>
-        <w:ind w:left="0"/>
-        <w:jc w:val="right"/>
-        <w:rPr>
-          <w:rFonts w:ascii="微软雅黑" w:eastAsia="微软雅黑" w:hAnsi="微软雅黑" w:cs="DejaVu Sans Mono" w:hint="eastAsia"/>
-          <w:color w:val="999999"/>
-        </w:rPr>
-      </w:pPr>
-      <w:r>
-        <w:rPr>
-          <w:rFonts w:ascii="微软雅黑" w:eastAsia="微软雅黑" w:hAnsi="微软雅黑" w:cs="DejaVu Sans Mono" w:hint="eastAsia"/>
-          <w:color w:val="999999"/>
-        </w:rPr>
-        <w:t>13</w:t>
-      </w:r>
-    </w:p>
-    <w:p>
-      <w:pPr>
-        <w:pStyle w:val="HTML0"/>
-        <w:numPr>
-          <w:ilvl w:val="0"/>
-          <w:numId w:val="8"/>
-        </w:numPr>
-        <w:shd w:val="clear" w:color="auto" w:fill="EEF0F4"/>
-        <w:tabs>
-          <w:tab w:val="clear" w:pos="720"/>
-        </w:tabs>
-        <w:spacing w:line="330" w:lineRule="atLeast"/>
-        <w:ind w:left="0"/>
-        <w:jc w:val="right"/>
-        <w:rPr>
-          <w:rFonts w:ascii="微软雅黑" w:eastAsia="微软雅黑" w:hAnsi="微软雅黑" w:cs="DejaVu Sans Mono" w:hint="eastAsia"/>
-          <w:color w:val="999999"/>
-        </w:rPr>
-      </w:pPr>
-      <w:r>
-        <w:rPr>
-          <w:rFonts w:ascii="微软雅黑" w:eastAsia="微软雅黑" w:hAnsi="微软雅黑" w:cs="DejaVu Sans Mono" w:hint="eastAsia"/>
-          <w:color w:val="999999"/>
-        </w:rPr>
-        <w:t>14</w:t>
-      </w:r>
-    </w:p>
-    <w:p>
-      <w:pPr>
-        <w:pStyle w:val="HTML0"/>
-        <w:numPr>
-          <w:ilvl w:val="0"/>
-          <w:numId w:val="8"/>
-        </w:numPr>
-        <w:shd w:val="clear" w:color="auto" w:fill="EEF0F4"/>
-        <w:tabs>
-          <w:tab w:val="clear" w:pos="720"/>
-        </w:tabs>
-        <w:spacing w:line="330" w:lineRule="atLeast"/>
-        <w:ind w:left="0"/>
-        <w:jc w:val="right"/>
-        <w:rPr>
-          <w:rFonts w:ascii="微软雅黑" w:eastAsia="微软雅黑" w:hAnsi="微软雅黑" w:cs="DejaVu Sans Mono" w:hint="eastAsia"/>
-          <w:color w:val="999999"/>
-        </w:rPr>
-      </w:pPr>
-      <w:r>
-        <w:rPr>
-          <w:rFonts w:ascii="微软雅黑" w:eastAsia="微软雅黑" w:hAnsi="微软雅黑" w:cs="DejaVu Sans Mono" w:hint="eastAsia"/>
-          <w:color w:val="999999"/>
-        </w:rPr>
-        <w:t>15</w:t>
-      </w:r>
-    </w:p>
-    <w:p>
-      <w:pPr>
-        <w:pStyle w:val="HTML0"/>
-        <w:numPr>
-          <w:ilvl w:val="0"/>
-          <w:numId w:val="8"/>
-        </w:numPr>
-        <w:shd w:val="clear" w:color="auto" w:fill="EEF0F4"/>
-        <w:tabs>
-          <w:tab w:val="clear" w:pos="720"/>
-        </w:tabs>
-        <w:spacing w:line="330" w:lineRule="atLeast"/>
-        <w:ind w:left="0"/>
-        <w:jc w:val="right"/>
-        <w:rPr>
-          <w:rFonts w:ascii="微软雅黑" w:eastAsia="微软雅黑" w:hAnsi="微软雅黑" w:cs="DejaVu Sans Mono" w:hint="eastAsia"/>
-          <w:color w:val="999999"/>
-        </w:rPr>
-      </w:pPr>
-      <w:r>
-        <w:rPr>
-          <w:rFonts w:ascii="微软雅黑" w:eastAsia="微软雅黑" w:hAnsi="微软雅黑" w:cs="DejaVu Sans Mono" w:hint="eastAsia"/>
-          <w:color w:val="999999"/>
-        </w:rPr>
-        <w:t>16</w:t>
-      </w:r>
-    </w:p>
-    <w:p>
-      <w:pPr>
-        <w:pStyle w:val="HTML0"/>
-        <w:numPr>
-          <w:ilvl w:val="0"/>
-          <w:numId w:val="8"/>
-        </w:numPr>
-        <w:shd w:val="clear" w:color="auto" w:fill="EEF0F4"/>
-        <w:tabs>
-          <w:tab w:val="clear" w:pos="720"/>
-        </w:tabs>
-        <w:spacing w:line="330" w:lineRule="atLeast"/>
-        <w:ind w:left="0"/>
-        <w:jc w:val="right"/>
-        <w:rPr>
-          <w:rFonts w:ascii="微软雅黑" w:eastAsia="微软雅黑" w:hAnsi="微软雅黑" w:cs="DejaVu Sans Mono" w:hint="eastAsia"/>
-          <w:color w:val="999999"/>
-        </w:rPr>
-      </w:pPr>
-      <w:r>
-        <w:rPr>
-          <w:rFonts w:ascii="微软雅黑" w:eastAsia="微软雅黑" w:hAnsi="微软雅黑" w:cs="DejaVu Sans Mono" w:hint="eastAsia"/>
-          <w:color w:val="999999"/>
-        </w:rPr>
-        <w:lastRenderedPageBreak/>
-        <w:t>17</w:t>
-      </w:r>
-    </w:p>
-    <w:p>
-      <w:pPr>
-        <w:pStyle w:val="HTML0"/>
-        <w:numPr>
-          <w:ilvl w:val="0"/>
-          <w:numId w:val="8"/>
-        </w:numPr>
-        <w:shd w:val="clear" w:color="auto" w:fill="EEF0F4"/>
-        <w:tabs>
-          <w:tab w:val="clear" w:pos="720"/>
-        </w:tabs>
-        <w:spacing w:line="330" w:lineRule="atLeast"/>
-        <w:ind w:left="0"/>
-        <w:jc w:val="right"/>
-        <w:rPr>
-          <w:rFonts w:ascii="微软雅黑" w:eastAsia="微软雅黑" w:hAnsi="微软雅黑" w:cs="DejaVu Sans Mono" w:hint="eastAsia"/>
-          <w:color w:val="999999"/>
-        </w:rPr>
-      </w:pPr>
-      <w:r>
-        <w:rPr>
-          <w:rFonts w:ascii="微软雅黑" w:eastAsia="微软雅黑" w:hAnsi="微软雅黑" w:cs="DejaVu Sans Mono" w:hint="eastAsia"/>
-          <w:color w:val="999999"/>
-        </w:rPr>
-        <w:t>18</w:t>
-      </w:r>
-    </w:p>
-    <w:p>
-      <w:pPr>
-        <w:pStyle w:val="HTML0"/>
-        <w:numPr>
-          <w:ilvl w:val="0"/>
-          <w:numId w:val="8"/>
-        </w:numPr>
-        <w:shd w:val="clear" w:color="auto" w:fill="EEF0F4"/>
-        <w:tabs>
-          <w:tab w:val="clear" w:pos="720"/>
-        </w:tabs>
-        <w:spacing w:line="330" w:lineRule="atLeast"/>
-        <w:ind w:left="0"/>
-        <w:jc w:val="right"/>
-        <w:rPr>
-          <w:rFonts w:ascii="微软雅黑" w:eastAsia="微软雅黑" w:hAnsi="微软雅黑" w:cs="DejaVu Sans Mono" w:hint="eastAsia"/>
-          <w:color w:val="999999"/>
-        </w:rPr>
-      </w:pPr>
-      <w:r>
-        <w:rPr>
-          <w:rFonts w:ascii="微软雅黑" w:eastAsia="微软雅黑" w:hAnsi="微软雅黑" w:cs="DejaVu Sans Mono" w:hint="eastAsia"/>
-          <w:color w:val="999999"/>
-        </w:rPr>
-        <w:t>19</w:t>
-      </w:r>
-    </w:p>
-    <w:p>
-      <w:pPr>
-        <w:pStyle w:val="HTML0"/>
-        <w:numPr>
-          <w:ilvl w:val="0"/>
-          <w:numId w:val="8"/>
-        </w:numPr>
-        <w:shd w:val="clear" w:color="auto" w:fill="EEF0F4"/>
-        <w:tabs>
-          <w:tab w:val="clear" w:pos="720"/>
-        </w:tabs>
-        <w:spacing w:line="330" w:lineRule="atLeast"/>
-        <w:ind w:left="0"/>
-        <w:jc w:val="right"/>
-        <w:rPr>
-          <w:rFonts w:ascii="微软雅黑" w:eastAsia="微软雅黑" w:hAnsi="微软雅黑" w:cs="DejaVu Sans Mono" w:hint="eastAsia"/>
-          <w:color w:val="999999"/>
-        </w:rPr>
-      </w:pPr>
-      <w:r>
-        <w:rPr>
-          <w:rFonts w:ascii="微软雅黑" w:eastAsia="微软雅黑" w:hAnsi="微软雅黑" w:cs="DejaVu Sans Mono" w:hint="eastAsia"/>
-          <w:color w:val="999999"/>
-        </w:rPr>
-        <w:t>20</w:t>
-      </w:r>
-    </w:p>
-    <w:p>
-      <w:pPr>
-        <w:pStyle w:val="HTML0"/>
-        <w:numPr>
-          <w:ilvl w:val="0"/>
-          <w:numId w:val="8"/>
-        </w:numPr>
-        <w:shd w:val="clear" w:color="auto" w:fill="EEF0F4"/>
-        <w:tabs>
-          <w:tab w:val="clear" w:pos="720"/>
-        </w:tabs>
-        <w:spacing w:line="330" w:lineRule="atLeast"/>
-        <w:ind w:left="0"/>
-        <w:jc w:val="right"/>
-        <w:rPr>
-          <w:rFonts w:ascii="微软雅黑" w:eastAsia="微软雅黑" w:hAnsi="微软雅黑" w:cs="DejaVu Sans Mono" w:hint="eastAsia"/>
-          <w:color w:val="999999"/>
-        </w:rPr>
-      </w:pPr>
-      <w:r>
-        <w:rPr>
-          <w:rFonts w:ascii="微软雅黑" w:eastAsia="微软雅黑" w:hAnsi="微软雅黑" w:cs="DejaVu Sans Mono" w:hint="eastAsia"/>
-          <w:color w:val="999999"/>
-        </w:rPr>
-        <w:t>21</w:t>
-      </w:r>
-    </w:p>
-    <w:p>
-      <w:pPr>
-        <w:pStyle w:val="HTML0"/>
-        <w:numPr>
-          <w:ilvl w:val="0"/>
-          <w:numId w:val="8"/>
-        </w:numPr>
-        <w:shd w:val="clear" w:color="auto" w:fill="EEF0F4"/>
-        <w:tabs>
-          <w:tab w:val="clear" w:pos="720"/>
-        </w:tabs>
-        <w:spacing w:line="330" w:lineRule="atLeast"/>
-        <w:ind w:left="0"/>
-        <w:jc w:val="right"/>
-        <w:rPr>
-          <w:rFonts w:ascii="微软雅黑" w:eastAsia="微软雅黑" w:hAnsi="微软雅黑" w:cs="DejaVu Sans Mono" w:hint="eastAsia"/>
-          <w:color w:val="999999"/>
-        </w:rPr>
-      </w:pPr>
-      <w:r>
-        <w:rPr>
-          <w:rFonts w:ascii="微软雅黑" w:eastAsia="微软雅黑" w:hAnsi="微软雅黑" w:cs="DejaVu Sans Mono" w:hint="eastAsia"/>
-          <w:color w:val="999999"/>
-        </w:rPr>
-        <w:t>22</w:t>
       </w:r>
     </w:p>
     <w:p>
@@ -10741,12 +10146,14 @@
         <w:shd w:val="clear" w:color="auto" w:fill="FFFFFF"/>
         <w:spacing w:before="0" w:beforeAutospacing="0" w:after="0" w:afterAutospacing="0" w:line="480" w:lineRule="atLeast"/>
         <w:rPr>
-          <w:rFonts w:ascii="微软雅黑" w:eastAsia="微软雅黑" w:hAnsi="微软雅黑" w:hint="eastAsia"/>
+          <w:rFonts w:ascii="微软雅黑" w:eastAsia="微软雅黑" w:hAnsi="微软雅黑"/>
           <w:color w:val="4F4F4F"/>
         </w:rPr>
       </w:pPr>
       <w:bookmarkStart w:id="2" w:name="t2"/>
+      <w:bookmarkStart w:id="3" w:name="_GoBack"/>
       <w:bookmarkEnd w:id="2"/>
+      <w:bookmarkEnd w:id="3"/>
       <w:r>
         <w:rPr>
           <w:rFonts w:ascii="微软雅黑" w:eastAsia="微软雅黑" w:hAnsi="微软雅黑" w:hint="eastAsia"/>
@@ -12023,7 +11430,7 @@
         <w:shd w:val="clear" w:color="auto" w:fill="F6F8FA"/>
         <w:spacing w:line="330" w:lineRule="atLeast"/>
         <w:rPr>
-          <w:rFonts w:ascii="DejaVu Sans Mono" w:hAnsi="DejaVu Sans Mono" w:cs="DejaVu Sans Mono" w:hint="eastAsia"/>
+          <w:rFonts w:ascii="DejaVu Sans Mono" w:hAnsi="DejaVu Sans Mono" w:cs="DejaVu Sans Mono"/>
           <w:color w:val="000000"/>
           <w:sz w:val="21"/>
           <w:szCs w:val="21"/>
@@ -12050,918 +11457,6 @@
           <w:shd w:val="clear" w:color="auto" w:fill="F6F8FA"/>
         </w:rPr>
         <w:t>使用正则表达式来进行匹配</w:t>
-      </w:r>
-    </w:p>
-    <w:p>
-      <w:pPr>
-        <w:pStyle w:val="HTML0"/>
-        <w:numPr>
-          <w:ilvl w:val="0"/>
-          <w:numId w:val="9"/>
-        </w:numPr>
-        <w:shd w:val="clear" w:color="auto" w:fill="EEF0F4"/>
-        <w:tabs>
-          <w:tab w:val="clear" w:pos="720"/>
-        </w:tabs>
-        <w:spacing w:line="330" w:lineRule="atLeast"/>
-        <w:ind w:left="0"/>
-        <w:jc w:val="right"/>
-        <w:rPr>
-          <w:rFonts w:ascii="微软雅黑" w:eastAsia="微软雅黑" w:hAnsi="微软雅黑" w:cs="DejaVu Sans Mono"/>
-          <w:color w:val="999999"/>
-        </w:rPr>
-      </w:pPr>
-      <w:r>
-        <w:rPr>
-          <w:rFonts w:ascii="微软雅黑" w:eastAsia="微软雅黑" w:hAnsi="微软雅黑" w:cs="DejaVu Sans Mono" w:hint="eastAsia"/>
-          <w:color w:val="999999"/>
-        </w:rPr>
-        <w:t>1</w:t>
-      </w:r>
-    </w:p>
-    <w:p>
-      <w:pPr>
-        <w:pStyle w:val="HTML0"/>
-        <w:numPr>
-          <w:ilvl w:val="0"/>
-          <w:numId w:val="9"/>
-        </w:numPr>
-        <w:shd w:val="clear" w:color="auto" w:fill="EEF0F4"/>
-        <w:tabs>
-          <w:tab w:val="clear" w:pos="720"/>
-        </w:tabs>
-        <w:spacing w:line="330" w:lineRule="atLeast"/>
-        <w:ind w:left="0"/>
-        <w:jc w:val="right"/>
-        <w:rPr>
-          <w:rFonts w:ascii="微软雅黑" w:eastAsia="微软雅黑" w:hAnsi="微软雅黑" w:cs="DejaVu Sans Mono" w:hint="eastAsia"/>
-          <w:color w:val="999999"/>
-        </w:rPr>
-      </w:pPr>
-      <w:r>
-        <w:rPr>
-          <w:rFonts w:ascii="微软雅黑" w:eastAsia="微软雅黑" w:hAnsi="微软雅黑" w:cs="DejaVu Sans Mono" w:hint="eastAsia"/>
-          <w:color w:val="999999"/>
-        </w:rPr>
-        <w:t>2</w:t>
-      </w:r>
-    </w:p>
-    <w:p>
-      <w:pPr>
-        <w:pStyle w:val="HTML0"/>
-        <w:numPr>
-          <w:ilvl w:val="0"/>
-          <w:numId w:val="9"/>
-        </w:numPr>
-        <w:shd w:val="clear" w:color="auto" w:fill="EEF0F4"/>
-        <w:tabs>
-          <w:tab w:val="clear" w:pos="720"/>
-        </w:tabs>
-        <w:spacing w:line="330" w:lineRule="atLeast"/>
-        <w:ind w:left="0"/>
-        <w:jc w:val="right"/>
-        <w:rPr>
-          <w:rFonts w:ascii="微软雅黑" w:eastAsia="微软雅黑" w:hAnsi="微软雅黑" w:cs="DejaVu Sans Mono" w:hint="eastAsia"/>
-          <w:color w:val="999999"/>
-        </w:rPr>
-      </w:pPr>
-      <w:r>
-        <w:rPr>
-          <w:rFonts w:ascii="微软雅黑" w:eastAsia="微软雅黑" w:hAnsi="微软雅黑" w:cs="DejaVu Sans Mono" w:hint="eastAsia"/>
-          <w:color w:val="999999"/>
-        </w:rPr>
-        <w:t>3</w:t>
-      </w:r>
-    </w:p>
-    <w:p>
-      <w:pPr>
-        <w:pStyle w:val="HTML0"/>
-        <w:numPr>
-          <w:ilvl w:val="0"/>
-          <w:numId w:val="9"/>
-        </w:numPr>
-        <w:shd w:val="clear" w:color="auto" w:fill="EEF0F4"/>
-        <w:tabs>
-          <w:tab w:val="clear" w:pos="720"/>
-        </w:tabs>
-        <w:spacing w:line="330" w:lineRule="atLeast"/>
-        <w:ind w:left="0"/>
-        <w:jc w:val="right"/>
-        <w:rPr>
-          <w:rFonts w:ascii="微软雅黑" w:eastAsia="微软雅黑" w:hAnsi="微软雅黑" w:cs="DejaVu Sans Mono" w:hint="eastAsia"/>
-          <w:color w:val="999999"/>
-        </w:rPr>
-      </w:pPr>
-      <w:r>
-        <w:rPr>
-          <w:rFonts w:ascii="微软雅黑" w:eastAsia="微软雅黑" w:hAnsi="微软雅黑" w:cs="DejaVu Sans Mono" w:hint="eastAsia"/>
-          <w:color w:val="999999"/>
-        </w:rPr>
-        <w:t>4</w:t>
-      </w:r>
-    </w:p>
-    <w:p>
-      <w:pPr>
-        <w:pStyle w:val="HTML0"/>
-        <w:numPr>
-          <w:ilvl w:val="0"/>
-          <w:numId w:val="9"/>
-        </w:numPr>
-        <w:shd w:val="clear" w:color="auto" w:fill="EEF0F4"/>
-        <w:tabs>
-          <w:tab w:val="clear" w:pos="720"/>
-        </w:tabs>
-        <w:spacing w:line="330" w:lineRule="atLeast"/>
-        <w:ind w:left="0"/>
-        <w:jc w:val="right"/>
-        <w:rPr>
-          <w:rFonts w:ascii="微软雅黑" w:eastAsia="微软雅黑" w:hAnsi="微软雅黑" w:cs="DejaVu Sans Mono" w:hint="eastAsia"/>
-          <w:color w:val="999999"/>
-        </w:rPr>
-      </w:pPr>
-      <w:r>
-        <w:rPr>
-          <w:rFonts w:ascii="微软雅黑" w:eastAsia="微软雅黑" w:hAnsi="微软雅黑" w:cs="DejaVu Sans Mono" w:hint="eastAsia"/>
-          <w:color w:val="999999"/>
-        </w:rPr>
-        <w:t>5</w:t>
-      </w:r>
-    </w:p>
-    <w:p>
-      <w:pPr>
-        <w:pStyle w:val="HTML0"/>
-        <w:numPr>
-          <w:ilvl w:val="0"/>
-          <w:numId w:val="9"/>
-        </w:numPr>
-        <w:shd w:val="clear" w:color="auto" w:fill="EEF0F4"/>
-        <w:tabs>
-          <w:tab w:val="clear" w:pos="720"/>
-        </w:tabs>
-        <w:spacing w:line="330" w:lineRule="atLeast"/>
-        <w:ind w:left="0"/>
-        <w:jc w:val="right"/>
-        <w:rPr>
-          <w:rFonts w:ascii="微软雅黑" w:eastAsia="微软雅黑" w:hAnsi="微软雅黑" w:cs="DejaVu Sans Mono" w:hint="eastAsia"/>
-          <w:color w:val="999999"/>
-        </w:rPr>
-      </w:pPr>
-      <w:r>
-        <w:rPr>
-          <w:rFonts w:ascii="微软雅黑" w:eastAsia="微软雅黑" w:hAnsi="微软雅黑" w:cs="DejaVu Sans Mono" w:hint="eastAsia"/>
-          <w:color w:val="999999"/>
-        </w:rPr>
-        <w:t>6</w:t>
-      </w:r>
-    </w:p>
-    <w:p>
-      <w:pPr>
-        <w:pStyle w:val="HTML0"/>
-        <w:numPr>
-          <w:ilvl w:val="0"/>
-          <w:numId w:val="9"/>
-        </w:numPr>
-        <w:shd w:val="clear" w:color="auto" w:fill="EEF0F4"/>
-        <w:tabs>
-          <w:tab w:val="clear" w:pos="720"/>
-        </w:tabs>
-        <w:spacing w:line="330" w:lineRule="atLeast"/>
-        <w:ind w:left="0"/>
-        <w:jc w:val="right"/>
-        <w:rPr>
-          <w:rFonts w:ascii="微软雅黑" w:eastAsia="微软雅黑" w:hAnsi="微软雅黑" w:cs="DejaVu Sans Mono" w:hint="eastAsia"/>
-          <w:color w:val="999999"/>
-        </w:rPr>
-      </w:pPr>
-      <w:r>
-        <w:rPr>
-          <w:rFonts w:ascii="微软雅黑" w:eastAsia="微软雅黑" w:hAnsi="微软雅黑" w:cs="DejaVu Sans Mono" w:hint="eastAsia"/>
-          <w:color w:val="999999"/>
-        </w:rPr>
-        <w:t>7</w:t>
-      </w:r>
-    </w:p>
-    <w:p>
-      <w:pPr>
-        <w:pStyle w:val="HTML0"/>
-        <w:numPr>
-          <w:ilvl w:val="0"/>
-          <w:numId w:val="9"/>
-        </w:numPr>
-        <w:shd w:val="clear" w:color="auto" w:fill="EEF0F4"/>
-        <w:tabs>
-          <w:tab w:val="clear" w:pos="720"/>
-        </w:tabs>
-        <w:spacing w:line="330" w:lineRule="atLeast"/>
-        <w:ind w:left="0"/>
-        <w:jc w:val="right"/>
-        <w:rPr>
-          <w:rFonts w:ascii="微软雅黑" w:eastAsia="微软雅黑" w:hAnsi="微软雅黑" w:cs="DejaVu Sans Mono" w:hint="eastAsia"/>
-          <w:color w:val="999999"/>
-        </w:rPr>
-      </w:pPr>
-      <w:r>
-        <w:rPr>
-          <w:rFonts w:ascii="微软雅黑" w:eastAsia="微软雅黑" w:hAnsi="微软雅黑" w:cs="DejaVu Sans Mono" w:hint="eastAsia"/>
-          <w:color w:val="999999"/>
-        </w:rPr>
-        <w:t>8</w:t>
-      </w:r>
-    </w:p>
-    <w:p>
-      <w:pPr>
-        <w:pStyle w:val="HTML0"/>
-        <w:numPr>
-          <w:ilvl w:val="0"/>
-          <w:numId w:val="9"/>
-        </w:numPr>
-        <w:shd w:val="clear" w:color="auto" w:fill="EEF0F4"/>
-        <w:tabs>
-          <w:tab w:val="clear" w:pos="720"/>
-        </w:tabs>
-        <w:spacing w:line="330" w:lineRule="atLeast"/>
-        <w:ind w:left="0"/>
-        <w:jc w:val="right"/>
-        <w:rPr>
-          <w:rFonts w:ascii="微软雅黑" w:eastAsia="微软雅黑" w:hAnsi="微软雅黑" w:cs="DejaVu Sans Mono" w:hint="eastAsia"/>
-          <w:color w:val="999999"/>
-        </w:rPr>
-      </w:pPr>
-      <w:r>
-        <w:rPr>
-          <w:rFonts w:ascii="微软雅黑" w:eastAsia="微软雅黑" w:hAnsi="微软雅黑" w:cs="DejaVu Sans Mono" w:hint="eastAsia"/>
-          <w:color w:val="999999"/>
-        </w:rPr>
-        <w:t>9</w:t>
-      </w:r>
-    </w:p>
-    <w:p>
-      <w:pPr>
-        <w:pStyle w:val="HTML0"/>
-        <w:numPr>
-          <w:ilvl w:val="0"/>
-          <w:numId w:val="9"/>
-        </w:numPr>
-        <w:shd w:val="clear" w:color="auto" w:fill="EEF0F4"/>
-        <w:tabs>
-          <w:tab w:val="clear" w:pos="720"/>
-        </w:tabs>
-        <w:spacing w:line="330" w:lineRule="atLeast"/>
-        <w:ind w:left="0"/>
-        <w:jc w:val="right"/>
-        <w:rPr>
-          <w:rFonts w:ascii="微软雅黑" w:eastAsia="微软雅黑" w:hAnsi="微软雅黑" w:cs="DejaVu Sans Mono" w:hint="eastAsia"/>
-          <w:color w:val="999999"/>
-        </w:rPr>
-      </w:pPr>
-      <w:r>
-        <w:rPr>
-          <w:rFonts w:ascii="微软雅黑" w:eastAsia="微软雅黑" w:hAnsi="微软雅黑" w:cs="DejaVu Sans Mono" w:hint="eastAsia"/>
-          <w:color w:val="999999"/>
-        </w:rPr>
-        <w:t>10</w:t>
-      </w:r>
-    </w:p>
-    <w:p>
-      <w:pPr>
-        <w:pStyle w:val="HTML0"/>
-        <w:numPr>
-          <w:ilvl w:val="0"/>
-          <w:numId w:val="9"/>
-        </w:numPr>
-        <w:shd w:val="clear" w:color="auto" w:fill="EEF0F4"/>
-        <w:tabs>
-          <w:tab w:val="clear" w:pos="720"/>
-        </w:tabs>
-        <w:spacing w:line="330" w:lineRule="atLeast"/>
-        <w:ind w:left="0"/>
-        <w:jc w:val="right"/>
-        <w:rPr>
-          <w:rFonts w:ascii="微软雅黑" w:eastAsia="微软雅黑" w:hAnsi="微软雅黑" w:cs="DejaVu Sans Mono" w:hint="eastAsia"/>
-          <w:color w:val="999999"/>
-        </w:rPr>
-      </w:pPr>
-      <w:r>
-        <w:rPr>
-          <w:rFonts w:ascii="微软雅黑" w:eastAsia="微软雅黑" w:hAnsi="微软雅黑" w:cs="DejaVu Sans Mono" w:hint="eastAsia"/>
-          <w:color w:val="999999"/>
-        </w:rPr>
-        <w:t>11</w:t>
-      </w:r>
-    </w:p>
-    <w:p>
-      <w:pPr>
-        <w:pStyle w:val="HTML0"/>
-        <w:numPr>
-          <w:ilvl w:val="0"/>
-          <w:numId w:val="9"/>
-        </w:numPr>
-        <w:shd w:val="clear" w:color="auto" w:fill="EEF0F4"/>
-        <w:tabs>
-          <w:tab w:val="clear" w:pos="720"/>
-        </w:tabs>
-        <w:spacing w:line="330" w:lineRule="atLeast"/>
-        <w:ind w:left="0"/>
-        <w:jc w:val="right"/>
-        <w:rPr>
-          <w:rFonts w:ascii="微软雅黑" w:eastAsia="微软雅黑" w:hAnsi="微软雅黑" w:cs="DejaVu Sans Mono" w:hint="eastAsia"/>
-          <w:color w:val="999999"/>
-        </w:rPr>
-      </w:pPr>
-      <w:r>
-        <w:rPr>
-          <w:rFonts w:ascii="微软雅黑" w:eastAsia="微软雅黑" w:hAnsi="微软雅黑" w:cs="DejaVu Sans Mono" w:hint="eastAsia"/>
-          <w:color w:val="999999"/>
-        </w:rPr>
-        <w:t>12</w:t>
-      </w:r>
-    </w:p>
-    <w:p>
-      <w:pPr>
-        <w:pStyle w:val="HTML0"/>
-        <w:numPr>
-          <w:ilvl w:val="0"/>
-          <w:numId w:val="9"/>
-        </w:numPr>
-        <w:shd w:val="clear" w:color="auto" w:fill="EEF0F4"/>
-        <w:tabs>
-          <w:tab w:val="clear" w:pos="720"/>
-        </w:tabs>
-        <w:spacing w:line="330" w:lineRule="atLeast"/>
-        <w:ind w:left="0"/>
-        <w:jc w:val="right"/>
-        <w:rPr>
-          <w:rFonts w:ascii="微软雅黑" w:eastAsia="微软雅黑" w:hAnsi="微软雅黑" w:cs="DejaVu Sans Mono" w:hint="eastAsia"/>
-          <w:color w:val="999999"/>
-        </w:rPr>
-      </w:pPr>
-      <w:r>
-        <w:rPr>
-          <w:rFonts w:ascii="微软雅黑" w:eastAsia="微软雅黑" w:hAnsi="微软雅黑" w:cs="DejaVu Sans Mono" w:hint="eastAsia"/>
-          <w:color w:val="999999"/>
-        </w:rPr>
-        <w:t>13</w:t>
-      </w:r>
-    </w:p>
-    <w:p>
-      <w:pPr>
-        <w:pStyle w:val="HTML0"/>
-        <w:numPr>
-          <w:ilvl w:val="0"/>
-          <w:numId w:val="9"/>
-        </w:numPr>
-        <w:shd w:val="clear" w:color="auto" w:fill="EEF0F4"/>
-        <w:tabs>
-          <w:tab w:val="clear" w:pos="720"/>
-        </w:tabs>
-        <w:spacing w:line="330" w:lineRule="atLeast"/>
-        <w:ind w:left="0"/>
-        <w:jc w:val="right"/>
-        <w:rPr>
-          <w:rFonts w:ascii="微软雅黑" w:eastAsia="微软雅黑" w:hAnsi="微软雅黑" w:cs="DejaVu Sans Mono" w:hint="eastAsia"/>
-          <w:color w:val="999999"/>
-        </w:rPr>
-      </w:pPr>
-      <w:r>
-        <w:rPr>
-          <w:rFonts w:ascii="微软雅黑" w:eastAsia="微软雅黑" w:hAnsi="微软雅黑" w:cs="DejaVu Sans Mono" w:hint="eastAsia"/>
-          <w:color w:val="999999"/>
-        </w:rPr>
-        <w:t>14</w:t>
-      </w:r>
-    </w:p>
-    <w:p>
-      <w:pPr>
-        <w:pStyle w:val="HTML0"/>
-        <w:numPr>
-          <w:ilvl w:val="0"/>
-          <w:numId w:val="9"/>
-        </w:numPr>
-        <w:shd w:val="clear" w:color="auto" w:fill="EEF0F4"/>
-        <w:tabs>
-          <w:tab w:val="clear" w:pos="720"/>
-        </w:tabs>
-        <w:spacing w:line="330" w:lineRule="atLeast"/>
-        <w:ind w:left="0"/>
-        <w:jc w:val="right"/>
-        <w:rPr>
-          <w:rFonts w:ascii="微软雅黑" w:eastAsia="微软雅黑" w:hAnsi="微软雅黑" w:cs="DejaVu Sans Mono" w:hint="eastAsia"/>
-          <w:color w:val="999999"/>
-        </w:rPr>
-      </w:pPr>
-      <w:r>
-        <w:rPr>
-          <w:rFonts w:ascii="微软雅黑" w:eastAsia="微软雅黑" w:hAnsi="微软雅黑" w:cs="DejaVu Sans Mono" w:hint="eastAsia"/>
-          <w:color w:val="999999"/>
-        </w:rPr>
-        <w:t>15</w:t>
-      </w:r>
-    </w:p>
-    <w:p>
-      <w:pPr>
-        <w:pStyle w:val="HTML0"/>
-        <w:numPr>
-          <w:ilvl w:val="0"/>
-          <w:numId w:val="9"/>
-        </w:numPr>
-        <w:shd w:val="clear" w:color="auto" w:fill="EEF0F4"/>
-        <w:tabs>
-          <w:tab w:val="clear" w:pos="720"/>
-        </w:tabs>
-        <w:spacing w:line="330" w:lineRule="atLeast"/>
-        <w:ind w:left="0"/>
-        <w:jc w:val="right"/>
-        <w:rPr>
-          <w:rFonts w:ascii="微软雅黑" w:eastAsia="微软雅黑" w:hAnsi="微软雅黑" w:cs="DejaVu Sans Mono" w:hint="eastAsia"/>
-          <w:color w:val="999999"/>
-        </w:rPr>
-      </w:pPr>
-      <w:r>
-        <w:rPr>
-          <w:rFonts w:ascii="微软雅黑" w:eastAsia="微软雅黑" w:hAnsi="微软雅黑" w:cs="DejaVu Sans Mono" w:hint="eastAsia"/>
-          <w:color w:val="999999"/>
-        </w:rPr>
-        <w:t>16</w:t>
-      </w:r>
-    </w:p>
-    <w:p>
-      <w:pPr>
-        <w:pStyle w:val="HTML0"/>
-        <w:numPr>
-          <w:ilvl w:val="0"/>
-          <w:numId w:val="9"/>
-        </w:numPr>
-        <w:shd w:val="clear" w:color="auto" w:fill="EEF0F4"/>
-        <w:tabs>
-          <w:tab w:val="clear" w:pos="720"/>
-        </w:tabs>
-        <w:spacing w:line="330" w:lineRule="atLeast"/>
-        <w:ind w:left="0"/>
-        <w:jc w:val="right"/>
-        <w:rPr>
-          <w:rFonts w:ascii="微软雅黑" w:eastAsia="微软雅黑" w:hAnsi="微软雅黑" w:cs="DejaVu Sans Mono" w:hint="eastAsia"/>
-          <w:color w:val="999999"/>
-        </w:rPr>
-      </w:pPr>
-      <w:r>
-        <w:rPr>
-          <w:rFonts w:ascii="微软雅黑" w:eastAsia="微软雅黑" w:hAnsi="微软雅黑" w:cs="DejaVu Sans Mono" w:hint="eastAsia"/>
-          <w:color w:val="999999"/>
-        </w:rPr>
-        <w:t>17</w:t>
-      </w:r>
-    </w:p>
-    <w:p>
-      <w:pPr>
-        <w:pStyle w:val="HTML0"/>
-        <w:numPr>
-          <w:ilvl w:val="0"/>
-          <w:numId w:val="9"/>
-        </w:numPr>
-        <w:shd w:val="clear" w:color="auto" w:fill="EEF0F4"/>
-        <w:tabs>
-          <w:tab w:val="clear" w:pos="720"/>
-        </w:tabs>
-        <w:spacing w:line="330" w:lineRule="atLeast"/>
-        <w:ind w:left="0"/>
-        <w:jc w:val="right"/>
-        <w:rPr>
-          <w:rFonts w:ascii="微软雅黑" w:eastAsia="微软雅黑" w:hAnsi="微软雅黑" w:cs="DejaVu Sans Mono" w:hint="eastAsia"/>
-          <w:color w:val="999999"/>
-        </w:rPr>
-      </w:pPr>
-      <w:r>
-        <w:rPr>
-          <w:rFonts w:ascii="微软雅黑" w:eastAsia="微软雅黑" w:hAnsi="微软雅黑" w:cs="DejaVu Sans Mono" w:hint="eastAsia"/>
-          <w:color w:val="999999"/>
-        </w:rPr>
-        <w:t>18</w:t>
-      </w:r>
-    </w:p>
-    <w:p>
-      <w:pPr>
-        <w:pStyle w:val="HTML0"/>
-        <w:numPr>
-          <w:ilvl w:val="0"/>
-          <w:numId w:val="9"/>
-        </w:numPr>
-        <w:shd w:val="clear" w:color="auto" w:fill="EEF0F4"/>
-        <w:tabs>
-          <w:tab w:val="clear" w:pos="720"/>
-        </w:tabs>
-        <w:spacing w:line="330" w:lineRule="atLeast"/>
-        <w:ind w:left="0"/>
-        <w:jc w:val="right"/>
-        <w:rPr>
-          <w:rFonts w:ascii="微软雅黑" w:eastAsia="微软雅黑" w:hAnsi="微软雅黑" w:cs="DejaVu Sans Mono" w:hint="eastAsia"/>
-          <w:color w:val="999999"/>
-        </w:rPr>
-      </w:pPr>
-      <w:r>
-        <w:rPr>
-          <w:rFonts w:ascii="微软雅黑" w:eastAsia="微软雅黑" w:hAnsi="微软雅黑" w:cs="DejaVu Sans Mono" w:hint="eastAsia"/>
-          <w:color w:val="999999"/>
-        </w:rPr>
-        <w:lastRenderedPageBreak/>
-        <w:t>19</w:t>
-      </w:r>
-    </w:p>
-    <w:p>
-      <w:pPr>
-        <w:pStyle w:val="HTML0"/>
-        <w:numPr>
-          <w:ilvl w:val="0"/>
-          <w:numId w:val="9"/>
-        </w:numPr>
-        <w:shd w:val="clear" w:color="auto" w:fill="EEF0F4"/>
-        <w:tabs>
-          <w:tab w:val="clear" w:pos="720"/>
-        </w:tabs>
-        <w:spacing w:line="330" w:lineRule="atLeast"/>
-        <w:ind w:left="0"/>
-        <w:jc w:val="right"/>
-        <w:rPr>
-          <w:rFonts w:ascii="微软雅黑" w:eastAsia="微软雅黑" w:hAnsi="微软雅黑" w:cs="DejaVu Sans Mono" w:hint="eastAsia"/>
-          <w:color w:val="999999"/>
-        </w:rPr>
-      </w:pPr>
-      <w:r>
-        <w:rPr>
-          <w:rFonts w:ascii="微软雅黑" w:eastAsia="微软雅黑" w:hAnsi="微软雅黑" w:cs="DejaVu Sans Mono" w:hint="eastAsia"/>
-          <w:color w:val="999999"/>
-        </w:rPr>
-        <w:t>20</w:t>
-      </w:r>
-    </w:p>
-    <w:p>
-      <w:pPr>
-        <w:pStyle w:val="HTML0"/>
-        <w:numPr>
-          <w:ilvl w:val="0"/>
-          <w:numId w:val="9"/>
-        </w:numPr>
-        <w:shd w:val="clear" w:color="auto" w:fill="EEF0F4"/>
-        <w:tabs>
-          <w:tab w:val="clear" w:pos="720"/>
-        </w:tabs>
-        <w:spacing w:line="330" w:lineRule="atLeast"/>
-        <w:ind w:left="0"/>
-        <w:jc w:val="right"/>
-        <w:rPr>
-          <w:rFonts w:ascii="微软雅黑" w:eastAsia="微软雅黑" w:hAnsi="微软雅黑" w:cs="DejaVu Sans Mono" w:hint="eastAsia"/>
-          <w:color w:val="999999"/>
-        </w:rPr>
-      </w:pPr>
-      <w:r>
-        <w:rPr>
-          <w:rFonts w:ascii="微软雅黑" w:eastAsia="微软雅黑" w:hAnsi="微软雅黑" w:cs="DejaVu Sans Mono" w:hint="eastAsia"/>
-          <w:color w:val="999999"/>
-        </w:rPr>
-        <w:t>21</w:t>
-      </w:r>
-    </w:p>
-    <w:p>
-      <w:pPr>
-        <w:pStyle w:val="HTML0"/>
-        <w:numPr>
-          <w:ilvl w:val="0"/>
-          <w:numId w:val="9"/>
-        </w:numPr>
-        <w:shd w:val="clear" w:color="auto" w:fill="EEF0F4"/>
-        <w:tabs>
-          <w:tab w:val="clear" w:pos="720"/>
-        </w:tabs>
-        <w:spacing w:line="330" w:lineRule="atLeast"/>
-        <w:ind w:left="0"/>
-        <w:jc w:val="right"/>
-        <w:rPr>
-          <w:rFonts w:ascii="微软雅黑" w:eastAsia="微软雅黑" w:hAnsi="微软雅黑" w:cs="DejaVu Sans Mono" w:hint="eastAsia"/>
-          <w:color w:val="999999"/>
-        </w:rPr>
-      </w:pPr>
-      <w:r>
-        <w:rPr>
-          <w:rFonts w:ascii="微软雅黑" w:eastAsia="微软雅黑" w:hAnsi="微软雅黑" w:cs="DejaVu Sans Mono" w:hint="eastAsia"/>
-          <w:color w:val="999999"/>
-        </w:rPr>
-        <w:t>22</w:t>
-      </w:r>
-    </w:p>
-    <w:p>
-      <w:pPr>
-        <w:pStyle w:val="HTML0"/>
-        <w:numPr>
-          <w:ilvl w:val="0"/>
-          <w:numId w:val="9"/>
-        </w:numPr>
-        <w:shd w:val="clear" w:color="auto" w:fill="EEF0F4"/>
-        <w:tabs>
-          <w:tab w:val="clear" w:pos="720"/>
-        </w:tabs>
-        <w:spacing w:line="330" w:lineRule="atLeast"/>
-        <w:ind w:left="0"/>
-        <w:jc w:val="right"/>
-        <w:rPr>
-          <w:rFonts w:ascii="微软雅黑" w:eastAsia="微软雅黑" w:hAnsi="微软雅黑" w:cs="DejaVu Sans Mono" w:hint="eastAsia"/>
-          <w:color w:val="999999"/>
-        </w:rPr>
-      </w:pPr>
-      <w:r>
-        <w:rPr>
-          <w:rFonts w:ascii="微软雅黑" w:eastAsia="微软雅黑" w:hAnsi="微软雅黑" w:cs="DejaVu Sans Mono" w:hint="eastAsia"/>
-          <w:color w:val="999999"/>
-        </w:rPr>
-        <w:t>23</w:t>
-      </w:r>
-    </w:p>
-    <w:p>
-      <w:pPr>
-        <w:pStyle w:val="HTML0"/>
-        <w:numPr>
-          <w:ilvl w:val="0"/>
-          <w:numId w:val="9"/>
-        </w:numPr>
-        <w:shd w:val="clear" w:color="auto" w:fill="EEF0F4"/>
-        <w:tabs>
-          <w:tab w:val="clear" w:pos="720"/>
-        </w:tabs>
-        <w:spacing w:line="330" w:lineRule="atLeast"/>
-        <w:ind w:left="0"/>
-        <w:jc w:val="right"/>
-        <w:rPr>
-          <w:rFonts w:ascii="微软雅黑" w:eastAsia="微软雅黑" w:hAnsi="微软雅黑" w:cs="DejaVu Sans Mono" w:hint="eastAsia"/>
-          <w:color w:val="999999"/>
-        </w:rPr>
-      </w:pPr>
-      <w:r>
-        <w:rPr>
-          <w:rFonts w:ascii="微软雅黑" w:eastAsia="微软雅黑" w:hAnsi="微软雅黑" w:cs="DejaVu Sans Mono" w:hint="eastAsia"/>
-          <w:color w:val="999999"/>
-        </w:rPr>
-        <w:t>24</w:t>
-      </w:r>
-    </w:p>
-    <w:p>
-      <w:pPr>
-        <w:pStyle w:val="HTML0"/>
-        <w:numPr>
-          <w:ilvl w:val="0"/>
-          <w:numId w:val="9"/>
-        </w:numPr>
-        <w:shd w:val="clear" w:color="auto" w:fill="EEF0F4"/>
-        <w:tabs>
-          <w:tab w:val="clear" w:pos="720"/>
-        </w:tabs>
-        <w:spacing w:line="330" w:lineRule="atLeast"/>
-        <w:ind w:left="0"/>
-        <w:jc w:val="right"/>
-        <w:rPr>
-          <w:rFonts w:ascii="微软雅黑" w:eastAsia="微软雅黑" w:hAnsi="微软雅黑" w:cs="DejaVu Sans Mono" w:hint="eastAsia"/>
-          <w:color w:val="999999"/>
-        </w:rPr>
-      </w:pPr>
-      <w:r>
-        <w:rPr>
-          <w:rFonts w:ascii="微软雅黑" w:eastAsia="微软雅黑" w:hAnsi="微软雅黑" w:cs="DejaVu Sans Mono" w:hint="eastAsia"/>
-          <w:color w:val="999999"/>
-        </w:rPr>
-        <w:t>25</w:t>
-      </w:r>
-    </w:p>
-    <w:p>
-      <w:pPr>
-        <w:pStyle w:val="HTML0"/>
-        <w:numPr>
-          <w:ilvl w:val="0"/>
-          <w:numId w:val="9"/>
-        </w:numPr>
-        <w:shd w:val="clear" w:color="auto" w:fill="EEF0F4"/>
-        <w:tabs>
-          <w:tab w:val="clear" w:pos="720"/>
-        </w:tabs>
-        <w:spacing w:line="330" w:lineRule="atLeast"/>
-        <w:ind w:left="0"/>
-        <w:jc w:val="right"/>
-        <w:rPr>
-          <w:rFonts w:ascii="微软雅黑" w:eastAsia="微软雅黑" w:hAnsi="微软雅黑" w:cs="DejaVu Sans Mono" w:hint="eastAsia"/>
-          <w:color w:val="999999"/>
-        </w:rPr>
-      </w:pPr>
-      <w:r>
-        <w:rPr>
-          <w:rFonts w:ascii="微软雅黑" w:eastAsia="微软雅黑" w:hAnsi="微软雅黑" w:cs="DejaVu Sans Mono" w:hint="eastAsia"/>
-          <w:color w:val="999999"/>
-        </w:rPr>
-        <w:t>26</w:t>
-      </w:r>
-    </w:p>
-    <w:p>
-      <w:pPr>
-        <w:pStyle w:val="HTML0"/>
-        <w:numPr>
-          <w:ilvl w:val="0"/>
-          <w:numId w:val="9"/>
-        </w:numPr>
-        <w:shd w:val="clear" w:color="auto" w:fill="EEF0F4"/>
-        <w:tabs>
-          <w:tab w:val="clear" w:pos="720"/>
-        </w:tabs>
-        <w:spacing w:line="330" w:lineRule="atLeast"/>
-        <w:ind w:left="0"/>
-        <w:jc w:val="right"/>
-        <w:rPr>
-          <w:rFonts w:ascii="微软雅黑" w:eastAsia="微软雅黑" w:hAnsi="微软雅黑" w:cs="DejaVu Sans Mono" w:hint="eastAsia"/>
-          <w:color w:val="999999"/>
-        </w:rPr>
-      </w:pPr>
-      <w:r>
-        <w:rPr>
-          <w:rFonts w:ascii="微软雅黑" w:eastAsia="微软雅黑" w:hAnsi="微软雅黑" w:cs="DejaVu Sans Mono" w:hint="eastAsia"/>
-          <w:color w:val="999999"/>
-        </w:rPr>
-        <w:t>27</w:t>
-      </w:r>
-    </w:p>
-    <w:p>
-      <w:pPr>
-        <w:pStyle w:val="HTML0"/>
-        <w:numPr>
-          <w:ilvl w:val="0"/>
-          <w:numId w:val="9"/>
-        </w:numPr>
-        <w:shd w:val="clear" w:color="auto" w:fill="EEF0F4"/>
-        <w:tabs>
-          <w:tab w:val="clear" w:pos="720"/>
-        </w:tabs>
-        <w:spacing w:line="330" w:lineRule="atLeast"/>
-        <w:ind w:left="0"/>
-        <w:jc w:val="right"/>
-        <w:rPr>
-          <w:rFonts w:ascii="微软雅黑" w:eastAsia="微软雅黑" w:hAnsi="微软雅黑" w:cs="DejaVu Sans Mono" w:hint="eastAsia"/>
-          <w:color w:val="999999"/>
-        </w:rPr>
-      </w:pPr>
-      <w:r>
-        <w:rPr>
-          <w:rFonts w:ascii="微软雅黑" w:eastAsia="微软雅黑" w:hAnsi="微软雅黑" w:cs="DejaVu Sans Mono" w:hint="eastAsia"/>
-          <w:color w:val="999999"/>
-        </w:rPr>
-        <w:t>28</w:t>
-      </w:r>
-    </w:p>
-    <w:p>
-      <w:pPr>
-        <w:pStyle w:val="HTML0"/>
-        <w:numPr>
-          <w:ilvl w:val="0"/>
-          <w:numId w:val="9"/>
-        </w:numPr>
-        <w:shd w:val="clear" w:color="auto" w:fill="EEF0F4"/>
-        <w:tabs>
-          <w:tab w:val="clear" w:pos="720"/>
-        </w:tabs>
-        <w:spacing w:line="330" w:lineRule="atLeast"/>
-        <w:ind w:left="0"/>
-        <w:jc w:val="right"/>
-        <w:rPr>
-          <w:rFonts w:ascii="微软雅黑" w:eastAsia="微软雅黑" w:hAnsi="微软雅黑" w:cs="DejaVu Sans Mono" w:hint="eastAsia"/>
-          <w:color w:val="999999"/>
-        </w:rPr>
-      </w:pPr>
-      <w:r>
-        <w:rPr>
-          <w:rFonts w:ascii="微软雅黑" w:eastAsia="微软雅黑" w:hAnsi="微软雅黑" w:cs="DejaVu Sans Mono" w:hint="eastAsia"/>
-          <w:color w:val="999999"/>
-        </w:rPr>
-        <w:t>29</w:t>
-      </w:r>
-    </w:p>
-    <w:p>
-      <w:pPr>
-        <w:pStyle w:val="HTML0"/>
-        <w:numPr>
-          <w:ilvl w:val="0"/>
-          <w:numId w:val="9"/>
-        </w:numPr>
-        <w:shd w:val="clear" w:color="auto" w:fill="EEF0F4"/>
-        <w:tabs>
-          <w:tab w:val="clear" w:pos="720"/>
-        </w:tabs>
-        <w:spacing w:line="330" w:lineRule="atLeast"/>
-        <w:ind w:left="0"/>
-        <w:jc w:val="right"/>
-        <w:rPr>
-          <w:rFonts w:ascii="微软雅黑" w:eastAsia="微软雅黑" w:hAnsi="微软雅黑" w:cs="DejaVu Sans Mono" w:hint="eastAsia"/>
-          <w:color w:val="999999"/>
-        </w:rPr>
-      </w:pPr>
-      <w:r>
-        <w:rPr>
-          <w:rFonts w:ascii="微软雅黑" w:eastAsia="微软雅黑" w:hAnsi="微软雅黑" w:cs="DejaVu Sans Mono" w:hint="eastAsia"/>
-          <w:color w:val="999999"/>
-        </w:rPr>
-        <w:t>30</w:t>
-      </w:r>
-    </w:p>
-    <w:p>
-      <w:pPr>
-        <w:pStyle w:val="HTML0"/>
-        <w:numPr>
-          <w:ilvl w:val="0"/>
-          <w:numId w:val="9"/>
-        </w:numPr>
-        <w:shd w:val="clear" w:color="auto" w:fill="EEF0F4"/>
-        <w:tabs>
-          <w:tab w:val="clear" w:pos="720"/>
-        </w:tabs>
-        <w:spacing w:line="330" w:lineRule="atLeast"/>
-        <w:ind w:left="0"/>
-        <w:jc w:val="right"/>
-        <w:rPr>
-          <w:rFonts w:ascii="微软雅黑" w:eastAsia="微软雅黑" w:hAnsi="微软雅黑" w:cs="DejaVu Sans Mono" w:hint="eastAsia"/>
-          <w:color w:val="999999"/>
-        </w:rPr>
-      </w:pPr>
-      <w:r>
-        <w:rPr>
-          <w:rFonts w:ascii="微软雅黑" w:eastAsia="微软雅黑" w:hAnsi="微软雅黑" w:cs="DejaVu Sans Mono" w:hint="eastAsia"/>
-          <w:color w:val="999999"/>
-        </w:rPr>
-        <w:t>31</w:t>
-      </w:r>
-    </w:p>
-    <w:p>
-      <w:pPr>
-        <w:pStyle w:val="HTML0"/>
-        <w:numPr>
-          <w:ilvl w:val="0"/>
-          <w:numId w:val="9"/>
-        </w:numPr>
-        <w:shd w:val="clear" w:color="auto" w:fill="EEF0F4"/>
-        <w:tabs>
-          <w:tab w:val="clear" w:pos="720"/>
-        </w:tabs>
-        <w:spacing w:line="330" w:lineRule="atLeast"/>
-        <w:ind w:left="0"/>
-        <w:jc w:val="right"/>
-        <w:rPr>
-          <w:rFonts w:ascii="微软雅黑" w:eastAsia="微软雅黑" w:hAnsi="微软雅黑" w:cs="DejaVu Sans Mono" w:hint="eastAsia"/>
-          <w:color w:val="999999"/>
-        </w:rPr>
-      </w:pPr>
-      <w:r>
-        <w:rPr>
-          <w:rFonts w:ascii="微软雅黑" w:eastAsia="微软雅黑" w:hAnsi="微软雅黑" w:cs="DejaVu Sans Mono" w:hint="eastAsia"/>
-          <w:color w:val="999999"/>
-        </w:rPr>
-        <w:t>32</w:t>
-      </w:r>
-    </w:p>
-    <w:p>
-      <w:pPr>
-        <w:pStyle w:val="HTML0"/>
-        <w:numPr>
-          <w:ilvl w:val="0"/>
-          <w:numId w:val="9"/>
-        </w:numPr>
-        <w:shd w:val="clear" w:color="auto" w:fill="EEF0F4"/>
-        <w:tabs>
-          <w:tab w:val="clear" w:pos="720"/>
-        </w:tabs>
-        <w:spacing w:line="330" w:lineRule="atLeast"/>
-        <w:ind w:left="0"/>
-        <w:jc w:val="right"/>
-        <w:rPr>
-          <w:rFonts w:ascii="微软雅黑" w:eastAsia="微软雅黑" w:hAnsi="微软雅黑" w:cs="DejaVu Sans Mono" w:hint="eastAsia"/>
-          <w:color w:val="999999"/>
-        </w:rPr>
-      </w:pPr>
-      <w:r>
-        <w:rPr>
-          <w:rFonts w:ascii="微软雅黑" w:eastAsia="微软雅黑" w:hAnsi="微软雅黑" w:cs="DejaVu Sans Mono" w:hint="eastAsia"/>
-          <w:color w:val="999999"/>
-        </w:rPr>
-        <w:t>33</w:t>
-      </w:r>
-    </w:p>
-    <w:p>
-      <w:pPr>
-        <w:pStyle w:val="2"/>
-        <w:shd w:val="clear" w:color="auto" w:fill="FFFFFF"/>
-        <w:spacing w:before="0" w:beforeAutospacing="0" w:after="0" w:afterAutospacing="0" w:line="480" w:lineRule="atLeast"/>
-        <w:rPr>
-          <w:rFonts w:ascii="微软雅黑" w:eastAsia="微软雅黑" w:hAnsi="微软雅黑" w:hint="eastAsia"/>
-          <w:color w:val="4F4F4F"/>
-        </w:rPr>
-      </w:pPr>
-      <w:bookmarkStart w:id="3" w:name="t3"/>
-      <w:bookmarkEnd w:id="3"/>
-      <w:r>
-        <w:rPr>
-          <w:rFonts w:ascii="微软雅黑" w:eastAsia="微软雅黑" w:hAnsi="微软雅黑" w:hint="eastAsia"/>
-          <w:color w:val="4F4F4F"/>
-        </w:rPr>
-        <w:t>3、管道</w:t>
       </w:r>
     </w:p>
     <w:p>
@@ -13355,7 +11850,6 @@
           <w:szCs w:val="21"/>
           <w:shd w:val="clear" w:color="auto" w:fill="F6F8FA"/>
         </w:rPr>
-        <w:lastRenderedPageBreak/>
         <w:t xml:space="preserve">    ll /etc | grep sudo   </w:t>
       </w:r>
       <w:r>
@@ -13376,7 +11870,7 @@
         <w:shd w:val="clear" w:color="auto" w:fill="F6F8FA"/>
         <w:spacing w:line="330" w:lineRule="atLeast"/>
         <w:rPr>
-          <w:rFonts w:ascii="DejaVu Sans Mono" w:hAnsi="DejaVu Sans Mono" w:cs="DejaVu Sans Mono" w:hint="eastAsia"/>
+          <w:rFonts w:ascii="DejaVu Sans Mono" w:hAnsi="DejaVu Sans Mono" w:cs="DejaVu Sans Mono"/>
           <w:color w:val="000000"/>
           <w:sz w:val="21"/>
           <w:szCs w:val="21"/>
@@ -13496,14 +11990,12 @@
     <w:p>
       <w:pPr>
         <w:rPr>
-          <w:rFonts w:ascii="Tahoma" w:hAnsi="Tahoma" w:cs="Tahoma" w:hint="eastAsia"/>
-          <w:color w:val="333333"/>
-          <w:sz w:val="15"/>
-          <w:szCs w:val="15"/>
-        </w:rPr>
-      </w:pPr>
-      <w:bookmarkStart w:id="4" w:name="_GoBack"/>
-      <w:bookmarkEnd w:id="4"/>
+          <w:rFonts w:ascii="Tahoma" w:hAnsi="Tahoma" w:cs="Tahoma"/>
+          <w:color w:val="333333"/>
+          <w:sz w:val="15"/>
+          <w:szCs w:val="15"/>
+        </w:rPr>
+      </w:pPr>
     </w:p>
     <w:sectPr>
       <w:pgSz w:w="11906" w:h="16838"/>

--- a/linux日积月累.docx
+++ b/linux日积月累.docx
@@ -14640,21 +14640,105 @@
     <w:p>
       <w:pPr>
         <w:rPr>
+          <w:rFonts w:ascii="Tahoma" w:hAnsi="Tahoma" w:cs="Tahoma"/>
+          <w:color w:val="333333"/>
+          <w:sz w:val="15"/>
+          <w:szCs w:val="15"/>
+        </w:rPr>
+      </w:pPr>
+      <w:r>
+        <w:rPr>
+          <w:rFonts w:ascii="Tahoma" w:hAnsi="Tahoma" w:cs="Tahoma"/>
+          <w:color w:val="333333"/>
+          <w:sz w:val="15"/>
+          <w:szCs w:val="15"/>
+        </w:rPr>
+        <w:t>Yum</w:t>
+      </w:r>
+      <w:r>
+        <w:rPr>
           <w:rFonts w:ascii="Tahoma" w:hAnsi="Tahoma" w:cs="Tahoma" w:hint="eastAsia"/>
           <w:color w:val="333333"/>
           <w:sz w:val="15"/>
           <w:szCs w:val="15"/>
         </w:rPr>
-      </w:pPr>
-      <w:r>
-        <w:rPr>
-          <w:rFonts w:ascii="Tahoma" w:hAnsi="Tahoma" w:cs="Tahoma"/>
-          <w:color w:val="333333"/>
-          <w:sz w:val="15"/>
-          <w:szCs w:val="15"/>
-        </w:rPr>
-        <w:t>Yum</w:t>
-      </w:r>
+        <w:t>安装</w:t>
+      </w:r>
+      <w:r>
+        <w:rPr>
+          <w:rFonts w:ascii="Tahoma" w:hAnsi="Tahoma" w:cs="Tahoma"/>
+          <w:color w:val="333333"/>
+          <w:sz w:val="15"/>
+          <w:szCs w:val="15"/>
+        </w:rPr>
+        <w:t>openjdk</w:t>
+      </w:r>
+      <w:r>
+        <w:rPr>
+          <w:rFonts w:ascii="Tahoma" w:hAnsi="Tahoma" w:cs="Tahoma"/>
+          <w:color w:val="333333"/>
+          <w:sz w:val="15"/>
+          <w:szCs w:val="15"/>
+        </w:rPr>
+        <w:t>的时候，用</w:t>
+      </w:r>
+      <w:r>
+        <w:rPr>
+          <w:rFonts w:ascii="Tahoma" w:hAnsi="Tahoma" w:cs="Tahoma"/>
+          <w:color w:val="333333"/>
+          <w:sz w:val="15"/>
+          <w:szCs w:val="15"/>
+        </w:rPr>
+        <w:t>*</w:t>
+      </w:r>
+      <w:r>
+        <w:rPr>
+          <w:rFonts w:ascii="Tahoma" w:hAnsi="Tahoma" w:cs="Tahoma"/>
+          <w:color w:val="333333"/>
+          <w:sz w:val="15"/>
+          <w:szCs w:val="15"/>
+        </w:rPr>
+        <w:t>号，不然会安装不完全，使用的时候会有问题。</w:t>
+      </w:r>
+    </w:p>
+    <w:p>
+      <w:pPr>
+        <w:rPr>
+          <w:rFonts w:ascii="Tahoma" w:hAnsi="Tahoma" w:cs="Tahoma"/>
+          <w:color w:val="333333"/>
+          <w:sz w:val="15"/>
+          <w:szCs w:val="15"/>
+        </w:rPr>
+      </w:pPr>
+      <w:r>
+        <w:rPr>
+          <w:rFonts w:ascii="Tahoma" w:hAnsi="Tahoma" w:cs="Tahoma"/>
+          <w:color w:val="333333"/>
+          <w:sz w:val="15"/>
+          <w:szCs w:val="15"/>
+        </w:rPr>
+        <w:t>yum -y install java-1.8.0-openjdk*</w:t>
+      </w:r>
+    </w:p>
+    <w:p>
+      <w:pPr>
+        <w:rPr>
+          <w:rFonts w:ascii="Tahoma" w:hAnsi="Tahoma" w:cs="Tahoma"/>
+          <w:color w:val="333333"/>
+          <w:sz w:val="15"/>
+          <w:szCs w:val="15"/>
+        </w:rPr>
+      </w:pPr>
+    </w:p>
+    <w:p>
+      <w:pPr>
+        <w:rPr>
+          <w:rFonts w:ascii="Tahoma" w:hAnsi="Tahoma" w:cs="Tahoma"/>
+          <w:color w:val="333333"/>
+          <w:sz w:val="15"/>
+          <w:szCs w:val="15"/>
+        </w:rPr>
+      </w:pPr>
       <w:r>
         <w:rPr>
           <w:rFonts w:ascii="Tahoma" w:hAnsi="Tahoma" w:cs="Tahoma" w:hint="eastAsia"/>
@@ -14662,135 +14746,687 @@
           <w:sz w:val="15"/>
           <w:szCs w:val="15"/>
         </w:rPr>
-        <w:t>安装</w:t>
-      </w:r>
-      <w:r>
-        <w:rPr>
-          <w:rFonts w:ascii="Tahoma" w:hAnsi="Tahoma" w:cs="Tahoma"/>
-          <w:color w:val="333333"/>
-          <w:sz w:val="15"/>
-          <w:szCs w:val="15"/>
-        </w:rPr>
-        <w:t>openjdk</w:t>
-      </w:r>
-      <w:r>
-        <w:rPr>
-          <w:rFonts w:ascii="Tahoma" w:hAnsi="Tahoma" w:cs="Tahoma"/>
-          <w:color w:val="333333"/>
-          <w:sz w:val="15"/>
-          <w:szCs w:val="15"/>
-        </w:rPr>
-        <w:t>的时候，用</w:t>
-      </w:r>
-      <w:r>
-        <w:rPr>
-          <w:rFonts w:ascii="Tahoma" w:hAnsi="Tahoma" w:cs="Tahoma"/>
-          <w:color w:val="333333"/>
-          <w:sz w:val="15"/>
-          <w:szCs w:val="15"/>
-        </w:rPr>
-        <w:t>*</w:t>
-      </w:r>
-      <w:r>
-        <w:rPr>
-          <w:rFonts w:ascii="Tahoma" w:hAnsi="Tahoma" w:cs="Tahoma"/>
-          <w:color w:val="333333"/>
-          <w:sz w:val="15"/>
-          <w:szCs w:val="15"/>
-        </w:rPr>
-        <w:t>号，不然会安装不完全，使用的时候会有问题。</w:t>
+        <w:t>centos</w:t>
+      </w:r>
+      <w:r>
+        <w:rPr>
+          <w:rFonts w:ascii="Tahoma" w:hAnsi="Tahoma" w:cs="Tahoma"/>
+          <w:color w:val="333333"/>
+          <w:sz w:val="15"/>
+          <w:szCs w:val="15"/>
+        </w:rPr>
+        <w:t>7</w:t>
+      </w:r>
+      <w:r>
+        <w:rPr>
+          <w:rFonts w:ascii="Tahoma" w:hAnsi="Tahoma" w:cs="Tahoma" w:hint="eastAsia"/>
+          <w:color w:val="333333"/>
+          <w:sz w:val="15"/>
+          <w:szCs w:val="15"/>
+        </w:rPr>
+        <w:t>时间</w:t>
+      </w:r>
+    </w:p>
+    <w:p>
+      <w:pPr>
+        <w:widowControl/>
+        <w:jc w:val="left"/>
+        <w:rPr>
+          <w:rFonts w:ascii="Consolas" w:eastAsia="宋体" w:hAnsi="Consolas" w:cs="Consolas"/>
+          <w:color w:val="333333"/>
+          <w:kern w:val="0"/>
+          <w:sz w:val="18"/>
+          <w:szCs w:val="18"/>
+        </w:rPr>
+      </w:pPr>
+      <w:r>
+        <w:rPr>
+          <w:rFonts w:ascii="宋体" w:eastAsia="宋体" w:hAnsi="宋体" w:cs="宋体"/>
+          <w:color w:val="333333"/>
+          <w:kern w:val="0"/>
+          <w:sz w:val="24"/>
+          <w:szCs w:val="24"/>
+        </w:rPr>
+        <w:t># date // 查看系统时间</w:t>
+      </w:r>
+    </w:p>
+    <w:p>
+      <w:pPr>
+        <w:widowControl/>
+        <w:jc w:val="left"/>
+        <w:rPr>
+          <w:rFonts w:ascii="Consolas" w:eastAsia="宋体" w:hAnsi="Consolas" w:cs="Consolas"/>
+          <w:color w:val="333333"/>
+          <w:kern w:val="0"/>
+          <w:sz w:val="18"/>
+          <w:szCs w:val="18"/>
+        </w:rPr>
+      </w:pPr>
+      <w:r>
+        <w:rPr>
+          <w:rFonts w:ascii="宋体" w:eastAsia="宋体" w:hAnsi="宋体" w:cs="宋体"/>
+          <w:color w:val="333333"/>
+          <w:kern w:val="0"/>
+          <w:sz w:val="24"/>
+          <w:szCs w:val="24"/>
+        </w:rPr>
+        <w:t>#hwclock // 查看硬件时间</w:t>
+      </w:r>
+    </w:p>
+    <w:p>
+      <w:pPr>
+        <w:widowControl/>
+        <w:jc w:val="left"/>
+        <w:rPr>
+          <w:rFonts w:ascii="Consolas" w:eastAsia="宋体" w:hAnsi="Consolas" w:cs="Consolas"/>
+          <w:color w:val="333333"/>
+          <w:kern w:val="0"/>
+          <w:sz w:val="18"/>
+          <w:szCs w:val="18"/>
+        </w:rPr>
+      </w:pPr>
+      <w:r>
+        <w:rPr>
+          <w:rFonts w:ascii="Consolas" w:eastAsia="宋体" w:hAnsi="Consolas" w:cs="Consolas"/>
+          <w:color w:val="333333"/>
+          <w:kern w:val="0"/>
+          <w:sz w:val="18"/>
+          <w:szCs w:val="18"/>
+        </w:rPr>
+        <w:t> </w:t>
+      </w:r>
+    </w:p>
+    <w:p>
+      <w:pPr>
+        <w:widowControl/>
+        <w:jc w:val="left"/>
+        <w:rPr>
+          <w:rFonts w:ascii="Consolas" w:eastAsia="宋体" w:hAnsi="Consolas" w:cs="Consolas"/>
+          <w:color w:val="333333"/>
+          <w:kern w:val="0"/>
+          <w:sz w:val="18"/>
+          <w:szCs w:val="18"/>
+        </w:rPr>
+      </w:pPr>
+      <w:r>
+        <w:rPr>
+          <w:rFonts w:ascii="宋体" w:eastAsia="宋体" w:hAnsi="宋体" w:cs="宋体"/>
+          <w:color w:val="333333"/>
+          <w:kern w:val="0"/>
+          <w:sz w:val="24"/>
+          <w:szCs w:val="24"/>
+        </w:rPr>
+        <w:t># yum -y install ntp ntpdate 安装ntpdate工具</w:t>
+      </w:r>
+    </w:p>
+    <w:p>
+      <w:pPr>
+        <w:widowControl/>
+        <w:jc w:val="left"/>
+        <w:rPr>
+          <w:rFonts w:ascii="Consolas" w:eastAsia="宋体" w:hAnsi="Consolas" w:cs="Consolas"/>
+          <w:color w:val="333333"/>
+          <w:kern w:val="0"/>
+          <w:sz w:val="18"/>
+          <w:szCs w:val="18"/>
+        </w:rPr>
+      </w:pPr>
+      <w:r>
+        <w:rPr>
+          <w:rFonts w:ascii="Consolas" w:eastAsia="宋体" w:hAnsi="Consolas" w:cs="Consolas"/>
+          <w:color w:val="333333"/>
+          <w:kern w:val="0"/>
+          <w:sz w:val="18"/>
+          <w:szCs w:val="18"/>
+        </w:rPr>
+        <w:t> </w:t>
+      </w:r>
+    </w:p>
+    <w:p>
+      <w:pPr>
+        <w:widowControl/>
+        <w:jc w:val="left"/>
+        <w:rPr>
+          <w:rFonts w:ascii="Consolas" w:eastAsia="宋体" w:hAnsi="Consolas" w:cs="Consolas"/>
+          <w:color w:val="333333"/>
+          <w:kern w:val="0"/>
+          <w:sz w:val="18"/>
+          <w:szCs w:val="18"/>
+        </w:rPr>
+      </w:pPr>
+      <w:r>
+        <w:rPr>
+          <w:rFonts w:ascii="宋体" w:eastAsia="宋体" w:hAnsi="宋体" w:cs="宋体"/>
+          <w:color w:val="333333"/>
+          <w:kern w:val="0"/>
+          <w:sz w:val="24"/>
+          <w:szCs w:val="24"/>
+        </w:rPr>
+        <w:t># ntpdate cn.pool.ntp.org  设置系统时间与网络时间同步</w:t>
+      </w:r>
+    </w:p>
+    <w:p>
+      <w:pPr>
+        <w:widowControl/>
+        <w:jc w:val="left"/>
+        <w:rPr>
+          <w:rFonts w:ascii="Consolas" w:eastAsia="宋体" w:hAnsi="Consolas" w:cs="Consolas"/>
+          <w:color w:val="333333"/>
+          <w:kern w:val="0"/>
+          <w:sz w:val="18"/>
+          <w:szCs w:val="18"/>
+        </w:rPr>
+      </w:pPr>
+      <w:r>
+        <w:rPr>
+          <w:rFonts w:ascii="Consolas" w:eastAsia="宋体" w:hAnsi="Consolas" w:cs="Consolas"/>
+          <w:color w:val="333333"/>
+          <w:kern w:val="0"/>
+          <w:sz w:val="18"/>
+          <w:szCs w:val="18"/>
+        </w:rPr>
+        <w:t> </w:t>
+      </w:r>
+    </w:p>
+    <w:p>
+      <w:pPr>
+        <w:widowControl/>
+        <w:jc w:val="left"/>
+        <w:rPr>
+          <w:rFonts w:ascii="Consolas" w:eastAsia="宋体" w:hAnsi="Consolas" w:cs="Consolas"/>
+          <w:color w:val="333333"/>
+          <w:kern w:val="0"/>
+          <w:sz w:val="18"/>
+          <w:szCs w:val="18"/>
+        </w:rPr>
+      </w:pPr>
+      <w:r>
+        <w:rPr>
+          <w:rFonts w:ascii="宋体" w:eastAsia="宋体" w:hAnsi="宋体" w:cs="宋体"/>
+          <w:color w:val="333333"/>
+          <w:kern w:val="0"/>
+          <w:sz w:val="24"/>
+          <w:szCs w:val="24"/>
+        </w:rPr>
+        <w:t># hwclock --systohc  将系统时间写入硬件时间</w:t>
+      </w:r>
+    </w:p>
+    <w:p>
+      <w:pPr>
+        <w:widowControl/>
+        <w:jc w:val="left"/>
+        <w:rPr>
+          <w:rFonts w:ascii="Consolas" w:eastAsia="宋体" w:hAnsi="Consolas" w:cs="Consolas"/>
+          <w:color w:val="333333"/>
+          <w:kern w:val="0"/>
+          <w:sz w:val="18"/>
+          <w:szCs w:val="18"/>
+        </w:rPr>
+      </w:pPr>
+      <w:r>
+        <w:rPr>
+          <w:rFonts w:ascii="Consolas" w:eastAsia="宋体" w:hAnsi="Consolas" w:cs="Consolas"/>
+          <w:color w:val="333333"/>
+          <w:kern w:val="0"/>
+          <w:sz w:val="18"/>
+          <w:szCs w:val="18"/>
+        </w:rPr>
+        <w:t> </w:t>
+      </w:r>
+    </w:p>
+    <w:p>
+      <w:pPr>
+        <w:widowControl/>
+        <w:jc w:val="left"/>
+        <w:rPr>
+          <w:rFonts w:ascii="Consolas" w:eastAsia="宋体" w:hAnsi="Consolas" w:cs="Consolas"/>
+          <w:color w:val="333333"/>
+          <w:kern w:val="0"/>
+          <w:sz w:val="18"/>
+          <w:szCs w:val="18"/>
+        </w:rPr>
+      </w:pPr>
+      <w:r>
+        <w:rPr>
+          <w:rFonts w:ascii="Consolas" w:eastAsia="宋体" w:hAnsi="Consolas" w:cs="Consolas"/>
+          <w:color w:val="333333"/>
+          <w:kern w:val="0"/>
+          <w:sz w:val="18"/>
+          <w:szCs w:val="18"/>
+        </w:rPr>
+        <w:t> </w:t>
+      </w:r>
+    </w:p>
+    <w:p>
+      <w:pPr>
+        <w:widowControl/>
+        <w:jc w:val="left"/>
+        <w:rPr>
+          <w:rFonts w:ascii="Consolas" w:eastAsia="宋体" w:hAnsi="Consolas" w:cs="Consolas"/>
+          <w:color w:val="333333"/>
+          <w:kern w:val="0"/>
+          <w:sz w:val="18"/>
+          <w:szCs w:val="18"/>
+        </w:rPr>
+      </w:pPr>
+      <w:r>
+        <w:rPr>
+          <w:rFonts w:ascii="宋体" w:eastAsia="宋体" w:hAnsi="宋体" w:cs="宋体"/>
+          <w:color w:val="333333"/>
+          <w:kern w:val="0"/>
+          <w:sz w:val="24"/>
+          <w:szCs w:val="24"/>
+        </w:rPr>
+        <w:t>timedatectl # 查看系统时间方面的各种状态</w:t>
+      </w:r>
+    </w:p>
+    <w:p>
+      <w:pPr>
+        <w:widowControl/>
+        <w:jc w:val="left"/>
+        <w:rPr>
+          <w:rFonts w:ascii="Consolas" w:eastAsia="宋体" w:hAnsi="Consolas" w:cs="Consolas"/>
+          <w:color w:val="333333"/>
+          <w:kern w:val="0"/>
+          <w:sz w:val="18"/>
+          <w:szCs w:val="18"/>
+        </w:rPr>
+      </w:pPr>
+      <w:r>
+        <w:rPr>
+          <w:rFonts w:ascii="宋体" w:eastAsia="宋体" w:hAnsi="宋体" w:cs="宋体"/>
+          <w:color w:val="333333"/>
+          <w:kern w:val="0"/>
+          <w:sz w:val="24"/>
+          <w:szCs w:val="24"/>
+        </w:rPr>
+        <w:t>timedatectl list-timezones # 列出所有时区</w:t>
+      </w:r>
+    </w:p>
+    <w:p>
+      <w:pPr>
+        <w:widowControl/>
+        <w:jc w:val="left"/>
+        <w:rPr>
+          <w:rFonts w:ascii="Consolas" w:eastAsia="宋体" w:hAnsi="Consolas" w:cs="Consolas"/>
+          <w:color w:val="333333"/>
+          <w:kern w:val="0"/>
+          <w:sz w:val="18"/>
+          <w:szCs w:val="18"/>
+        </w:rPr>
+      </w:pPr>
+      <w:r>
+        <w:rPr>
+          <w:rFonts w:ascii="Consolas" w:eastAsia="宋体" w:hAnsi="Consolas" w:cs="Consolas"/>
+          <w:color w:val="333333"/>
+          <w:kern w:val="0"/>
+          <w:sz w:val="18"/>
+          <w:szCs w:val="18"/>
+        </w:rPr>
+        <w:t> </w:t>
+      </w:r>
+    </w:p>
+    <w:p>
+      <w:pPr>
+        <w:widowControl/>
+        <w:jc w:val="left"/>
+        <w:rPr>
+          <w:rFonts w:ascii="Consolas" w:eastAsia="宋体" w:hAnsi="Consolas" w:cs="Consolas"/>
+          <w:color w:val="333333"/>
+          <w:kern w:val="0"/>
+          <w:sz w:val="18"/>
+          <w:szCs w:val="18"/>
+        </w:rPr>
+      </w:pPr>
+      <w:r>
+        <w:rPr>
+          <w:rFonts w:ascii="宋体" w:eastAsia="宋体" w:hAnsi="宋体" w:cs="宋体"/>
+          <w:color w:val="333333"/>
+          <w:kern w:val="0"/>
+          <w:sz w:val="24"/>
+          <w:szCs w:val="24"/>
+        </w:rPr>
+        <w:t>timedatectl set-local-rtc 1</w:t>
+      </w:r>
+      <w:r>
+        <w:rPr>
+          <w:rFonts w:ascii="Consolas" w:eastAsia="宋体" w:hAnsi="Consolas" w:cs="Consolas"/>
+          <w:color w:val="333333"/>
+          <w:kern w:val="0"/>
+          <w:sz w:val="18"/>
+          <w:szCs w:val="18"/>
+        </w:rPr>
+        <w:t> </w:t>
+      </w:r>
+      <w:r>
+        <w:rPr>
+          <w:rFonts w:ascii="宋体" w:eastAsia="宋体" w:hAnsi="宋体" w:cs="宋体"/>
+          <w:color w:val="333333"/>
+          <w:kern w:val="0"/>
+          <w:sz w:val="24"/>
+          <w:szCs w:val="24"/>
+        </w:rPr>
+        <w:t># 将硬件时钟调整为与本地时钟一致, 0</w:t>
+      </w:r>
+      <w:r>
+        <w:rPr>
+          <w:rFonts w:ascii="Consolas" w:eastAsia="宋体" w:hAnsi="Consolas" w:cs="Consolas"/>
+          <w:color w:val="333333"/>
+          <w:kern w:val="0"/>
+          <w:sz w:val="18"/>
+          <w:szCs w:val="18"/>
+        </w:rPr>
+        <w:t> </w:t>
+      </w:r>
+      <w:r>
+        <w:rPr>
+          <w:rFonts w:ascii="宋体" w:eastAsia="宋体" w:hAnsi="宋体" w:cs="宋体"/>
+          <w:color w:val="333333"/>
+          <w:kern w:val="0"/>
+          <w:sz w:val="24"/>
+          <w:szCs w:val="24"/>
+        </w:rPr>
+        <w:t>为设置为 UTC 时间</w:t>
+      </w:r>
+    </w:p>
+    <w:p>
+      <w:pPr>
+        <w:widowControl/>
+        <w:jc w:val="left"/>
+        <w:rPr>
+          <w:rFonts w:ascii="Consolas" w:eastAsia="宋体" w:hAnsi="Consolas" w:cs="Consolas"/>
+          <w:color w:val="333333"/>
+          <w:kern w:val="0"/>
+          <w:sz w:val="18"/>
+          <w:szCs w:val="18"/>
+        </w:rPr>
+      </w:pPr>
+      <w:r>
+        <w:rPr>
+          <w:rFonts w:ascii="Consolas" w:eastAsia="宋体" w:hAnsi="Consolas" w:cs="Consolas"/>
+          <w:color w:val="333333"/>
+          <w:kern w:val="0"/>
+          <w:sz w:val="18"/>
+          <w:szCs w:val="18"/>
+        </w:rPr>
+        <w:t> </w:t>
+      </w:r>
+    </w:p>
+    <w:p>
+      <w:pPr>
+        <w:widowControl/>
+        <w:jc w:val="left"/>
+        <w:rPr>
+          <w:rFonts w:ascii="Consolas" w:eastAsia="宋体" w:hAnsi="Consolas" w:cs="Consolas"/>
+          <w:color w:val="333333"/>
+          <w:kern w:val="0"/>
+          <w:sz w:val="18"/>
+          <w:szCs w:val="18"/>
+        </w:rPr>
+      </w:pPr>
+      <w:r>
+        <w:rPr>
+          <w:rFonts w:ascii="宋体" w:eastAsia="宋体" w:hAnsi="宋体" w:cs="宋体"/>
+          <w:color w:val="333333"/>
+          <w:kern w:val="0"/>
+          <w:sz w:val="24"/>
+          <w:szCs w:val="24"/>
+        </w:rPr>
+        <w:t>timedatectl set-timezone Asia/Shanghai # 设置系统时区为上海</w:t>
+      </w:r>
+    </w:p>
+    <w:p>
+      <w:pPr>
+        <w:rPr>
+          <w:rFonts w:ascii="Tahoma" w:hAnsi="Tahoma" w:cs="Tahoma"/>
+          <w:color w:val="333333"/>
+          <w:sz w:val="15"/>
+          <w:szCs w:val="15"/>
+        </w:rPr>
+      </w:pPr>
+    </w:p>
+    <w:p>
+      <w:pPr>
+        <w:rPr>
+          <w:rFonts w:ascii="Tahoma" w:hAnsi="Tahoma" w:cs="Tahoma"/>
+          <w:color w:val="333333"/>
+          <w:sz w:val="15"/>
+          <w:szCs w:val="15"/>
+        </w:rPr>
+      </w:pPr>
+    </w:p>
+    <w:p>
+      <w:pPr>
+        <w:rPr>
+          <w:rFonts w:ascii="Tahoma" w:hAnsi="Tahoma" w:cs="Tahoma"/>
+          <w:color w:val="333333"/>
+          <w:sz w:val="15"/>
+          <w:szCs w:val="15"/>
+        </w:rPr>
+      </w:pPr>
+    </w:p>
+    <w:p>
+      <w:pPr>
+        <w:rPr>
+          <w:rFonts w:ascii="Tahoma" w:hAnsi="Tahoma" w:cs="Tahoma"/>
+          <w:color w:val="333333"/>
+          <w:sz w:val="15"/>
+          <w:szCs w:val="15"/>
+        </w:rPr>
+      </w:pPr>
+    </w:p>
+    <w:p>
+      <w:pPr>
+        <w:rPr>
+          <w:rFonts w:ascii="Tahoma" w:hAnsi="Tahoma" w:cs="Tahoma"/>
+          <w:color w:val="333333"/>
+          <w:sz w:val="15"/>
+          <w:szCs w:val="15"/>
+        </w:rPr>
+      </w:pPr>
+      <w:r>
+        <w:rPr>
+          <w:noProof/>
+        </w:rPr>
+        <w:lastRenderedPageBreak/>
+        <w:drawing>
+          <wp:inline distT="0" distB="0" distL="0" distR="0" wp14:anchorId="642AE742" wp14:editId="02C1D189">
+            <wp:extent cx="4076700" cy="5829300"/>
+            <wp:effectExtent l="0" t="0" r="0" b="0"/>
+            <wp:docPr id="2" name="图片 2"/>
+            <wp:cNvGraphicFramePr>
+              <a:graphicFrameLocks xmlns:a="http://schemas.openxmlformats.org/drawingml/2006/main" noChangeAspect="1"/>
+            </wp:cNvGraphicFramePr>
+            <a:graphic xmlns:a="http://schemas.openxmlformats.org/drawingml/2006/main">
+              <a:graphicData uri="http://schemas.openxmlformats.org/drawingml/2006/picture">
+                <pic:pic xmlns:pic="http://schemas.openxmlformats.org/drawingml/2006/picture">
+                  <pic:nvPicPr>
+                    <pic:cNvPr id="1" name=""/>
+                    <pic:cNvPicPr/>
+                  </pic:nvPicPr>
+                  <pic:blipFill>
+                    <a:blip r:embed="rId26"/>
+                    <a:stretch>
+                      <a:fillRect/>
+                    </a:stretch>
+                  </pic:blipFill>
+                  <pic:spPr>
+                    <a:xfrm>
+                      <a:off x="0" y="0"/>
+                      <a:ext cx="4076700" cy="5829300"/>
+                    </a:xfrm>
+                    <a:prstGeom prst="rect">
+                      <a:avLst/>
+                    </a:prstGeom>
+                  </pic:spPr>
+                </pic:pic>
+              </a:graphicData>
+            </a:graphic>
+          </wp:inline>
+        </w:drawing>
+      </w:r>
+    </w:p>
+    <w:p>
+      <w:pPr>
+        <w:rPr>
+          <w:rFonts w:ascii="Tahoma" w:hAnsi="Tahoma" w:cs="Tahoma"/>
+          <w:color w:val="333333"/>
+          <w:sz w:val="15"/>
+          <w:szCs w:val="15"/>
+        </w:rPr>
+      </w:pPr>
+    </w:p>
+    <w:p>
+      <w:pPr>
+        <w:rPr>
+          <w:rFonts w:ascii="Tahoma" w:hAnsi="Tahoma" w:cs="Tahoma"/>
+          <w:color w:val="333333"/>
+          <w:sz w:val="15"/>
+          <w:szCs w:val="15"/>
+        </w:rPr>
+      </w:pPr>
+      <w:r>
+        <w:rPr>
+          <w:noProof/>
+        </w:rPr>
+        <w:drawing>
+          <wp:inline distT="0" distB="0" distL="0" distR="0" wp14:anchorId="5F8B8BC8" wp14:editId="0DA26D28">
+            <wp:extent cx="4371975" cy="1590675"/>
+            <wp:effectExtent l="0" t="0" r="9525" b="9525"/>
+            <wp:docPr id="3" name="图片 3"/>
+            <wp:cNvGraphicFramePr>
+              <a:graphicFrameLocks xmlns:a="http://schemas.openxmlformats.org/drawingml/2006/main" noChangeAspect="1"/>
+            </wp:cNvGraphicFramePr>
+            <a:graphic xmlns:a="http://schemas.openxmlformats.org/drawingml/2006/main">
+              <a:graphicData uri="http://schemas.openxmlformats.org/drawingml/2006/picture">
+                <pic:pic xmlns:pic="http://schemas.openxmlformats.org/drawingml/2006/picture">
+                  <pic:nvPicPr>
+                    <pic:cNvPr id="1" name=""/>
+                    <pic:cNvPicPr/>
+                  </pic:nvPicPr>
+                  <pic:blipFill>
+                    <a:blip r:embed="rId27"/>
+                    <a:stretch>
+                      <a:fillRect/>
+                    </a:stretch>
+                  </pic:blipFill>
+                  <pic:spPr>
+                    <a:xfrm>
+                      <a:off x="0" y="0"/>
+                      <a:ext cx="4371975" cy="1590675"/>
+                    </a:xfrm>
+                    <a:prstGeom prst="rect">
+                      <a:avLst/>
+                    </a:prstGeom>
+                  </pic:spPr>
+                </pic:pic>
+              </a:graphicData>
+            </a:graphic>
+          </wp:inline>
+        </w:drawing>
+      </w:r>
+    </w:p>
+    <w:p>
+      <w:pPr>
+        <w:rPr>
+          <w:rFonts w:ascii="Tahoma" w:hAnsi="Tahoma" w:cs="Tahoma"/>
+          <w:color w:val="333333"/>
+          <w:sz w:val="15"/>
+          <w:szCs w:val="15"/>
+        </w:rPr>
+      </w:pPr>
+    </w:p>
+    <w:p>
+      <w:pPr>
+        <w:rPr>
+          <w:rFonts w:ascii="Tahoma" w:hAnsi="Tahoma" w:cs="Tahoma"/>
+          <w:color w:val="333333"/>
+          <w:sz w:val="15"/>
+          <w:szCs w:val="15"/>
+        </w:rPr>
+      </w:pPr>
+    </w:p>
+    <w:p>
+      <w:pPr>
+        <w:rPr>
+          <w:rFonts w:ascii="Tahoma" w:hAnsi="Tahoma" w:cs="Tahoma"/>
+          <w:color w:val="333333"/>
+          <w:sz w:val="15"/>
+          <w:szCs w:val="15"/>
+        </w:rPr>
+      </w:pPr>
+    </w:p>
+    <w:p>
+      <w:pPr>
+        <w:rPr>
+          <w:rFonts w:ascii="Tahoma" w:hAnsi="Tahoma" w:cs="Tahoma"/>
+          <w:color w:val="333333"/>
+          <w:sz w:val="15"/>
+          <w:szCs w:val="15"/>
+        </w:rPr>
+      </w:pPr>
+    </w:p>
+    <w:p>
+      <w:pPr>
+        <w:rPr>
+          <w:rFonts w:ascii="Tahoma" w:hAnsi="Tahoma" w:cs="Tahoma"/>
+          <w:color w:val="333333"/>
+          <w:sz w:val="15"/>
+          <w:szCs w:val="15"/>
+        </w:rPr>
+      </w:pPr>
+    </w:p>
+    <w:p>
+      <w:pPr>
+        <w:rPr>
+          <w:rFonts w:ascii="Tahoma" w:hAnsi="Tahoma" w:cs="Tahoma" w:hint="eastAsia"/>
+          <w:color w:val="333333"/>
+          <w:sz w:val="15"/>
+          <w:szCs w:val="15"/>
+        </w:rPr>
+      </w:pPr>
+      <w:r>
+        <w:rPr>
+          <w:noProof/>
+        </w:rPr>
+        <w:drawing>
+          <wp:inline distT="0" distB="0" distL="0" distR="0" wp14:anchorId="45DE3827" wp14:editId="328D41E8">
+            <wp:extent cx="4924425" cy="4838700"/>
+            <wp:effectExtent l="0" t="0" r="9525" b="0"/>
+            <wp:docPr id="4" name="图片 4"/>
+            <wp:cNvGraphicFramePr>
+              <a:graphicFrameLocks xmlns:a="http://schemas.openxmlformats.org/drawingml/2006/main" noChangeAspect="1"/>
+            </wp:cNvGraphicFramePr>
+            <a:graphic xmlns:a="http://schemas.openxmlformats.org/drawingml/2006/main">
+              <a:graphicData uri="http://schemas.openxmlformats.org/drawingml/2006/picture">
+                <pic:pic xmlns:pic="http://schemas.openxmlformats.org/drawingml/2006/picture">
+                  <pic:nvPicPr>
+                    <pic:cNvPr id="1" name=""/>
+                    <pic:cNvPicPr/>
+                  </pic:nvPicPr>
+                  <pic:blipFill>
+                    <a:blip r:embed="rId28"/>
+                    <a:stretch>
+                      <a:fillRect/>
+                    </a:stretch>
+                  </pic:blipFill>
+                  <pic:spPr>
+                    <a:xfrm>
+                      <a:off x="0" y="0"/>
+                      <a:ext cx="4924425" cy="4838700"/>
+                    </a:xfrm>
+                    <a:prstGeom prst="rect">
+                      <a:avLst/>
+                    </a:prstGeom>
+                  </pic:spPr>
+                </pic:pic>
+              </a:graphicData>
+            </a:graphic>
+          </wp:inline>
+        </w:drawing>
       </w:r>
       <w:bookmarkStart w:id="3" w:name="_GoBack"/>
       <w:bookmarkEnd w:id="3"/>
-    </w:p>
-    <w:p>
-      <w:pPr>
-        <w:rPr>
-          <w:rFonts w:ascii="Tahoma" w:hAnsi="Tahoma" w:cs="Tahoma"/>
-          <w:color w:val="333333"/>
-          <w:sz w:val="15"/>
-          <w:szCs w:val="15"/>
-        </w:rPr>
-      </w:pPr>
-      <w:r>
-        <w:rPr>
-          <w:rFonts w:ascii="Tahoma" w:hAnsi="Tahoma" w:cs="Tahoma"/>
-          <w:color w:val="333333"/>
-          <w:sz w:val="15"/>
-          <w:szCs w:val="15"/>
-        </w:rPr>
-        <w:t>yum -y install java-1.8.0-openjdk*</w:t>
-      </w:r>
-    </w:p>
-    <w:p>
-      <w:pPr>
-        <w:rPr>
-          <w:rFonts w:ascii="Tahoma" w:hAnsi="Tahoma" w:cs="Tahoma"/>
-          <w:color w:val="333333"/>
-          <w:sz w:val="15"/>
-          <w:szCs w:val="15"/>
-        </w:rPr>
-      </w:pPr>
-    </w:p>
-    <w:p>
-      <w:pPr>
-        <w:rPr>
-          <w:rFonts w:ascii="Tahoma" w:hAnsi="Tahoma" w:cs="Tahoma"/>
-          <w:color w:val="333333"/>
-          <w:sz w:val="15"/>
-          <w:szCs w:val="15"/>
-        </w:rPr>
-      </w:pPr>
-    </w:p>
-    <w:p>
-      <w:pPr>
-        <w:rPr>
-          <w:rFonts w:ascii="Tahoma" w:hAnsi="Tahoma" w:cs="Tahoma"/>
-          <w:color w:val="333333"/>
-          <w:sz w:val="15"/>
-          <w:szCs w:val="15"/>
-        </w:rPr>
-      </w:pPr>
-    </w:p>
-    <w:p>
-      <w:pPr>
-        <w:rPr>
-          <w:rFonts w:ascii="Tahoma" w:hAnsi="Tahoma" w:cs="Tahoma"/>
-          <w:color w:val="333333"/>
-          <w:sz w:val="15"/>
-          <w:szCs w:val="15"/>
-        </w:rPr>
-      </w:pPr>
-    </w:p>
-    <w:p>
-      <w:pPr>
-        <w:rPr>
-          <w:rFonts w:ascii="Tahoma" w:hAnsi="Tahoma" w:cs="Tahoma"/>
-          <w:color w:val="333333"/>
-          <w:sz w:val="15"/>
-          <w:szCs w:val="15"/>
-        </w:rPr>
-      </w:pPr>
-    </w:p>
-    <w:p>
-      <w:pPr>
-        <w:rPr>
-          <w:rFonts w:ascii="Tahoma" w:hAnsi="Tahoma" w:cs="Tahoma"/>
-          <w:color w:val="333333"/>
-          <w:sz w:val="15"/>
-          <w:szCs w:val="15"/>
-        </w:rPr>
-      </w:pPr>
-    </w:p>
-    <w:p>
-      <w:pPr>
-        <w:rPr>
-          <w:rFonts w:ascii="Tahoma" w:hAnsi="Tahoma" w:cs="Tahoma"/>
-          <w:color w:val="333333"/>
-          <w:sz w:val="15"/>
-          <w:szCs w:val="15"/>
-        </w:rPr>
-      </w:pPr>
     </w:p>
     <w:sectPr>
       <w:pgSz w:w="11906" w:h="16838"/>
